--- a/document/Problem_Set_2.docx
+++ b/document/Problem_Set_2.docx
@@ -1,6 +1,6 @@
 
 <file path=word/document.xml><?xml version="1.0" encoding="utf-8"?>
-<w:document xmlns:wpc="http://schemas.microsoft.com/office/word/2010/wordprocessingCanvas" xmlns:cx="http://schemas.microsoft.com/office/drawing/2014/chartex" xmlns:cx1="http://schemas.microsoft.com/office/drawing/2015/9/8/chartex" xmlns:cx2="http://schemas.microsoft.com/office/drawing/2015/10/21/chartex" xmlns:cx3="http://schemas.microsoft.com/office/drawing/2016/5/9/chartex" xmlns:cx4="http://schemas.microsoft.com/office/drawing/2016/5/10/chartex" xmlns:cx5="http://schemas.microsoft.com/office/drawing/2016/5/11/chartex" xmlns:cx6="http://schemas.microsoft.com/office/drawing/2016/5/12/chartex" xmlns:cx7="http://schemas.microsoft.com/office/drawing/2016/5/13/chartex" xmlns:cx8="http://schemas.microsoft.com/office/drawing/2016/5/14/chartex" xmlns:mc="http://schemas.openxmlformats.org/markup-compatibility/2006" xmlns:aink="http://schemas.microsoft.com/office/drawing/2016/ink" xmlns:am3d="http://schemas.microsoft.com/office/drawing/2017/model3d" xmlns:o="urn:schemas-microsoft-com:office:office" xmlns:oel="http://schemas.microsoft.com/office/2019/extlst" xmlns:r="http://schemas.openxmlformats.org/officeDocument/2006/relationships" xmlns:m="http://schemas.openxmlformats.org/officeDocument/2006/math" xmlns:v="urn:schemas-microsoft-com:vml" xmlns:wp14="http://schemas.microsoft.com/office/word/2010/wordprocessingDrawing" xmlns:wp="http://schemas.openxmlformats.org/drawingml/2006/wordprocessingDrawing" xmlns:w10="urn:schemas-microsoft-com:office:word" xmlns:w="http://schemas.openxmlformats.org/wordprocessingml/2006/main" xmlns:w14="http://schemas.microsoft.com/office/word/2010/wordml" xmlns:w15="http://schemas.microsoft.com/office/word/2012/wordml" xmlns:w16cex="http://schemas.microsoft.com/office/word/2018/wordml/cex" xmlns:w16cid="http://schemas.microsoft.com/office/word/2016/wordml/cid" xmlns:w16="http://schemas.microsoft.com/office/word/2018/wordml" xmlns:w16sdtdh="http://schemas.microsoft.com/office/word/2020/wordml/sdtdatahash" xmlns:w16se="http://schemas.microsoft.com/office/word/2015/wordml/symex" xmlns:wpg="http://schemas.microsoft.com/office/word/2010/wordprocessingGroup" xmlns:wpi="http://schemas.microsoft.com/office/word/2010/wordprocessingInk" xmlns:wne="http://schemas.microsoft.com/office/word/2006/wordml" xmlns:wps="http://schemas.microsoft.com/office/word/2010/wordprocessingShape" mc:Ignorable="w14 w15 w16se w16cid w16 w16cex w16sdtdh wp14">
+<w:document xmlns:wpc="http://schemas.microsoft.com/office/word/2010/wordprocessingCanvas" xmlns:cx="http://schemas.microsoft.com/office/drawing/2014/chartex" xmlns:cx1="http://schemas.microsoft.com/office/drawing/2015/9/8/chartex" xmlns:cx2="http://schemas.microsoft.com/office/drawing/2015/10/21/chartex" xmlns:cx3="http://schemas.microsoft.com/office/drawing/2016/5/9/chartex" xmlns:cx4="http://schemas.microsoft.com/office/drawing/2016/5/10/chartex" xmlns:cx5="http://schemas.microsoft.com/office/drawing/2016/5/11/chartex" xmlns:cx6="http://schemas.microsoft.com/office/drawing/2016/5/12/chartex" xmlns:cx7="http://schemas.microsoft.com/office/drawing/2016/5/13/chartex" xmlns:cx8="http://schemas.microsoft.com/office/drawing/2016/5/14/chartex" xmlns:mc="http://schemas.openxmlformats.org/markup-compatibility/2006" xmlns:aink="http://schemas.microsoft.com/office/drawing/2016/ink" xmlns:am3d="http://schemas.microsoft.com/office/drawing/2017/model3d" xmlns:o="urn:schemas-microsoft-com:office:office" xmlns:oel="http://schemas.microsoft.com/office/2019/extlst" xmlns:r="http://schemas.openxmlformats.org/officeDocument/2006/relationships" xmlns:m="http://schemas.openxmlformats.org/officeDocument/2006/math" xmlns:v="urn:schemas-microsoft-com:vml" xmlns:wp14="http://schemas.microsoft.com/office/word/2010/wordprocessingDrawing" xmlns:wp="http://schemas.openxmlformats.org/drawingml/2006/wordprocessingDrawing" xmlns:w10="urn:schemas-microsoft-com:office:word" xmlns:w="http://schemas.openxmlformats.org/wordprocessingml/2006/main" xmlns:w14="http://schemas.microsoft.com/office/word/2010/wordml" xmlns:w15="http://schemas.microsoft.com/office/word/2012/wordml" xmlns:w16cex="http://schemas.microsoft.com/office/word/2018/wordml/cex" xmlns:w16cid="http://schemas.microsoft.com/office/word/2016/wordml/cid" xmlns:w16="http://schemas.microsoft.com/office/word/2018/wordml" xmlns:w16du="http://schemas.microsoft.com/office/word/2023/wordml/word16du" xmlns:w16sdtdh="http://schemas.microsoft.com/office/word/2020/wordml/sdtdatahash" xmlns:w16se="http://schemas.microsoft.com/office/word/2015/wordml/symex" xmlns:wpg="http://schemas.microsoft.com/office/word/2010/wordprocessingGroup" xmlns:wpi="http://schemas.microsoft.com/office/word/2010/wordprocessingInk" xmlns:wne="http://schemas.microsoft.com/office/word/2006/wordml" xmlns:wps="http://schemas.microsoft.com/office/word/2010/wordprocessingShape" mc:Ignorable="w14 w15 w16se w16cid w16 w16cex w16sdtdh wp14">
   <w:body>
     <w:p>
       <w:pPr>
@@ -82,29 +82,7 @@
           <w:sz w:val="28"/>
           <w:szCs w:val="28"/>
         </w:rPr>
-        <w:t xml:space="preserve">Universidad de </w:t>
-      </w:r>
-      <w:proofErr w:type="spellStart"/>
-      <w:r>
-        <w:rPr>
-          <w:rFonts w:ascii="Cambria Math" w:hAnsi="Cambria Math" w:cs="Times New Roman"/>
-          <w:b/>
-          <w:bCs/>
-          <w:sz w:val="28"/>
-          <w:szCs w:val="28"/>
-        </w:rPr>
-        <w:t>los</w:t>
-      </w:r>
-      <w:proofErr w:type="spellEnd"/>
-      <w:r>
-        <w:rPr>
-          <w:rFonts w:ascii="Cambria Math" w:hAnsi="Cambria Math" w:cs="Times New Roman"/>
-          <w:b/>
-          <w:bCs/>
-          <w:sz w:val="28"/>
-          <w:szCs w:val="28"/>
-        </w:rPr>
-        <w:t xml:space="preserve"> Andes</w:t>
+        <w:t>Universidad de los Andes</w:t>
       </w:r>
     </w:p>
     <w:p>
@@ -119,7 +97,6 @@
           <w:szCs w:val="24"/>
         </w:rPr>
       </w:pPr>
-      <w:proofErr w:type="spellStart"/>
       <w:r>
         <w:rPr>
           <w:rFonts w:ascii="Cambria Math" w:hAnsi="Cambria Math" w:cs="Times New Roman"/>
@@ -128,10 +105,13 @@
           <w:sz w:val="24"/>
           <w:szCs w:val="24"/>
         </w:rPr>
-        <w:t>Facultad</w:t>
-      </w:r>
-      <w:proofErr w:type="spellEnd"/>
-      <w:r>
+        <w:t>Facultad de Economía</w:t>
+      </w:r>
+    </w:p>
+    <w:p>
+      <w:pPr>
+        <w:ind w:left="284" w:hanging="284"/>
+        <w:jc w:val="center"/>
         <w:rPr>
           <w:rFonts w:ascii="Cambria Math" w:hAnsi="Cambria Math" w:cs="Times New Roman"/>
           <w:b/>
@@ -139,9 +119,7 @@
           <w:sz w:val="24"/>
           <w:szCs w:val="24"/>
         </w:rPr>
-        <w:t xml:space="preserve"> de </w:t>
-      </w:r>
-      <w:proofErr w:type="spellStart"/>
+      </w:pPr>
       <w:r>
         <w:rPr>
           <w:rFonts w:ascii="Cambria Math" w:hAnsi="Cambria Math" w:cs="Times New Roman"/>
@@ -150,44 +128,8 @@
           <w:sz w:val="24"/>
           <w:szCs w:val="24"/>
         </w:rPr>
-        <w:t>Economía</w:t>
-      </w:r>
-      <w:proofErr w:type="spellEnd"/>
-    </w:p>
-    <w:p>
-      <w:pPr>
-        <w:ind w:left="284" w:hanging="284"/>
-        <w:jc w:val="center"/>
-        <w:rPr>
-          <w:rFonts w:ascii="Cambria Math" w:hAnsi="Cambria Math" w:cs="Times New Roman"/>
-          <w:b/>
-          <w:bCs/>
-          <w:sz w:val="24"/>
-          <w:szCs w:val="24"/>
-        </w:rPr>
-      </w:pPr>
-      <w:r>
-        <w:rPr>
-          <w:rFonts w:ascii="Cambria Math" w:hAnsi="Cambria Math" w:cs="Times New Roman"/>
-          <w:b/>
-          <w:bCs/>
-          <w:sz w:val="24"/>
-          <w:szCs w:val="24"/>
-        </w:rPr>
-        <w:t xml:space="preserve">Big Data y Machine Learning para Economia </w:t>
-      </w:r>
-      <w:proofErr w:type="spellStart"/>
-      <w:r>
-        <w:rPr>
-          <w:rFonts w:ascii="Cambria Math" w:hAnsi="Cambria Math" w:cs="Times New Roman"/>
-          <w:b/>
-          <w:bCs/>
-          <w:sz w:val="24"/>
-          <w:szCs w:val="24"/>
-        </w:rPr>
-        <w:t>Aplicada</w:t>
-      </w:r>
-      <w:proofErr w:type="spellEnd"/>
+        <w:t>Big Data y Machine Learning para Economia Aplicada</w:t>
+      </w:r>
     </w:p>
     <w:p>
       <w:pPr>
@@ -310,21 +252,12 @@
       <w:r>
         <w:t xml:space="preserve"> </w:t>
       </w:r>
-      <w:proofErr w:type="spellStart"/>
-      <w:r>
-        <w:rPr>
-          <w:sz w:val="22"/>
-          <w:szCs w:val="22"/>
-        </w:rPr>
-        <w:t>Repositorio</w:t>
-      </w:r>
-      <w:proofErr w:type="spellEnd"/>
-      <w:r>
-        <w:rPr>
-          <w:sz w:val="22"/>
-          <w:szCs w:val="22"/>
-        </w:rPr>
-        <w:t xml:space="preserve"> Url: </w:t>
+      <w:r>
+        <w:rPr>
+          <w:sz w:val="22"/>
+          <w:szCs w:val="22"/>
+        </w:rPr>
+        <w:t xml:space="preserve">Repositorio Url: </w:t>
       </w:r>
       <w:hyperlink r:id="rId8" w:history="1">
         <w:r>
@@ -582,7 +515,6 @@
         </w:rPr>
         <w:t xml:space="preserve"> </w:t>
       </w:r>
-      <w:proofErr w:type="spellStart"/>
       <w:r>
         <w:rPr>
           <w:rFonts w:ascii="Cambria Math" w:hAnsi="Cambria Math"/>
@@ -593,7 +525,6 @@
         </w:rPr>
         <w:t>location</w:t>
       </w:r>
-      <w:proofErr w:type="spellEnd"/>
       <w:r>
         <w:rPr>
           <w:rFonts w:ascii="Cambria Math" w:hAnsi="Cambria Math"/>
@@ -785,7 +716,6 @@
         </w:rPr>
         <w:t xml:space="preserve"> </w:t>
       </w:r>
-      <w:proofErr w:type="spellStart"/>
       <w:r>
         <w:rPr>
           <w:rFonts w:ascii="Cambria Math" w:hAnsi="Cambria Math"/>
@@ -870,7 +800,6 @@
         </w:rPr>
         <w:t>o</w:t>
       </w:r>
-      <w:proofErr w:type="spellEnd"/>
       <w:r>
         <w:rPr>
           <w:rFonts w:ascii="Cambria Math" w:hAnsi="Cambria Math"/>
@@ -908,7 +837,6 @@
         </w:rPr>
         <w:t xml:space="preserve"> </w:t>
       </w:r>
-      <w:proofErr w:type="spellStart"/>
       <w:r>
         <w:rPr>
           <w:rFonts w:ascii="Cambria Math" w:hAnsi="Cambria Math"/>
@@ -977,7 +905,6 @@
         </w:rPr>
         <w:t>a</w:t>
       </w:r>
-      <w:proofErr w:type="spellEnd"/>
       <w:r>
         <w:rPr>
           <w:rFonts w:ascii="Cambria Math" w:hAnsi="Cambria Math"/>
@@ -2247,7 +2174,6 @@
         </w:rPr>
         <w:t xml:space="preserve"> </w:t>
       </w:r>
-      <w:proofErr w:type="spellStart"/>
       <w:r>
         <w:rPr>
           <w:rFonts w:ascii="Cambria Math" w:hAnsi="Cambria Math"/>
@@ -2257,7 +2183,6 @@
         </w:rPr>
         <w:t>Chapinero</w:t>
       </w:r>
-      <w:proofErr w:type="spellEnd"/>
       <w:r>
         <w:rPr>
           <w:rFonts w:ascii="Cambria Math" w:hAnsi="Cambria Math"/>
@@ -2359,8 +2284,6 @@
         </w:rPr>
         <w:t xml:space="preserve"> </w:t>
       </w:r>
-      <w:proofErr w:type="spellStart"/>
-      <w:proofErr w:type="gramStart"/>
       <w:r>
         <w:rPr>
           <w:rFonts w:ascii="Cambria Math" w:hAnsi="Cambria Math"/>
@@ -2369,8 +2292,6 @@
         </w:rPr>
         <w:t>want’s</w:t>
       </w:r>
-      <w:proofErr w:type="spellEnd"/>
-      <w:proofErr w:type="gramEnd"/>
       <w:r>
         <w:rPr>
           <w:rFonts w:ascii="Cambria Math" w:hAnsi="Cambria Math"/>
@@ -3027,19 +2948,14 @@
         </w:rPr>
         <w:t>approximate</w:t>
       </w:r>
-    </w:p>
-    <w:p>
-      <w:pPr>
-        <w:pStyle w:val="Textoindependiente"/>
-        <w:spacing w:before="6" w:line="357" w:lineRule="auto"/>
-        <w:ind w:left="142" w:right="5769" w:hanging="23"/>
-        <w:jc w:val="both"/>
-        <w:rPr>
-          <w:rFonts w:ascii="Cambria Math" w:hAnsi="Cambria Math"/>
-          <w:sz w:val="22"/>
-          <w:szCs w:val="22"/>
-        </w:rPr>
-      </w:pPr>
+      <w:r>
+        <w:rPr>
+          <w:rFonts w:ascii="Cambria Math" w:hAnsi="Cambria Math"/>
+          <w:sz w:val="22"/>
+          <w:szCs w:val="22"/>
+        </w:rPr>
+        <w:t xml:space="preserve"> </w:t>
+      </w:r>
       <w:r>
         <w:rPr>
           <w:rFonts w:ascii="Cambria Math" w:hAnsi="Cambria Math"/>
@@ -3522,7 +3438,6 @@
         </w:rPr>
         <w:t xml:space="preserve"> </w:t>
       </w:r>
-      <w:proofErr w:type="gramStart"/>
       <w:r>
         <w:rPr>
           <w:rFonts w:ascii="Cambria Math" w:hAnsi="Cambria Math"/>
@@ -3530,7 +3445,6 @@
         </w:rPr>
         <w:t>competition</w:t>
       </w:r>
-      <w:proofErr w:type="gramEnd"/>
       <w:r>
         <w:rPr>
           <w:rFonts w:ascii="Cambria Math" w:hAnsi="Cambria Math"/>
@@ -3693,27 +3607,7 @@
           <w:sz w:val="22"/>
           <w:szCs w:val="22"/>
         </w:rPr>
-        <w:t xml:space="preserve">landmark </w:t>
-      </w:r>
-      <w:proofErr w:type="gramStart"/>
-      <w:r>
-        <w:rPr>
-          <w:rFonts w:ascii="Cambria Math" w:hAnsi="Cambria Math"/>
-          <w:w w:val="95"/>
-          <w:sz w:val="22"/>
-          <w:szCs w:val="22"/>
-        </w:rPr>
-        <w:t>paper ”Hedonic</w:t>
-      </w:r>
-      <w:proofErr w:type="gramEnd"/>
-      <w:r>
-        <w:rPr>
-          <w:rFonts w:ascii="Cambria Math" w:hAnsi="Cambria Math"/>
-          <w:w w:val="95"/>
-          <w:sz w:val="22"/>
-          <w:szCs w:val="22"/>
-        </w:rPr>
-        <w:t xml:space="preserve"> Prices and Implicit Markets:</w:t>
+        <w:t>landmark paper ”Hedonic Prices and Implicit Markets:</w:t>
       </w:r>
       <w:r>
         <w:rPr>
@@ -4304,7 +4198,6 @@
         </w:rPr>
         <w:t xml:space="preserve"> </w:t>
       </w:r>
-      <w:proofErr w:type="spellStart"/>
       <w:r>
         <w:rPr>
           <w:rFonts w:ascii="Cambria Math" w:hAnsi="Cambria Math"/>
@@ -4312,17 +4205,7 @@
           <w:sz w:val="22"/>
           <w:szCs w:val="22"/>
         </w:rPr>
-        <w:t>etc</w:t>
-      </w:r>
-      <w:proofErr w:type="spellEnd"/>
-      <w:r>
-        <w:rPr>
-          <w:rFonts w:ascii="Cambria Math" w:hAnsi="Cambria Math"/>
-          <w:spacing w:val="-1"/>
-          <w:sz w:val="22"/>
-          <w:szCs w:val="22"/>
-        </w:rPr>
-        <w:t>).</w:t>
+        <w:t>etc).</w:t>
       </w:r>
       <w:r>
         <w:rPr>
@@ -4653,13 +4536,7 @@
                 <w:rPr>
                   <w:rFonts w:ascii="Cambria Math" w:hAnsi="Cambria Math"/>
                 </w:rPr>
-                <m:t>i</m:t>
-              </m:r>
-              <m:r>
-                <w:rPr>
-                  <w:rFonts w:ascii="Cambria Math" w:hAnsi="Cambria Math"/>
-                </w:rPr>
-                <m:t>2</m:t>
+                <m:t>i2</m:t>
               </m:r>
             </m:sub>
           </m:sSub>
@@ -4750,13 +4627,7 @@
                 <w:rPr>
                   <w:rFonts w:ascii="Cambria Math" w:hAnsi="Cambria Math"/>
                 </w:rPr>
-                <m:t>i</m:t>
-              </m:r>
-              <m:r>
-                <w:rPr>
-                  <w:rFonts w:ascii="Cambria Math" w:hAnsi="Cambria Math"/>
-                </w:rPr>
-                <m:t>n</m:t>
+                <m:t>in</m:t>
               </m:r>
             </m:sub>
           </m:sSub>
@@ -8397,7 +8268,6 @@
         </w:rPr>
         <w:t xml:space="preserve"> </w:t>
       </w:r>
-      <w:proofErr w:type="spellStart"/>
       <w:r>
         <w:rPr>
           <w:rFonts w:ascii="Cambria Math" w:hAnsi="Cambria Math"/>
@@ -8443,7 +8313,6 @@
         </w:rPr>
         <w:t>e</w:t>
       </w:r>
-      <w:proofErr w:type="spellEnd"/>
       <w:r>
         <w:rPr>
           <w:rFonts w:ascii="Cambria Math" w:hAnsi="Cambria Math"/>
@@ -8451,7 +8320,6 @@
         </w:rPr>
         <w:t xml:space="preserve"> </w:t>
       </w:r>
-      <w:proofErr w:type="spellStart"/>
       <w:r>
         <w:rPr>
           <w:rFonts w:ascii="Cambria Math" w:hAnsi="Cambria Math"/>
@@ -8490,7 +8358,6 @@
         </w:rPr>
         <w:t>n</w:t>
       </w:r>
-      <w:proofErr w:type="spellEnd"/>
       <w:r>
         <w:rPr>
           <w:rFonts w:ascii="Cambria Math" w:hAnsi="Cambria Math"/>
@@ -10933,7 +10800,6 @@
         <w:t xml:space="preserve"> </w:t>
       </w:r>
       <w:hyperlink r:id="rId17">
-        <w:proofErr w:type="spellStart"/>
         <w:r>
           <w:rPr>
             <w:rFonts w:ascii="Cambria Math" w:hAnsi="Cambria Math"/>
@@ -10943,7 +10809,6 @@
           </w:rPr>
           <w:t>tidyverse</w:t>
         </w:r>
-        <w:proofErr w:type="spellEnd"/>
         <w:r>
           <w:rPr>
             <w:rFonts w:ascii="Cambria Math" w:hAnsi="Cambria Math"/>
@@ -11175,7 +11040,7 @@
 </file>
 
 <file path=word/endnotes.xml><?xml version="1.0" encoding="utf-8"?>
-<w:endnotes xmlns:wpc="http://schemas.microsoft.com/office/word/2010/wordprocessingCanvas" xmlns:cx="http://schemas.microsoft.com/office/drawing/2014/chartex" xmlns:cx1="http://schemas.microsoft.com/office/drawing/2015/9/8/chartex" xmlns:cx2="http://schemas.microsoft.com/office/drawing/2015/10/21/chartex" xmlns:cx3="http://schemas.microsoft.com/office/drawing/2016/5/9/chartex" xmlns:cx4="http://schemas.microsoft.com/office/drawing/2016/5/10/chartex" xmlns:cx5="http://schemas.microsoft.com/office/drawing/2016/5/11/chartex" xmlns:cx6="http://schemas.microsoft.com/office/drawing/2016/5/12/chartex" xmlns:cx7="http://schemas.microsoft.com/office/drawing/2016/5/13/chartex" xmlns:cx8="http://schemas.microsoft.com/office/drawing/2016/5/14/chartex" xmlns:mc="http://schemas.openxmlformats.org/markup-compatibility/2006" xmlns:aink="http://schemas.microsoft.com/office/drawing/2016/ink" xmlns:am3d="http://schemas.microsoft.com/office/drawing/2017/model3d" xmlns:o="urn:schemas-microsoft-com:office:office" xmlns:oel="http://schemas.microsoft.com/office/2019/extlst" xmlns:r="http://schemas.openxmlformats.org/officeDocument/2006/relationships" xmlns:m="http://schemas.openxmlformats.org/officeDocument/2006/math" xmlns:v="urn:schemas-microsoft-com:vml" xmlns:wp14="http://schemas.microsoft.com/office/word/2010/wordprocessingDrawing" xmlns:wp="http://schemas.openxmlformats.org/drawingml/2006/wordprocessingDrawing" xmlns:w10="urn:schemas-microsoft-com:office:word" xmlns:w="http://schemas.openxmlformats.org/wordprocessingml/2006/main" xmlns:w14="http://schemas.microsoft.com/office/word/2010/wordml" xmlns:w15="http://schemas.microsoft.com/office/word/2012/wordml" xmlns:w16cex="http://schemas.microsoft.com/office/word/2018/wordml/cex" xmlns:w16cid="http://schemas.microsoft.com/office/word/2016/wordml/cid" xmlns:w16="http://schemas.microsoft.com/office/word/2018/wordml" xmlns:w16sdtdh="http://schemas.microsoft.com/office/word/2020/wordml/sdtdatahash" xmlns:w16se="http://schemas.microsoft.com/office/word/2015/wordml/symex" xmlns:wpg="http://schemas.microsoft.com/office/word/2010/wordprocessingGroup" xmlns:wpi="http://schemas.microsoft.com/office/word/2010/wordprocessingInk" xmlns:wne="http://schemas.microsoft.com/office/word/2006/wordml" xmlns:wps="http://schemas.microsoft.com/office/word/2010/wordprocessingShape" mc:Ignorable="w14 w15 w16se w16cid w16 w16cex w16sdtdh wp14">
+<w:endnotes xmlns:wpc="http://schemas.microsoft.com/office/word/2010/wordprocessingCanvas" xmlns:cx="http://schemas.microsoft.com/office/drawing/2014/chartex" xmlns:cx1="http://schemas.microsoft.com/office/drawing/2015/9/8/chartex" xmlns:cx2="http://schemas.microsoft.com/office/drawing/2015/10/21/chartex" xmlns:cx3="http://schemas.microsoft.com/office/drawing/2016/5/9/chartex" xmlns:cx4="http://schemas.microsoft.com/office/drawing/2016/5/10/chartex" xmlns:cx5="http://schemas.microsoft.com/office/drawing/2016/5/11/chartex" xmlns:cx6="http://schemas.microsoft.com/office/drawing/2016/5/12/chartex" xmlns:cx7="http://schemas.microsoft.com/office/drawing/2016/5/13/chartex" xmlns:cx8="http://schemas.microsoft.com/office/drawing/2016/5/14/chartex" xmlns:mc="http://schemas.openxmlformats.org/markup-compatibility/2006" xmlns:aink="http://schemas.microsoft.com/office/drawing/2016/ink" xmlns:am3d="http://schemas.microsoft.com/office/drawing/2017/model3d" xmlns:o="urn:schemas-microsoft-com:office:office" xmlns:oel="http://schemas.microsoft.com/office/2019/extlst" xmlns:r="http://schemas.openxmlformats.org/officeDocument/2006/relationships" xmlns:m="http://schemas.openxmlformats.org/officeDocument/2006/math" xmlns:v="urn:schemas-microsoft-com:vml" xmlns:wp14="http://schemas.microsoft.com/office/word/2010/wordprocessingDrawing" xmlns:wp="http://schemas.openxmlformats.org/drawingml/2006/wordprocessingDrawing" xmlns:w10="urn:schemas-microsoft-com:office:word" xmlns:w="http://schemas.openxmlformats.org/wordprocessingml/2006/main" xmlns:w14="http://schemas.microsoft.com/office/word/2010/wordml" xmlns:w15="http://schemas.microsoft.com/office/word/2012/wordml" xmlns:w16cex="http://schemas.microsoft.com/office/word/2018/wordml/cex" xmlns:w16cid="http://schemas.microsoft.com/office/word/2016/wordml/cid" xmlns:w16="http://schemas.microsoft.com/office/word/2018/wordml" xmlns:w16du="http://schemas.microsoft.com/office/word/2023/wordml/word16du" xmlns:w16sdtdh="http://schemas.microsoft.com/office/word/2020/wordml/sdtdatahash" xmlns:w16se="http://schemas.microsoft.com/office/word/2015/wordml/symex" xmlns:wpg="http://schemas.microsoft.com/office/word/2010/wordprocessingGroup" xmlns:wpi="http://schemas.microsoft.com/office/word/2010/wordprocessingInk" xmlns:wne="http://schemas.microsoft.com/office/word/2006/wordml" xmlns:wps="http://schemas.microsoft.com/office/word/2010/wordprocessingShape" mc:Ignorable="w14 w15 w16se w16cid w16 w16cex w16sdtdh wp14">
   <w:endnote w:type="separator" w:id="-1">
     <w:p>
       <w:r>
@@ -11194,7 +11059,7 @@
 </file>
 
 <file path=word/footer1.xml><?xml version="1.0" encoding="utf-8"?>
-<w:ftr xmlns:wpc="http://schemas.microsoft.com/office/word/2010/wordprocessingCanvas" xmlns:cx="http://schemas.microsoft.com/office/drawing/2014/chartex" xmlns:cx1="http://schemas.microsoft.com/office/drawing/2015/9/8/chartex" xmlns:cx2="http://schemas.microsoft.com/office/drawing/2015/10/21/chartex" xmlns:cx3="http://schemas.microsoft.com/office/drawing/2016/5/9/chartex" xmlns:cx4="http://schemas.microsoft.com/office/drawing/2016/5/10/chartex" xmlns:cx5="http://schemas.microsoft.com/office/drawing/2016/5/11/chartex" xmlns:cx6="http://schemas.microsoft.com/office/drawing/2016/5/12/chartex" xmlns:cx7="http://schemas.microsoft.com/office/drawing/2016/5/13/chartex" xmlns:cx8="http://schemas.microsoft.com/office/drawing/2016/5/14/chartex" xmlns:mc="http://schemas.openxmlformats.org/markup-compatibility/2006" xmlns:aink="http://schemas.microsoft.com/office/drawing/2016/ink" xmlns:am3d="http://schemas.microsoft.com/office/drawing/2017/model3d" xmlns:o="urn:schemas-microsoft-com:office:office" xmlns:oel="http://schemas.microsoft.com/office/2019/extlst" xmlns:r="http://schemas.openxmlformats.org/officeDocument/2006/relationships" xmlns:m="http://schemas.openxmlformats.org/officeDocument/2006/math" xmlns:v="urn:schemas-microsoft-com:vml" xmlns:wp14="http://schemas.microsoft.com/office/word/2010/wordprocessingDrawing" xmlns:wp="http://schemas.openxmlformats.org/drawingml/2006/wordprocessingDrawing" xmlns:w10="urn:schemas-microsoft-com:office:word" xmlns:w="http://schemas.openxmlformats.org/wordprocessingml/2006/main" xmlns:w14="http://schemas.microsoft.com/office/word/2010/wordml" xmlns:w15="http://schemas.microsoft.com/office/word/2012/wordml" xmlns:w16cex="http://schemas.microsoft.com/office/word/2018/wordml/cex" xmlns:w16cid="http://schemas.microsoft.com/office/word/2016/wordml/cid" xmlns:w16="http://schemas.microsoft.com/office/word/2018/wordml" xmlns:w16sdtdh="http://schemas.microsoft.com/office/word/2020/wordml/sdtdatahash" xmlns:w16se="http://schemas.microsoft.com/office/word/2015/wordml/symex" xmlns:wpg="http://schemas.microsoft.com/office/word/2010/wordprocessingGroup" xmlns:wpi="http://schemas.microsoft.com/office/word/2010/wordprocessingInk" xmlns:wne="http://schemas.microsoft.com/office/word/2006/wordml" xmlns:wps="http://schemas.microsoft.com/office/word/2010/wordprocessingShape" mc:Ignorable="w14 w15 w16se w16cid w16 w16cex w16sdtdh wp14">
+<w:ftr xmlns:wpc="http://schemas.microsoft.com/office/word/2010/wordprocessingCanvas" xmlns:cx="http://schemas.microsoft.com/office/drawing/2014/chartex" xmlns:cx1="http://schemas.microsoft.com/office/drawing/2015/9/8/chartex" xmlns:cx2="http://schemas.microsoft.com/office/drawing/2015/10/21/chartex" xmlns:cx3="http://schemas.microsoft.com/office/drawing/2016/5/9/chartex" xmlns:cx4="http://schemas.microsoft.com/office/drawing/2016/5/10/chartex" xmlns:cx5="http://schemas.microsoft.com/office/drawing/2016/5/11/chartex" xmlns:cx6="http://schemas.microsoft.com/office/drawing/2016/5/12/chartex" xmlns:cx7="http://schemas.microsoft.com/office/drawing/2016/5/13/chartex" xmlns:cx8="http://schemas.microsoft.com/office/drawing/2016/5/14/chartex" xmlns:mc="http://schemas.openxmlformats.org/markup-compatibility/2006" xmlns:aink="http://schemas.microsoft.com/office/drawing/2016/ink" xmlns:am3d="http://schemas.microsoft.com/office/drawing/2017/model3d" xmlns:o="urn:schemas-microsoft-com:office:office" xmlns:oel="http://schemas.microsoft.com/office/2019/extlst" xmlns:r="http://schemas.openxmlformats.org/officeDocument/2006/relationships" xmlns:m="http://schemas.openxmlformats.org/officeDocument/2006/math" xmlns:v="urn:schemas-microsoft-com:vml" xmlns:wp14="http://schemas.microsoft.com/office/word/2010/wordprocessingDrawing" xmlns:wp="http://schemas.openxmlformats.org/drawingml/2006/wordprocessingDrawing" xmlns:w10="urn:schemas-microsoft-com:office:word" xmlns:w="http://schemas.openxmlformats.org/wordprocessingml/2006/main" xmlns:w14="http://schemas.microsoft.com/office/word/2010/wordml" xmlns:w15="http://schemas.microsoft.com/office/word/2012/wordml" xmlns:w16cex="http://schemas.microsoft.com/office/word/2018/wordml/cex" xmlns:w16cid="http://schemas.microsoft.com/office/word/2016/wordml/cid" xmlns:w16="http://schemas.microsoft.com/office/word/2018/wordml" xmlns:w16du="http://schemas.microsoft.com/office/word/2023/wordml/word16du" xmlns:w16sdtdh="http://schemas.microsoft.com/office/word/2020/wordml/sdtdatahash" xmlns:w16se="http://schemas.microsoft.com/office/word/2015/wordml/symex" xmlns:wpg="http://schemas.microsoft.com/office/word/2010/wordprocessingGroup" xmlns:wpi="http://schemas.microsoft.com/office/word/2010/wordprocessingInk" xmlns:wne="http://schemas.microsoft.com/office/word/2006/wordml" xmlns:wps="http://schemas.microsoft.com/office/word/2010/wordprocessingShape" mc:Ignorable="w14 w15 w16se w16cid w16 w16cex w16sdtdh wp14">
   <w:p>
     <w:pPr>
       <w:pStyle w:val="Textoindependiente"/>
@@ -11248,7 +11113,7 @@
 </file>
 
 <file path=word/footnotes.xml><?xml version="1.0" encoding="utf-8"?>
-<w:footnotes xmlns:wpc="http://schemas.microsoft.com/office/word/2010/wordprocessingCanvas" xmlns:cx="http://schemas.microsoft.com/office/drawing/2014/chartex" xmlns:cx1="http://schemas.microsoft.com/office/drawing/2015/9/8/chartex" xmlns:cx2="http://schemas.microsoft.com/office/drawing/2015/10/21/chartex" xmlns:cx3="http://schemas.microsoft.com/office/drawing/2016/5/9/chartex" xmlns:cx4="http://schemas.microsoft.com/office/drawing/2016/5/10/chartex" xmlns:cx5="http://schemas.microsoft.com/office/drawing/2016/5/11/chartex" xmlns:cx6="http://schemas.microsoft.com/office/drawing/2016/5/12/chartex" xmlns:cx7="http://schemas.microsoft.com/office/drawing/2016/5/13/chartex" xmlns:cx8="http://schemas.microsoft.com/office/drawing/2016/5/14/chartex" xmlns:mc="http://schemas.openxmlformats.org/markup-compatibility/2006" xmlns:aink="http://schemas.microsoft.com/office/drawing/2016/ink" xmlns:am3d="http://schemas.microsoft.com/office/drawing/2017/model3d" xmlns:o="urn:schemas-microsoft-com:office:office" xmlns:oel="http://schemas.microsoft.com/office/2019/extlst" xmlns:r="http://schemas.openxmlformats.org/officeDocument/2006/relationships" xmlns:m="http://schemas.openxmlformats.org/officeDocument/2006/math" xmlns:v="urn:schemas-microsoft-com:vml" xmlns:wp14="http://schemas.microsoft.com/office/word/2010/wordprocessingDrawing" xmlns:wp="http://schemas.openxmlformats.org/drawingml/2006/wordprocessingDrawing" xmlns:w10="urn:schemas-microsoft-com:office:word" xmlns:w="http://schemas.openxmlformats.org/wordprocessingml/2006/main" xmlns:w14="http://schemas.microsoft.com/office/word/2010/wordml" xmlns:w15="http://schemas.microsoft.com/office/word/2012/wordml" xmlns:w16cex="http://schemas.microsoft.com/office/word/2018/wordml/cex" xmlns:w16cid="http://schemas.microsoft.com/office/word/2016/wordml/cid" xmlns:w16="http://schemas.microsoft.com/office/word/2018/wordml" xmlns:w16sdtdh="http://schemas.microsoft.com/office/word/2020/wordml/sdtdatahash" xmlns:w16se="http://schemas.microsoft.com/office/word/2015/wordml/symex" xmlns:wpg="http://schemas.microsoft.com/office/word/2010/wordprocessingGroup" xmlns:wpi="http://schemas.microsoft.com/office/word/2010/wordprocessingInk" xmlns:wne="http://schemas.microsoft.com/office/word/2006/wordml" xmlns:wps="http://schemas.microsoft.com/office/word/2010/wordprocessingShape" mc:Ignorable="w14 w15 w16se w16cid w16 w16cex w16sdtdh wp14">
+<w:footnotes xmlns:wpc="http://schemas.microsoft.com/office/word/2010/wordprocessingCanvas" xmlns:cx="http://schemas.microsoft.com/office/drawing/2014/chartex" xmlns:cx1="http://schemas.microsoft.com/office/drawing/2015/9/8/chartex" xmlns:cx2="http://schemas.microsoft.com/office/drawing/2015/10/21/chartex" xmlns:cx3="http://schemas.microsoft.com/office/drawing/2016/5/9/chartex" xmlns:cx4="http://schemas.microsoft.com/office/drawing/2016/5/10/chartex" xmlns:cx5="http://schemas.microsoft.com/office/drawing/2016/5/11/chartex" xmlns:cx6="http://schemas.microsoft.com/office/drawing/2016/5/12/chartex" xmlns:cx7="http://schemas.microsoft.com/office/drawing/2016/5/13/chartex" xmlns:cx8="http://schemas.microsoft.com/office/drawing/2016/5/14/chartex" xmlns:mc="http://schemas.openxmlformats.org/markup-compatibility/2006" xmlns:aink="http://schemas.microsoft.com/office/drawing/2016/ink" xmlns:am3d="http://schemas.microsoft.com/office/drawing/2017/model3d" xmlns:o="urn:schemas-microsoft-com:office:office" xmlns:oel="http://schemas.microsoft.com/office/2019/extlst" xmlns:r="http://schemas.openxmlformats.org/officeDocument/2006/relationships" xmlns:m="http://schemas.openxmlformats.org/officeDocument/2006/math" xmlns:v="urn:schemas-microsoft-com:vml" xmlns:wp14="http://schemas.microsoft.com/office/word/2010/wordprocessingDrawing" xmlns:wp="http://schemas.openxmlformats.org/drawingml/2006/wordprocessingDrawing" xmlns:w10="urn:schemas-microsoft-com:office:word" xmlns:w="http://schemas.openxmlformats.org/wordprocessingml/2006/main" xmlns:w14="http://schemas.microsoft.com/office/word/2010/wordml" xmlns:w15="http://schemas.microsoft.com/office/word/2012/wordml" xmlns:w16cex="http://schemas.microsoft.com/office/word/2018/wordml/cex" xmlns:w16cid="http://schemas.microsoft.com/office/word/2016/wordml/cid" xmlns:w16="http://schemas.microsoft.com/office/word/2018/wordml" xmlns:w16du="http://schemas.microsoft.com/office/word/2023/wordml/word16du" xmlns:w16sdtdh="http://schemas.microsoft.com/office/word/2020/wordml/sdtdatahash" xmlns:w16se="http://schemas.microsoft.com/office/word/2015/wordml/symex" xmlns:wpg="http://schemas.microsoft.com/office/word/2010/wordprocessingGroup" xmlns:wpi="http://schemas.microsoft.com/office/word/2010/wordprocessingInk" xmlns:wne="http://schemas.microsoft.com/office/word/2006/wordml" xmlns:wps="http://schemas.microsoft.com/office/word/2010/wordprocessingShape" mc:Ignorable="w14 w15 w16se w16cid w16 w16cex w16sdtdh wp14">
   <w:footnote w:type="separator" w:id="-1">
     <w:p>
       <w:r>
@@ -11267,7 +11132,7 @@
 </file>
 
 <file path=word/numbering.xml><?xml version="1.0" encoding="utf-8"?>
-<w:numbering xmlns:wpc="http://schemas.microsoft.com/office/word/2010/wordprocessingCanvas" xmlns:cx="http://schemas.microsoft.com/office/drawing/2014/chartex" xmlns:cx1="http://schemas.microsoft.com/office/drawing/2015/9/8/chartex" xmlns:cx2="http://schemas.microsoft.com/office/drawing/2015/10/21/chartex" xmlns:cx3="http://schemas.microsoft.com/office/drawing/2016/5/9/chartex" xmlns:cx4="http://schemas.microsoft.com/office/drawing/2016/5/10/chartex" xmlns:cx5="http://schemas.microsoft.com/office/drawing/2016/5/11/chartex" xmlns:cx6="http://schemas.microsoft.com/office/drawing/2016/5/12/chartex" xmlns:cx7="http://schemas.microsoft.com/office/drawing/2016/5/13/chartex" xmlns:cx8="http://schemas.microsoft.com/office/drawing/2016/5/14/chartex" xmlns:mc="http://schemas.openxmlformats.org/markup-compatibility/2006" xmlns:aink="http://schemas.microsoft.com/office/drawing/2016/ink" xmlns:am3d="http://schemas.microsoft.com/office/drawing/2017/model3d" xmlns:o="urn:schemas-microsoft-com:office:office" xmlns:oel="http://schemas.microsoft.com/office/2019/extlst" xmlns:r="http://schemas.openxmlformats.org/officeDocument/2006/relationships" xmlns:m="http://schemas.openxmlformats.org/officeDocument/2006/math" xmlns:v="urn:schemas-microsoft-com:vml" xmlns:wp14="http://schemas.microsoft.com/office/word/2010/wordprocessingDrawing" xmlns:wp="http://schemas.openxmlformats.org/drawingml/2006/wordprocessingDrawing" xmlns:w10="urn:schemas-microsoft-com:office:word" xmlns:w="http://schemas.openxmlformats.org/wordprocessingml/2006/main" xmlns:w14="http://schemas.microsoft.com/office/word/2010/wordml" xmlns:w15="http://schemas.microsoft.com/office/word/2012/wordml" xmlns:w16cex="http://schemas.microsoft.com/office/word/2018/wordml/cex" xmlns:w16cid="http://schemas.microsoft.com/office/word/2016/wordml/cid" xmlns:w16="http://schemas.microsoft.com/office/word/2018/wordml" xmlns:w16sdtdh="http://schemas.microsoft.com/office/word/2020/wordml/sdtdatahash" xmlns:w16se="http://schemas.microsoft.com/office/word/2015/wordml/symex" xmlns:wpg="http://schemas.microsoft.com/office/word/2010/wordprocessingGroup" xmlns:wpi="http://schemas.microsoft.com/office/word/2010/wordprocessingInk" xmlns:wne="http://schemas.microsoft.com/office/word/2006/wordml" xmlns:wps="http://schemas.microsoft.com/office/word/2010/wordprocessingShape" mc:Ignorable="w14 w15 w16se w16cid w16 w16cex w16sdtdh wp14">
+<w:numbering xmlns:wpc="http://schemas.microsoft.com/office/word/2010/wordprocessingCanvas" xmlns:cx="http://schemas.microsoft.com/office/drawing/2014/chartex" xmlns:cx1="http://schemas.microsoft.com/office/drawing/2015/9/8/chartex" xmlns:cx2="http://schemas.microsoft.com/office/drawing/2015/10/21/chartex" xmlns:cx3="http://schemas.microsoft.com/office/drawing/2016/5/9/chartex" xmlns:cx4="http://schemas.microsoft.com/office/drawing/2016/5/10/chartex" xmlns:cx5="http://schemas.microsoft.com/office/drawing/2016/5/11/chartex" xmlns:cx6="http://schemas.microsoft.com/office/drawing/2016/5/12/chartex" xmlns:cx7="http://schemas.microsoft.com/office/drawing/2016/5/13/chartex" xmlns:cx8="http://schemas.microsoft.com/office/drawing/2016/5/14/chartex" xmlns:mc="http://schemas.openxmlformats.org/markup-compatibility/2006" xmlns:aink="http://schemas.microsoft.com/office/drawing/2016/ink" xmlns:am3d="http://schemas.microsoft.com/office/drawing/2017/model3d" xmlns:o="urn:schemas-microsoft-com:office:office" xmlns:oel="http://schemas.microsoft.com/office/2019/extlst" xmlns:r="http://schemas.openxmlformats.org/officeDocument/2006/relationships" xmlns:m="http://schemas.openxmlformats.org/officeDocument/2006/math" xmlns:v="urn:schemas-microsoft-com:vml" xmlns:wp14="http://schemas.microsoft.com/office/word/2010/wordprocessingDrawing" xmlns:wp="http://schemas.openxmlformats.org/drawingml/2006/wordprocessingDrawing" xmlns:w10="urn:schemas-microsoft-com:office:word" xmlns:w="http://schemas.openxmlformats.org/wordprocessingml/2006/main" xmlns:w14="http://schemas.microsoft.com/office/word/2010/wordml" xmlns:w15="http://schemas.microsoft.com/office/word/2012/wordml" xmlns:w16cex="http://schemas.microsoft.com/office/word/2018/wordml/cex" xmlns:w16cid="http://schemas.microsoft.com/office/word/2016/wordml/cid" xmlns:w16="http://schemas.microsoft.com/office/word/2018/wordml" xmlns:w16du="http://schemas.microsoft.com/office/word/2023/wordml/word16du" xmlns:w16sdtdh="http://schemas.microsoft.com/office/word/2020/wordml/sdtdatahash" xmlns:w16se="http://schemas.microsoft.com/office/word/2015/wordml/symex" xmlns:wpg="http://schemas.microsoft.com/office/word/2010/wordprocessingGroup" xmlns:wpi="http://schemas.microsoft.com/office/word/2010/wordprocessingInk" xmlns:wne="http://schemas.microsoft.com/office/word/2006/wordml" xmlns:wps="http://schemas.microsoft.com/office/word/2010/wordprocessingShape" mc:Ignorable="w14 w15 w16se w16cid w16 w16cex w16sdtdh wp14">
   <w:abstractNum w:abstractNumId="0" w15:restartNumberingAfterBreak="0">
     <w:nsid w:val="19E21ED2"/>
     <w:multiLevelType w:val="hybridMultilevel"/>

--- a/document/Problem_Set_2.docx
+++ b/document/Problem_Set_2.docx
@@ -1,6 +1,6 @@
 
 <file path=word/document.xml><?xml version="1.0" encoding="utf-8"?>
-<w:document xmlns:wpc="http://schemas.microsoft.com/office/word/2010/wordprocessingCanvas" xmlns:cx="http://schemas.microsoft.com/office/drawing/2014/chartex" xmlns:cx1="http://schemas.microsoft.com/office/drawing/2015/9/8/chartex" xmlns:cx2="http://schemas.microsoft.com/office/drawing/2015/10/21/chartex" xmlns:cx3="http://schemas.microsoft.com/office/drawing/2016/5/9/chartex" xmlns:cx4="http://schemas.microsoft.com/office/drawing/2016/5/10/chartex" xmlns:cx5="http://schemas.microsoft.com/office/drawing/2016/5/11/chartex" xmlns:cx6="http://schemas.microsoft.com/office/drawing/2016/5/12/chartex" xmlns:cx7="http://schemas.microsoft.com/office/drawing/2016/5/13/chartex" xmlns:cx8="http://schemas.microsoft.com/office/drawing/2016/5/14/chartex" xmlns:mc="http://schemas.openxmlformats.org/markup-compatibility/2006" xmlns:aink="http://schemas.microsoft.com/office/drawing/2016/ink" xmlns:am3d="http://schemas.microsoft.com/office/drawing/2017/model3d" xmlns:o="urn:schemas-microsoft-com:office:office" xmlns:oel="http://schemas.microsoft.com/office/2019/extlst" xmlns:r="http://schemas.openxmlformats.org/officeDocument/2006/relationships" xmlns:m="http://schemas.openxmlformats.org/officeDocument/2006/math" xmlns:v="urn:schemas-microsoft-com:vml" xmlns:wp14="http://schemas.microsoft.com/office/word/2010/wordprocessingDrawing" xmlns:wp="http://schemas.openxmlformats.org/drawingml/2006/wordprocessingDrawing" xmlns:w10="urn:schemas-microsoft-com:office:word" xmlns:w="http://schemas.openxmlformats.org/wordprocessingml/2006/main" xmlns:w14="http://schemas.microsoft.com/office/word/2010/wordml" xmlns:w15="http://schemas.microsoft.com/office/word/2012/wordml" xmlns:w16cex="http://schemas.microsoft.com/office/word/2018/wordml/cex" xmlns:w16cid="http://schemas.microsoft.com/office/word/2016/wordml/cid" xmlns:w16="http://schemas.microsoft.com/office/word/2018/wordml" xmlns:w16du="http://schemas.microsoft.com/office/word/2023/wordml/word16du" xmlns:w16sdtdh="http://schemas.microsoft.com/office/word/2020/wordml/sdtdatahash" xmlns:w16se="http://schemas.microsoft.com/office/word/2015/wordml/symex" xmlns:wpg="http://schemas.microsoft.com/office/word/2010/wordprocessingGroup" xmlns:wpi="http://schemas.microsoft.com/office/word/2010/wordprocessingInk" xmlns:wne="http://schemas.microsoft.com/office/word/2006/wordml" xmlns:wps="http://schemas.microsoft.com/office/word/2010/wordprocessingShape" mc:Ignorable="w14 w15 w16se w16cid w16 w16cex w16sdtdh wp14">
+<w:document xmlns:wpc="http://schemas.microsoft.com/office/word/2010/wordprocessingCanvas" xmlns:cx="http://schemas.microsoft.com/office/drawing/2014/chartex" xmlns:cx1="http://schemas.microsoft.com/office/drawing/2015/9/8/chartex" xmlns:cx2="http://schemas.microsoft.com/office/drawing/2015/10/21/chartex" xmlns:cx3="http://schemas.microsoft.com/office/drawing/2016/5/9/chartex" xmlns:cx4="http://schemas.microsoft.com/office/drawing/2016/5/10/chartex" xmlns:cx5="http://schemas.microsoft.com/office/drawing/2016/5/11/chartex" xmlns:cx6="http://schemas.microsoft.com/office/drawing/2016/5/12/chartex" xmlns:cx7="http://schemas.microsoft.com/office/drawing/2016/5/13/chartex" xmlns:cx8="http://schemas.microsoft.com/office/drawing/2016/5/14/chartex" xmlns:mc="http://schemas.openxmlformats.org/markup-compatibility/2006" xmlns:aink="http://schemas.microsoft.com/office/drawing/2016/ink" xmlns:am3d="http://schemas.microsoft.com/office/drawing/2017/model3d" xmlns:o="urn:schemas-microsoft-com:office:office" xmlns:oel="http://schemas.microsoft.com/office/2019/extlst" xmlns:r="http://schemas.openxmlformats.org/officeDocument/2006/relationships" xmlns:m="http://schemas.openxmlformats.org/officeDocument/2006/math" xmlns:v="urn:schemas-microsoft-com:vml" xmlns:wp14="http://schemas.microsoft.com/office/word/2010/wordprocessingDrawing" xmlns:wp="http://schemas.openxmlformats.org/drawingml/2006/wordprocessingDrawing" xmlns:w10="urn:schemas-microsoft-com:office:word" xmlns:w="http://schemas.openxmlformats.org/wordprocessingml/2006/main" xmlns:w14="http://schemas.microsoft.com/office/word/2010/wordml" xmlns:w15="http://schemas.microsoft.com/office/word/2012/wordml" xmlns:w16cex="http://schemas.microsoft.com/office/word/2018/wordml/cex" xmlns:w16cid="http://schemas.microsoft.com/office/word/2016/wordml/cid" xmlns:w16="http://schemas.microsoft.com/office/word/2018/wordml" xmlns:w16sdtdh="http://schemas.microsoft.com/office/word/2020/wordml/sdtdatahash" xmlns:w16se="http://schemas.microsoft.com/office/word/2015/wordml/symex" xmlns:wpg="http://schemas.microsoft.com/office/word/2010/wordprocessingGroup" xmlns:wpi="http://schemas.microsoft.com/office/word/2010/wordprocessingInk" xmlns:wne="http://schemas.microsoft.com/office/word/2006/wordml" xmlns:wps="http://schemas.microsoft.com/office/word/2010/wordprocessingShape" mc:Ignorable="w14 w15 w16se w16cid w16 w16cex w16sdtdh wp14">
   <w:body>
     <w:p>
       <w:pPr>
@@ -82,7 +82,29 @@
           <w:sz w:val="28"/>
           <w:szCs w:val="28"/>
         </w:rPr>
-        <w:t>Universidad de los Andes</w:t>
+        <w:t xml:space="preserve">Universidad de </w:t>
+      </w:r>
+      <w:proofErr w:type="spellStart"/>
+      <w:r>
+        <w:rPr>
+          <w:rFonts w:ascii="Cambria Math" w:hAnsi="Cambria Math" w:cs="Times New Roman"/>
+          <w:b/>
+          <w:bCs/>
+          <w:sz w:val="28"/>
+          <w:szCs w:val="28"/>
+        </w:rPr>
+        <w:t>los</w:t>
+      </w:r>
+      <w:proofErr w:type="spellEnd"/>
+      <w:r>
+        <w:rPr>
+          <w:rFonts w:ascii="Cambria Math" w:hAnsi="Cambria Math" w:cs="Times New Roman"/>
+          <w:b/>
+          <w:bCs/>
+          <w:sz w:val="28"/>
+          <w:szCs w:val="28"/>
+        </w:rPr>
+        <w:t xml:space="preserve"> Andes</w:t>
       </w:r>
     </w:p>
     <w:p>
@@ -97,6 +119,7 @@
           <w:szCs w:val="24"/>
         </w:rPr>
       </w:pPr>
+      <w:proofErr w:type="spellStart"/>
       <w:r>
         <w:rPr>
           <w:rFonts w:ascii="Cambria Math" w:hAnsi="Cambria Math" w:cs="Times New Roman"/>
@@ -105,7 +128,18 @@
           <w:sz w:val="24"/>
           <w:szCs w:val="24"/>
         </w:rPr>
-        <w:t>Facultad de Economía</w:t>
+        <w:t>Facultad</w:t>
+      </w:r>
+      <w:proofErr w:type="spellEnd"/>
+      <w:r>
+        <w:rPr>
+          <w:rFonts w:ascii="Cambria Math" w:hAnsi="Cambria Math" w:cs="Times New Roman"/>
+          <w:b/>
+          <w:bCs/>
+          <w:sz w:val="24"/>
+          <w:szCs w:val="24"/>
+        </w:rPr>
+        <w:t xml:space="preserve"> de Economía</w:t>
       </w:r>
     </w:p>
     <w:p>
@@ -128,8 +162,20 @@
           <w:sz w:val="24"/>
           <w:szCs w:val="24"/>
         </w:rPr>
-        <w:t>Big Data y Machine Learning para Economia Aplicada</w:t>
-      </w:r>
+        <w:t xml:space="preserve">Big Data y Machine Learning para Economia </w:t>
+      </w:r>
+      <w:proofErr w:type="spellStart"/>
+      <w:r>
+        <w:rPr>
+          <w:rFonts w:ascii="Cambria Math" w:hAnsi="Cambria Math" w:cs="Times New Roman"/>
+          <w:b/>
+          <w:bCs/>
+          <w:sz w:val="24"/>
+          <w:szCs w:val="24"/>
+        </w:rPr>
+        <w:t>Aplicada</w:t>
+      </w:r>
+      <w:proofErr w:type="spellEnd"/>
     </w:p>
     <w:p>
       <w:pPr>
@@ -244,29 +290,32 @@
     <w:p>
       <w:pPr>
         <w:pStyle w:val="Textoindependiente"/>
-        <w:rPr>
-          <w:sz w:val="22"/>
-          <w:szCs w:val="22"/>
-        </w:rPr>
       </w:pPr>
       <w:r>
         <w:t xml:space="preserve"> </w:t>
       </w:r>
-      <w:r>
-        <w:rPr>
-          <w:sz w:val="22"/>
-          <w:szCs w:val="22"/>
-        </w:rPr>
-        <w:t xml:space="preserve">Repositorio Url: </w:t>
+      <w:proofErr w:type="spellStart"/>
+      <w:r>
+        <w:rPr>
+          <w:sz w:val="22"/>
+          <w:szCs w:val="22"/>
+        </w:rPr>
+        <w:t>Repositorio</w:t>
+      </w:r>
+      <w:proofErr w:type="spellEnd"/>
+      <w:r>
+        <w:rPr>
+          <w:sz w:val="22"/>
+          <w:szCs w:val="22"/>
+        </w:rPr>
+        <w:t xml:space="preserve"> Url: </w:t>
       </w:r>
       <w:hyperlink r:id="rId8" w:history="1">
         <w:r>
           <w:rPr>
             <w:rStyle w:val="Hipervnculo"/>
-            <w:sz w:val="22"/>
-            <w:szCs w:val="22"/>
           </w:rPr>
-          <w:t>https://github.com/chernan77/Taller_1.git</w:t>
+          <w:t>https://github.com/chernan77/Taller_2</w:t>
         </w:r>
       </w:hyperlink>
     </w:p>
@@ -282,16 +331,6 @@
     </w:p>
     <w:p>
       <w:pPr>
-        <w:pStyle w:val="Textoindependiente"/>
-        <w:rPr>
-          <w:rFonts w:ascii="Cambria Math" w:hAnsi="Cambria Math"/>
-          <w:sz w:val="22"/>
-          <w:szCs w:val="22"/>
-        </w:rPr>
-      </w:pPr>
-    </w:p>
-    <w:p>
-      <w:pPr>
         <w:pStyle w:val="Ttulo"/>
         <w:rPr>
           <w:rFonts w:ascii="Cambria Math" w:hAnsi="Cambria Math"/>
@@ -515,6 +554,7 @@
         </w:rPr>
         <w:t xml:space="preserve"> </w:t>
       </w:r>
+      <w:proofErr w:type="spellStart"/>
       <w:r>
         <w:rPr>
           <w:rFonts w:ascii="Cambria Math" w:hAnsi="Cambria Math"/>
@@ -525,6 +565,7 @@
         </w:rPr>
         <w:t>location</w:t>
       </w:r>
+      <w:proofErr w:type="spellEnd"/>
       <w:r>
         <w:rPr>
           <w:rFonts w:ascii="Cambria Math" w:hAnsi="Cambria Math"/>
@@ -716,6 +757,7 @@
         </w:rPr>
         <w:t xml:space="preserve"> </w:t>
       </w:r>
+      <w:proofErr w:type="spellStart"/>
       <w:r>
         <w:rPr>
           <w:rFonts w:ascii="Cambria Math" w:hAnsi="Cambria Math"/>
@@ -800,6 +842,7 @@
         </w:rPr>
         <w:t>o</w:t>
       </w:r>
+      <w:proofErr w:type="spellEnd"/>
       <w:r>
         <w:rPr>
           <w:rFonts w:ascii="Cambria Math" w:hAnsi="Cambria Math"/>
@@ -837,6 +880,7 @@
         </w:rPr>
         <w:t xml:space="preserve"> </w:t>
       </w:r>
+      <w:proofErr w:type="spellStart"/>
       <w:r>
         <w:rPr>
           <w:rFonts w:ascii="Cambria Math" w:hAnsi="Cambria Math"/>
@@ -905,6 +949,7 @@
         </w:rPr>
         <w:t>a</w:t>
       </w:r>
+      <w:proofErr w:type="spellEnd"/>
       <w:r>
         <w:rPr>
           <w:rFonts w:ascii="Cambria Math" w:hAnsi="Cambria Math"/>
@@ -2174,6 +2219,7 @@
         </w:rPr>
         <w:t xml:space="preserve"> </w:t>
       </w:r>
+      <w:proofErr w:type="spellStart"/>
       <w:r>
         <w:rPr>
           <w:rFonts w:ascii="Cambria Math" w:hAnsi="Cambria Math"/>
@@ -2183,6 +2229,7 @@
         </w:rPr>
         <w:t>Chapinero</w:t>
       </w:r>
+      <w:proofErr w:type="spellEnd"/>
       <w:r>
         <w:rPr>
           <w:rFonts w:ascii="Cambria Math" w:hAnsi="Cambria Math"/>
@@ -2284,6 +2331,8 @@
         </w:rPr>
         <w:t xml:space="preserve"> </w:t>
       </w:r>
+      <w:proofErr w:type="spellStart"/>
+      <w:proofErr w:type="gramStart"/>
       <w:r>
         <w:rPr>
           <w:rFonts w:ascii="Cambria Math" w:hAnsi="Cambria Math"/>
@@ -2292,6 +2341,8 @@
         </w:rPr>
         <w:t>want’s</w:t>
       </w:r>
+      <w:proofErr w:type="spellEnd"/>
+      <w:proofErr w:type="gramEnd"/>
       <w:r>
         <w:rPr>
           <w:rFonts w:ascii="Cambria Math" w:hAnsi="Cambria Math"/>
@@ -3438,6 +3489,7 @@
         </w:rPr>
         <w:t xml:space="preserve"> </w:t>
       </w:r>
+      <w:proofErr w:type="gramStart"/>
       <w:r>
         <w:rPr>
           <w:rFonts w:ascii="Cambria Math" w:hAnsi="Cambria Math"/>
@@ -3445,6 +3497,7 @@
         </w:rPr>
         <w:t>competition</w:t>
       </w:r>
+      <w:proofErr w:type="gramEnd"/>
       <w:r>
         <w:rPr>
           <w:rFonts w:ascii="Cambria Math" w:hAnsi="Cambria Math"/>
@@ -3607,7 +3660,27 @@
           <w:sz w:val="22"/>
           <w:szCs w:val="22"/>
         </w:rPr>
-        <w:t>landmark paper ”Hedonic Prices and Implicit Markets:</w:t>
+        <w:t xml:space="preserve">landmark </w:t>
+      </w:r>
+      <w:proofErr w:type="gramStart"/>
+      <w:r>
+        <w:rPr>
+          <w:rFonts w:ascii="Cambria Math" w:hAnsi="Cambria Math"/>
+          <w:w w:val="95"/>
+          <w:sz w:val="22"/>
+          <w:szCs w:val="22"/>
+        </w:rPr>
+        <w:t>paper ”Hedonic</w:t>
+      </w:r>
+      <w:proofErr w:type="gramEnd"/>
+      <w:r>
+        <w:rPr>
+          <w:rFonts w:ascii="Cambria Math" w:hAnsi="Cambria Math"/>
+          <w:w w:val="95"/>
+          <w:sz w:val="22"/>
+          <w:szCs w:val="22"/>
+        </w:rPr>
+        <w:t xml:space="preserve"> Prices and Implicit Markets:</w:t>
       </w:r>
       <w:r>
         <w:rPr>
@@ -4198,6 +4271,7 @@
         </w:rPr>
         <w:t xml:space="preserve"> </w:t>
       </w:r>
+      <w:proofErr w:type="spellStart"/>
       <w:r>
         <w:rPr>
           <w:rFonts w:ascii="Cambria Math" w:hAnsi="Cambria Math"/>
@@ -4205,7 +4279,17 @@
           <w:sz w:val="22"/>
           <w:szCs w:val="22"/>
         </w:rPr>
-        <w:t>etc).</w:t>
+        <w:t>etc</w:t>
+      </w:r>
+      <w:proofErr w:type="spellEnd"/>
+      <w:r>
+        <w:rPr>
+          <w:rFonts w:ascii="Cambria Math" w:hAnsi="Cambria Math"/>
+          <w:spacing w:val="-1"/>
+          <w:sz w:val="22"/>
+          <w:szCs w:val="22"/>
+        </w:rPr>
+        <w:t>).</w:t>
       </w:r>
       <w:r>
         <w:rPr>
@@ -4409,13 +4493,16 @@
     </w:p>
     <w:p>
       <w:pPr>
-        <w:ind w:left="875" w:right="1033"/>
+        <w:ind w:left="2160" w:right="1033"/>
         <w:jc w:val="center"/>
         <w:rPr>
           <w:rFonts w:ascii="Cambria Math" w:hAnsi="Cambria Math"/>
         </w:rPr>
       </w:pPr>
       <m:oMathPara>
+        <m:oMathParaPr>
+          <m:jc m:val="right"/>
+        </m:oMathParaPr>
         <m:oMath>
           <m:sSub>
             <m:sSubPr>
@@ -4469,173 +4556,179 @@
             </w:rPr>
             <m:t xml:space="preserve"> </m:t>
           </m:r>
-          <m:r>
-            <w:rPr>
-              <w:rFonts w:ascii="Cambria Math" w:hAnsi="Cambria Math"/>
-            </w:rPr>
-            <m:t>(</m:t>
-          </m:r>
-          <m:sSub>
-            <m:sSubPr>
+          <m:d>
+            <m:dPr>
               <m:ctrlPr>
                 <w:rPr>
                   <w:rFonts w:ascii="Cambria Math" w:hAnsi="Cambria Math"/>
                   <w:i/>
                 </w:rPr>
               </m:ctrlPr>
-            </m:sSubPr>
+            </m:dPr>
             <m:e>
+              <m:sSub>
+                <m:sSubPr>
+                  <m:ctrlPr>
+                    <w:rPr>
+                      <w:rFonts w:ascii="Cambria Math" w:hAnsi="Cambria Math"/>
+                      <w:i/>
+                    </w:rPr>
+                  </m:ctrlPr>
+                </m:sSubPr>
+                <m:e>
+                  <m:r>
+                    <w:rPr>
+                      <w:rFonts w:ascii="Cambria Math" w:hAnsi="Cambria Math"/>
+                    </w:rPr>
+                    <m:t>c</m:t>
+                  </m:r>
+                </m:e>
+                <m:sub>
+                  <m:r>
+                    <w:rPr>
+                      <w:rFonts w:ascii="Cambria Math" w:hAnsi="Cambria Math"/>
+                    </w:rPr>
+                    <m:t>i1</m:t>
+                  </m:r>
+                </m:sub>
+              </m:sSub>
               <m:r>
                 <w:rPr>
                   <w:rFonts w:ascii="Cambria Math" w:hAnsi="Cambria Math"/>
                 </w:rPr>
-                <m:t>c</m:t>
+                <m:t>,</m:t>
               </m:r>
-            </m:e>
-            <m:sub>
+              <m:r>
+                <w:rPr>
+                  <w:rFonts w:ascii="Cambria Math" w:hAnsi="Cambria Math"/>
+                  <w:spacing w:val="-27"/>
+                </w:rPr>
+                <m:t xml:space="preserve"> </m:t>
+              </m:r>
+              <m:sSub>
+                <m:sSubPr>
+                  <m:ctrlPr>
+                    <w:rPr>
+                      <w:rFonts w:ascii="Cambria Math" w:hAnsi="Cambria Math"/>
+                      <w:i/>
+                    </w:rPr>
+                  </m:ctrlPr>
+                </m:sSubPr>
+                <m:e>
+                  <m:r>
+                    <w:rPr>
+                      <w:rFonts w:ascii="Cambria Math" w:hAnsi="Cambria Math"/>
+                    </w:rPr>
+                    <m:t>c</m:t>
+                  </m:r>
+                </m:e>
+                <m:sub>
+                  <m:r>
+                    <w:rPr>
+                      <w:rFonts w:ascii="Cambria Math" w:hAnsi="Cambria Math"/>
+                    </w:rPr>
+                    <m:t>i2</m:t>
+                  </m:r>
+                </m:sub>
+              </m:sSub>
               <m:r>
                 <w:rPr>
                   <w:rFonts w:ascii="Cambria Math" w:hAnsi="Cambria Math"/>
                 </w:rPr>
-                <m:t>i1</m:t>
+                <m:t>,</m:t>
               </m:r>
-            </m:sub>
-          </m:sSub>
+              <m:r>
+                <w:rPr>
+                  <w:rFonts w:ascii="Cambria Math" w:hAnsi="Cambria Math"/>
+                  <w:spacing w:val="-28"/>
+                </w:rPr>
+                <m:t xml:space="preserve"> </m:t>
+              </m:r>
+              <m:r>
+                <w:rPr>
+                  <w:rFonts w:ascii="Cambria Math" w:hAnsi="Cambria Math"/>
+                </w:rPr>
+                <m:t>.</m:t>
+              </m:r>
+              <m:r>
+                <w:rPr>
+                  <w:rFonts w:ascii="Cambria Math" w:hAnsi="Cambria Math"/>
+                  <w:spacing w:val="-29"/>
+                </w:rPr>
+                <m:t xml:space="preserve"> </m:t>
+              </m:r>
+              <m:r>
+                <w:rPr>
+                  <w:rFonts w:ascii="Cambria Math" w:hAnsi="Cambria Math"/>
+                </w:rPr>
+                <m:t>.</m:t>
+              </m:r>
+              <m:r>
+                <w:rPr>
+                  <w:rFonts w:ascii="Cambria Math" w:hAnsi="Cambria Math"/>
+                  <w:spacing w:val="-28"/>
+                </w:rPr>
+                <m:t xml:space="preserve"> </m:t>
+              </m:r>
+              <m:r>
+                <w:rPr>
+                  <w:rFonts w:ascii="Cambria Math" w:hAnsi="Cambria Math"/>
+                </w:rPr>
+                <m:t>.</m:t>
+              </m:r>
+              <m:r>
+                <w:rPr>
+                  <w:rFonts w:ascii="Cambria Math" w:hAnsi="Cambria Math"/>
+                  <w:spacing w:val="-27"/>
+                </w:rPr>
+                <m:t xml:space="preserve"> </m:t>
+              </m:r>
+              <m:r>
+                <w:rPr>
+                  <w:rFonts w:ascii="Cambria Math" w:hAnsi="Cambria Math"/>
+                </w:rPr>
+                <m:t>,</m:t>
+              </m:r>
+              <m:r>
+                <w:rPr>
+                  <w:rFonts w:ascii="Cambria Math" w:hAnsi="Cambria Math"/>
+                  <w:spacing w:val="-29"/>
+                </w:rPr>
+                <m:t xml:space="preserve"> </m:t>
+              </m:r>
+              <m:sSub>
+                <m:sSubPr>
+                  <m:ctrlPr>
+                    <w:rPr>
+                      <w:rFonts w:ascii="Cambria Math" w:hAnsi="Cambria Math"/>
+                      <w:i/>
+                    </w:rPr>
+                  </m:ctrlPr>
+                </m:sSubPr>
+                <m:e>
+                  <m:r>
+                    <w:rPr>
+                      <w:rFonts w:ascii="Cambria Math" w:hAnsi="Cambria Math"/>
+                    </w:rPr>
+                    <m:t>c</m:t>
+                  </m:r>
+                </m:e>
+                <m:sub>
+                  <m:r>
+                    <w:rPr>
+                      <w:rFonts w:ascii="Cambria Math" w:hAnsi="Cambria Math"/>
+                    </w:rPr>
+                    <m:t>in</m:t>
+                  </m:r>
+                </m:sub>
+              </m:sSub>
+            </m:e>
+          </m:d>
           <m:r>
             <w:rPr>
               <w:rFonts w:ascii="Cambria Math" w:hAnsi="Cambria Math"/>
             </w:rPr>
-            <m:t>,</m:t>
-          </m:r>
-          <m:r>
-            <w:rPr>
-              <w:rFonts w:ascii="Cambria Math" w:hAnsi="Cambria Math"/>
-              <w:spacing w:val="-27"/>
-            </w:rPr>
-            <m:t xml:space="preserve"> </m:t>
-          </m:r>
-          <m:sSub>
-            <m:sSubPr>
-              <m:ctrlPr>
-                <w:rPr>
-                  <w:rFonts w:ascii="Cambria Math" w:hAnsi="Cambria Math"/>
-                  <w:i/>
-                </w:rPr>
-              </m:ctrlPr>
-            </m:sSubPr>
-            <m:e>
-              <m:r>
-                <w:rPr>
-                  <w:rFonts w:ascii="Cambria Math" w:hAnsi="Cambria Math"/>
-                </w:rPr>
-                <m:t>c</m:t>
-              </m:r>
-            </m:e>
-            <m:sub>
-              <m:r>
-                <w:rPr>
-                  <w:rFonts w:ascii="Cambria Math" w:hAnsi="Cambria Math"/>
-                </w:rPr>
-                <m:t>i2</m:t>
-              </m:r>
-            </m:sub>
-          </m:sSub>
-          <m:r>
-            <w:rPr>
-              <w:rFonts w:ascii="Cambria Math" w:hAnsi="Cambria Math"/>
-            </w:rPr>
-            <m:t>,</m:t>
-          </m:r>
-          <m:r>
-            <w:rPr>
-              <w:rFonts w:ascii="Cambria Math" w:hAnsi="Cambria Math"/>
-              <w:spacing w:val="-28"/>
-            </w:rPr>
-            <m:t xml:space="preserve"> </m:t>
-          </m:r>
-          <m:r>
-            <w:rPr>
-              <w:rFonts w:ascii="Cambria Math" w:hAnsi="Cambria Math"/>
-            </w:rPr>
-            <m:t>.</m:t>
-          </m:r>
-          <m:r>
-            <w:rPr>
-              <w:rFonts w:ascii="Cambria Math" w:hAnsi="Cambria Math"/>
-              <w:spacing w:val="-29"/>
-            </w:rPr>
-            <m:t xml:space="preserve"> </m:t>
-          </m:r>
-          <m:r>
-            <w:rPr>
-              <w:rFonts w:ascii="Cambria Math" w:hAnsi="Cambria Math"/>
-            </w:rPr>
-            <m:t>.</m:t>
-          </m:r>
-          <m:r>
-            <w:rPr>
-              <w:rFonts w:ascii="Cambria Math" w:hAnsi="Cambria Math"/>
-              <w:spacing w:val="-28"/>
-            </w:rPr>
-            <m:t xml:space="preserve"> </m:t>
-          </m:r>
-          <m:r>
-            <w:rPr>
-              <w:rFonts w:ascii="Cambria Math" w:hAnsi="Cambria Math"/>
-            </w:rPr>
-            <m:t>.</m:t>
-          </m:r>
-          <m:r>
-            <w:rPr>
-              <w:rFonts w:ascii="Cambria Math" w:hAnsi="Cambria Math"/>
-              <w:spacing w:val="-27"/>
-            </w:rPr>
-            <m:t xml:space="preserve"> </m:t>
-          </m:r>
-          <m:r>
-            <w:rPr>
-              <w:rFonts w:ascii="Cambria Math" w:hAnsi="Cambria Math"/>
-            </w:rPr>
-            <m:t>,</m:t>
-          </m:r>
-          <m:r>
-            <w:rPr>
-              <w:rFonts w:ascii="Cambria Math" w:hAnsi="Cambria Math"/>
-              <w:spacing w:val="-29"/>
-            </w:rPr>
-            <m:t xml:space="preserve"> </m:t>
-          </m:r>
-          <m:sSub>
-            <m:sSubPr>
-              <m:ctrlPr>
-                <w:rPr>
-                  <w:rFonts w:ascii="Cambria Math" w:hAnsi="Cambria Math"/>
-                  <w:i/>
-                </w:rPr>
-              </m:ctrlPr>
-            </m:sSubPr>
-            <m:e>
-              <m:r>
-                <w:rPr>
-                  <w:rFonts w:ascii="Cambria Math" w:hAnsi="Cambria Math"/>
-                </w:rPr>
-                <m:t>c</m:t>
-              </m:r>
-            </m:e>
-            <m:sub>
-              <m:r>
-                <w:rPr>
-                  <w:rFonts w:ascii="Cambria Math" w:hAnsi="Cambria Math"/>
-                </w:rPr>
-                <m:t>in</m:t>
-              </m:r>
-            </m:sub>
-          </m:sSub>
-          <m:r>
-            <w:rPr>
-              <w:rFonts w:ascii="Cambria Math" w:hAnsi="Cambria Math"/>
-            </w:rPr>
-            <m:t>)</m:t>
+            <m:t xml:space="preserve">                                                (1)</m:t>
           </m:r>
         </m:oMath>
       </m:oMathPara>
@@ -4799,36 +4892,6 @@
     <w:p>
       <w:pPr>
         <w:pStyle w:val="Textoindependiente"/>
-        <w:rPr>
-          <w:rFonts w:ascii="Cambria Math" w:hAnsi="Cambria Math"/>
-          <w:sz w:val="22"/>
-          <w:szCs w:val="22"/>
-        </w:rPr>
-      </w:pPr>
-    </w:p>
-    <w:p>
-      <w:pPr>
-        <w:pStyle w:val="Textoindependiente"/>
-        <w:rPr>
-          <w:rFonts w:ascii="Cambria Math" w:hAnsi="Cambria Math"/>
-          <w:sz w:val="22"/>
-          <w:szCs w:val="22"/>
-        </w:rPr>
-      </w:pPr>
-    </w:p>
-    <w:p>
-      <w:pPr>
-        <w:pStyle w:val="Textoindependiente"/>
-        <w:rPr>
-          <w:rFonts w:ascii="Cambria Math" w:hAnsi="Cambria Math"/>
-          <w:sz w:val="22"/>
-          <w:szCs w:val="22"/>
-        </w:rPr>
-      </w:pPr>
-    </w:p>
-    <w:p>
-      <w:pPr>
-        <w:pStyle w:val="Textoindependiente"/>
         <w:spacing w:before="54" w:line="252" w:lineRule="auto"/>
         <w:ind w:left="119" w:right="278" w:firstLine="351"/>
         <w:jc w:val="both"/>
@@ -4846,6 +4909,7 @@
           <w:sz w:val="22"/>
           <w:szCs w:val="22"/>
         </w:rPr>
+        <w:lastRenderedPageBreak/>
         <w:t xml:space="preserve">However, Rosen’s theory doesn’t tell us much about the functional </w:t>
       </w:r>
       <w:r>
@@ -6948,6 +7012,2633 @@
     </w:p>
     <w:p>
       <w:pPr>
+        <w:tabs>
+          <w:tab w:val="left" w:pos="706"/>
+        </w:tabs>
+        <w:spacing w:before="197" w:line="213" w:lineRule="auto"/>
+        <w:ind w:right="279"/>
+        <w:rPr>
+          <w:rFonts w:ascii="Cambria Math" w:hAnsi="Cambria Math"/>
+          <w:lang w:val="es-CO"/>
+        </w:rPr>
+      </w:pPr>
+      <w:r>
+        <w:rPr>
+          <w:rFonts w:ascii="Cambria Math" w:hAnsi="Cambria Math"/>
+          <w:lang w:val="es-CO"/>
+        </w:rPr>
+        <w:t>Considerando las variables seleccionadas para la predicción del precio de las propiedades</w:t>
+      </w:r>
+      <w:r>
+        <w:rPr>
+          <w:rFonts w:ascii="Cambria Math" w:hAnsi="Cambria Math"/>
+          <w:lang w:val="es-CO"/>
+        </w:rPr>
+        <w:t>, los modelos a estimar se pueden representar en términos generales de la siguiente manera:</w:t>
+      </w:r>
+    </w:p>
+    <w:p>
+      <w:pPr>
+        <w:tabs>
+          <w:tab w:val="left" w:pos="706"/>
+        </w:tabs>
+        <w:spacing w:line="213" w:lineRule="auto"/>
+        <w:ind w:right="279"/>
+        <w:rPr>
+          <w:rFonts w:ascii="Cambria Math" w:hAnsi="Cambria Math"/>
+          <w:lang w:val="es-CO"/>
+        </w:rPr>
+      </w:pPr>
+    </w:p>
+    <w:p>
+      <w:pPr>
+        <w:tabs>
+          <w:tab w:val="left" w:pos="706"/>
+        </w:tabs>
+        <w:spacing w:before="197" w:line="213" w:lineRule="auto"/>
+        <w:ind w:right="279"/>
+        <w:rPr>
+          <w:rFonts w:ascii="Cambria Math" w:hAnsi="Cambria Math"/>
+          <w:lang w:val="es-CO"/>
+        </w:rPr>
+      </w:pPr>
+      <m:oMathPara>
+        <m:oMath>
+          <m:sSub>
+            <m:sSubPr>
+              <m:ctrlPr>
+                <w:rPr>
+                  <w:rFonts w:ascii="Cambria Math" w:hAnsi="Cambria Math"/>
+                  <w:i/>
+                  <w:lang w:val="es-CO"/>
+                </w:rPr>
+              </m:ctrlPr>
+            </m:sSubPr>
+            <m:e>
+              <m:r>
+                <w:rPr>
+                  <w:rFonts w:ascii="Cambria Math" w:hAnsi="Cambria Math"/>
+                  <w:lang w:val="es-CO"/>
+                </w:rPr>
+                <m:t>P</m:t>
+              </m:r>
+            </m:e>
+            <m:sub>
+              <m:r>
+                <w:rPr>
+                  <w:rFonts w:ascii="Cambria Math" w:hAnsi="Cambria Math"/>
+                  <w:lang w:val="es-CO"/>
+                </w:rPr>
+                <m:t>j,</m:t>
+              </m:r>
+              <m:r>
+                <w:rPr>
+                  <w:rFonts w:ascii="Cambria Math" w:hAnsi="Cambria Math"/>
+                  <w:lang w:val="es-CO"/>
+                </w:rPr>
+                <m:t>i,t</m:t>
+              </m:r>
+            </m:sub>
+          </m:sSub>
+          <m:r>
+            <w:rPr>
+              <w:rFonts w:ascii="Cambria Math" w:hAnsi="Cambria Math"/>
+              <w:lang w:val="es-CO"/>
+            </w:rPr>
+            <m:t>=</m:t>
+          </m:r>
+          <m:r>
+            <w:rPr>
+              <w:rFonts w:ascii="Cambria Math" w:hAnsi="Cambria Math"/>
+              <w:lang w:val="es-CO"/>
+            </w:rPr>
+            <m:t>f(</m:t>
+          </m:r>
+          <m:sSub>
+            <m:sSubPr>
+              <m:ctrlPr>
+                <w:rPr>
+                  <w:rFonts w:ascii="Cambria Math" w:hAnsi="Cambria Math"/>
+                  <w:i/>
+                  <w:lang w:val="es-CO"/>
+                </w:rPr>
+              </m:ctrlPr>
+            </m:sSubPr>
+            <m:e>
+              <m:r>
+                <w:rPr>
+                  <w:rFonts w:ascii="Cambria Math" w:hAnsi="Cambria Math"/>
+                  <w:lang w:val="es-CO"/>
+                </w:rPr>
+                <m:t>H</m:t>
+              </m:r>
+            </m:e>
+            <m:sub>
+              <m:r>
+                <w:rPr>
+                  <w:rFonts w:ascii="Cambria Math" w:hAnsi="Cambria Math"/>
+                  <w:lang w:val="es-CO"/>
+                </w:rPr>
+                <m:t>i,t</m:t>
+              </m:r>
+            </m:sub>
+          </m:sSub>
+          <m:r>
+            <w:rPr>
+              <w:rFonts w:ascii="Cambria Math" w:hAnsi="Cambria Math"/>
+              <w:lang w:val="es-CO"/>
+            </w:rPr>
+            <m:t xml:space="preserve">, </m:t>
+          </m:r>
+          <m:sSub>
+            <m:sSubPr>
+              <m:ctrlPr>
+                <w:rPr>
+                  <w:rFonts w:ascii="Cambria Math" w:hAnsi="Cambria Math"/>
+                  <w:i/>
+                  <w:lang w:val="es-CO"/>
+                </w:rPr>
+              </m:ctrlPr>
+            </m:sSubPr>
+            <m:e>
+              <m:r>
+                <w:rPr>
+                  <w:rFonts w:ascii="Cambria Math" w:hAnsi="Cambria Math"/>
+                  <w:lang w:val="es-CO"/>
+                </w:rPr>
+                <m:t>B</m:t>
+              </m:r>
+            </m:e>
+            <m:sub>
+              <m:r>
+                <w:rPr>
+                  <w:rFonts w:ascii="Cambria Math" w:hAnsi="Cambria Math"/>
+                  <w:lang w:val="es-CO"/>
+                </w:rPr>
+                <m:t>i,t</m:t>
+              </m:r>
+            </m:sub>
+          </m:sSub>
+          <m:r>
+            <w:rPr>
+              <w:rFonts w:ascii="Cambria Math" w:hAnsi="Cambria Math"/>
+              <w:lang w:val="es-CO"/>
+            </w:rPr>
+            <m:t>,</m:t>
+          </m:r>
+          <m:sSub>
+            <m:sSubPr>
+              <m:ctrlPr>
+                <w:rPr>
+                  <w:rFonts w:ascii="Cambria Math" w:hAnsi="Cambria Math"/>
+                  <w:i/>
+                  <w:lang w:val="es-CO"/>
+                </w:rPr>
+              </m:ctrlPr>
+            </m:sSubPr>
+            <m:e>
+              <m:r>
+                <w:rPr>
+                  <w:rFonts w:ascii="Cambria Math" w:hAnsi="Cambria Math"/>
+                  <w:lang w:val="es-CO"/>
+                </w:rPr>
+                <m:t>A</m:t>
+              </m:r>
+            </m:e>
+            <m:sub>
+              <m:r>
+                <w:rPr>
+                  <w:rFonts w:ascii="Cambria Math" w:hAnsi="Cambria Math"/>
+                  <w:lang w:val="es-CO"/>
+                </w:rPr>
+                <m:t>i,t</m:t>
+              </m:r>
+            </m:sub>
+          </m:sSub>
+          <m:r>
+            <w:rPr>
+              <w:rFonts w:ascii="Cambria Math" w:hAnsi="Cambria Math"/>
+              <w:lang w:val="es-CO"/>
+            </w:rPr>
+            <m:t>,</m:t>
+          </m:r>
+          <m:sSub>
+            <m:sSubPr>
+              <m:ctrlPr>
+                <w:rPr>
+                  <w:rFonts w:ascii="Cambria Math" w:hAnsi="Cambria Math"/>
+                  <w:i/>
+                  <w:lang w:val="es-CO"/>
+                </w:rPr>
+              </m:ctrlPr>
+            </m:sSubPr>
+            <m:e>
+              <m:sSub>
+                <m:sSubPr>
+                  <m:ctrlPr>
+                    <w:rPr>
+                      <w:rFonts w:ascii="Cambria Math" w:hAnsi="Cambria Math"/>
+                      <w:i/>
+                      <w:lang w:val="es-CO"/>
+                    </w:rPr>
+                  </m:ctrlPr>
+                </m:sSubPr>
+                <m:e>
+                  <m:r>
+                    <w:rPr>
+                      <w:rFonts w:ascii="Cambria Math" w:hAnsi="Cambria Math"/>
+                      <w:lang w:val="es-CO"/>
+                    </w:rPr>
+                    <m:t>T</m:t>
+                  </m:r>
+                </m:e>
+                <m:sub>
+                  <m:r>
+                    <w:rPr>
+                      <w:rFonts w:ascii="Cambria Math" w:hAnsi="Cambria Math"/>
+                      <w:lang w:val="es-CO"/>
+                    </w:rPr>
+                    <m:t>i,t</m:t>
+                  </m:r>
+                </m:sub>
+              </m:sSub>
+              <m:r>
+                <w:rPr>
+                  <w:rFonts w:ascii="Cambria Math" w:hAnsi="Cambria Math"/>
+                  <w:lang w:val="es-CO"/>
+                </w:rPr>
+                <m:t>,</m:t>
+              </m:r>
+              <m:sSub>
+                <m:sSubPr>
+                  <m:ctrlPr>
+                    <w:rPr>
+                      <w:rFonts w:ascii="Cambria Math" w:hAnsi="Cambria Math"/>
+                      <w:i/>
+                      <w:lang w:val="es-CO"/>
+                    </w:rPr>
+                  </m:ctrlPr>
+                </m:sSubPr>
+                <m:e>
+                  <m:r>
+                    <w:rPr>
+                      <w:rFonts w:ascii="Cambria Math" w:hAnsi="Cambria Math"/>
+                      <w:lang w:val="es-CO"/>
+                    </w:rPr>
+                    <m:t>BQ</m:t>
+                  </m:r>
+                </m:e>
+                <m:sub>
+                  <m:r>
+                    <w:rPr>
+                      <w:rFonts w:ascii="Cambria Math" w:hAnsi="Cambria Math"/>
+                      <w:lang w:val="es-CO"/>
+                    </w:rPr>
+                    <m:t>i,t</m:t>
+                  </m:r>
+                </m:sub>
+              </m:sSub>
+              <m:r>
+                <w:rPr>
+                  <w:rFonts w:ascii="Cambria Math" w:hAnsi="Cambria Math"/>
+                  <w:lang w:val="es-CO"/>
+                </w:rPr>
+                <m:t>,</m:t>
+              </m:r>
+              <m:sSub>
+                <m:sSubPr>
+                  <m:ctrlPr>
+                    <w:rPr>
+                      <w:rFonts w:ascii="Cambria Math" w:hAnsi="Cambria Math"/>
+                      <w:i/>
+                      <w:lang w:val="es-CO"/>
+                    </w:rPr>
+                  </m:ctrlPr>
+                </m:sSubPr>
+                <m:e>
+                  <m:r>
+                    <w:rPr>
+                      <w:rFonts w:ascii="Cambria Math" w:hAnsi="Cambria Math"/>
+                      <w:lang w:val="es-CO"/>
+                    </w:rPr>
+                    <m:t>G</m:t>
+                  </m:r>
+                </m:e>
+                <m:sub>
+                  <m:r>
+                    <w:rPr>
+                      <w:rFonts w:ascii="Cambria Math" w:hAnsi="Cambria Math"/>
+                      <w:lang w:val="es-CO"/>
+                    </w:rPr>
+                    <m:t>i,t</m:t>
+                  </m:r>
+                </m:sub>
+              </m:sSub>
+              <m:r>
+                <w:rPr>
+                  <w:rFonts w:ascii="Cambria Math" w:hAnsi="Cambria Math"/>
+                  <w:lang w:val="es-CO"/>
+                </w:rPr>
+                <m:t>,DP</m:t>
+              </m:r>
+            </m:e>
+            <m:sub>
+              <m:r>
+                <w:rPr>
+                  <w:rFonts w:ascii="Cambria Math" w:hAnsi="Cambria Math"/>
+                  <w:lang w:val="es-CO"/>
+                </w:rPr>
+                <m:t>i,t</m:t>
+              </m:r>
+            </m:sub>
+          </m:sSub>
+          <m:r>
+            <w:rPr>
+              <w:rFonts w:ascii="Cambria Math" w:hAnsi="Cambria Math"/>
+              <w:lang w:val="es-CO"/>
+            </w:rPr>
+            <m:t>,</m:t>
+          </m:r>
+          <m:sSub>
+            <m:sSubPr>
+              <m:ctrlPr>
+                <w:rPr>
+                  <w:rFonts w:ascii="Cambria Math" w:hAnsi="Cambria Math"/>
+                  <w:i/>
+                  <w:lang w:val="es-CO"/>
+                </w:rPr>
+              </m:ctrlPr>
+            </m:sSubPr>
+            <m:e>
+              <m:r>
+                <w:rPr>
+                  <w:rFonts w:ascii="Cambria Math" w:hAnsi="Cambria Math"/>
+                  <w:lang w:val="es-CO"/>
+                </w:rPr>
+                <m:t>DT</m:t>
+              </m:r>
+            </m:e>
+            <m:sub>
+              <m:r>
+                <w:rPr>
+                  <w:rFonts w:ascii="Cambria Math" w:hAnsi="Cambria Math"/>
+                  <w:lang w:val="es-CO"/>
+                </w:rPr>
+                <m:t>i,t</m:t>
+              </m:r>
+            </m:sub>
+          </m:sSub>
+          <m:r>
+            <w:rPr>
+              <w:rFonts w:ascii="Cambria Math" w:hAnsi="Cambria Math"/>
+              <w:lang w:val="es-CO"/>
+            </w:rPr>
+            <m:t>,</m:t>
+          </m:r>
+          <m:sSub>
+            <m:sSubPr>
+              <m:ctrlPr>
+                <w:rPr>
+                  <w:rFonts w:ascii="Cambria Math" w:hAnsi="Cambria Math"/>
+                  <w:i/>
+                  <w:lang w:val="es-CO"/>
+                </w:rPr>
+              </m:ctrlPr>
+            </m:sSubPr>
+            <m:e>
+              <m:r>
+                <w:rPr>
+                  <w:rFonts w:ascii="Cambria Math" w:hAnsi="Cambria Math"/>
+                  <w:lang w:val="es-CO"/>
+                </w:rPr>
+                <m:t>DS</m:t>
+              </m:r>
+            </m:e>
+            <m:sub>
+              <m:r>
+                <w:rPr>
+                  <w:rFonts w:ascii="Cambria Math" w:hAnsi="Cambria Math"/>
+                  <w:lang w:val="es-CO"/>
+                </w:rPr>
+                <m:t>i,t</m:t>
+              </m:r>
+            </m:sub>
+          </m:sSub>
+          <m:r>
+            <w:rPr>
+              <w:rFonts w:ascii="Cambria Math" w:hAnsi="Cambria Math"/>
+              <w:lang w:val="es-CO"/>
+            </w:rPr>
+            <m:t>,</m:t>
+          </m:r>
+          <m:sSub>
+            <m:sSubPr>
+              <m:ctrlPr>
+                <w:rPr>
+                  <w:rFonts w:ascii="Cambria Math" w:hAnsi="Cambria Math"/>
+                  <w:i/>
+                  <w:lang w:val="es-CO"/>
+                </w:rPr>
+              </m:ctrlPr>
+            </m:sSubPr>
+            <m:e>
+              <m:r>
+                <w:rPr>
+                  <w:rFonts w:ascii="Cambria Math" w:hAnsi="Cambria Math"/>
+                  <w:lang w:val="es-CO"/>
+                </w:rPr>
+                <m:t>DC</m:t>
+              </m:r>
+            </m:e>
+            <m:sub>
+              <m:r>
+                <w:rPr>
+                  <w:rFonts w:ascii="Cambria Math" w:hAnsi="Cambria Math"/>
+                  <w:lang w:val="es-CO"/>
+                </w:rPr>
+                <m:t>i,t</m:t>
+              </m:r>
+            </m:sub>
+          </m:sSub>
+          <m:r>
+            <w:rPr>
+              <w:rFonts w:ascii="Cambria Math" w:hAnsi="Cambria Math"/>
+              <w:lang w:val="es-CO"/>
+            </w:rPr>
+            <m:t>,</m:t>
+          </m:r>
+          <m:sSub>
+            <m:sSubPr>
+              <m:ctrlPr>
+                <w:rPr>
+                  <w:rFonts w:ascii="Cambria Math" w:hAnsi="Cambria Math"/>
+                  <w:i/>
+                  <w:lang w:val="es-CO"/>
+                </w:rPr>
+              </m:ctrlPr>
+            </m:sSubPr>
+            <m:e>
+              <m:r>
+                <w:rPr>
+                  <w:rFonts w:ascii="Cambria Math" w:hAnsi="Cambria Math"/>
+                  <w:lang w:val="es-CO"/>
+                </w:rPr>
+                <m:t>DU</m:t>
+              </m:r>
+            </m:e>
+            <m:sub>
+              <m:r>
+                <w:rPr>
+                  <w:rFonts w:ascii="Cambria Math" w:hAnsi="Cambria Math"/>
+                  <w:lang w:val="es-CO"/>
+                </w:rPr>
+                <m:t>i,t</m:t>
+              </m:r>
+            </m:sub>
+          </m:sSub>
+          <m:r>
+            <w:rPr>
+              <w:rFonts w:ascii="Cambria Math" w:hAnsi="Cambria Math"/>
+              <w:lang w:val="es-CO"/>
+            </w:rPr>
+            <m:t>,</m:t>
+          </m:r>
+          <m:sSub>
+            <m:sSubPr>
+              <m:ctrlPr>
+                <w:rPr>
+                  <w:rFonts w:ascii="Cambria Math" w:hAnsi="Cambria Math"/>
+                  <w:i/>
+                  <w:lang w:val="es-CO"/>
+                </w:rPr>
+              </m:ctrlPr>
+            </m:sSubPr>
+            <m:e>
+              <m:r>
+                <w:rPr>
+                  <w:rFonts w:ascii="Cambria Math" w:hAnsi="Cambria Math"/>
+                  <w:lang w:val="es-CO"/>
+                </w:rPr>
+                <m:t>DR</m:t>
+              </m:r>
+            </m:e>
+            <m:sub>
+              <m:r>
+                <w:rPr>
+                  <w:rFonts w:ascii="Cambria Math" w:hAnsi="Cambria Math"/>
+                  <w:lang w:val="es-CO"/>
+                </w:rPr>
+                <m:t>i,t</m:t>
+              </m:r>
+            </m:sub>
+          </m:sSub>
+          <m:r>
+            <w:rPr>
+              <w:rFonts w:ascii="Cambria Math" w:hAnsi="Cambria Math"/>
+              <w:lang w:val="es-CO"/>
+            </w:rPr>
+            <m:t>,</m:t>
+          </m:r>
+          <m:sSub>
+            <m:sSubPr>
+              <m:ctrlPr>
+                <w:rPr>
+                  <w:rFonts w:ascii="Cambria Math" w:hAnsi="Cambria Math"/>
+                  <w:i/>
+                  <w:lang w:val="es-CO"/>
+                </w:rPr>
+              </m:ctrlPr>
+            </m:sSubPr>
+            <m:e>
+              <m:r>
+                <w:rPr>
+                  <w:rFonts w:ascii="Cambria Math" w:hAnsi="Cambria Math"/>
+                  <w:lang w:val="es-CO"/>
+                </w:rPr>
+                <m:t>E</m:t>
+              </m:r>
+            </m:e>
+            <m:sub>
+              <m:r>
+                <w:rPr>
+                  <w:rFonts w:ascii="Cambria Math" w:hAnsi="Cambria Math"/>
+                  <w:lang w:val="es-CO"/>
+                </w:rPr>
+                <m:t>i,t</m:t>
+              </m:r>
+            </m:sub>
+          </m:sSub>
+          <m:r>
+            <w:rPr>
+              <w:rFonts w:ascii="Cambria Math" w:hAnsi="Cambria Math"/>
+              <w:lang w:val="es-CO"/>
+            </w:rPr>
+            <m:t>)</m:t>
+          </m:r>
+        </m:oMath>
+      </m:oMathPara>
+    </w:p>
+    <w:p>
+      <w:pPr>
+        <w:tabs>
+          <w:tab w:val="left" w:pos="706"/>
+        </w:tabs>
+        <w:spacing w:before="197" w:line="213" w:lineRule="auto"/>
+        <w:ind w:right="279"/>
+        <w:rPr>
+          <w:rFonts w:ascii="Cambria Math" w:hAnsi="Cambria Math"/>
+          <w:b/>
+          <w:bCs/>
+        </w:rPr>
+      </w:pPr>
+      <m:oMathPara>
+        <m:oMathParaPr>
+          <m:jc m:val="left"/>
+        </m:oMathParaPr>
+        <m:oMath>
+          <m:r>
+            <m:rPr>
+              <m:sty m:val="bi"/>
+            </m:rPr>
+            <w:rPr>
+              <w:rFonts w:ascii="Cambria Math" w:hAnsi="Cambria Math"/>
+            </w:rPr>
+            <m:t>Donde</m:t>
+          </m:r>
+          <m:r>
+            <m:rPr>
+              <m:sty m:val="bi"/>
+            </m:rPr>
+            <w:rPr>
+              <w:rFonts w:ascii="Cambria Math" w:hAnsi="Cambria Math"/>
+            </w:rPr>
+            <m:t>:</m:t>
+          </m:r>
+        </m:oMath>
+      </m:oMathPara>
+    </w:p>
+    <w:p>
+      <w:pPr>
+        <w:tabs>
+          <w:tab w:val="left" w:pos="706"/>
+        </w:tabs>
+        <w:spacing w:line="276" w:lineRule="auto"/>
+        <w:ind w:right="279"/>
+        <w:rPr>
+          <w:rFonts w:ascii="Cambria Math" w:hAnsi="Cambria Math"/>
+        </w:rPr>
+      </w:pPr>
+      <m:oMathPara>
+        <m:oMathParaPr>
+          <m:jc m:val="left"/>
+        </m:oMathParaPr>
+        <m:oMath>
+          <m:sSub>
+            <m:sSubPr>
+              <m:ctrlPr>
+                <w:rPr>
+                  <w:rFonts w:ascii="Cambria Math" w:hAnsi="Cambria Math"/>
+                  <w:b/>
+                  <w:bCs/>
+                  <w:i/>
+                  <w:lang w:val="es-CO"/>
+                </w:rPr>
+              </m:ctrlPr>
+            </m:sSubPr>
+            <m:e>
+              <m:r>
+                <m:rPr>
+                  <m:sty m:val="bi"/>
+                </m:rPr>
+                <w:rPr>
+                  <w:rFonts w:ascii="Cambria Math" w:hAnsi="Cambria Math"/>
+                  <w:lang w:val="es-CO"/>
+                </w:rPr>
+                <m:t>P</m:t>
+              </m:r>
+            </m:e>
+            <m:sub>
+              <m:r>
+                <m:rPr>
+                  <m:sty m:val="bi"/>
+                </m:rPr>
+                <w:rPr>
+                  <w:rFonts w:ascii="Cambria Math" w:hAnsi="Cambria Math"/>
+                  <w:lang w:val="es-CO"/>
+                </w:rPr>
+                <m:t>j,i,t</m:t>
+              </m:r>
+            </m:sub>
+          </m:sSub>
+          <m:r>
+            <m:rPr>
+              <m:sty m:val="bi"/>
+            </m:rPr>
+            <w:rPr>
+              <w:rFonts w:ascii="Cambria Math" w:hAnsi="Cambria Math"/>
+              <w:lang w:val="es-CO"/>
+            </w:rPr>
+            <m:t>:</m:t>
+          </m:r>
+          <m:r>
+            <w:rPr>
+              <w:rFonts w:ascii="Cambria Math" w:hAnsi="Cambria Math"/>
+              <w:lang w:val="es-CO"/>
+            </w:rPr>
+            <m:t>Es el precio de la i propiedad, en el tiempo t, con j=</m:t>
+          </m:r>
+          <m:r>
+            <w:rPr>
+              <w:rFonts w:ascii="Cambria Math" w:hAnsi="Cambria Math"/>
+              <w:lang w:val="es-CO"/>
+            </w:rPr>
+            <m:t>Casas y Apartamentos</m:t>
+          </m:r>
+        </m:oMath>
+      </m:oMathPara>
+    </w:p>
+    <w:p>
+      <w:pPr>
+        <w:tabs>
+          <w:tab w:val="left" w:pos="706"/>
+        </w:tabs>
+        <w:spacing w:line="276" w:lineRule="auto"/>
+        <w:ind w:right="279"/>
+        <w:rPr>
+          <w:rFonts w:ascii="Cambria Math" w:hAnsi="Cambria Math"/>
+          <w:lang w:val="es-CO"/>
+        </w:rPr>
+      </w:pPr>
+      <m:oMathPara>
+        <m:oMathParaPr>
+          <m:jc m:val="left"/>
+        </m:oMathParaPr>
+        <m:oMath>
+          <m:sSub>
+            <m:sSubPr>
+              <m:ctrlPr>
+                <w:rPr>
+                  <w:rFonts w:ascii="Cambria Math" w:hAnsi="Cambria Math"/>
+                  <w:b/>
+                  <w:bCs/>
+                  <w:i/>
+                  <w:lang w:val="es-CO"/>
+                </w:rPr>
+              </m:ctrlPr>
+            </m:sSubPr>
+            <m:e>
+              <m:r>
+                <m:rPr>
+                  <m:sty m:val="bi"/>
+                </m:rPr>
+                <w:rPr>
+                  <w:rFonts w:ascii="Cambria Math" w:hAnsi="Cambria Math"/>
+                  <w:lang w:val="es-CO"/>
+                </w:rPr>
+                <m:t>H</m:t>
+              </m:r>
+            </m:e>
+            <m:sub>
+              <m:r>
+                <m:rPr>
+                  <m:sty m:val="bi"/>
+                </m:rPr>
+                <w:rPr>
+                  <w:rFonts w:ascii="Cambria Math" w:hAnsi="Cambria Math"/>
+                  <w:lang w:val="es-CO"/>
+                </w:rPr>
+                <m:t>i,t</m:t>
+              </m:r>
+            </m:sub>
+          </m:sSub>
+          <m:r>
+            <m:rPr>
+              <m:sty m:val="bi"/>
+            </m:rPr>
+            <w:rPr>
+              <w:rFonts w:ascii="Cambria Math" w:hAnsi="Cambria Math"/>
+              <w:lang w:val="es-CO"/>
+            </w:rPr>
+            <m:t>:</m:t>
+          </m:r>
+          <m:r>
+            <w:rPr>
+              <w:rFonts w:ascii="Cambria Math" w:hAnsi="Cambria Math"/>
+              <w:lang w:val="es-CO"/>
+            </w:rPr>
+            <m:t>Es el numero de habitaciones de la i</m:t>
+          </m:r>
+          <m:r>
+            <w:rPr>
+              <w:rFonts w:ascii="Cambria Math" w:hAnsi="Cambria Math"/>
+              <w:lang w:val="es-CO"/>
+            </w:rPr>
+            <m:t xml:space="preserve"> propiedad, en el tiempo t</m:t>
+          </m:r>
+          <m:r>
+            <w:rPr>
+              <w:rFonts w:ascii="Cambria Math" w:hAnsi="Cambria Math"/>
+              <w:lang w:val="es-CO"/>
+            </w:rPr>
+            <m:t xml:space="preserve"> </m:t>
+          </m:r>
+        </m:oMath>
+      </m:oMathPara>
+    </w:p>
+    <w:p>
+      <w:pPr>
+        <w:tabs>
+          <w:tab w:val="left" w:pos="706"/>
+        </w:tabs>
+        <w:spacing w:line="276" w:lineRule="auto"/>
+        <w:ind w:right="279"/>
+        <w:rPr>
+          <w:rFonts w:ascii="Cambria Math" w:hAnsi="Cambria Math"/>
+          <w:i/>
+          <w:lang w:val="es-CO"/>
+        </w:rPr>
+      </w:pPr>
+      <m:oMathPara>
+        <m:oMathParaPr>
+          <m:jc m:val="left"/>
+        </m:oMathParaPr>
+        <m:oMath>
+          <m:sSub>
+            <m:sSubPr>
+              <m:ctrlPr>
+                <w:rPr>
+                  <w:rFonts w:ascii="Cambria Math" w:hAnsi="Cambria Math"/>
+                  <w:b/>
+                  <w:bCs/>
+                  <w:i/>
+                  <w:lang w:val="es-CO"/>
+                </w:rPr>
+              </m:ctrlPr>
+            </m:sSubPr>
+            <m:e>
+              <m:r>
+                <m:rPr>
+                  <m:sty m:val="bi"/>
+                </m:rPr>
+                <w:rPr>
+                  <w:rFonts w:ascii="Cambria Math" w:hAnsi="Cambria Math"/>
+                  <w:lang w:val="es-CO"/>
+                </w:rPr>
+                <m:t>B</m:t>
+              </m:r>
+            </m:e>
+            <m:sub>
+              <m:r>
+                <m:rPr>
+                  <m:sty m:val="bi"/>
+                </m:rPr>
+                <w:rPr>
+                  <w:rFonts w:ascii="Cambria Math" w:hAnsi="Cambria Math"/>
+                  <w:lang w:val="es-CO"/>
+                </w:rPr>
+                <m:t>i,t</m:t>
+              </m:r>
+            </m:sub>
+          </m:sSub>
+          <m:r>
+            <w:rPr>
+              <w:rFonts w:ascii="Cambria Math" w:hAnsi="Cambria Math"/>
+              <w:lang w:val="es-CO"/>
+            </w:rPr>
+            <m:t>:Es el numero de baños de la i propiedad, en el tiempo t</m:t>
+          </m:r>
+          <m:r>
+            <w:rPr>
+              <w:rFonts w:ascii="Cambria Math" w:hAnsi="Cambria Math"/>
+              <w:lang w:val="es-CO"/>
+            </w:rPr>
+            <m:t xml:space="preserve"> </m:t>
+          </m:r>
+        </m:oMath>
+      </m:oMathPara>
+    </w:p>
+    <w:p>
+      <w:pPr>
+        <w:tabs>
+          <w:tab w:val="left" w:pos="706"/>
+        </w:tabs>
+        <w:spacing w:line="276" w:lineRule="auto"/>
+        <w:ind w:right="279"/>
+        <w:rPr>
+          <w:rFonts w:ascii="Cambria Math" w:hAnsi="Cambria Math"/>
+          <w:i/>
+          <w:lang w:val="es-CO"/>
+        </w:rPr>
+      </w:pPr>
+      <m:oMathPara>
+        <m:oMathParaPr>
+          <m:jc m:val="left"/>
+        </m:oMathParaPr>
+        <m:oMath>
+          <m:sSub>
+            <m:sSubPr>
+              <m:ctrlPr>
+                <w:rPr>
+                  <w:rFonts w:ascii="Cambria Math" w:hAnsi="Cambria Math"/>
+                  <w:b/>
+                  <w:bCs/>
+                  <w:i/>
+                  <w:lang w:val="es-CO"/>
+                </w:rPr>
+              </m:ctrlPr>
+            </m:sSubPr>
+            <m:e>
+              <m:r>
+                <m:rPr>
+                  <m:sty m:val="bi"/>
+                </m:rPr>
+                <w:rPr>
+                  <w:rFonts w:ascii="Cambria Math" w:hAnsi="Cambria Math"/>
+                  <w:lang w:val="es-CO"/>
+                </w:rPr>
+                <m:t>A</m:t>
+              </m:r>
+            </m:e>
+            <m:sub>
+              <m:r>
+                <m:rPr>
+                  <m:sty m:val="bi"/>
+                </m:rPr>
+                <w:rPr>
+                  <w:rFonts w:ascii="Cambria Math" w:hAnsi="Cambria Math"/>
+                  <w:lang w:val="es-CO"/>
+                </w:rPr>
+                <m:t>i,t</m:t>
+              </m:r>
+            </m:sub>
+          </m:sSub>
+          <m:r>
+            <m:rPr>
+              <m:sty m:val="bi"/>
+            </m:rPr>
+            <w:rPr>
+              <w:rFonts w:ascii="Cambria Math" w:hAnsi="Cambria Math"/>
+              <w:lang w:val="es-CO"/>
+            </w:rPr>
+            <m:t>:</m:t>
+          </m:r>
+          <m:r>
+            <w:rPr>
+              <w:rFonts w:ascii="Cambria Math" w:hAnsi="Cambria Math"/>
+              <w:lang w:val="es-CO"/>
+            </w:rPr>
+            <m:t xml:space="preserve">Es el </m:t>
+          </m:r>
+          <m:r>
+            <w:rPr>
+              <w:rFonts w:ascii="Cambria Math" w:hAnsi="Cambria Math"/>
+              <w:lang w:val="es-CO"/>
+            </w:rPr>
+            <m:t>Area en Metros Cuadrados</m:t>
+          </m:r>
+          <m:r>
+            <w:rPr>
+              <w:rFonts w:ascii="Cambria Math" w:hAnsi="Cambria Math"/>
+              <w:lang w:val="es-CO"/>
+            </w:rPr>
+            <m:t xml:space="preserve"> (</m:t>
+          </m:r>
+          <m:sSup>
+            <m:sSupPr>
+              <m:ctrlPr>
+                <w:rPr>
+                  <w:rFonts w:ascii="Cambria Math" w:hAnsi="Cambria Math"/>
+                  <w:i/>
+                  <w:lang w:val="es-CO"/>
+                </w:rPr>
+              </m:ctrlPr>
+            </m:sSupPr>
+            <m:e>
+              <m:r>
+                <w:rPr>
+                  <w:rFonts w:ascii="Cambria Math" w:hAnsi="Cambria Math"/>
+                  <w:lang w:val="es-CO"/>
+                </w:rPr>
+                <m:t>M</m:t>
+              </m:r>
+            </m:e>
+            <m:sup>
+              <m:r>
+                <w:rPr>
+                  <w:rFonts w:ascii="Cambria Math" w:hAnsi="Cambria Math"/>
+                  <w:lang w:val="es-CO"/>
+                </w:rPr>
+                <m:t>2</m:t>
+              </m:r>
+            </m:sup>
+          </m:sSup>
+          <m:r>
+            <w:rPr>
+              <w:rFonts w:ascii="Cambria Math" w:hAnsi="Cambria Math"/>
+              <w:lang w:val="es-CO"/>
+            </w:rPr>
+            <m:t>)</m:t>
+          </m:r>
+          <m:r>
+            <w:rPr>
+              <w:rFonts w:ascii="Cambria Math" w:hAnsi="Cambria Math"/>
+              <w:lang w:val="es-CO"/>
+            </w:rPr>
+            <m:t xml:space="preserve"> de la i propiedad, en el tiempo t</m:t>
+          </m:r>
+          <m:r>
+            <w:rPr>
+              <w:rFonts w:ascii="Cambria Math" w:hAnsi="Cambria Math"/>
+              <w:lang w:val="es-CO"/>
+            </w:rPr>
+            <m:t xml:space="preserve"> </m:t>
+          </m:r>
+        </m:oMath>
+      </m:oMathPara>
+    </w:p>
+    <w:p>
+      <w:pPr>
+        <w:tabs>
+          <w:tab w:val="left" w:pos="706"/>
+        </w:tabs>
+        <w:spacing w:line="276" w:lineRule="auto"/>
+        <w:ind w:left="-142" w:right="279"/>
+        <w:rPr>
+          <w:rFonts w:ascii="Cambria Math" w:hAnsi="Cambria Math"/>
+          <w:i/>
+          <w:lang w:val="es-CO"/>
+        </w:rPr>
+      </w:pPr>
+      <m:oMathPara>
+        <m:oMath>
+          <m:sSub>
+            <m:sSubPr>
+              <m:ctrlPr>
+                <w:rPr>
+                  <w:rFonts w:ascii="Cambria Math" w:hAnsi="Cambria Math"/>
+                  <w:b/>
+                  <w:bCs/>
+                  <w:i/>
+                  <w:lang w:val="es-CO"/>
+                </w:rPr>
+              </m:ctrlPr>
+            </m:sSubPr>
+            <m:e>
+              <m:r>
+                <m:rPr>
+                  <m:sty m:val="bi"/>
+                </m:rPr>
+                <w:rPr>
+                  <w:rFonts w:ascii="Cambria Math" w:hAnsi="Cambria Math"/>
+                  <w:lang w:val="es-CO"/>
+                </w:rPr>
+                <m:t>T</m:t>
+              </m:r>
+            </m:e>
+            <m:sub>
+              <m:r>
+                <m:rPr>
+                  <m:sty m:val="bi"/>
+                </m:rPr>
+                <w:rPr>
+                  <w:rFonts w:ascii="Cambria Math" w:hAnsi="Cambria Math"/>
+                  <w:lang w:val="es-CO"/>
+                </w:rPr>
+                <m:t>i,t</m:t>
+              </m:r>
+            </m:sub>
+          </m:sSub>
+          <m:r>
+            <m:rPr>
+              <m:sty m:val="bi"/>
+            </m:rPr>
+            <w:rPr>
+              <w:rFonts w:ascii="Cambria Math" w:hAnsi="Cambria Math"/>
+              <w:lang w:val="es-CO"/>
+            </w:rPr>
+            <m:t>:</m:t>
+          </m:r>
+          <m:r>
+            <w:rPr>
+              <w:rFonts w:ascii="Cambria Math" w:hAnsi="Cambria Math"/>
+              <w:lang w:val="es-CO"/>
+            </w:rPr>
+            <m:t xml:space="preserve">Variable binaria,mide si </m:t>
+          </m:r>
+          <m:r>
+            <w:rPr>
+              <w:rFonts w:ascii="Cambria Math" w:hAnsi="Cambria Math"/>
+              <w:lang w:val="es-CO"/>
+            </w:rPr>
+            <m:t>la i propiedad en el tiempo t</m:t>
+          </m:r>
+          <m:r>
+            <w:rPr>
+              <w:rFonts w:ascii="Cambria Math" w:hAnsi="Cambria Math"/>
+              <w:lang w:val="es-CO"/>
+            </w:rPr>
+            <m:t xml:space="preserve"> </m:t>
+          </m:r>
+          <m:r>
+            <w:rPr>
+              <w:rFonts w:ascii="Cambria Math" w:hAnsi="Cambria Math"/>
+              <w:lang w:val="es-CO"/>
+            </w:rPr>
+            <m:t xml:space="preserve">tiene sala </m:t>
+          </m:r>
+          <m:r>
+            <w:rPr>
+              <w:rFonts w:ascii="Cambria Math" w:hAnsi="Cambria Math"/>
+              <w:lang w:val="es-CO"/>
+            </w:rPr>
+            <m:t>Terraza</m:t>
+          </m:r>
+          <m:r>
+            <w:rPr>
+              <w:rFonts w:ascii="Cambria Math" w:hAnsi="Cambria Math"/>
+              <w:lang w:val="es-CO"/>
+            </w:rPr>
+            <m:t xml:space="preserve"> (1=si y 0=no)</m:t>
+          </m:r>
+        </m:oMath>
+      </m:oMathPara>
+    </w:p>
+    <w:p>
+      <w:pPr>
+        <w:tabs>
+          <w:tab w:val="left" w:pos="706"/>
+        </w:tabs>
+        <w:spacing w:line="276" w:lineRule="auto"/>
+        <w:ind w:left="-142" w:right="279"/>
+        <w:rPr>
+          <w:rFonts w:ascii="Cambria Math" w:hAnsi="Cambria Math"/>
+          <w:i/>
+          <w:lang w:val="es-CO"/>
+        </w:rPr>
+      </w:pPr>
+      <m:oMathPara>
+        <m:oMath>
+          <m:sSub>
+            <m:sSubPr>
+              <m:ctrlPr>
+                <w:rPr>
+                  <w:rFonts w:ascii="Cambria Math" w:hAnsi="Cambria Math"/>
+                  <w:b/>
+                  <w:bCs/>
+                  <w:i/>
+                  <w:lang w:val="es-CO"/>
+                </w:rPr>
+              </m:ctrlPr>
+            </m:sSubPr>
+            <m:e>
+              <m:r>
+                <m:rPr>
+                  <m:sty m:val="bi"/>
+                </m:rPr>
+                <w:rPr>
+                  <w:rFonts w:ascii="Cambria Math" w:hAnsi="Cambria Math"/>
+                  <w:lang w:val="es-CO"/>
+                </w:rPr>
+                <m:t>BQ</m:t>
+              </m:r>
+            </m:e>
+            <m:sub>
+              <m:r>
+                <m:rPr>
+                  <m:sty m:val="bi"/>
+                </m:rPr>
+                <w:rPr>
+                  <w:rFonts w:ascii="Cambria Math" w:hAnsi="Cambria Math"/>
+                  <w:lang w:val="es-CO"/>
+                </w:rPr>
+                <m:t>i,t</m:t>
+              </m:r>
+            </m:sub>
+          </m:sSub>
+          <m:r>
+            <m:rPr>
+              <m:sty m:val="bi"/>
+            </m:rPr>
+            <w:rPr>
+              <w:rFonts w:ascii="Cambria Math" w:hAnsi="Cambria Math"/>
+              <w:lang w:val="es-CO"/>
+            </w:rPr>
+            <m:t>:</m:t>
+          </m:r>
+          <m:r>
+            <w:rPr>
+              <w:rFonts w:ascii="Cambria Math" w:hAnsi="Cambria Math"/>
+              <w:lang w:val="es-CO"/>
+            </w:rPr>
+            <m:t xml:space="preserve">Variable binaria,mide si </m:t>
+          </m:r>
+          <m:r>
+            <w:rPr>
+              <w:rFonts w:ascii="Cambria Math" w:hAnsi="Cambria Math"/>
+              <w:lang w:val="es-CO"/>
+            </w:rPr>
+            <m:t>la i propiedad en el tiempo t</m:t>
+          </m:r>
+          <m:r>
+            <w:rPr>
+              <w:rFonts w:ascii="Cambria Math" w:hAnsi="Cambria Math"/>
+              <w:lang w:val="es-CO"/>
+            </w:rPr>
+            <m:t xml:space="preserve"> </m:t>
+          </m:r>
+          <m:r>
+            <w:rPr>
+              <w:rFonts w:ascii="Cambria Math" w:hAnsi="Cambria Math"/>
+              <w:lang w:val="es-CO"/>
+            </w:rPr>
+            <m:t>tiene sala BBQ (1=si y 0=no)</m:t>
+          </m:r>
+        </m:oMath>
+      </m:oMathPara>
+    </w:p>
+    <w:p>
+      <w:pPr>
+        <w:tabs>
+          <w:tab w:val="left" w:pos="0"/>
+          <w:tab w:val="left" w:pos="706"/>
+        </w:tabs>
+        <w:spacing w:line="276" w:lineRule="auto"/>
+        <w:ind w:right="279"/>
+        <w:rPr>
+          <w:rFonts w:ascii="Cambria Math" w:hAnsi="Cambria Math"/>
+          <w:i/>
+          <w:lang w:val="es-CO"/>
+        </w:rPr>
+      </w:pPr>
+      <m:oMathPara>
+        <m:oMathParaPr>
+          <m:jc m:val="left"/>
+        </m:oMathParaPr>
+        <m:oMath>
+          <m:sSub>
+            <m:sSubPr>
+              <m:ctrlPr>
+                <w:rPr>
+                  <w:rFonts w:ascii="Cambria Math" w:hAnsi="Cambria Math"/>
+                  <w:b/>
+                  <w:bCs/>
+                  <w:i/>
+                  <w:lang w:val="es-CO"/>
+                </w:rPr>
+              </m:ctrlPr>
+            </m:sSubPr>
+            <m:e>
+              <m:r>
+                <m:rPr>
+                  <m:sty m:val="bi"/>
+                </m:rPr>
+                <w:rPr>
+                  <w:rFonts w:ascii="Cambria Math" w:hAnsi="Cambria Math"/>
+                  <w:lang w:val="es-CO"/>
+                </w:rPr>
+                <m:t>G</m:t>
+              </m:r>
+            </m:e>
+            <m:sub>
+              <m:r>
+                <m:rPr>
+                  <m:sty m:val="bi"/>
+                </m:rPr>
+                <w:rPr>
+                  <w:rFonts w:ascii="Cambria Math" w:hAnsi="Cambria Math"/>
+                  <w:lang w:val="es-CO"/>
+                </w:rPr>
+                <m:t>i,t</m:t>
+              </m:r>
+            </m:sub>
+          </m:sSub>
+          <m:r>
+            <m:rPr>
+              <m:sty m:val="bi"/>
+            </m:rPr>
+            <w:rPr>
+              <w:rFonts w:ascii="Cambria Math" w:hAnsi="Cambria Math"/>
+              <w:lang w:val="es-CO"/>
+            </w:rPr>
+            <m:t>:</m:t>
+          </m:r>
+          <m:r>
+            <w:rPr>
+              <w:rFonts w:ascii="Cambria Math" w:hAnsi="Cambria Math"/>
+              <w:lang w:val="es-CO"/>
+            </w:rPr>
+            <m:t xml:space="preserve">Variable binaria,mide si </m:t>
+          </m:r>
+          <m:r>
+            <w:rPr>
+              <w:rFonts w:ascii="Cambria Math" w:hAnsi="Cambria Math"/>
+              <w:lang w:val="es-CO"/>
+            </w:rPr>
+            <m:t>la i propiedad en el tiempo t</m:t>
+          </m:r>
+          <m:r>
+            <w:rPr>
+              <w:rFonts w:ascii="Cambria Math" w:hAnsi="Cambria Math"/>
+              <w:lang w:val="es-CO"/>
+            </w:rPr>
+            <m:t xml:space="preserve"> </m:t>
+          </m:r>
+          <m:r>
+            <w:rPr>
+              <w:rFonts w:ascii="Cambria Math" w:hAnsi="Cambria Math"/>
+              <w:lang w:val="es-CO"/>
+            </w:rPr>
+            <m:t xml:space="preserve">tiene </m:t>
+          </m:r>
+          <m:r>
+            <w:rPr>
+              <w:rFonts w:ascii="Cambria Math" w:hAnsi="Cambria Math"/>
+              <w:lang w:val="es-CO"/>
+            </w:rPr>
+            <m:t>Garaje</m:t>
+          </m:r>
+          <m:r>
+            <w:rPr>
+              <w:rFonts w:ascii="Cambria Math" w:hAnsi="Cambria Math"/>
+              <w:lang w:val="es-CO"/>
+            </w:rPr>
+            <m:t xml:space="preserve"> (1=si y 0=no</m:t>
+          </m:r>
+          <m:r>
+            <w:rPr>
+              <w:rFonts w:ascii="Cambria Math" w:hAnsi="Cambria Math"/>
+              <w:lang w:val="es-CO"/>
+            </w:rPr>
+            <m:t>)</m:t>
+          </m:r>
+        </m:oMath>
+      </m:oMathPara>
+    </w:p>
+    <w:p>
+      <w:pPr>
+        <w:tabs>
+          <w:tab w:val="left" w:pos="0"/>
+          <w:tab w:val="left" w:pos="706"/>
+        </w:tabs>
+        <w:spacing w:line="276" w:lineRule="auto"/>
+        <w:ind w:right="279"/>
+        <w:rPr>
+          <w:rFonts w:ascii="Cambria Math" w:hAnsi="Cambria Math"/>
+          <w:i/>
+          <w:lang w:val="es-CO"/>
+        </w:rPr>
+      </w:pPr>
+      <m:oMathPara>
+        <m:oMathParaPr>
+          <m:jc m:val="left"/>
+        </m:oMathParaPr>
+        <m:oMath>
+          <m:sSub>
+            <m:sSubPr>
+              <m:ctrlPr>
+                <w:rPr>
+                  <w:rFonts w:ascii="Cambria Math" w:hAnsi="Cambria Math"/>
+                  <w:b/>
+                  <w:bCs/>
+                  <w:i/>
+                  <w:lang w:val="es-CO"/>
+                </w:rPr>
+              </m:ctrlPr>
+            </m:sSubPr>
+            <m:e>
+              <m:r>
+                <m:rPr>
+                  <m:sty m:val="bi"/>
+                </m:rPr>
+                <w:rPr>
+                  <w:rFonts w:ascii="Cambria Math" w:hAnsi="Cambria Math"/>
+                  <w:lang w:val="es-CO"/>
+                </w:rPr>
+                <m:t>DP</m:t>
+              </m:r>
+            </m:e>
+            <m:sub>
+              <m:r>
+                <m:rPr>
+                  <m:sty m:val="bi"/>
+                </m:rPr>
+                <w:rPr>
+                  <w:rFonts w:ascii="Cambria Math" w:hAnsi="Cambria Math"/>
+                  <w:lang w:val="es-CO"/>
+                </w:rPr>
+                <m:t>i,t</m:t>
+              </m:r>
+            </m:sub>
+          </m:sSub>
+          <m:r>
+            <m:rPr>
+              <m:sty m:val="bi"/>
+            </m:rPr>
+            <w:rPr>
+              <w:rFonts w:ascii="Cambria Math" w:hAnsi="Cambria Math"/>
+              <w:lang w:val="es-CO"/>
+            </w:rPr>
+            <m:t>:</m:t>
+          </m:r>
+          <m:r>
+            <w:rPr>
+              <w:rFonts w:ascii="Cambria Math" w:hAnsi="Cambria Math"/>
+              <w:lang w:val="es-CO"/>
+            </w:rPr>
+            <m:t>Distancia</m:t>
+          </m:r>
+          <m:r>
+            <w:rPr>
+              <w:rFonts w:ascii="Cambria Math" w:hAnsi="Cambria Math"/>
+              <w:lang w:val="es-CO"/>
+            </w:rPr>
+            <m:t xml:space="preserve"> a Parques</m:t>
+          </m:r>
+          <m:r>
+            <w:rPr>
+              <w:rFonts w:ascii="Cambria Math" w:hAnsi="Cambria Math"/>
+              <w:lang w:val="es-CO"/>
+            </w:rPr>
+            <m:t xml:space="preserve"> en </m:t>
+          </m:r>
+          <m:r>
+            <w:rPr>
+              <w:rFonts w:ascii="Cambria Math" w:hAnsi="Cambria Math"/>
+              <w:lang w:val="es-CO"/>
+            </w:rPr>
+            <m:t>Metros</m:t>
+          </m:r>
+          <m:r>
+            <w:rPr>
+              <w:rFonts w:ascii="Cambria Math" w:hAnsi="Cambria Math"/>
+              <w:lang w:val="es-CO"/>
+            </w:rPr>
+            <m:t xml:space="preserve"> </m:t>
+          </m:r>
+          <m:r>
+            <w:rPr>
+              <w:rFonts w:ascii="Cambria Math" w:hAnsi="Cambria Math"/>
+              <w:lang w:val="es-CO"/>
+            </w:rPr>
+            <m:t xml:space="preserve">de </m:t>
+          </m:r>
+          <m:r>
+            <w:rPr>
+              <w:rFonts w:ascii="Cambria Math" w:hAnsi="Cambria Math"/>
+              <w:lang w:val="es-CO"/>
+            </w:rPr>
+            <m:t>la i propiedad en el tiempo t</m:t>
+          </m:r>
+        </m:oMath>
+      </m:oMathPara>
+    </w:p>
+    <w:p>
+      <w:pPr>
+        <w:tabs>
+          <w:tab w:val="left" w:pos="0"/>
+          <w:tab w:val="left" w:pos="706"/>
+        </w:tabs>
+        <w:spacing w:line="276" w:lineRule="auto"/>
+        <w:ind w:right="279"/>
+        <w:rPr>
+          <w:rFonts w:ascii="Cambria Math" w:hAnsi="Cambria Math"/>
+          <w:i/>
+          <w:lang w:val="es-CO"/>
+        </w:rPr>
+      </w:pPr>
+      <m:oMathPara>
+        <m:oMathParaPr>
+          <m:jc m:val="left"/>
+        </m:oMathParaPr>
+        <m:oMath>
+          <m:sSub>
+            <m:sSubPr>
+              <m:ctrlPr>
+                <w:rPr>
+                  <w:rFonts w:ascii="Cambria Math" w:hAnsi="Cambria Math"/>
+                  <w:b/>
+                  <w:bCs/>
+                  <w:i/>
+                  <w:lang w:val="es-CO"/>
+                </w:rPr>
+              </m:ctrlPr>
+            </m:sSubPr>
+            <m:e>
+              <m:r>
+                <m:rPr>
+                  <m:sty m:val="bi"/>
+                </m:rPr>
+                <w:rPr>
+                  <w:rFonts w:ascii="Cambria Math" w:hAnsi="Cambria Math"/>
+                  <w:lang w:val="es-CO"/>
+                </w:rPr>
+                <m:t>D</m:t>
+              </m:r>
+              <m:r>
+                <m:rPr>
+                  <m:sty m:val="bi"/>
+                </m:rPr>
+                <w:rPr>
+                  <w:rFonts w:ascii="Cambria Math" w:hAnsi="Cambria Math"/>
+                  <w:lang w:val="es-CO"/>
+                </w:rPr>
+                <m:t>T</m:t>
+              </m:r>
+            </m:e>
+            <m:sub>
+              <m:r>
+                <m:rPr>
+                  <m:sty m:val="bi"/>
+                </m:rPr>
+                <w:rPr>
+                  <w:rFonts w:ascii="Cambria Math" w:hAnsi="Cambria Math"/>
+                  <w:lang w:val="es-CO"/>
+                </w:rPr>
+                <m:t>i,t</m:t>
+              </m:r>
+            </m:sub>
+          </m:sSub>
+          <m:r>
+            <m:rPr>
+              <m:sty m:val="bi"/>
+            </m:rPr>
+            <w:rPr>
+              <w:rFonts w:ascii="Cambria Math" w:hAnsi="Cambria Math"/>
+              <w:lang w:val="es-CO"/>
+            </w:rPr>
+            <m:t>:</m:t>
+          </m:r>
+          <m:r>
+            <w:rPr>
+              <w:rFonts w:ascii="Cambria Math" w:hAnsi="Cambria Math"/>
+              <w:lang w:val="es-CO"/>
+            </w:rPr>
+            <m:t>Distancia</m:t>
+          </m:r>
+          <m:r>
+            <w:rPr>
+              <w:rFonts w:ascii="Cambria Math" w:hAnsi="Cambria Math"/>
+              <w:lang w:val="es-CO"/>
+            </w:rPr>
+            <m:t xml:space="preserve"> a</m:t>
+          </m:r>
+          <m:r>
+            <w:rPr>
+              <w:rFonts w:ascii="Cambria Math" w:hAnsi="Cambria Math"/>
+              <w:lang w:val="es-CO"/>
+            </w:rPr>
+            <m:t>l Transmilenio</m:t>
+          </m:r>
+          <m:r>
+            <w:rPr>
+              <w:rFonts w:ascii="Cambria Math" w:hAnsi="Cambria Math"/>
+              <w:lang w:val="es-CO"/>
+            </w:rPr>
+            <m:t xml:space="preserve"> en </m:t>
+          </m:r>
+          <m:r>
+            <w:rPr>
+              <w:rFonts w:ascii="Cambria Math" w:hAnsi="Cambria Math"/>
+              <w:lang w:val="es-CO"/>
+            </w:rPr>
+            <m:t>Metros</m:t>
+          </m:r>
+          <m:r>
+            <w:rPr>
+              <w:rFonts w:ascii="Cambria Math" w:hAnsi="Cambria Math"/>
+              <w:lang w:val="es-CO"/>
+            </w:rPr>
+            <m:t xml:space="preserve"> </m:t>
+          </m:r>
+          <m:r>
+            <w:rPr>
+              <w:rFonts w:ascii="Cambria Math" w:hAnsi="Cambria Math"/>
+              <w:lang w:val="es-CO"/>
+            </w:rPr>
+            <m:t xml:space="preserve">de </m:t>
+          </m:r>
+          <m:r>
+            <w:rPr>
+              <w:rFonts w:ascii="Cambria Math" w:hAnsi="Cambria Math"/>
+              <w:lang w:val="es-CO"/>
+            </w:rPr>
+            <m:t>la i propiedad en el tiempo t</m:t>
+          </m:r>
+        </m:oMath>
+      </m:oMathPara>
+    </w:p>
+    <w:p>
+      <w:pPr>
+        <w:tabs>
+          <w:tab w:val="left" w:pos="0"/>
+          <w:tab w:val="left" w:pos="706"/>
+        </w:tabs>
+        <w:spacing w:line="276" w:lineRule="auto"/>
+        <w:ind w:right="279"/>
+        <w:rPr>
+          <w:rFonts w:ascii="Cambria Math" w:hAnsi="Cambria Math"/>
+          <w:i/>
+          <w:lang w:val="es-CO"/>
+        </w:rPr>
+      </w:pPr>
+      <m:oMathPara>
+        <m:oMathParaPr>
+          <m:jc m:val="left"/>
+        </m:oMathParaPr>
+        <m:oMath>
+          <m:sSub>
+            <m:sSubPr>
+              <m:ctrlPr>
+                <w:rPr>
+                  <w:rFonts w:ascii="Cambria Math" w:hAnsi="Cambria Math"/>
+                  <w:b/>
+                  <w:bCs/>
+                  <w:i/>
+                  <w:lang w:val="es-CO"/>
+                </w:rPr>
+              </m:ctrlPr>
+            </m:sSubPr>
+            <m:e>
+              <m:r>
+                <m:rPr>
+                  <m:sty m:val="bi"/>
+                </m:rPr>
+                <w:rPr>
+                  <w:rFonts w:ascii="Cambria Math" w:hAnsi="Cambria Math"/>
+                  <w:lang w:val="es-CO"/>
+                </w:rPr>
+                <m:t>D</m:t>
+              </m:r>
+              <m:r>
+                <m:rPr>
+                  <m:sty m:val="bi"/>
+                </m:rPr>
+                <w:rPr>
+                  <w:rFonts w:ascii="Cambria Math" w:hAnsi="Cambria Math"/>
+                  <w:lang w:val="es-CO"/>
+                </w:rPr>
+                <m:t>S</m:t>
+              </m:r>
+            </m:e>
+            <m:sub>
+              <m:r>
+                <m:rPr>
+                  <m:sty m:val="bi"/>
+                </m:rPr>
+                <w:rPr>
+                  <w:rFonts w:ascii="Cambria Math" w:hAnsi="Cambria Math"/>
+                  <w:lang w:val="es-CO"/>
+                </w:rPr>
+                <m:t>i,t</m:t>
+              </m:r>
+            </m:sub>
+          </m:sSub>
+          <m:r>
+            <m:rPr>
+              <m:sty m:val="bi"/>
+            </m:rPr>
+            <w:rPr>
+              <w:rFonts w:ascii="Cambria Math" w:hAnsi="Cambria Math"/>
+              <w:lang w:val="es-CO"/>
+            </w:rPr>
+            <m:t>:</m:t>
+          </m:r>
+          <m:r>
+            <w:rPr>
+              <w:rFonts w:ascii="Cambria Math" w:hAnsi="Cambria Math"/>
+              <w:lang w:val="es-CO"/>
+            </w:rPr>
+            <m:t>Distancia</m:t>
+          </m:r>
+          <m:r>
+            <w:rPr>
+              <w:rFonts w:ascii="Cambria Math" w:hAnsi="Cambria Math"/>
+              <w:lang w:val="es-CO"/>
+            </w:rPr>
+            <m:t xml:space="preserve"> a</m:t>
+          </m:r>
+          <m:r>
+            <w:rPr>
+              <w:rFonts w:ascii="Cambria Math" w:hAnsi="Cambria Math"/>
+              <w:lang w:val="es-CO"/>
+            </w:rPr>
+            <m:t xml:space="preserve"> Supermercados</m:t>
+          </m:r>
+          <m:r>
+            <w:rPr>
+              <w:rFonts w:ascii="Cambria Math" w:hAnsi="Cambria Math"/>
+              <w:lang w:val="es-CO"/>
+            </w:rPr>
+            <m:t xml:space="preserve"> en </m:t>
+          </m:r>
+          <m:r>
+            <w:rPr>
+              <w:rFonts w:ascii="Cambria Math" w:hAnsi="Cambria Math"/>
+              <w:lang w:val="es-CO"/>
+            </w:rPr>
+            <m:t>Metros</m:t>
+          </m:r>
+          <m:r>
+            <w:rPr>
+              <w:rFonts w:ascii="Cambria Math" w:hAnsi="Cambria Math"/>
+              <w:lang w:val="es-CO"/>
+            </w:rPr>
+            <m:t xml:space="preserve"> </m:t>
+          </m:r>
+          <m:r>
+            <w:rPr>
+              <w:rFonts w:ascii="Cambria Math" w:hAnsi="Cambria Math"/>
+              <w:lang w:val="es-CO"/>
+            </w:rPr>
+            <m:t xml:space="preserve">de </m:t>
+          </m:r>
+          <m:r>
+            <w:rPr>
+              <w:rFonts w:ascii="Cambria Math" w:hAnsi="Cambria Math"/>
+              <w:lang w:val="es-CO"/>
+            </w:rPr>
+            <m:t>la i propiedad en el tiempo t</m:t>
+          </m:r>
+        </m:oMath>
+      </m:oMathPara>
+    </w:p>
+    <w:p>
+      <w:pPr>
+        <w:tabs>
+          <w:tab w:val="left" w:pos="0"/>
+          <w:tab w:val="left" w:pos="706"/>
+        </w:tabs>
+        <w:spacing w:line="276" w:lineRule="auto"/>
+        <w:ind w:right="279"/>
+        <w:rPr>
+          <w:rFonts w:ascii="Cambria Math" w:hAnsi="Cambria Math"/>
+          <w:i/>
+          <w:lang w:val="es-CO"/>
+        </w:rPr>
+      </w:pPr>
+      <m:oMathPara>
+        <m:oMathParaPr>
+          <m:jc m:val="left"/>
+        </m:oMathParaPr>
+        <m:oMath>
+          <m:sSub>
+            <m:sSubPr>
+              <m:ctrlPr>
+                <w:rPr>
+                  <w:rFonts w:ascii="Cambria Math" w:hAnsi="Cambria Math"/>
+                  <w:b/>
+                  <w:bCs/>
+                  <w:i/>
+                  <w:lang w:val="es-CO"/>
+                </w:rPr>
+              </m:ctrlPr>
+            </m:sSubPr>
+            <m:e>
+              <m:r>
+                <m:rPr>
+                  <m:sty m:val="bi"/>
+                </m:rPr>
+                <w:rPr>
+                  <w:rFonts w:ascii="Cambria Math" w:hAnsi="Cambria Math"/>
+                  <w:lang w:val="es-CO"/>
+                </w:rPr>
+                <m:t>D</m:t>
+              </m:r>
+              <m:r>
+                <m:rPr>
+                  <m:sty m:val="bi"/>
+                </m:rPr>
+                <w:rPr>
+                  <w:rFonts w:ascii="Cambria Math" w:hAnsi="Cambria Math"/>
+                  <w:lang w:val="es-CO"/>
+                </w:rPr>
+                <m:t>C</m:t>
+              </m:r>
+            </m:e>
+            <m:sub>
+              <m:r>
+                <m:rPr>
+                  <m:sty m:val="bi"/>
+                </m:rPr>
+                <w:rPr>
+                  <w:rFonts w:ascii="Cambria Math" w:hAnsi="Cambria Math"/>
+                  <w:lang w:val="es-CO"/>
+                </w:rPr>
+                <m:t>i,t</m:t>
+              </m:r>
+            </m:sub>
+          </m:sSub>
+          <m:r>
+            <m:rPr>
+              <m:sty m:val="bi"/>
+            </m:rPr>
+            <w:rPr>
+              <w:rFonts w:ascii="Cambria Math" w:hAnsi="Cambria Math"/>
+              <w:lang w:val="es-CO"/>
+            </w:rPr>
+            <m:t>:</m:t>
+          </m:r>
+          <m:r>
+            <w:rPr>
+              <w:rFonts w:ascii="Cambria Math" w:hAnsi="Cambria Math"/>
+              <w:lang w:val="es-CO"/>
+            </w:rPr>
+            <m:t>Distancia</m:t>
+          </m:r>
+          <m:r>
+            <w:rPr>
+              <w:rFonts w:ascii="Cambria Math" w:hAnsi="Cambria Math"/>
+              <w:lang w:val="es-CO"/>
+            </w:rPr>
+            <m:t xml:space="preserve"> a </m:t>
+          </m:r>
+          <m:r>
+            <w:rPr>
+              <w:rFonts w:ascii="Cambria Math" w:hAnsi="Cambria Math"/>
+              <w:lang w:val="es-CO"/>
+            </w:rPr>
+            <m:t>Centros Comerciales</m:t>
+          </m:r>
+          <m:r>
+            <w:rPr>
+              <w:rFonts w:ascii="Cambria Math" w:hAnsi="Cambria Math"/>
+              <w:lang w:val="es-CO"/>
+            </w:rPr>
+            <m:t xml:space="preserve"> en </m:t>
+          </m:r>
+          <m:r>
+            <w:rPr>
+              <w:rFonts w:ascii="Cambria Math" w:hAnsi="Cambria Math"/>
+              <w:lang w:val="es-CO"/>
+            </w:rPr>
+            <m:t>Metros</m:t>
+          </m:r>
+          <m:r>
+            <w:rPr>
+              <w:rFonts w:ascii="Cambria Math" w:hAnsi="Cambria Math"/>
+              <w:lang w:val="es-CO"/>
+            </w:rPr>
+            <m:t xml:space="preserve"> </m:t>
+          </m:r>
+          <m:r>
+            <w:rPr>
+              <w:rFonts w:ascii="Cambria Math" w:hAnsi="Cambria Math"/>
+              <w:lang w:val="es-CO"/>
+            </w:rPr>
+            <m:t xml:space="preserve">de </m:t>
+          </m:r>
+          <m:r>
+            <w:rPr>
+              <w:rFonts w:ascii="Cambria Math" w:hAnsi="Cambria Math"/>
+              <w:lang w:val="es-CO"/>
+            </w:rPr>
+            <m:t>la i propiedad en el tiempo t</m:t>
+          </m:r>
+        </m:oMath>
+      </m:oMathPara>
+    </w:p>
+    <w:p>
+      <w:pPr>
+        <w:tabs>
+          <w:tab w:val="left" w:pos="0"/>
+          <w:tab w:val="left" w:pos="706"/>
+        </w:tabs>
+        <w:spacing w:line="276" w:lineRule="auto"/>
+        <w:ind w:right="279"/>
+        <w:rPr>
+          <w:rFonts w:ascii="Cambria Math" w:hAnsi="Cambria Math"/>
+          <w:i/>
+          <w:lang w:val="es-CO"/>
+        </w:rPr>
+      </w:pPr>
+      <m:oMathPara>
+        <m:oMathParaPr>
+          <m:jc m:val="left"/>
+        </m:oMathParaPr>
+        <m:oMath>
+          <m:sSub>
+            <m:sSubPr>
+              <m:ctrlPr>
+                <w:rPr>
+                  <w:rFonts w:ascii="Cambria Math" w:hAnsi="Cambria Math"/>
+                  <w:b/>
+                  <w:bCs/>
+                  <w:i/>
+                  <w:lang w:val="es-CO"/>
+                </w:rPr>
+              </m:ctrlPr>
+            </m:sSubPr>
+            <m:e>
+              <m:r>
+                <m:rPr>
+                  <m:sty m:val="bi"/>
+                </m:rPr>
+                <w:rPr>
+                  <w:rFonts w:ascii="Cambria Math" w:hAnsi="Cambria Math"/>
+                  <w:lang w:val="es-CO"/>
+                </w:rPr>
+                <m:t>D</m:t>
+              </m:r>
+              <m:r>
+                <m:rPr>
+                  <m:sty m:val="bi"/>
+                </m:rPr>
+                <w:rPr>
+                  <w:rFonts w:ascii="Cambria Math" w:hAnsi="Cambria Math"/>
+                  <w:lang w:val="es-CO"/>
+                </w:rPr>
+                <m:t>U</m:t>
+              </m:r>
+            </m:e>
+            <m:sub>
+              <m:r>
+                <m:rPr>
+                  <m:sty m:val="bi"/>
+                </m:rPr>
+                <w:rPr>
+                  <w:rFonts w:ascii="Cambria Math" w:hAnsi="Cambria Math"/>
+                  <w:lang w:val="es-CO"/>
+                </w:rPr>
+                <m:t>i,t</m:t>
+              </m:r>
+            </m:sub>
+          </m:sSub>
+          <m:r>
+            <m:rPr>
+              <m:sty m:val="bi"/>
+            </m:rPr>
+            <w:rPr>
+              <w:rFonts w:ascii="Cambria Math" w:hAnsi="Cambria Math"/>
+              <w:lang w:val="es-CO"/>
+            </w:rPr>
+            <m:t>:</m:t>
+          </m:r>
+          <m:r>
+            <w:rPr>
+              <w:rFonts w:ascii="Cambria Math" w:hAnsi="Cambria Math"/>
+              <w:lang w:val="es-CO"/>
+            </w:rPr>
+            <m:t>Distancia</m:t>
+          </m:r>
+          <m:r>
+            <w:rPr>
+              <w:rFonts w:ascii="Cambria Math" w:hAnsi="Cambria Math"/>
+              <w:lang w:val="es-CO"/>
+            </w:rPr>
+            <m:t xml:space="preserve"> a </m:t>
+          </m:r>
+          <m:r>
+            <w:rPr>
+              <w:rFonts w:ascii="Cambria Math" w:hAnsi="Cambria Math"/>
+              <w:lang w:val="es-CO"/>
+            </w:rPr>
+            <m:t>Universidades</m:t>
+          </m:r>
+          <m:r>
+            <w:rPr>
+              <w:rFonts w:ascii="Cambria Math" w:hAnsi="Cambria Math"/>
+              <w:lang w:val="es-CO"/>
+            </w:rPr>
+            <m:t xml:space="preserve"> en </m:t>
+          </m:r>
+          <m:r>
+            <w:rPr>
+              <w:rFonts w:ascii="Cambria Math" w:hAnsi="Cambria Math"/>
+              <w:lang w:val="es-CO"/>
+            </w:rPr>
+            <m:t>Metros</m:t>
+          </m:r>
+          <m:r>
+            <w:rPr>
+              <w:rFonts w:ascii="Cambria Math" w:hAnsi="Cambria Math"/>
+              <w:lang w:val="es-CO"/>
+            </w:rPr>
+            <m:t xml:space="preserve"> </m:t>
+          </m:r>
+          <m:r>
+            <w:rPr>
+              <w:rFonts w:ascii="Cambria Math" w:hAnsi="Cambria Math"/>
+              <w:lang w:val="es-CO"/>
+            </w:rPr>
+            <m:t xml:space="preserve">de </m:t>
+          </m:r>
+          <m:r>
+            <w:rPr>
+              <w:rFonts w:ascii="Cambria Math" w:hAnsi="Cambria Math"/>
+              <w:lang w:val="es-CO"/>
+            </w:rPr>
+            <m:t>la i propiedad en el tiempo t</m:t>
+          </m:r>
+        </m:oMath>
+      </m:oMathPara>
+    </w:p>
+    <w:p>
+      <w:pPr>
+        <w:tabs>
+          <w:tab w:val="left" w:pos="0"/>
+          <w:tab w:val="left" w:pos="706"/>
+        </w:tabs>
+        <w:spacing w:line="276" w:lineRule="auto"/>
+        <w:ind w:right="279"/>
+        <w:rPr>
+          <w:rFonts w:ascii="Cambria Math" w:hAnsi="Cambria Math"/>
+          <w:i/>
+          <w:lang w:val="es-CO"/>
+        </w:rPr>
+      </w:pPr>
+      <m:oMathPara>
+        <m:oMathParaPr>
+          <m:jc m:val="left"/>
+        </m:oMathParaPr>
+        <m:oMath>
+          <m:sSub>
+            <m:sSubPr>
+              <m:ctrlPr>
+                <w:rPr>
+                  <w:rFonts w:ascii="Cambria Math" w:hAnsi="Cambria Math"/>
+                  <w:b/>
+                  <w:bCs/>
+                  <w:i/>
+                  <w:lang w:val="es-CO"/>
+                </w:rPr>
+              </m:ctrlPr>
+            </m:sSubPr>
+            <m:e>
+              <m:r>
+                <m:rPr>
+                  <m:sty m:val="bi"/>
+                </m:rPr>
+                <w:rPr>
+                  <w:rFonts w:ascii="Cambria Math" w:hAnsi="Cambria Math"/>
+                  <w:lang w:val="es-CO"/>
+                </w:rPr>
+                <m:t>D</m:t>
+              </m:r>
+              <m:r>
+                <m:rPr>
+                  <m:sty m:val="bi"/>
+                </m:rPr>
+                <w:rPr>
+                  <w:rFonts w:ascii="Cambria Math" w:hAnsi="Cambria Math"/>
+                  <w:lang w:val="es-CO"/>
+                </w:rPr>
+                <m:t>R</m:t>
+              </m:r>
+            </m:e>
+            <m:sub>
+              <m:r>
+                <m:rPr>
+                  <m:sty m:val="bi"/>
+                </m:rPr>
+                <w:rPr>
+                  <w:rFonts w:ascii="Cambria Math" w:hAnsi="Cambria Math"/>
+                  <w:lang w:val="es-CO"/>
+                </w:rPr>
+                <m:t>i,t</m:t>
+              </m:r>
+            </m:sub>
+          </m:sSub>
+          <m:r>
+            <m:rPr>
+              <m:sty m:val="bi"/>
+            </m:rPr>
+            <w:rPr>
+              <w:rFonts w:ascii="Cambria Math" w:hAnsi="Cambria Math"/>
+              <w:lang w:val="es-CO"/>
+            </w:rPr>
+            <m:t>:</m:t>
+          </m:r>
+          <m:r>
+            <w:rPr>
+              <w:rFonts w:ascii="Cambria Math" w:hAnsi="Cambria Math"/>
+              <w:lang w:val="es-CO"/>
+            </w:rPr>
+            <m:t>Distancia</m:t>
+          </m:r>
+          <m:r>
+            <w:rPr>
+              <w:rFonts w:ascii="Cambria Math" w:hAnsi="Cambria Math"/>
+              <w:lang w:val="es-CO"/>
+            </w:rPr>
+            <m:t xml:space="preserve"> a</m:t>
+          </m:r>
+          <m:r>
+            <w:rPr>
+              <w:rFonts w:ascii="Cambria Math" w:hAnsi="Cambria Math"/>
+              <w:lang w:val="es-CO"/>
+            </w:rPr>
+            <m:t xml:space="preserve"> Restaurantes</m:t>
+          </m:r>
+          <m:r>
+            <w:rPr>
+              <w:rFonts w:ascii="Cambria Math" w:hAnsi="Cambria Math"/>
+              <w:lang w:val="es-CO"/>
+            </w:rPr>
+            <m:t xml:space="preserve"> en </m:t>
+          </m:r>
+          <m:r>
+            <w:rPr>
+              <w:rFonts w:ascii="Cambria Math" w:hAnsi="Cambria Math"/>
+              <w:lang w:val="es-CO"/>
+            </w:rPr>
+            <m:t>Metros</m:t>
+          </m:r>
+          <m:r>
+            <w:rPr>
+              <w:rFonts w:ascii="Cambria Math" w:hAnsi="Cambria Math"/>
+              <w:lang w:val="es-CO"/>
+            </w:rPr>
+            <m:t xml:space="preserve"> </m:t>
+          </m:r>
+          <m:r>
+            <w:rPr>
+              <w:rFonts w:ascii="Cambria Math" w:hAnsi="Cambria Math"/>
+              <w:lang w:val="es-CO"/>
+            </w:rPr>
+            <m:t xml:space="preserve">de </m:t>
+          </m:r>
+          <m:r>
+            <w:rPr>
+              <w:rFonts w:ascii="Cambria Math" w:hAnsi="Cambria Math"/>
+              <w:lang w:val="es-CO"/>
+            </w:rPr>
+            <m:t>la i propiedad en el tiempo t</m:t>
+          </m:r>
+        </m:oMath>
+      </m:oMathPara>
+    </w:p>
+    <w:p>
+      <w:pPr>
+        <w:tabs>
+          <w:tab w:val="left" w:pos="0"/>
+          <w:tab w:val="left" w:pos="706"/>
+        </w:tabs>
+        <w:spacing w:line="276" w:lineRule="auto"/>
+        <w:ind w:right="279"/>
+        <w:rPr>
+          <w:rFonts w:ascii="Cambria Math" w:hAnsi="Cambria Math"/>
+          <w:i/>
+          <w:lang w:val="es-CO"/>
+        </w:rPr>
+      </w:pPr>
+    </w:p>
+    <w:p>
+      <w:pPr>
+        <w:tabs>
+          <w:tab w:val="left" w:pos="0"/>
+          <w:tab w:val="left" w:pos="706"/>
+        </w:tabs>
+        <w:spacing w:line="276" w:lineRule="auto"/>
+        <w:ind w:right="279"/>
+        <w:rPr>
+          <w:rFonts w:ascii="Cambria Math" w:hAnsi="Cambria Math"/>
+          <w:i/>
+          <w:lang w:val="es-CO"/>
+        </w:rPr>
+      </w:pPr>
+    </w:p>
+    <w:p>
+      <w:pPr>
+        <w:tabs>
+          <w:tab w:val="left" w:pos="0"/>
+          <w:tab w:val="left" w:pos="706"/>
+        </w:tabs>
+        <w:spacing w:line="276" w:lineRule="auto"/>
+        <w:ind w:right="279"/>
+        <w:rPr>
+          <w:rFonts w:ascii="Cambria Math" w:hAnsi="Cambria Math"/>
+          <w:i/>
+          <w:lang w:val="es-CO"/>
+        </w:rPr>
+      </w:pPr>
+    </w:p>
+    <w:p>
+      <w:pPr>
+        <w:tabs>
+          <w:tab w:val="left" w:pos="0"/>
+          <w:tab w:val="left" w:pos="706"/>
+        </w:tabs>
+        <w:spacing w:line="276" w:lineRule="auto"/>
+        <w:ind w:right="279"/>
+        <w:rPr>
+          <w:rFonts w:ascii="Cambria Math" w:hAnsi="Cambria Math"/>
+          <w:i/>
+          <w:lang w:val="es-CO"/>
+        </w:rPr>
+      </w:pPr>
+      <m:oMathPara>
+        <m:oMathParaPr>
+          <m:jc m:val="left"/>
+        </m:oMathParaPr>
+        <m:oMath>
+          <m:sSub>
+            <m:sSubPr>
+              <m:ctrlPr>
+                <w:rPr>
+                  <w:rFonts w:ascii="Cambria Math" w:hAnsi="Cambria Math"/>
+                  <w:b/>
+                  <w:bCs/>
+                  <w:i/>
+                  <w:lang w:val="es-CO"/>
+                </w:rPr>
+              </m:ctrlPr>
+            </m:sSubPr>
+            <m:e>
+              <m:r>
+                <m:rPr>
+                  <m:sty m:val="bi"/>
+                </m:rPr>
+                <w:rPr>
+                  <w:rFonts w:ascii="Cambria Math" w:hAnsi="Cambria Math"/>
+                  <w:lang w:val="es-CO"/>
+                </w:rPr>
+                <m:t>E</m:t>
+              </m:r>
+            </m:e>
+            <m:sub>
+              <m:r>
+                <m:rPr>
+                  <m:sty m:val="bi"/>
+                </m:rPr>
+                <w:rPr>
+                  <w:rFonts w:ascii="Cambria Math" w:hAnsi="Cambria Math"/>
+                  <w:lang w:val="es-CO"/>
+                </w:rPr>
+                <m:t>i,t</m:t>
+              </m:r>
+            </m:sub>
+          </m:sSub>
+          <m:r>
+            <m:rPr>
+              <m:sty m:val="bi"/>
+            </m:rPr>
+            <w:rPr>
+              <w:rFonts w:ascii="Cambria Math" w:hAnsi="Cambria Math"/>
+              <w:lang w:val="es-CO"/>
+            </w:rPr>
+            <m:t>:</m:t>
+          </m:r>
+          <m:r>
+            <w:rPr>
+              <w:rFonts w:ascii="Cambria Math" w:hAnsi="Cambria Math"/>
+              <w:lang w:val="es-CO"/>
+            </w:rPr>
+            <m:t>Es el Estrato</m:t>
+          </m:r>
+          <m:r>
+            <w:rPr>
+              <w:rFonts w:ascii="Cambria Math" w:hAnsi="Cambria Math"/>
+              <w:lang w:val="es-CO"/>
+            </w:rPr>
+            <m:t xml:space="preserve"> </m:t>
+          </m:r>
+          <m:r>
+            <w:rPr>
+              <w:rFonts w:ascii="Cambria Math" w:hAnsi="Cambria Math"/>
+              <w:lang w:val="es-CO"/>
+            </w:rPr>
+            <m:t xml:space="preserve">Socioeconómico </m:t>
+          </m:r>
+          <m:r>
+            <w:rPr>
+              <w:rFonts w:ascii="Cambria Math" w:hAnsi="Cambria Math"/>
+              <w:lang w:val="es-CO"/>
+            </w:rPr>
+            <m:t xml:space="preserve">de </m:t>
+          </m:r>
+          <m:r>
+            <w:rPr>
+              <w:rFonts w:ascii="Cambria Math" w:hAnsi="Cambria Math"/>
+              <w:lang w:val="es-CO"/>
+            </w:rPr>
+            <m:t>la i propiedad en el tiempo t</m:t>
+          </m:r>
+        </m:oMath>
+      </m:oMathPara>
+    </w:p>
+    <w:p>
+      <w:pPr>
+        <w:ind w:left="3600" w:right="224"/>
+        <w:rPr>
+          <w:rFonts w:ascii="Cambria Math" w:hAnsi="Cambria Math"/>
+          <w:iCs/>
+          <w:lang w:val="es-HN"/>
+        </w:rPr>
+      </w:pPr>
+      <w:r>
+        <w:rPr>
+          <w:rFonts w:ascii="Cambria Math" w:hAnsi="Cambria Math"/>
+          <w:iCs/>
+          <w:lang w:val="es-HN"/>
+        </w:rPr>
+        <w:t xml:space="preserve">1 </w:t>
+      </w:r>
+      <m:oMath>
+        <m:r>
+          <m:rPr>
+            <m:sty m:val="p"/>
+          </m:rPr>
+          <w:rPr>
+            <w:rFonts w:ascii="Cambria Math" w:hAnsi="Cambria Math"/>
+            <w:lang w:val="es-HN"/>
+          </w:rPr>
+          <m:t>→</m:t>
+        </m:r>
+      </m:oMath>
+      <w:r>
+        <w:rPr>
+          <w:rFonts w:ascii="Cambria Math" w:hAnsi="Cambria Math"/>
+          <w:iCs/>
+          <w:lang w:val="es-HN"/>
+        </w:rPr>
+        <w:t xml:space="preserve"> </w:t>
+      </w:r>
+      <w:r>
+        <w:rPr>
+          <w:rFonts w:ascii="Cambria Math" w:hAnsi="Cambria Math"/>
+          <w:iCs/>
+          <w:lang w:val="es-HN"/>
+        </w:rPr>
+        <w:t>Bajo-bajo</w:t>
+      </w:r>
+      <w:r>
+        <w:rPr>
+          <w:rFonts w:ascii="Cambria Math" w:hAnsi="Cambria Math"/>
+          <w:iCs/>
+          <w:lang w:val="es-HN"/>
+        </w:rPr>
+        <w:t>,</w:t>
+      </w:r>
+    </w:p>
+    <w:p>
+      <w:pPr>
+        <w:ind w:left="3600" w:right="224"/>
+        <w:rPr>
+          <w:rFonts w:ascii="Cambria Math" w:hAnsi="Cambria Math"/>
+          <w:iCs/>
+          <w:lang w:val="es-HN"/>
+        </w:rPr>
+      </w:pPr>
+      <w:r>
+        <w:rPr>
+          <w:rFonts w:ascii="Cambria Math" w:hAnsi="Cambria Math"/>
+          <w:iCs/>
+          <w:lang w:val="es-HN"/>
+        </w:rPr>
+        <w:t xml:space="preserve">2 </w:t>
+      </w:r>
+      <m:oMath>
+        <m:r>
+          <m:rPr>
+            <m:sty m:val="p"/>
+          </m:rPr>
+          <w:rPr>
+            <w:rFonts w:ascii="Cambria Math" w:hAnsi="Cambria Math"/>
+            <w:lang w:val="es-HN"/>
+          </w:rPr>
+          <m:t>→</m:t>
+        </m:r>
+      </m:oMath>
+      <w:r>
+        <w:rPr>
+          <w:rFonts w:ascii="Cambria Math" w:hAnsi="Cambria Math"/>
+          <w:iCs/>
+          <w:lang w:val="es-HN"/>
+        </w:rPr>
+        <w:t xml:space="preserve"> </w:t>
+      </w:r>
+      <w:r>
+        <w:rPr>
+          <w:rFonts w:ascii="Cambria Math" w:hAnsi="Cambria Math"/>
+          <w:iCs/>
+          <w:lang w:val="es-HN"/>
+        </w:rPr>
+        <w:t>Bajo</w:t>
+      </w:r>
+      <w:r>
+        <w:rPr>
+          <w:rFonts w:ascii="Cambria Math" w:hAnsi="Cambria Math"/>
+          <w:iCs/>
+          <w:lang w:val="es-HN"/>
+        </w:rPr>
+        <w:t>,</w:t>
+      </w:r>
+    </w:p>
+    <w:p>
+      <w:pPr>
+        <w:ind w:left="3600" w:right="224"/>
+        <w:rPr>
+          <w:rFonts w:ascii="Cambria Math" w:hAnsi="Cambria Math"/>
+          <w:iCs/>
+          <w:lang w:val="es-HN"/>
+        </w:rPr>
+      </w:pPr>
+      <w:r>
+        <w:rPr>
+          <w:rFonts w:ascii="Cambria Math" w:hAnsi="Cambria Math"/>
+          <w:iCs/>
+          <w:lang w:val="es-HN"/>
+        </w:rPr>
+        <w:t xml:space="preserve">3 </w:t>
+      </w:r>
+      <m:oMath>
+        <m:r>
+          <m:rPr>
+            <m:sty m:val="p"/>
+          </m:rPr>
+          <w:rPr>
+            <w:rFonts w:ascii="Cambria Math" w:hAnsi="Cambria Math"/>
+            <w:lang w:val="es-HN"/>
+          </w:rPr>
+          <m:t>→</m:t>
+        </m:r>
+      </m:oMath>
+      <w:r>
+        <w:rPr>
+          <w:rFonts w:ascii="Cambria Math" w:hAnsi="Cambria Math"/>
+          <w:iCs/>
+          <w:lang w:val="es-HN"/>
+        </w:rPr>
+        <w:t xml:space="preserve"> </w:t>
+      </w:r>
+      <w:r>
+        <w:rPr>
+          <w:rFonts w:ascii="Cambria Math" w:hAnsi="Cambria Math"/>
+          <w:iCs/>
+          <w:lang w:val="es-HN"/>
+        </w:rPr>
+        <w:t>Medio-bajo</w:t>
+      </w:r>
+      <w:r>
+        <w:rPr>
+          <w:rFonts w:ascii="Cambria Math" w:hAnsi="Cambria Math"/>
+          <w:iCs/>
+          <w:lang w:val="es-HN"/>
+        </w:rPr>
+        <w:t>,</w:t>
+      </w:r>
+    </w:p>
+    <w:p>
+      <w:pPr>
+        <w:ind w:left="3600" w:right="224"/>
+        <w:rPr>
+          <w:rFonts w:ascii="Cambria Math" w:hAnsi="Cambria Math"/>
+          <w:iCs/>
+          <w:lang w:val="es-HN"/>
+        </w:rPr>
+      </w:pPr>
+      <w:r>
+        <w:rPr>
+          <w:rFonts w:ascii="Cambria Math" w:hAnsi="Cambria Math"/>
+          <w:iCs/>
+          <w:lang w:val="es-HN"/>
+        </w:rPr>
+        <w:t xml:space="preserve">4 </w:t>
+      </w:r>
+      <m:oMath>
+        <m:r>
+          <m:rPr>
+            <m:sty m:val="p"/>
+          </m:rPr>
+          <w:rPr>
+            <w:rFonts w:ascii="Cambria Math" w:hAnsi="Cambria Math"/>
+            <w:lang w:val="es-HN"/>
+          </w:rPr>
+          <m:t>→</m:t>
+        </m:r>
+      </m:oMath>
+      <w:r>
+        <w:rPr>
+          <w:rFonts w:ascii="Cambria Math" w:hAnsi="Cambria Math"/>
+          <w:iCs/>
+          <w:lang w:val="es-HN"/>
+        </w:rPr>
+        <w:t xml:space="preserve"> </w:t>
+      </w:r>
+      <w:r>
+        <w:rPr>
+          <w:rFonts w:ascii="Cambria Math" w:hAnsi="Cambria Math"/>
+          <w:iCs/>
+          <w:lang w:val="es-HN"/>
+        </w:rPr>
+        <w:t>Medio</w:t>
+      </w:r>
+      <w:r>
+        <w:rPr>
+          <w:rFonts w:ascii="Cambria Math" w:hAnsi="Cambria Math"/>
+          <w:iCs/>
+          <w:lang w:val="es-HN"/>
+        </w:rPr>
+        <w:t>,</w:t>
+      </w:r>
+    </w:p>
+    <w:p>
+      <w:pPr>
+        <w:ind w:left="3600" w:right="224"/>
+        <w:rPr>
+          <w:rFonts w:ascii="Cambria Math" w:hAnsi="Cambria Math"/>
+          <w:iCs/>
+          <w:lang w:val="es-HN"/>
+        </w:rPr>
+      </w:pPr>
+      <w:r>
+        <w:rPr>
+          <w:rFonts w:ascii="Cambria Math" w:hAnsi="Cambria Math"/>
+          <w:iCs/>
+          <w:lang w:val="es-HN"/>
+        </w:rPr>
+        <w:t xml:space="preserve">5 </w:t>
+      </w:r>
+      <m:oMath>
+        <m:r>
+          <m:rPr>
+            <m:sty m:val="p"/>
+          </m:rPr>
+          <w:rPr>
+            <w:rFonts w:ascii="Cambria Math" w:hAnsi="Cambria Math"/>
+            <w:lang w:val="es-HN"/>
+          </w:rPr>
+          <m:t>→</m:t>
+        </m:r>
+      </m:oMath>
+      <w:r>
+        <w:rPr>
+          <w:rFonts w:ascii="Cambria Math" w:hAnsi="Cambria Math"/>
+          <w:iCs/>
+          <w:lang w:val="es-HN"/>
+        </w:rPr>
+        <w:t xml:space="preserve"> </w:t>
+      </w:r>
+      <w:r>
+        <w:rPr>
+          <w:rFonts w:ascii="Cambria Math" w:hAnsi="Cambria Math"/>
+          <w:iCs/>
+          <w:lang w:val="es-HN"/>
+        </w:rPr>
+        <w:t>Medio-alto</w:t>
+      </w:r>
+      <w:r>
+        <w:rPr>
+          <w:rFonts w:ascii="Cambria Math" w:hAnsi="Cambria Math"/>
+          <w:iCs/>
+          <w:lang w:val="es-HN"/>
+        </w:rPr>
+        <w:t>,</w:t>
+      </w:r>
+    </w:p>
+    <w:p>
+      <w:pPr>
+        <w:ind w:left="3600" w:right="224"/>
+        <w:rPr>
+          <w:rFonts w:ascii="Cambria Math" w:hAnsi="Cambria Math"/>
+          <w:iCs/>
+          <w:lang w:val="es-HN"/>
+        </w:rPr>
+      </w:pPr>
+      <w:r>
+        <w:rPr>
+          <w:rFonts w:ascii="Cambria Math" w:hAnsi="Cambria Math"/>
+          <w:iCs/>
+          <w:lang w:val="es-HN"/>
+        </w:rPr>
+        <w:t xml:space="preserve">6 </w:t>
+      </w:r>
+      <m:oMath>
+        <m:r>
+          <m:rPr>
+            <m:sty m:val="p"/>
+          </m:rPr>
+          <w:rPr>
+            <w:rFonts w:ascii="Cambria Math" w:hAnsi="Cambria Math"/>
+            <w:lang w:val="es-HN"/>
+          </w:rPr>
+          <m:t>→</m:t>
+        </m:r>
+      </m:oMath>
+      <w:r>
+        <w:rPr>
+          <w:rFonts w:ascii="Cambria Math" w:hAnsi="Cambria Math"/>
+          <w:iCs/>
+          <w:lang w:val="es-HN"/>
+        </w:rPr>
+        <w:t xml:space="preserve"> </w:t>
+      </w:r>
+      <w:r>
+        <w:rPr>
+          <w:rFonts w:ascii="Cambria Math" w:hAnsi="Cambria Math"/>
+          <w:iCs/>
+          <w:lang w:val="es-HN"/>
+        </w:rPr>
+        <w:t>Alto</w:t>
+      </w:r>
+    </w:p>
+    <w:p>
+      <w:pPr>
+        <w:tabs>
+          <w:tab w:val="left" w:pos="706"/>
+        </w:tabs>
+        <w:spacing w:before="197" w:line="213" w:lineRule="auto"/>
+        <w:ind w:left="142" w:right="279"/>
+        <w:rPr>
+          <w:rFonts w:ascii="Cambria Math" w:hAnsi="Cambria Math"/>
+          <w:lang w:val="es-CO"/>
+        </w:rPr>
+      </w:pPr>
+    </w:p>
+    <w:p>
+      <w:pPr>
+        <w:tabs>
+          <w:tab w:val="left" w:pos="706"/>
+        </w:tabs>
+        <w:spacing w:before="197" w:line="213" w:lineRule="auto"/>
+        <w:ind w:left="142" w:right="279"/>
+        <w:rPr>
+          <w:rFonts w:ascii="Cambria Math" w:hAnsi="Cambria Math"/>
+          <w:lang w:val="es-CO"/>
+        </w:rPr>
+      </w:pPr>
+    </w:p>
+    <w:p>
+      <w:pPr>
+        <w:tabs>
+          <w:tab w:val="left" w:pos="706"/>
+        </w:tabs>
+        <w:spacing w:before="197" w:line="213" w:lineRule="auto"/>
+        <w:ind w:left="142" w:right="279"/>
+        <w:rPr>
+          <w:rFonts w:ascii="Cambria Math" w:hAnsi="Cambria Math"/>
+          <w:lang w:val="es-CO"/>
+        </w:rPr>
+      </w:pPr>
+    </w:p>
+    <w:p>
+      <w:pPr>
+        <w:tabs>
+          <w:tab w:val="left" w:pos="706"/>
+        </w:tabs>
+        <w:spacing w:before="197" w:line="213" w:lineRule="auto"/>
+        <w:ind w:left="142" w:right="279"/>
+        <w:rPr>
+          <w:rFonts w:ascii="Cambria Math" w:hAnsi="Cambria Math"/>
+          <w:lang w:val="es-CO"/>
+        </w:rPr>
+      </w:pPr>
+    </w:p>
+    <w:p>
+      <w:pPr>
+        <w:tabs>
+          <w:tab w:val="left" w:pos="706"/>
+        </w:tabs>
+        <w:spacing w:before="197" w:line="213" w:lineRule="auto"/>
+        <w:ind w:left="142" w:right="279"/>
+        <w:rPr>
+          <w:rFonts w:ascii="Cambria Math" w:hAnsi="Cambria Math"/>
+          <w:lang w:val="es-CO"/>
+        </w:rPr>
+      </w:pPr>
+    </w:p>
+    <w:p>
+      <w:pPr>
         <w:pStyle w:val="Prrafodelista"/>
         <w:numPr>
           <w:ilvl w:val="1"/>
@@ -7088,6 +9779,7 @@
         </w:rPr>
         <w:t xml:space="preserve"> </w:t>
       </w:r>
+      <w:proofErr w:type="gramStart"/>
       <w:r>
         <w:rPr>
           <w:rFonts w:ascii="Cambria Math" w:hAnsi="Cambria Math"/>
@@ -7095,6 +9787,7 @@
         </w:rPr>
         <w:t>model,</w:t>
       </w:r>
+      <w:proofErr w:type="gramEnd"/>
       <w:r>
         <w:rPr>
           <w:rFonts w:ascii="Cambria Math" w:hAnsi="Cambria Math"/>
@@ -8268,6 +10961,7 @@
         </w:rPr>
         <w:t xml:space="preserve"> </w:t>
       </w:r>
+      <w:proofErr w:type="spellStart"/>
       <w:r>
         <w:rPr>
           <w:rFonts w:ascii="Cambria Math" w:hAnsi="Cambria Math"/>
@@ -8313,6 +11007,7 @@
         </w:rPr>
         <w:t>e</w:t>
       </w:r>
+      <w:proofErr w:type="spellEnd"/>
       <w:r>
         <w:rPr>
           <w:rFonts w:ascii="Cambria Math" w:hAnsi="Cambria Math"/>
@@ -8320,6 +11015,7 @@
         </w:rPr>
         <w:t xml:space="preserve"> </w:t>
       </w:r>
+      <w:proofErr w:type="spellStart"/>
       <w:r>
         <w:rPr>
           <w:rFonts w:ascii="Cambria Math" w:hAnsi="Cambria Math"/>
@@ -8358,6 +11054,7 @@
         </w:rPr>
         <w:t>n</w:t>
       </w:r>
+      <w:proofErr w:type="spellEnd"/>
       <w:r>
         <w:rPr>
           <w:rFonts w:ascii="Cambria Math" w:hAnsi="Cambria Math"/>
@@ -10800,6 +13497,7 @@
         <w:t xml:space="preserve"> </w:t>
       </w:r>
       <w:hyperlink r:id="rId17">
+        <w:proofErr w:type="spellStart"/>
         <w:r>
           <w:rPr>
             <w:rFonts w:ascii="Cambria Math" w:hAnsi="Cambria Math"/>
@@ -10809,6 +13507,7 @@
           </w:rPr>
           <w:t>tidyverse</w:t>
         </w:r>
+        <w:proofErr w:type="spellEnd"/>
         <w:r>
           <w:rPr>
             <w:rFonts w:ascii="Cambria Math" w:hAnsi="Cambria Math"/>
@@ -11040,7 +13739,7 @@
 </file>
 
 <file path=word/endnotes.xml><?xml version="1.0" encoding="utf-8"?>
-<w:endnotes xmlns:wpc="http://schemas.microsoft.com/office/word/2010/wordprocessingCanvas" xmlns:cx="http://schemas.microsoft.com/office/drawing/2014/chartex" xmlns:cx1="http://schemas.microsoft.com/office/drawing/2015/9/8/chartex" xmlns:cx2="http://schemas.microsoft.com/office/drawing/2015/10/21/chartex" xmlns:cx3="http://schemas.microsoft.com/office/drawing/2016/5/9/chartex" xmlns:cx4="http://schemas.microsoft.com/office/drawing/2016/5/10/chartex" xmlns:cx5="http://schemas.microsoft.com/office/drawing/2016/5/11/chartex" xmlns:cx6="http://schemas.microsoft.com/office/drawing/2016/5/12/chartex" xmlns:cx7="http://schemas.microsoft.com/office/drawing/2016/5/13/chartex" xmlns:cx8="http://schemas.microsoft.com/office/drawing/2016/5/14/chartex" xmlns:mc="http://schemas.openxmlformats.org/markup-compatibility/2006" xmlns:aink="http://schemas.microsoft.com/office/drawing/2016/ink" xmlns:am3d="http://schemas.microsoft.com/office/drawing/2017/model3d" xmlns:o="urn:schemas-microsoft-com:office:office" xmlns:oel="http://schemas.microsoft.com/office/2019/extlst" xmlns:r="http://schemas.openxmlformats.org/officeDocument/2006/relationships" xmlns:m="http://schemas.openxmlformats.org/officeDocument/2006/math" xmlns:v="urn:schemas-microsoft-com:vml" xmlns:wp14="http://schemas.microsoft.com/office/word/2010/wordprocessingDrawing" xmlns:wp="http://schemas.openxmlformats.org/drawingml/2006/wordprocessingDrawing" xmlns:w10="urn:schemas-microsoft-com:office:word" xmlns:w="http://schemas.openxmlformats.org/wordprocessingml/2006/main" xmlns:w14="http://schemas.microsoft.com/office/word/2010/wordml" xmlns:w15="http://schemas.microsoft.com/office/word/2012/wordml" xmlns:w16cex="http://schemas.microsoft.com/office/word/2018/wordml/cex" xmlns:w16cid="http://schemas.microsoft.com/office/word/2016/wordml/cid" xmlns:w16="http://schemas.microsoft.com/office/word/2018/wordml" xmlns:w16du="http://schemas.microsoft.com/office/word/2023/wordml/word16du" xmlns:w16sdtdh="http://schemas.microsoft.com/office/word/2020/wordml/sdtdatahash" xmlns:w16se="http://schemas.microsoft.com/office/word/2015/wordml/symex" xmlns:wpg="http://schemas.microsoft.com/office/word/2010/wordprocessingGroup" xmlns:wpi="http://schemas.microsoft.com/office/word/2010/wordprocessingInk" xmlns:wne="http://schemas.microsoft.com/office/word/2006/wordml" xmlns:wps="http://schemas.microsoft.com/office/word/2010/wordprocessingShape" mc:Ignorable="w14 w15 w16se w16cid w16 w16cex w16sdtdh wp14">
+<w:endnotes xmlns:wpc="http://schemas.microsoft.com/office/word/2010/wordprocessingCanvas" xmlns:cx="http://schemas.microsoft.com/office/drawing/2014/chartex" xmlns:cx1="http://schemas.microsoft.com/office/drawing/2015/9/8/chartex" xmlns:cx2="http://schemas.microsoft.com/office/drawing/2015/10/21/chartex" xmlns:cx3="http://schemas.microsoft.com/office/drawing/2016/5/9/chartex" xmlns:cx4="http://schemas.microsoft.com/office/drawing/2016/5/10/chartex" xmlns:cx5="http://schemas.microsoft.com/office/drawing/2016/5/11/chartex" xmlns:cx6="http://schemas.microsoft.com/office/drawing/2016/5/12/chartex" xmlns:cx7="http://schemas.microsoft.com/office/drawing/2016/5/13/chartex" xmlns:cx8="http://schemas.microsoft.com/office/drawing/2016/5/14/chartex" xmlns:mc="http://schemas.openxmlformats.org/markup-compatibility/2006" xmlns:aink="http://schemas.microsoft.com/office/drawing/2016/ink" xmlns:am3d="http://schemas.microsoft.com/office/drawing/2017/model3d" xmlns:o="urn:schemas-microsoft-com:office:office" xmlns:oel="http://schemas.microsoft.com/office/2019/extlst" xmlns:r="http://schemas.openxmlformats.org/officeDocument/2006/relationships" xmlns:m="http://schemas.openxmlformats.org/officeDocument/2006/math" xmlns:v="urn:schemas-microsoft-com:vml" xmlns:wp14="http://schemas.microsoft.com/office/word/2010/wordprocessingDrawing" xmlns:wp="http://schemas.openxmlformats.org/drawingml/2006/wordprocessingDrawing" xmlns:w10="urn:schemas-microsoft-com:office:word" xmlns:w="http://schemas.openxmlformats.org/wordprocessingml/2006/main" xmlns:w14="http://schemas.microsoft.com/office/word/2010/wordml" xmlns:w15="http://schemas.microsoft.com/office/word/2012/wordml" xmlns:w16cex="http://schemas.microsoft.com/office/word/2018/wordml/cex" xmlns:w16cid="http://schemas.microsoft.com/office/word/2016/wordml/cid" xmlns:w16="http://schemas.microsoft.com/office/word/2018/wordml" xmlns:w16sdtdh="http://schemas.microsoft.com/office/word/2020/wordml/sdtdatahash" xmlns:w16se="http://schemas.microsoft.com/office/word/2015/wordml/symex" xmlns:wpg="http://schemas.microsoft.com/office/word/2010/wordprocessingGroup" xmlns:wpi="http://schemas.microsoft.com/office/word/2010/wordprocessingInk" xmlns:wne="http://schemas.microsoft.com/office/word/2006/wordml" xmlns:wps="http://schemas.microsoft.com/office/word/2010/wordprocessingShape" mc:Ignorable="w14 w15 w16se w16cid w16 w16cex w16sdtdh wp14">
   <w:endnote w:type="separator" w:id="-1">
     <w:p>
       <w:r>
@@ -11059,7 +13758,7 @@
 </file>
 
 <file path=word/footer1.xml><?xml version="1.0" encoding="utf-8"?>
-<w:ftr xmlns:wpc="http://schemas.microsoft.com/office/word/2010/wordprocessingCanvas" xmlns:cx="http://schemas.microsoft.com/office/drawing/2014/chartex" xmlns:cx1="http://schemas.microsoft.com/office/drawing/2015/9/8/chartex" xmlns:cx2="http://schemas.microsoft.com/office/drawing/2015/10/21/chartex" xmlns:cx3="http://schemas.microsoft.com/office/drawing/2016/5/9/chartex" xmlns:cx4="http://schemas.microsoft.com/office/drawing/2016/5/10/chartex" xmlns:cx5="http://schemas.microsoft.com/office/drawing/2016/5/11/chartex" xmlns:cx6="http://schemas.microsoft.com/office/drawing/2016/5/12/chartex" xmlns:cx7="http://schemas.microsoft.com/office/drawing/2016/5/13/chartex" xmlns:cx8="http://schemas.microsoft.com/office/drawing/2016/5/14/chartex" xmlns:mc="http://schemas.openxmlformats.org/markup-compatibility/2006" xmlns:aink="http://schemas.microsoft.com/office/drawing/2016/ink" xmlns:am3d="http://schemas.microsoft.com/office/drawing/2017/model3d" xmlns:o="urn:schemas-microsoft-com:office:office" xmlns:oel="http://schemas.microsoft.com/office/2019/extlst" xmlns:r="http://schemas.openxmlformats.org/officeDocument/2006/relationships" xmlns:m="http://schemas.openxmlformats.org/officeDocument/2006/math" xmlns:v="urn:schemas-microsoft-com:vml" xmlns:wp14="http://schemas.microsoft.com/office/word/2010/wordprocessingDrawing" xmlns:wp="http://schemas.openxmlformats.org/drawingml/2006/wordprocessingDrawing" xmlns:w10="urn:schemas-microsoft-com:office:word" xmlns:w="http://schemas.openxmlformats.org/wordprocessingml/2006/main" xmlns:w14="http://schemas.microsoft.com/office/word/2010/wordml" xmlns:w15="http://schemas.microsoft.com/office/word/2012/wordml" xmlns:w16cex="http://schemas.microsoft.com/office/word/2018/wordml/cex" xmlns:w16cid="http://schemas.microsoft.com/office/word/2016/wordml/cid" xmlns:w16="http://schemas.microsoft.com/office/word/2018/wordml" xmlns:w16du="http://schemas.microsoft.com/office/word/2023/wordml/word16du" xmlns:w16sdtdh="http://schemas.microsoft.com/office/word/2020/wordml/sdtdatahash" xmlns:w16se="http://schemas.microsoft.com/office/word/2015/wordml/symex" xmlns:wpg="http://schemas.microsoft.com/office/word/2010/wordprocessingGroup" xmlns:wpi="http://schemas.microsoft.com/office/word/2010/wordprocessingInk" xmlns:wne="http://schemas.microsoft.com/office/word/2006/wordml" xmlns:wps="http://schemas.microsoft.com/office/word/2010/wordprocessingShape" mc:Ignorable="w14 w15 w16se w16cid w16 w16cex w16sdtdh wp14">
+<w:ftr xmlns:wpc="http://schemas.microsoft.com/office/word/2010/wordprocessingCanvas" xmlns:cx="http://schemas.microsoft.com/office/drawing/2014/chartex" xmlns:cx1="http://schemas.microsoft.com/office/drawing/2015/9/8/chartex" xmlns:cx2="http://schemas.microsoft.com/office/drawing/2015/10/21/chartex" xmlns:cx3="http://schemas.microsoft.com/office/drawing/2016/5/9/chartex" xmlns:cx4="http://schemas.microsoft.com/office/drawing/2016/5/10/chartex" xmlns:cx5="http://schemas.microsoft.com/office/drawing/2016/5/11/chartex" xmlns:cx6="http://schemas.microsoft.com/office/drawing/2016/5/12/chartex" xmlns:cx7="http://schemas.microsoft.com/office/drawing/2016/5/13/chartex" xmlns:cx8="http://schemas.microsoft.com/office/drawing/2016/5/14/chartex" xmlns:mc="http://schemas.openxmlformats.org/markup-compatibility/2006" xmlns:aink="http://schemas.microsoft.com/office/drawing/2016/ink" xmlns:am3d="http://schemas.microsoft.com/office/drawing/2017/model3d" xmlns:o="urn:schemas-microsoft-com:office:office" xmlns:oel="http://schemas.microsoft.com/office/2019/extlst" xmlns:r="http://schemas.openxmlformats.org/officeDocument/2006/relationships" xmlns:m="http://schemas.openxmlformats.org/officeDocument/2006/math" xmlns:v="urn:schemas-microsoft-com:vml" xmlns:wp14="http://schemas.microsoft.com/office/word/2010/wordprocessingDrawing" xmlns:wp="http://schemas.openxmlformats.org/drawingml/2006/wordprocessingDrawing" xmlns:w10="urn:schemas-microsoft-com:office:word" xmlns:w="http://schemas.openxmlformats.org/wordprocessingml/2006/main" xmlns:w14="http://schemas.microsoft.com/office/word/2010/wordml" xmlns:w15="http://schemas.microsoft.com/office/word/2012/wordml" xmlns:w16cex="http://schemas.microsoft.com/office/word/2018/wordml/cex" xmlns:w16cid="http://schemas.microsoft.com/office/word/2016/wordml/cid" xmlns:w16="http://schemas.microsoft.com/office/word/2018/wordml" xmlns:w16sdtdh="http://schemas.microsoft.com/office/word/2020/wordml/sdtdatahash" xmlns:w16se="http://schemas.microsoft.com/office/word/2015/wordml/symex" xmlns:wpg="http://schemas.microsoft.com/office/word/2010/wordprocessingGroup" xmlns:wpi="http://schemas.microsoft.com/office/word/2010/wordprocessingInk" xmlns:wne="http://schemas.microsoft.com/office/word/2006/wordml" xmlns:wps="http://schemas.microsoft.com/office/word/2010/wordprocessingShape" mc:Ignorable="w14 w15 w16se w16cid w16 w16cex w16sdtdh wp14">
   <w:p>
     <w:pPr>
       <w:pStyle w:val="Textoindependiente"/>
@@ -11113,7 +13812,7 @@
 </file>
 
 <file path=word/footnotes.xml><?xml version="1.0" encoding="utf-8"?>
-<w:footnotes xmlns:wpc="http://schemas.microsoft.com/office/word/2010/wordprocessingCanvas" xmlns:cx="http://schemas.microsoft.com/office/drawing/2014/chartex" xmlns:cx1="http://schemas.microsoft.com/office/drawing/2015/9/8/chartex" xmlns:cx2="http://schemas.microsoft.com/office/drawing/2015/10/21/chartex" xmlns:cx3="http://schemas.microsoft.com/office/drawing/2016/5/9/chartex" xmlns:cx4="http://schemas.microsoft.com/office/drawing/2016/5/10/chartex" xmlns:cx5="http://schemas.microsoft.com/office/drawing/2016/5/11/chartex" xmlns:cx6="http://schemas.microsoft.com/office/drawing/2016/5/12/chartex" xmlns:cx7="http://schemas.microsoft.com/office/drawing/2016/5/13/chartex" xmlns:cx8="http://schemas.microsoft.com/office/drawing/2016/5/14/chartex" xmlns:mc="http://schemas.openxmlformats.org/markup-compatibility/2006" xmlns:aink="http://schemas.microsoft.com/office/drawing/2016/ink" xmlns:am3d="http://schemas.microsoft.com/office/drawing/2017/model3d" xmlns:o="urn:schemas-microsoft-com:office:office" xmlns:oel="http://schemas.microsoft.com/office/2019/extlst" xmlns:r="http://schemas.openxmlformats.org/officeDocument/2006/relationships" xmlns:m="http://schemas.openxmlformats.org/officeDocument/2006/math" xmlns:v="urn:schemas-microsoft-com:vml" xmlns:wp14="http://schemas.microsoft.com/office/word/2010/wordprocessingDrawing" xmlns:wp="http://schemas.openxmlformats.org/drawingml/2006/wordprocessingDrawing" xmlns:w10="urn:schemas-microsoft-com:office:word" xmlns:w="http://schemas.openxmlformats.org/wordprocessingml/2006/main" xmlns:w14="http://schemas.microsoft.com/office/word/2010/wordml" xmlns:w15="http://schemas.microsoft.com/office/word/2012/wordml" xmlns:w16cex="http://schemas.microsoft.com/office/word/2018/wordml/cex" xmlns:w16cid="http://schemas.microsoft.com/office/word/2016/wordml/cid" xmlns:w16="http://schemas.microsoft.com/office/word/2018/wordml" xmlns:w16du="http://schemas.microsoft.com/office/word/2023/wordml/word16du" xmlns:w16sdtdh="http://schemas.microsoft.com/office/word/2020/wordml/sdtdatahash" xmlns:w16se="http://schemas.microsoft.com/office/word/2015/wordml/symex" xmlns:wpg="http://schemas.microsoft.com/office/word/2010/wordprocessingGroup" xmlns:wpi="http://schemas.microsoft.com/office/word/2010/wordprocessingInk" xmlns:wne="http://schemas.microsoft.com/office/word/2006/wordml" xmlns:wps="http://schemas.microsoft.com/office/word/2010/wordprocessingShape" mc:Ignorable="w14 w15 w16se w16cid w16 w16cex w16sdtdh wp14">
+<w:footnotes xmlns:wpc="http://schemas.microsoft.com/office/word/2010/wordprocessingCanvas" xmlns:cx="http://schemas.microsoft.com/office/drawing/2014/chartex" xmlns:cx1="http://schemas.microsoft.com/office/drawing/2015/9/8/chartex" xmlns:cx2="http://schemas.microsoft.com/office/drawing/2015/10/21/chartex" xmlns:cx3="http://schemas.microsoft.com/office/drawing/2016/5/9/chartex" xmlns:cx4="http://schemas.microsoft.com/office/drawing/2016/5/10/chartex" xmlns:cx5="http://schemas.microsoft.com/office/drawing/2016/5/11/chartex" xmlns:cx6="http://schemas.microsoft.com/office/drawing/2016/5/12/chartex" xmlns:cx7="http://schemas.microsoft.com/office/drawing/2016/5/13/chartex" xmlns:cx8="http://schemas.microsoft.com/office/drawing/2016/5/14/chartex" xmlns:mc="http://schemas.openxmlformats.org/markup-compatibility/2006" xmlns:aink="http://schemas.microsoft.com/office/drawing/2016/ink" xmlns:am3d="http://schemas.microsoft.com/office/drawing/2017/model3d" xmlns:o="urn:schemas-microsoft-com:office:office" xmlns:oel="http://schemas.microsoft.com/office/2019/extlst" xmlns:r="http://schemas.openxmlformats.org/officeDocument/2006/relationships" xmlns:m="http://schemas.openxmlformats.org/officeDocument/2006/math" xmlns:v="urn:schemas-microsoft-com:vml" xmlns:wp14="http://schemas.microsoft.com/office/word/2010/wordprocessingDrawing" xmlns:wp="http://schemas.openxmlformats.org/drawingml/2006/wordprocessingDrawing" xmlns:w10="urn:schemas-microsoft-com:office:word" xmlns:w="http://schemas.openxmlformats.org/wordprocessingml/2006/main" xmlns:w14="http://schemas.microsoft.com/office/word/2010/wordml" xmlns:w15="http://schemas.microsoft.com/office/word/2012/wordml" xmlns:w16cex="http://schemas.microsoft.com/office/word/2018/wordml/cex" xmlns:w16cid="http://schemas.microsoft.com/office/word/2016/wordml/cid" xmlns:w16="http://schemas.microsoft.com/office/word/2018/wordml" xmlns:w16sdtdh="http://schemas.microsoft.com/office/word/2020/wordml/sdtdatahash" xmlns:w16se="http://schemas.microsoft.com/office/word/2015/wordml/symex" xmlns:wpg="http://schemas.microsoft.com/office/word/2010/wordprocessingGroup" xmlns:wpi="http://schemas.microsoft.com/office/word/2010/wordprocessingInk" xmlns:wne="http://schemas.microsoft.com/office/word/2006/wordml" xmlns:wps="http://schemas.microsoft.com/office/word/2010/wordprocessingShape" mc:Ignorable="w14 w15 w16se w16cid w16 w16cex w16sdtdh wp14">
   <w:footnote w:type="separator" w:id="-1">
     <w:p>
       <w:r>
@@ -11132,7 +13831,7 @@
 </file>
 
 <file path=word/numbering.xml><?xml version="1.0" encoding="utf-8"?>
-<w:numbering xmlns:wpc="http://schemas.microsoft.com/office/word/2010/wordprocessingCanvas" xmlns:cx="http://schemas.microsoft.com/office/drawing/2014/chartex" xmlns:cx1="http://schemas.microsoft.com/office/drawing/2015/9/8/chartex" xmlns:cx2="http://schemas.microsoft.com/office/drawing/2015/10/21/chartex" xmlns:cx3="http://schemas.microsoft.com/office/drawing/2016/5/9/chartex" xmlns:cx4="http://schemas.microsoft.com/office/drawing/2016/5/10/chartex" xmlns:cx5="http://schemas.microsoft.com/office/drawing/2016/5/11/chartex" xmlns:cx6="http://schemas.microsoft.com/office/drawing/2016/5/12/chartex" xmlns:cx7="http://schemas.microsoft.com/office/drawing/2016/5/13/chartex" xmlns:cx8="http://schemas.microsoft.com/office/drawing/2016/5/14/chartex" xmlns:mc="http://schemas.openxmlformats.org/markup-compatibility/2006" xmlns:aink="http://schemas.microsoft.com/office/drawing/2016/ink" xmlns:am3d="http://schemas.microsoft.com/office/drawing/2017/model3d" xmlns:o="urn:schemas-microsoft-com:office:office" xmlns:oel="http://schemas.microsoft.com/office/2019/extlst" xmlns:r="http://schemas.openxmlformats.org/officeDocument/2006/relationships" xmlns:m="http://schemas.openxmlformats.org/officeDocument/2006/math" xmlns:v="urn:schemas-microsoft-com:vml" xmlns:wp14="http://schemas.microsoft.com/office/word/2010/wordprocessingDrawing" xmlns:wp="http://schemas.openxmlformats.org/drawingml/2006/wordprocessingDrawing" xmlns:w10="urn:schemas-microsoft-com:office:word" xmlns:w="http://schemas.openxmlformats.org/wordprocessingml/2006/main" xmlns:w14="http://schemas.microsoft.com/office/word/2010/wordml" xmlns:w15="http://schemas.microsoft.com/office/word/2012/wordml" xmlns:w16cex="http://schemas.microsoft.com/office/word/2018/wordml/cex" xmlns:w16cid="http://schemas.microsoft.com/office/word/2016/wordml/cid" xmlns:w16="http://schemas.microsoft.com/office/word/2018/wordml" xmlns:w16du="http://schemas.microsoft.com/office/word/2023/wordml/word16du" xmlns:w16sdtdh="http://schemas.microsoft.com/office/word/2020/wordml/sdtdatahash" xmlns:w16se="http://schemas.microsoft.com/office/word/2015/wordml/symex" xmlns:wpg="http://schemas.microsoft.com/office/word/2010/wordprocessingGroup" xmlns:wpi="http://schemas.microsoft.com/office/word/2010/wordprocessingInk" xmlns:wne="http://schemas.microsoft.com/office/word/2006/wordml" xmlns:wps="http://schemas.microsoft.com/office/word/2010/wordprocessingShape" mc:Ignorable="w14 w15 w16se w16cid w16 w16cex w16sdtdh wp14">
+<w:numbering xmlns:wpc="http://schemas.microsoft.com/office/word/2010/wordprocessingCanvas" xmlns:cx="http://schemas.microsoft.com/office/drawing/2014/chartex" xmlns:cx1="http://schemas.microsoft.com/office/drawing/2015/9/8/chartex" xmlns:cx2="http://schemas.microsoft.com/office/drawing/2015/10/21/chartex" xmlns:cx3="http://schemas.microsoft.com/office/drawing/2016/5/9/chartex" xmlns:cx4="http://schemas.microsoft.com/office/drawing/2016/5/10/chartex" xmlns:cx5="http://schemas.microsoft.com/office/drawing/2016/5/11/chartex" xmlns:cx6="http://schemas.microsoft.com/office/drawing/2016/5/12/chartex" xmlns:cx7="http://schemas.microsoft.com/office/drawing/2016/5/13/chartex" xmlns:cx8="http://schemas.microsoft.com/office/drawing/2016/5/14/chartex" xmlns:mc="http://schemas.openxmlformats.org/markup-compatibility/2006" xmlns:aink="http://schemas.microsoft.com/office/drawing/2016/ink" xmlns:am3d="http://schemas.microsoft.com/office/drawing/2017/model3d" xmlns:o="urn:schemas-microsoft-com:office:office" xmlns:oel="http://schemas.microsoft.com/office/2019/extlst" xmlns:r="http://schemas.openxmlformats.org/officeDocument/2006/relationships" xmlns:m="http://schemas.openxmlformats.org/officeDocument/2006/math" xmlns:v="urn:schemas-microsoft-com:vml" xmlns:wp14="http://schemas.microsoft.com/office/word/2010/wordprocessingDrawing" xmlns:wp="http://schemas.openxmlformats.org/drawingml/2006/wordprocessingDrawing" xmlns:w10="urn:schemas-microsoft-com:office:word" xmlns:w="http://schemas.openxmlformats.org/wordprocessingml/2006/main" xmlns:w14="http://schemas.microsoft.com/office/word/2010/wordml" xmlns:w15="http://schemas.microsoft.com/office/word/2012/wordml" xmlns:w16cex="http://schemas.microsoft.com/office/word/2018/wordml/cex" xmlns:w16cid="http://schemas.microsoft.com/office/word/2016/wordml/cid" xmlns:w16="http://schemas.microsoft.com/office/word/2018/wordml" xmlns:w16sdtdh="http://schemas.microsoft.com/office/word/2020/wordml/sdtdatahash" xmlns:w16se="http://schemas.microsoft.com/office/word/2015/wordml/symex" xmlns:wpg="http://schemas.microsoft.com/office/word/2010/wordprocessingGroup" xmlns:wpi="http://schemas.microsoft.com/office/word/2010/wordprocessingInk" xmlns:wne="http://schemas.microsoft.com/office/word/2006/wordml" xmlns:wps="http://schemas.microsoft.com/office/word/2010/wordprocessingShape" mc:Ignorable="w14 w15 w16se w16cid w16 w16cex w16sdtdh wp14">
   <w:abstractNum w:abstractNumId="0" w15:restartNumberingAfterBreak="0">
     <w:nsid w:val="19E21ED2"/>
     <w:multiLevelType w:val="hybridMultilevel"/>

--- a/document/Problem_Set_2.docx
+++ b/document/Problem_Set_2.docx
@@ -2332,7 +2332,6 @@
         <w:t xml:space="preserve"> </w:t>
       </w:r>
       <w:proofErr w:type="spellStart"/>
-      <w:proofErr w:type="gramStart"/>
       <w:r>
         <w:rPr>
           <w:rFonts w:ascii="Cambria Math" w:hAnsi="Cambria Math"/>
@@ -2342,7 +2341,6 @@
         <w:t>want’s</w:t>
       </w:r>
       <w:proofErr w:type="spellEnd"/>
-      <w:proofErr w:type="gramEnd"/>
       <w:r>
         <w:rPr>
           <w:rFonts w:ascii="Cambria Math" w:hAnsi="Cambria Math"/>
@@ -3489,7 +3487,6 @@
         </w:rPr>
         <w:t xml:space="preserve"> </w:t>
       </w:r>
-      <w:proofErr w:type="gramStart"/>
       <w:r>
         <w:rPr>
           <w:rFonts w:ascii="Cambria Math" w:hAnsi="Cambria Math"/>
@@ -3497,7 +3494,6 @@
         </w:rPr>
         <w:t>competition</w:t>
       </w:r>
-      <w:proofErr w:type="gramEnd"/>
       <w:r>
         <w:rPr>
           <w:rFonts w:ascii="Cambria Math" w:hAnsi="Cambria Math"/>
@@ -3660,27 +3656,7 @@
           <w:sz w:val="22"/>
           <w:szCs w:val="22"/>
         </w:rPr>
-        <w:t xml:space="preserve">landmark </w:t>
-      </w:r>
-      <w:proofErr w:type="gramStart"/>
-      <w:r>
-        <w:rPr>
-          <w:rFonts w:ascii="Cambria Math" w:hAnsi="Cambria Math"/>
-          <w:w w:val="95"/>
-          <w:sz w:val="22"/>
-          <w:szCs w:val="22"/>
-        </w:rPr>
-        <w:t>paper ”Hedonic</w:t>
-      </w:r>
-      <w:proofErr w:type="gramEnd"/>
-      <w:r>
-        <w:rPr>
-          <w:rFonts w:ascii="Cambria Math" w:hAnsi="Cambria Math"/>
-          <w:w w:val="95"/>
-          <w:sz w:val="22"/>
-          <w:szCs w:val="22"/>
-        </w:rPr>
-        <w:t xml:space="preserve"> Prices and Implicit Markets:</w:t>
+        <w:t>landmark paper ”Hedonic Prices and Implicit Markets:</w:t>
       </w:r>
       <w:r>
         <w:rPr>
@@ -7089,14 +7065,7 @@
                   <w:rFonts w:ascii="Cambria Math" w:hAnsi="Cambria Math"/>
                   <w:lang w:val="es-CO"/>
                 </w:rPr>
-                <m:t>j,</m:t>
-              </m:r>
-              <m:r>
-                <w:rPr>
-                  <w:rFonts w:ascii="Cambria Math" w:hAnsi="Cambria Math"/>
-                  <w:lang w:val="es-CO"/>
-                </w:rPr>
-                <m:t>i,t</m:t>
+                <m:t>j,i,t</m:t>
               </m:r>
             </m:sub>
           </m:sSub>
@@ -7105,14 +7074,7 @@
               <w:rFonts w:ascii="Cambria Math" w:hAnsi="Cambria Math"/>
               <w:lang w:val="es-CO"/>
             </w:rPr>
-            <m:t>=</m:t>
-          </m:r>
-          <m:r>
-            <w:rPr>
-              <w:rFonts w:ascii="Cambria Math" w:hAnsi="Cambria Math"/>
-              <w:lang w:val="es-CO"/>
-            </w:rPr>
-            <m:t>f(</m:t>
+            <m:t>=f(</m:t>
           </m:r>
           <m:sSub>
             <m:sSubPr>
@@ -7603,16 +7565,7 @@
             <w:rPr>
               <w:rFonts w:ascii="Cambria Math" w:hAnsi="Cambria Math"/>
             </w:rPr>
-            <m:t>Donde</m:t>
-          </m:r>
-          <m:r>
-            <m:rPr>
-              <m:sty m:val="bi"/>
-            </m:rPr>
-            <w:rPr>
-              <w:rFonts w:ascii="Cambria Math" w:hAnsi="Cambria Math"/>
-            </w:rPr>
-            <m:t>:</m:t>
+            <m:t>Donde:</m:t>
           </m:r>
         </m:oMath>
       </m:oMathPara>
@@ -7685,14 +7638,7 @@
               <w:rFonts w:ascii="Cambria Math" w:hAnsi="Cambria Math"/>
               <w:lang w:val="es-CO"/>
             </w:rPr>
-            <m:t>Es el precio de la i propiedad, en el tiempo t, con j=</m:t>
-          </m:r>
-          <m:r>
-            <w:rPr>
-              <w:rFonts w:ascii="Cambria Math" w:hAnsi="Cambria Math"/>
-              <w:lang w:val="es-CO"/>
-            </w:rPr>
-            <m:t>Casas y Apartamentos</m:t>
+            <m:t>Es el precio de la i propiedad, en el tiempo t, con j=Casas y Apartamentos</m:t>
           </m:r>
         </m:oMath>
       </m:oMathPara>
@@ -7766,21 +7712,7 @@
               <w:rFonts w:ascii="Cambria Math" w:hAnsi="Cambria Math"/>
               <w:lang w:val="es-CO"/>
             </w:rPr>
-            <m:t>Es el numero de habitaciones de la i</m:t>
-          </m:r>
-          <m:r>
-            <w:rPr>
-              <w:rFonts w:ascii="Cambria Math" w:hAnsi="Cambria Math"/>
-              <w:lang w:val="es-CO"/>
-            </w:rPr>
-            <m:t xml:space="preserve"> propiedad, en el tiempo t</m:t>
-          </m:r>
-          <m:r>
-            <w:rPr>
-              <w:rFonts w:ascii="Cambria Math" w:hAnsi="Cambria Math"/>
-              <w:lang w:val="es-CO"/>
-            </w:rPr>
-            <m:t xml:space="preserve"> </m:t>
+            <m:t xml:space="preserve">Es el numero de habitaciones de la i propiedad, en el tiempo t </m:t>
           </m:r>
         </m:oMath>
       </m:oMathPara>
@@ -7845,14 +7777,7 @@
               <w:rFonts w:ascii="Cambria Math" w:hAnsi="Cambria Math"/>
               <w:lang w:val="es-CO"/>
             </w:rPr>
-            <m:t>:Es el numero de baños de la i propiedad, en el tiempo t</m:t>
-          </m:r>
-          <m:r>
-            <w:rPr>
-              <w:rFonts w:ascii="Cambria Math" w:hAnsi="Cambria Math"/>
-              <w:lang w:val="es-CO"/>
-            </w:rPr>
-            <m:t xml:space="preserve"> </m:t>
+            <m:t xml:space="preserve">:Es el numero de baños de la i propiedad, en el tiempo t </m:t>
           </m:r>
         </m:oMath>
       </m:oMathPara>
@@ -7927,21 +7852,7 @@
               <w:rFonts w:ascii="Cambria Math" w:hAnsi="Cambria Math"/>
               <w:lang w:val="es-CO"/>
             </w:rPr>
-            <m:t xml:space="preserve">Es el </m:t>
-          </m:r>
-          <m:r>
-            <w:rPr>
-              <w:rFonts w:ascii="Cambria Math" w:hAnsi="Cambria Math"/>
-              <w:lang w:val="es-CO"/>
-            </w:rPr>
-            <m:t>Area en Metros Cuadrados</m:t>
-          </m:r>
-          <m:r>
-            <w:rPr>
-              <w:rFonts w:ascii="Cambria Math" w:hAnsi="Cambria Math"/>
-              <w:lang w:val="es-CO"/>
-            </w:rPr>
-            <m:t xml:space="preserve"> (</m:t>
+            <m:t>Es el Area en Metros Cuadrados (</m:t>
           </m:r>
           <m:sSup>
             <m:sSupPr>
@@ -7977,21 +7888,7 @@
               <w:rFonts w:ascii="Cambria Math" w:hAnsi="Cambria Math"/>
               <w:lang w:val="es-CO"/>
             </w:rPr>
-            <m:t>)</m:t>
-          </m:r>
-          <m:r>
-            <w:rPr>
-              <w:rFonts w:ascii="Cambria Math" w:hAnsi="Cambria Math"/>
-              <w:lang w:val="es-CO"/>
-            </w:rPr>
-            <m:t xml:space="preserve"> de la i propiedad, en el tiempo t</m:t>
-          </m:r>
-          <m:r>
-            <w:rPr>
-              <w:rFonts w:ascii="Cambria Math" w:hAnsi="Cambria Math"/>
-              <w:lang w:val="es-CO"/>
-            </w:rPr>
-            <m:t xml:space="preserve"> </m:t>
+            <m:t xml:space="preserve">) de la i propiedad, en el tiempo t </m:t>
           </m:r>
         </m:oMath>
       </m:oMathPara>
@@ -8063,42 +7960,7 @@
               <w:rFonts w:ascii="Cambria Math" w:hAnsi="Cambria Math"/>
               <w:lang w:val="es-CO"/>
             </w:rPr>
-            <m:t xml:space="preserve">Variable binaria,mide si </m:t>
-          </m:r>
-          <m:r>
-            <w:rPr>
-              <w:rFonts w:ascii="Cambria Math" w:hAnsi="Cambria Math"/>
-              <w:lang w:val="es-CO"/>
-            </w:rPr>
-            <m:t>la i propiedad en el tiempo t</m:t>
-          </m:r>
-          <m:r>
-            <w:rPr>
-              <w:rFonts w:ascii="Cambria Math" w:hAnsi="Cambria Math"/>
-              <w:lang w:val="es-CO"/>
-            </w:rPr>
-            <m:t xml:space="preserve"> </m:t>
-          </m:r>
-          <m:r>
-            <w:rPr>
-              <w:rFonts w:ascii="Cambria Math" w:hAnsi="Cambria Math"/>
-              <w:lang w:val="es-CO"/>
-            </w:rPr>
-            <m:t xml:space="preserve">tiene sala </m:t>
-          </m:r>
-          <m:r>
-            <w:rPr>
-              <w:rFonts w:ascii="Cambria Math" w:hAnsi="Cambria Math"/>
-              <w:lang w:val="es-CO"/>
-            </w:rPr>
-            <m:t>Terraza</m:t>
-          </m:r>
-          <m:r>
-            <w:rPr>
-              <w:rFonts w:ascii="Cambria Math" w:hAnsi="Cambria Math"/>
-              <w:lang w:val="es-CO"/>
-            </w:rPr>
-            <m:t xml:space="preserve"> (1=si y 0=no)</m:t>
+            <m:t>Variable binaria,mide si la i propiedad en el tiempo t tiene sala Terraza (1=si y 0=no)</m:t>
           </m:r>
         </m:oMath>
       </m:oMathPara>
@@ -8170,28 +8032,7 @@
               <w:rFonts w:ascii="Cambria Math" w:hAnsi="Cambria Math"/>
               <w:lang w:val="es-CO"/>
             </w:rPr>
-            <m:t xml:space="preserve">Variable binaria,mide si </m:t>
-          </m:r>
-          <m:r>
-            <w:rPr>
-              <w:rFonts w:ascii="Cambria Math" w:hAnsi="Cambria Math"/>
-              <w:lang w:val="es-CO"/>
-            </w:rPr>
-            <m:t>la i propiedad en el tiempo t</m:t>
-          </m:r>
-          <m:r>
-            <w:rPr>
-              <w:rFonts w:ascii="Cambria Math" w:hAnsi="Cambria Math"/>
-              <w:lang w:val="es-CO"/>
-            </w:rPr>
-            <m:t xml:space="preserve"> </m:t>
-          </m:r>
-          <m:r>
-            <w:rPr>
-              <w:rFonts w:ascii="Cambria Math" w:hAnsi="Cambria Math"/>
-              <w:lang w:val="es-CO"/>
-            </w:rPr>
-            <m:t>tiene sala BBQ (1=si y 0=no)</m:t>
+            <m:t>Variable binaria,mide si la i propiedad en el tiempo t tiene sala BBQ (1=si y 0=no)</m:t>
           </m:r>
         </m:oMath>
       </m:oMathPara>
@@ -8267,49 +8108,7 @@
               <w:rFonts w:ascii="Cambria Math" w:hAnsi="Cambria Math"/>
               <w:lang w:val="es-CO"/>
             </w:rPr>
-            <m:t xml:space="preserve">Variable binaria,mide si </m:t>
-          </m:r>
-          <m:r>
-            <w:rPr>
-              <w:rFonts w:ascii="Cambria Math" w:hAnsi="Cambria Math"/>
-              <w:lang w:val="es-CO"/>
-            </w:rPr>
-            <m:t>la i propiedad en el tiempo t</m:t>
-          </m:r>
-          <m:r>
-            <w:rPr>
-              <w:rFonts w:ascii="Cambria Math" w:hAnsi="Cambria Math"/>
-              <w:lang w:val="es-CO"/>
-            </w:rPr>
-            <m:t xml:space="preserve"> </m:t>
-          </m:r>
-          <m:r>
-            <w:rPr>
-              <w:rFonts w:ascii="Cambria Math" w:hAnsi="Cambria Math"/>
-              <w:lang w:val="es-CO"/>
-            </w:rPr>
-            <m:t xml:space="preserve">tiene </m:t>
-          </m:r>
-          <m:r>
-            <w:rPr>
-              <w:rFonts w:ascii="Cambria Math" w:hAnsi="Cambria Math"/>
-              <w:lang w:val="es-CO"/>
-            </w:rPr>
-            <m:t>Garaje</m:t>
-          </m:r>
-          <m:r>
-            <w:rPr>
-              <w:rFonts w:ascii="Cambria Math" w:hAnsi="Cambria Math"/>
-              <w:lang w:val="es-CO"/>
-            </w:rPr>
-            <m:t xml:space="preserve"> (1=si y 0=no</m:t>
-          </m:r>
-          <m:r>
-            <w:rPr>
-              <w:rFonts w:ascii="Cambria Math" w:hAnsi="Cambria Math"/>
-              <w:lang w:val="es-CO"/>
-            </w:rPr>
-            <m:t>)</m:t>
+            <m:t>Variable binaria,mide si la i propiedad en el tiempo t tiene Garaje (1=si y 0=no)</m:t>
           </m:r>
         </m:oMath>
       </m:oMathPara>
@@ -8385,49 +8184,7 @@
               <w:rFonts w:ascii="Cambria Math" w:hAnsi="Cambria Math"/>
               <w:lang w:val="es-CO"/>
             </w:rPr>
-            <m:t>Distancia</m:t>
-          </m:r>
-          <m:r>
-            <w:rPr>
-              <w:rFonts w:ascii="Cambria Math" w:hAnsi="Cambria Math"/>
-              <w:lang w:val="es-CO"/>
-            </w:rPr>
-            <m:t xml:space="preserve"> a Parques</m:t>
-          </m:r>
-          <m:r>
-            <w:rPr>
-              <w:rFonts w:ascii="Cambria Math" w:hAnsi="Cambria Math"/>
-              <w:lang w:val="es-CO"/>
-            </w:rPr>
-            <m:t xml:space="preserve"> en </m:t>
-          </m:r>
-          <m:r>
-            <w:rPr>
-              <w:rFonts w:ascii="Cambria Math" w:hAnsi="Cambria Math"/>
-              <w:lang w:val="es-CO"/>
-            </w:rPr>
-            <m:t>Metros</m:t>
-          </m:r>
-          <m:r>
-            <w:rPr>
-              <w:rFonts w:ascii="Cambria Math" w:hAnsi="Cambria Math"/>
-              <w:lang w:val="es-CO"/>
-            </w:rPr>
-            <m:t xml:space="preserve"> </m:t>
-          </m:r>
-          <m:r>
-            <w:rPr>
-              <w:rFonts w:ascii="Cambria Math" w:hAnsi="Cambria Math"/>
-              <w:lang w:val="es-CO"/>
-            </w:rPr>
-            <m:t xml:space="preserve">de </m:t>
-          </m:r>
-          <m:r>
-            <w:rPr>
-              <w:rFonts w:ascii="Cambria Math" w:hAnsi="Cambria Math"/>
-              <w:lang w:val="es-CO"/>
-            </w:rPr>
-            <m:t>la i propiedad en el tiempo t</m:t>
+            <m:t>Distancia a Parques en Metros de la i propiedad en el tiempo t</m:t>
           </m:r>
         </m:oMath>
       </m:oMathPara>
@@ -8472,17 +8229,7 @@
                   <w:rFonts w:ascii="Cambria Math" w:hAnsi="Cambria Math"/>
                   <w:lang w:val="es-CO"/>
                 </w:rPr>
-                <m:t>D</m:t>
-              </m:r>
-              <m:r>
-                <m:rPr>
-                  <m:sty m:val="bi"/>
-                </m:rPr>
-                <w:rPr>
-                  <w:rFonts w:ascii="Cambria Math" w:hAnsi="Cambria Math"/>
-                  <w:lang w:val="es-CO"/>
-                </w:rPr>
-                <m:t>T</m:t>
+                <m:t>DT</m:t>
               </m:r>
             </m:e>
             <m:sub>
@@ -8513,56 +8260,7 @@
               <w:rFonts w:ascii="Cambria Math" w:hAnsi="Cambria Math"/>
               <w:lang w:val="es-CO"/>
             </w:rPr>
-            <m:t>Distancia</m:t>
-          </m:r>
-          <m:r>
-            <w:rPr>
-              <w:rFonts w:ascii="Cambria Math" w:hAnsi="Cambria Math"/>
-              <w:lang w:val="es-CO"/>
-            </w:rPr>
-            <m:t xml:space="preserve"> a</m:t>
-          </m:r>
-          <m:r>
-            <w:rPr>
-              <w:rFonts w:ascii="Cambria Math" w:hAnsi="Cambria Math"/>
-              <w:lang w:val="es-CO"/>
-            </w:rPr>
-            <m:t>l Transmilenio</m:t>
-          </m:r>
-          <m:r>
-            <w:rPr>
-              <w:rFonts w:ascii="Cambria Math" w:hAnsi="Cambria Math"/>
-              <w:lang w:val="es-CO"/>
-            </w:rPr>
-            <m:t xml:space="preserve"> en </m:t>
-          </m:r>
-          <m:r>
-            <w:rPr>
-              <w:rFonts w:ascii="Cambria Math" w:hAnsi="Cambria Math"/>
-              <w:lang w:val="es-CO"/>
-            </w:rPr>
-            <m:t>Metros</m:t>
-          </m:r>
-          <m:r>
-            <w:rPr>
-              <w:rFonts w:ascii="Cambria Math" w:hAnsi="Cambria Math"/>
-              <w:lang w:val="es-CO"/>
-            </w:rPr>
-            <m:t xml:space="preserve"> </m:t>
-          </m:r>
-          <m:r>
-            <w:rPr>
-              <w:rFonts w:ascii="Cambria Math" w:hAnsi="Cambria Math"/>
-              <w:lang w:val="es-CO"/>
-            </w:rPr>
-            <m:t xml:space="preserve">de </m:t>
-          </m:r>
-          <m:r>
-            <w:rPr>
-              <w:rFonts w:ascii="Cambria Math" w:hAnsi="Cambria Math"/>
-              <w:lang w:val="es-CO"/>
-            </w:rPr>
-            <m:t>la i propiedad en el tiempo t</m:t>
+            <m:t>Distancia al Transmilenio en Metros de la i propiedad en el tiempo t</m:t>
           </m:r>
         </m:oMath>
       </m:oMathPara>
@@ -8607,17 +8305,7 @@
                   <w:rFonts w:ascii="Cambria Math" w:hAnsi="Cambria Math"/>
                   <w:lang w:val="es-CO"/>
                 </w:rPr>
-                <m:t>D</m:t>
-              </m:r>
-              <m:r>
-                <m:rPr>
-                  <m:sty m:val="bi"/>
-                </m:rPr>
-                <w:rPr>
-                  <w:rFonts w:ascii="Cambria Math" w:hAnsi="Cambria Math"/>
-                  <w:lang w:val="es-CO"/>
-                </w:rPr>
-                <m:t>S</m:t>
+                <m:t>DS</m:t>
               </m:r>
             </m:e>
             <m:sub>
@@ -8648,56 +8336,7 @@
               <w:rFonts w:ascii="Cambria Math" w:hAnsi="Cambria Math"/>
               <w:lang w:val="es-CO"/>
             </w:rPr>
-            <m:t>Distancia</m:t>
-          </m:r>
-          <m:r>
-            <w:rPr>
-              <w:rFonts w:ascii="Cambria Math" w:hAnsi="Cambria Math"/>
-              <w:lang w:val="es-CO"/>
-            </w:rPr>
-            <m:t xml:space="preserve"> a</m:t>
-          </m:r>
-          <m:r>
-            <w:rPr>
-              <w:rFonts w:ascii="Cambria Math" w:hAnsi="Cambria Math"/>
-              <w:lang w:val="es-CO"/>
-            </w:rPr>
-            <m:t xml:space="preserve"> Supermercados</m:t>
-          </m:r>
-          <m:r>
-            <w:rPr>
-              <w:rFonts w:ascii="Cambria Math" w:hAnsi="Cambria Math"/>
-              <w:lang w:val="es-CO"/>
-            </w:rPr>
-            <m:t xml:space="preserve"> en </m:t>
-          </m:r>
-          <m:r>
-            <w:rPr>
-              <w:rFonts w:ascii="Cambria Math" w:hAnsi="Cambria Math"/>
-              <w:lang w:val="es-CO"/>
-            </w:rPr>
-            <m:t>Metros</m:t>
-          </m:r>
-          <m:r>
-            <w:rPr>
-              <w:rFonts w:ascii="Cambria Math" w:hAnsi="Cambria Math"/>
-              <w:lang w:val="es-CO"/>
-            </w:rPr>
-            <m:t xml:space="preserve"> </m:t>
-          </m:r>
-          <m:r>
-            <w:rPr>
-              <w:rFonts w:ascii="Cambria Math" w:hAnsi="Cambria Math"/>
-              <w:lang w:val="es-CO"/>
-            </w:rPr>
-            <m:t xml:space="preserve">de </m:t>
-          </m:r>
-          <m:r>
-            <w:rPr>
-              <w:rFonts w:ascii="Cambria Math" w:hAnsi="Cambria Math"/>
-              <w:lang w:val="es-CO"/>
-            </w:rPr>
-            <m:t>la i propiedad en el tiempo t</m:t>
+            <m:t>Distancia a Supermercados en Metros de la i propiedad en el tiempo t</m:t>
           </m:r>
         </m:oMath>
       </m:oMathPara>
@@ -8742,17 +8381,7 @@
                   <w:rFonts w:ascii="Cambria Math" w:hAnsi="Cambria Math"/>
                   <w:lang w:val="es-CO"/>
                 </w:rPr>
-                <m:t>D</m:t>
-              </m:r>
-              <m:r>
-                <m:rPr>
-                  <m:sty m:val="bi"/>
-                </m:rPr>
-                <w:rPr>
-                  <w:rFonts w:ascii="Cambria Math" w:hAnsi="Cambria Math"/>
-                  <w:lang w:val="es-CO"/>
-                </w:rPr>
-                <m:t>C</m:t>
+                <m:t>DC</m:t>
               </m:r>
             </m:e>
             <m:sub>
@@ -8783,56 +8412,7 @@
               <w:rFonts w:ascii="Cambria Math" w:hAnsi="Cambria Math"/>
               <w:lang w:val="es-CO"/>
             </w:rPr>
-            <m:t>Distancia</m:t>
-          </m:r>
-          <m:r>
-            <w:rPr>
-              <w:rFonts w:ascii="Cambria Math" w:hAnsi="Cambria Math"/>
-              <w:lang w:val="es-CO"/>
-            </w:rPr>
-            <m:t xml:space="preserve"> a </m:t>
-          </m:r>
-          <m:r>
-            <w:rPr>
-              <w:rFonts w:ascii="Cambria Math" w:hAnsi="Cambria Math"/>
-              <w:lang w:val="es-CO"/>
-            </w:rPr>
-            <m:t>Centros Comerciales</m:t>
-          </m:r>
-          <m:r>
-            <w:rPr>
-              <w:rFonts w:ascii="Cambria Math" w:hAnsi="Cambria Math"/>
-              <w:lang w:val="es-CO"/>
-            </w:rPr>
-            <m:t xml:space="preserve"> en </m:t>
-          </m:r>
-          <m:r>
-            <w:rPr>
-              <w:rFonts w:ascii="Cambria Math" w:hAnsi="Cambria Math"/>
-              <w:lang w:val="es-CO"/>
-            </w:rPr>
-            <m:t>Metros</m:t>
-          </m:r>
-          <m:r>
-            <w:rPr>
-              <w:rFonts w:ascii="Cambria Math" w:hAnsi="Cambria Math"/>
-              <w:lang w:val="es-CO"/>
-            </w:rPr>
-            <m:t xml:space="preserve"> </m:t>
-          </m:r>
-          <m:r>
-            <w:rPr>
-              <w:rFonts w:ascii="Cambria Math" w:hAnsi="Cambria Math"/>
-              <w:lang w:val="es-CO"/>
-            </w:rPr>
-            <m:t xml:space="preserve">de </m:t>
-          </m:r>
-          <m:r>
-            <w:rPr>
-              <w:rFonts w:ascii="Cambria Math" w:hAnsi="Cambria Math"/>
-              <w:lang w:val="es-CO"/>
-            </w:rPr>
-            <m:t>la i propiedad en el tiempo t</m:t>
+            <m:t>Distancia a Centros Comerciales en Metros de la i propiedad en el tiempo t</m:t>
           </m:r>
         </m:oMath>
       </m:oMathPara>
@@ -8877,17 +8457,7 @@
                   <w:rFonts w:ascii="Cambria Math" w:hAnsi="Cambria Math"/>
                   <w:lang w:val="es-CO"/>
                 </w:rPr>
-                <m:t>D</m:t>
-              </m:r>
-              <m:r>
-                <m:rPr>
-                  <m:sty m:val="bi"/>
-                </m:rPr>
-                <w:rPr>
-                  <w:rFonts w:ascii="Cambria Math" w:hAnsi="Cambria Math"/>
-                  <w:lang w:val="es-CO"/>
-                </w:rPr>
-                <m:t>U</m:t>
+                <m:t>DU</m:t>
               </m:r>
             </m:e>
             <m:sub>
@@ -8918,56 +8488,7 @@
               <w:rFonts w:ascii="Cambria Math" w:hAnsi="Cambria Math"/>
               <w:lang w:val="es-CO"/>
             </w:rPr>
-            <m:t>Distancia</m:t>
-          </m:r>
-          <m:r>
-            <w:rPr>
-              <w:rFonts w:ascii="Cambria Math" w:hAnsi="Cambria Math"/>
-              <w:lang w:val="es-CO"/>
-            </w:rPr>
-            <m:t xml:space="preserve"> a </m:t>
-          </m:r>
-          <m:r>
-            <w:rPr>
-              <w:rFonts w:ascii="Cambria Math" w:hAnsi="Cambria Math"/>
-              <w:lang w:val="es-CO"/>
-            </w:rPr>
-            <m:t>Universidades</m:t>
-          </m:r>
-          <m:r>
-            <w:rPr>
-              <w:rFonts w:ascii="Cambria Math" w:hAnsi="Cambria Math"/>
-              <w:lang w:val="es-CO"/>
-            </w:rPr>
-            <m:t xml:space="preserve"> en </m:t>
-          </m:r>
-          <m:r>
-            <w:rPr>
-              <w:rFonts w:ascii="Cambria Math" w:hAnsi="Cambria Math"/>
-              <w:lang w:val="es-CO"/>
-            </w:rPr>
-            <m:t>Metros</m:t>
-          </m:r>
-          <m:r>
-            <w:rPr>
-              <w:rFonts w:ascii="Cambria Math" w:hAnsi="Cambria Math"/>
-              <w:lang w:val="es-CO"/>
-            </w:rPr>
-            <m:t xml:space="preserve"> </m:t>
-          </m:r>
-          <m:r>
-            <w:rPr>
-              <w:rFonts w:ascii="Cambria Math" w:hAnsi="Cambria Math"/>
-              <w:lang w:val="es-CO"/>
-            </w:rPr>
-            <m:t xml:space="preserve">de </m:t>
-          </m:r>
-          <m:r>
-            <w:rPr>
-              <w:rFonts w:ascii="Cambria Math" w:hAnsi="Cambria Math"/>
-              <w:lang w:val="es-CO"/>
-            </w:rPr>
-            <m:t>la i propiedad en el tiempo t</m:t>
+            <m:t>Distancia a Universidades en Metros de la i propiedad en el tiempo t</m:t>
           </m:r>
         </m:oMath>
       </m:oMathPara>
@@ -9012,17 +8533,7 @@
                   <w:rFonts w:ascii="Cambria Math" w:hAnsi="Cambria Math"/>
                   <w:lang w:val="es-CO"/>
                 </w:rPr>
-                <m:t>D</m:t>
-              </m:r>
-              <m:r>
-                <m:rPr>
-                  <m:sty m:val="bi"/>
-                </m:rPr>
-                <w:rPr>
-                  <w:rFonts w:ascii="Cambria Math" w:hAnsi="Cambria Math"/>
-                  <w:lang w:val="es-CO"/>
-                </w:rPr>
-                <m:t>R</m:t>
+                <m:t>DR</m:t>
               </m:r>
             </m:e>
             <m:sub>
@@ -9053,56 +8564,7 @@
               <w:rFonts w:ascii="Cambria Math" w:hAnsi="Cambria Math"/>
               <w:lang w:val="es-CO"/>
             </w:rPr>
-            <m:t>Distancia</m:t>
-          </m:r>
-          <m:r>
-            <w:rPr>
-              <w:rFonts w:ascii="Cambria Math" w:hAnsi="Cambria Math"/>
-              <w:lang w:val="es-CO"/>
-            </w:rPr>
-            <m:t xml:space="preserve"> a</m:t>
-          </m:r>
-          <m:r>
-            <w:rPr>
-              <w:rFonts w:ascii="Cambria Math" w:hAnsi="Cambria Math"/>
-              <w:lang w:val="es-CO"/>
-            </w:rPr>
-            <m:t xml:space="preserve"> Restaurantes</m:t>
-          </m:r>
-          <m:r>
-            <w:rPr>
-              <w:rFonts w:ascii="Cambria Math" w:hAnsi="Cambria Math"/>
-              <w:lang w:val="es-CO"/>
-            </w:rPr>
-            <m:t xml:space="preserve"> en </m:t>
-          </m:r>
-          <m:r>
-            <w:rPr>
-              <w:rFonts w:ascii="Cambria Math" w:hAnsi="Cambria Math"/>
-              <w:lang w:val="es-CO"/>
-            </w:rPr>
-            <m:t>Metros</m:t>
-          </m:r>
-          <m:r>
-            <w:rPr>
-              <w:rFonts w:ascii="Cambria Math" w:hAnsi="Cambria Math"/>
-              <w:lang w:val="es-CO"/>
-            </w:rPr>
-            <m:t xml:space="preserve"> </m:t>
-          </m:r>
-          <m:r>
-            <w:rPr>
-              <w:rFonts w:ascii="Cambria Math" w:hAnsi="Cambria Math"/>
-              <w:lang w:val="es-CO"/>
-            </w:rPr>
-            <m:t xml:space="preserve">de </m:t>
-          </m:r>
-          <m:r>
-            <w:rPr>
-              <w:rFonts w:ascii="Cambria Math" w:hAnsi="Cambria Math"/>
-              <w:lang w:val="es-CO"/>
-            </w:rPr>
-            <m:t>la i propiedad en el tiempo t</m:t>
+            <m:t>Distancia a Restaurantes en Metros de la i propiedad en el tiempo t</m:t>
           </m:r>
         </m:oMath>
       </m:oMathPara>
@@ -9223,35 +8685,7 @@
               <w:rFonts w:ascii="Cambria Math" w:hAnsi="Cambria Math"/>
               <w:lang w:val="es-CO"/>
             </w:rPr>
-            <m:t>Es el Estrato</m:t>
-          </m:r>
-          <m:r>
-            <w:rPr>
-              <w:rFonts w:ascii="Cambria Math" w:hAnsi="Cambria Math"/>
-              <w:lang w:val="es-CO"/>
-            </w:rPr>
-            <m:t xml:space="preserve"> </m:t>
-          </m:r>
-          <m:r>
-            <w:rPr>
-              <w:rFonts w:ascii="Cambria Math" w:hAnsi="Cambria Math"/>
-              <w:lang w:val="es-CO"/>
-            </w:rPr>
-            <m:t xml:space="preserve">Socioeconómico </m:t>
-          </m:r>
-          <m:r>
-            <w:rPr>
-              <w:rFonts w:ascii="Cambria Math" w:hAnsi="Cambria Math"/>
-              <w:lang w:val="es-CO"/>
-            </w:rPr>
-            <m:t xml:space="preserve">de </m:t>
-          </m:r>
-          <m:r>
-            <w:rPr>
-              <w:rFonts w:ascii="Cambria Math" w:hAnsi="Cambria Math"/>
-              <w:lang w:val="es-CO"/>
-            </w:rPr>
-            <m:t>la i propiedad en el tiempo t</m:t>
+            <m:t>Es el Estrato Socioeconómico de la i propiedad en el tiempo t</m:t>
           </m:r>
         </m:oMath>
       </m:oMathPara>
@@ -9597,6 +9031,117 @@
           <w:lang w:val="es-CO"/>
         </w:rPr>
       </w:pPr>
+      <w:r>
+        <w:rPr>
+          <w:rFonts w:ascii="Cambria Math" w:hAnsi="Cambria Math"/>
+          <w:lang w:val="es-CO"/>
+        </w:rPr>
+        <w:t xml:space="preserve">*Agregar </w:t>
+      </w:r>
+      <w:proofErr w:type="spellStart"/>
+      <w:r>
+        <w:rPr>
+          <w:rFonts w:ascii="Cambria Math" w:hAnsi="Cambria Math"/>
+          <w:lang w:val="es-CO"/>
+        </w:rPr>
+        <w:t>Vigilencia</w:t>
+      </w:r>
+      <w:proofErr w:type="spellEnd"/>
+    </w:p>
+    <w:p>
+      <w:pPr>
+        <w:tabs>
+          <w:tab w:val="left" w:pos="706"/>
+        </w:tabs>
+        <w:spacing w:before="197" w:line="213" w:lineRule="auto"/>
+        <w:ind w:left="142" w:right="279"/>
+        <w:rPr>
+          <w:rFonts w:ascii="Cambria Math" w:hAnsi="Cambria Math"/>
+          <w:lang w:val="es-CO"/>
+        </w:rPr>
+      </w:pPr>
+      <w:r>
+        <w:rPr>
+          <w:rFonts w:ascii="Cambria Math" w:hAnsi="Cambria Math"/>
+          <w:lang w:val="es-CO"/>
+        </w:rPr>
+        <w:t>*</w:t>
+      </w:r>
+      <w:proofErr w:type="spellStart"/>
+      <w:r>
+        <w:rPr>
+          <w:rFonts w:ascii="Cambria Math" w:hAnsi="Cambria Math"/>
+          <w:lang w:val="es-CO"/>
+        </w:rPr>
+        <w:t>Chiminea</w:t>
+      </w:r>
+      <w:proofErr w:type="spellEnd"/>
+    </w:p>
+    <w:p>
+      <w:pPr>
+        <w:tabs>
+          <w:tab w:val="left" w:pos="706"/>
+        </w:tabs>
+        <w:spacing w:before="197" w:line="213" w:lineRule="auto"/>
+        <w:ind w:left="142" w:right="279"/>
+        <w:rPr>
+          <w:rFonts w:ascii="Cambria Math" w:hAnsi="Cambria Math"/>
+          <w:lang w:val="es-CO"/>
+        </w:rPr>
+      </w:pPr>
+      <w:r>
+        <w:rPr>
+          <w:rFonts w:ascii="Cambria Math" w:hAnsi="Cambria Math"/>
+          <w:lang w:val="es-CO"/>
+        </w:rPr>
+        <w:t>*Gimnasio</w:t>
+      </w:r>
+    </w:p>
+    <w:p>
+      <w:pPr>
+        <w:tabs>
+          <w:tab w:val="left" w:pos="706"/>
+        </w:tabs>
+        <w:spacing w:before="197" w:line="213" w:lineRule="auto"/>
+        <w:ind w:left="142" w:right="279"/>
+        <w:rPr>
+          <w:rFonts w:ascii="Cambria Math" w:hAnsi="Cambria Math"/>
+          <w:lang w:val="es-CO"/>
+        </w:rPr>
+      </w:pPr>
+      <w:r>
+        <w:rPr>
+          <w:rFonts w:ascii="Cambria Math" w:hAnsi="Cambria Math"/>
+          <w:lang w:val="es-CO"/>
+        </w:rPr>
+        <w:t>*Piscina</w:t>
+      </w:r>
+    </w:p>
+    <w:p>
+      <w:pPr>
+        <w:tabs>
+          <w:tab w:val="left" w:pos="706"/>
+        </w:tabs>
+        <w:spacing w:before="197" w:line="213" w:lineRule="auto"/>
+        <w:ind w:left="142" w:right="279"/>
+        <w:rPr>
+          <w:rFonts w:ascii="Cambria Math" w:hAnsi="Cambria Math"/>
+          <w:lang w:val="es-CO"/>
+        </w:rPr>
+      </w:pPr>
+    </w:p>
+    <w:p>
+      <w:pPr>
+        <w:tabs>
+          <w:tab w:val="left" w:pos="706"/>
+        </w:tabs>
+        <w:spacing w:before="197" w:line="213" w:lineRule="auto"/>
+        <w:ind w:left="142" w:right="279"/>
+        <w:rPr>
+          <w:rFonts w:ascii="Cambria Math" w:hAnsi="Cambria Math"/>
+          <w:lang w:val="es-CO"/>
+        </w:rPr>
+      </w:pPr>
     </w:p>
     <w:p>
       <w:pPr>
@@ -9779,7 +9324,6 @@
         </w:rPr>
         <w:t xml:space="preserve"> </w:t>
       </w:r>
-      <w:proofErr w:type="gramStart"/>
       <w:r>
         <w:rPr>
           <w:rFonts w:ascii="Cambria Math" w:hAnsi="Cambria Math"/>
@@ -9787,7 +9331,6 @@
         </w:rPr>
         <w:t>model,</w:t>
       </w:r>
-      <w:proofErr w:type="gramEnd"/>
       <w:r>
         <w:rPr>
           <w:rFonts w:ascii="Cambria Math" w:hAnsi="Cambria Math"/>

--- a/document/Problem_Set_2.docx
+++ b/document/Problem_Set_2.docx
@@ -2332,6 +2332,7 @@
         <w:t xml:space="preserve"> </w:t>
       </w:r>
       <w:proofErr w:type="spellStart"/>
+      <w:proofErr w:type="gramStart"/>
       <w:r>
         <w:rPr>
           <w:rFonts w:ascii="Cambria Math" w:hAnsi="Cambria Math"/>
@@ -2341,6 +2342,7 @@
         <w:t>want’s</w:t>
       </w:r>
       <w:proofErr w:type="spellEnd"/>
+      <w:proofErr w:type="gramEnd"/>
       <w:r>
         <w:rPr>
           <w:rFonts w:ascii="Cambria Math" w:hAnsi="Cambria Math"/>
@@ -3487,6 +3489,7 @@
         </w:rPr>
         <w:t xml:space="preserve"> </w:t>
       </w:r>
+      <w:proofErr w:type="gramStart"/>
       <w:r>
         <w:rPr>
           <w:rFonts w:ascii="Cambria Math" w:hAnsi="Cambria Math"/>
@@ -3494,6 +3497,7 @@
         </w:rPr>
         <w:t>competition</w:t>
       </w:r>
+      <w:proofErr w:type="gramEnd"/>
       <w:r>
         <w:rPr>
           <w:rFonts w:ascii="Cambria Math" w:hAnsi="Cambria Math"/>
@@ -3656,7 +3660,27 @@
           <w:sz w:val="22"/>
           <w:szCs w:val="22"/>
         </w:rPr>
-        <w:t>landmark paper ”Hedonic Prices and Implicit Markets:</w:t>
+        <w:t xml:space="preserve">landmark </w:t>
+      </w:r>
+      <w:proofErr w:type="gramStart"/>
+      <w:r>
+        <w:rPr>
+          <w:rFonts w:ascii="Cambria Math" w:hAnsi="Cambria Math"/>
+          <w:w w:val="95"/>
+          <w:sz w:val="22"/>
+          <w:szCs w:val="22"/>
+        </w:rPr>
+        <w:t>paper ”Hedonic</w:t>
+      </w:r>
+      <w:proofErr w:type="gramEnd"/>
+      <w:r>
+        <w:rPr>
+          <w:rFonts w:ascii="Cambria Math" w:hAnsi="Cambria Math"/>
+          <w:w w:val="95"/>
+          <w:sz w:val="22"/>
+          <w:szCs w:val="22"/>
+        </w:rPr>
+        <w:t xml:space="preserve"> Prices and Implicit Markets:</w:t>
       </w:r>
       <w:r>
         <w:rPr>
@@ -4873,19 +4897,44 @@
         <w:jc w:val="both"/>
         <w:rPr>
           <w:rFonts w:ascii="Cambria Math" w:hAnsi="Cambria Math"/>
-          <w:sz w:val="22"/>
-          <w:szCs w:val="22"/>
-        </w:rPr>
-      </w:pPr>
-      <w:r>
-        <w:rPr>
-          <w:rFonts w:ascii="Cambria Math" w:hAnsi="Cambria Math"/>
           <w:spacing w:val="-1"/>
           <w:w w:val="95"/>
           <w:sz w:val="22"/>
           <w:szCs w:val="22"/>
         </w:rPr>
+      </w:pPr>
+      <w:r>
+        <w:rPr>
+          <w:rFonts w:ascii="Cambria Math" w:hAnsi="Cambria Math"/>
+          <w:spacing w:val="-1"/>
+          <w:w w:val="95"/>
+          <w:sz w:val="22"/>
+          <w:szCs w:val="22"/>
+        </w:rPr>
         <w:lastRenderedPageBreak/>
+        <w:t>piscina</w:t>
+      </w:r>
+    </w:p>
+    <w:p>
+      <w:pPr>
+        <w:pStyle w:val="Textoindependiente"/>
+        <w:spacing w:before="54" w:line="252" w:lineRule="auto"/>
+        <w:ind w:left="119" w:right="278" w:firstLine="351"/>
+        <w:jc w:val="both"/>
+        <w:rPr>
+          <w:rFonts w:ascii="Cambria Math" w:hAnsi="Cambria Math"/>
+          <w:sz w:val="22"/>
+          <w:szCs w:val="22"/>
+        </w:rPr>
+      </w:pPr>
+      <w:r>
+        <w:rPr>
+          <w:rFonts w:ascii="Cambria Math" w:hAnsi="Cambria Math"/>
+          <w:spacing w:val="-1"/>
+          <w:w w:val="95"/>
+          <w:sz w:val="22"/>
+          <w:szCs w:val="22"/>
+        </w:rPr>
         <w:t xml:space="preserve">However, Rosen’s theory doesn’t tell us much about the functional </w:t>
       </w:r>
       <w:r>
@@ -9324,6 +9373,7 @@
         </w:rPr>
         <w:t xml:space="preserve"> </w:t>
       </w:r>
+      <w:proofErr w:type="gramStart"/>
       <w:r>
         <w:rPr>
           <w:rFonts w:ascii="Cambria Math" w:hAnsi="Cambria Math"/>
@@ -9331,6 +9381,7 @@
         </w:rPr>
         <w:t>model,</w:t>
       </w:r>
+      <w:proofErr w:type="gramEnd"/>
       <w:r>
         <w:rPr>
           <w:rFonts w:ascii="Cambria Math" w:hAnsi="Cambria Math"/>

--- a/document/Problem_Set_2.docx
+++ b/document/Problem_Set_2.docx
@@ -19,7 +19,7 @@
           <w:noProof/>
         </w:rPr>
         <w:drawing>
-          <wp:anchor distT="0" distB="0" distL="114300" distR="114300" simplePos="0" relativeHeight="251660288" behindDoc="0" locked="0" layoutInCell="1" allowOverlap="1" wp14:anchorId="6E3A7CD2" wp14:editId="59A5833E">
+          <wp:anchor distT="0" distB="0" distL="114300" distR="114300" simplePos="0" relativeHeight="251659264" behindDoc="0" locked="0" layoutInCell="1" allowOverlap="1" wp14:anchorId="6E3A7CD2" wp14:editId="3C25AB42">
             <wp:simplePos x="0" y="0"/>
             <wp:positionH relativeFrom="column">
               <wp:posOffset>-755650</wp:posOffset>
@@ -82,29 +82,7 @@
           <w:sz w:val="28"/>
           <w:szCs w:val="28"/>
         </w:rPr>
-        <w:t xml:space="preserve">Universidad de </w:t>
-      </w:r>
-      <w:proofErr w:type="spellStart"/>
-      <w:r>
-        <w:rPr>
-          <w:rFonts w:ascii="Cambria Math" w:hAnsi="Cambria Math" w:cs="Times New Roman"/>
-          <w:b/>
-          <w:bCs/>
-          <w:sz w:val="28"/>
-          <w:szCs w:val="28"/>
-        </w:rPr>
-        <w:t>los</w:t>
-      </w:r>
-      <w:proofErr w:type="spellEnd"/>
-      <w:r>
-        <w:rPr>
-          <w:rFonts w:ascii="Cambria Math" w:hAnsi="Cambria Math" w:cs="Times New Roman"/>
-          <w:b/>
-          <w:bCs/>
-          <w:sz w:val="28"/>
-          <w:szCs w:val="28"/>
-        </w:rPr>
-        <w:t xml:space="preserve"> Andes</w:t>
+        <w:t>Universidad de los Andes</w:t>
       </w:r>
     </w:p>
     <w:p>
@@ -119,7 +97,6 @@
           <w:szCs w:val="24"/>
         </w:rPr>
       </w:pPr>
-      <w:proofErr w:type="spellStart"/>
       <w:r>
         <w:rPr>
           <w:rFonts w:ascii="Cambria Math" w:hAnsi="Cambria Math" w:cs="Times New Roman"/>
@@ -128,10 +105,13 @@
           <w:sz w:val="24"/>
           <w:szCs w:val="24"/>
         </w:rPr>
-        <w:t>Facultad</w:t>
-      </w:r>
-      <w:proofErr w:type="spellEnd"/>
-      <w:r>
+        <w:t>Facultad de Economía</w:t>
+      </w:r>
+    </w:p>
+    <w:p>
+      <w:pPr>
+        <w:ind w:left="284" w:hanging="284"/>
+        <w:jc w:val="center"/>
         <w:rPr>
           <w:rFonts w:ascii="Cambria Math" w:hAnsi="Cambria Math" w:cs="Times New Roman"/>
           <w:b/>
@@ -139,13 +119,8 @@
           <w:sz w:val="24"/>
           <w:szCs w:val="24"/>
         </w:rPr>
-        <w:t xml:space="preserve"> de Economía</w:t>
-      </w:r>
-    </w:p>
-    <w:p>
-      <w:pPr>
-        <w:ind w:left="284" w:hanging="284"/>
-        <w:jc w:val="center"/>
+      </w:pPr>
+      <w:r>
         <w:rPr>
           <w:rFonts w:ascii="Cambria Math" w:hAnsi="Cambria Math" w:cs="Times New Roman"/>
           <w:b/>
@@ -153,115 +128,94 @@
           <w:sz w:val="24"/>
           <w:szCs w:val="24"/>
         </w:rPr>
+        <w:t>Big Data y Machine Learning para Economia Aplicada</w:t>
+      </w:r>
+    </w:p>
+    <w:p>
+      <w:pPr>
+        <w:ind w:left="284" w:hanging="284"/>
+        <w:jc w:val="center"/>
+        <w:rPr>
+          <w:rFonts w:ascii="Cambria Math" w:hAnsi="Cambria Math" w:cs="Times New Roman"/>
+        </w:rPr>
+      </w:pPr>
+      <w:r>
+        <w:rPr>
+          <w:rFonts w:ascii="Cambria Math" w:hAnsi="Cambria Math" w:cs="Times New Roman"/>
+        </w:rPr>
+        <w:t>PhD. I</w:t>
+      </w:r>
+      <w:r>
+        <w:rPr>
+          <w:rFonts w:ascii="Cambria Math" w:hAnsi="Cambria Math" w:cs="Times New Roman"/>
+        </w:rPr>
+        <w:t>gnacio Sarmiento-Barbieri</w:t>
+      </w:r>
+    </w:p>
+    <w:p>
+      <w:pPr>
+        <w:ind w:left="284" w:hanging="284"/>
+        <w:jc w:val="center"/>
+        <w:rPr>
+          <w:rFonts w:ascii="Cambria Math" w:hAnsi="Cambria Math" w:cs="Times New Roman"/>
+        </w:rPr>
+      </w:pPr>
+    </w:p>
+    <w:p>
+      <w:pPr>
+        <w:ind w:left="284" w:hanging="284"/>
+        <w:jc w:val="center"/>
+        <w:rPr>
+          <w:rFonts w:ascii="Cambria Math" w:hAnsi="Cambria Math" w:cs="Times New Roman"/>
+        </w:rPr>
       </w:pPr>
       <w:r>
         <w:rPr>
           <w:rFonts w:ascii="Cambria Math" w:hAnsi="Cambria Math" w:cs="Times New Roman"/>
           <w:b/>
           <w:bCs/>
-          <w:sz w:val="24"/>
-          <w:szCs w:val="24"/>
-        </w:rPr>
-        <w:t xml:space="preserve">Big Data y Machine Learning para Economia </w:t>
-      </w:r>
-      <w:proofErr w:type="spellStart"/>
+        </w:rPr>
+        <w:t>Merit Tejeda:</w:t>
+      </w:r>
+      <w:r>
+        <w:rPr>
+          <w:rFonts w:ascii="Cambria Math" w:hAnsi="Cambria Math" w:cs="Times New Roman"/>
+        </w:rPr>
+        <w:t xml:space="preserve"> 202210104</w:t>
+      </w:r>
+    </w:p>
+    <w:p>
+      <w:pPr>
+        <w:ind w:left="284" w:hanging="284"/>
+        <w:jc w:val="center"/>
+        <w:rPr>
+          <w:rFonts w:ascii="Cambria Math" w:hAnsi="Cambria Math" w:cs="Times New Roman"/>
+        </w:rPr>
+      </w:pPr>
       <w:r>
         <w:rPr>
           <w:rFonts w:ascii="Cambria Math" w:hAnsi="Cambria Math" w:cs="Times New Roman"/>
           <w:b/>
           <w:bCs/>
-          <w:sz w:val="24"/>
-          <w:szCs w:val="24"/>
-        </w:rPr>
-        <w:t>Aplicada</w:t>
-      </w:r>
-      <w:proofErr w:type="spellEnd"/>
+        </w:rPr>
+        <w:t xml:space="preserve">Celin Hernández: </w:t>
+      </w:r>
+      <w:r>
+        <w:rPr>
+          <w:rFonts w:ascii="Cambria Math" w:hAnsi="Cambria Math" w:cs="Times New Roman"/>
+        </w:rPr>
+        <w:t>202210067</w:t>
+      </w:r>
     </w:p>
     <w:p>
       <w:pPr>
         <w:ind w:left="284" w:hanging="284"/>
         <w:jc w:val="center"/>
-        <w:rPr>
-          <w:rFonts w:ascii="Cambria Math" w:hAnsi="Cambria Math" w:cs="Times New Roman"/>
-        </w:rPr>
-      </w:pPr>
-      <w:r>
-        <w:rPr>
-          <w:rFonts w:ascii="Cambria Math" w:hAnsi="Cambria Math" w:cs="Times New Roman"/>
-        </w:rPr>
-        <w:t>PhD. I</w:t>
-      </w:r>
-      <w:r>
-        <w:rPr>
-          <w:rFonts w:ascii="Cambria Math" w:hAnsi="Cambria Math" w:cs="Times New Roman"/>
-        </w:rPr>
-        <w:t>gnacio Sarmiento-Barbieri</w:t>
-      </w:r>
-    </w:p>
-    <w:p>
-      <w:pPr>
-        <w:ind w:left="284" w:hanging="284"/>
-        <w:jc w:val="center"/>
-        <w:rPr>
-          <w:rFonts w:ascii="Cambria Math" w:hAnsi="Cambria Math" w:cs="Times New Roman"/>
-        </w:rPr>
-      </w:pPr>
-    </w:p>
-    <w:p>
-      <w:pPr>
-        <w:ind w:left="284" w:hanging="284"/>
-        <w:jc w:val="center"/>
-        <w:rPr>
-          <w:rFonts w:ascii="Cambria Math" w:hAnsi="Cambria Math" w:cs="Times New Roman"/>
-        </w:rPr>
-      </w:pPr>
-      <w:r>
         <w:rPr>
           <w:rFonts w:ascii="Cambria Math" w:hAnsi="Cambria Math" w:cs="Times New Roman"/>
           <w:b/>
           <w:bCs/>
         </w:rPr>
-        <w:t>Merit Tejeda:</w:t>
-      </w:r>
-      <w:r>
-        <w:rPr>
-          <w:rFonts w:ascii="Cambria Math" w:hAnsi="Cambria Math" w:cs="Times New Roman"/>
-        </w:rPr>
-        <w:t xml:space="preserve"> 202210104</w:t>
-      </w:r>
-    </w:p>
-    <w:p>
-      <w:pPr>
-        <w:ind w:left="284" w:hanging="284"/>
-        <w:jc w:val="center"/>
-        <w:rPr>
-          <w:rFonts w:ascii="Cambria Math" w:hAnsi="Cambria Math" w:cs="Times New Roman"/>
-        </w:rPr>
-      </w:pPr>
-      <w:r>
-        <w:rPr>
-          <w:rFonts w:ascii="Cambria Math" w:hAnsi="Cambria Math" w:cs="Times New Roman"/>
-          <w:b/>
-          <w:bCs/>
-        </w:rPr>
-        <w:t xml:space="preserve">Celin Hernández: </w:t>
-      </w:r>
-      <w:r>
-        <w:rPr>
-          <w:rFonts w:ascii="Cambria Math" w:hAnsi="Cambria Math" w:cs="Times New Roman"/>
-        </w:rPr>
-        <w:t>202210067</w:t>
-      </w:r>
-    </w:p>
-    <w:p>
-      <w:pPr>
-        <w:ind w:left="284" w:hanging="284"/>
-        <w:jc w:val="center"/>
-        <w:rPr>
-          <w:rFonts w:ascii="Cambria Math" w:hAnsi="Cambria Math" w:cs="Times New Roman"/>
-          <w:b/>
-          <w:bCs/>
-        </w:rPr>
       </w:pPr>
     </w:p>
     <w:p>
@@ -271,21 +225,12 @@
       <w:r>
         <w:t xml:space="preserve"> </w:t>
       </w:r>
-      <w:proofErr w:type="spellStart"/>
-      <w:r>
-        <w:rPr>
-          <w:sz w:val="22"/>
-          <w:szCs w:val="22"/>
-        </w:rPr>
-        <w:t>Repositorio</w:t>
-      </w:r>
-      <w:proofErr w:type="spellEnd"/>
-      <w:r>
-        <w:rPr>
-          <w:sz w:val="22"/>
-          <w:szCs w:val="22"/>
-        </w:rPr>
-        <w:t xml:space="preserve"> Url: </w:t>
+      <w:r>
+        <w:rPr>
+          <w:sz w:val="22"/>
+          <w:szCs w:val="22"/>
+        </w:rPr>
+        <w:t xml:space="preserve">Repositorio Url: </w:t>
       </w:r>
       <w:hyperlink r:id="rId9" w:history="1">
         <w:r>
@@ -531,7 +476,6 @@
         </w:rPr>
         <w:t xml:space="preserve"> </w:t>
       </w:r>
-      <w:proofErr w:type="spellStart"/>
       <w:r>
         <w:rPr>
           <w:rFonts w:ascii="Cambria Math" w:hAnsi="Cambria Math"/>
@@ -542,7 +486,6 @@
         </w:rPr>
         <w:t>location</w:t>
       </w:r>
-      <w:proofErr w:type="spellEnd"/>
       <w:r>
         <w:rPr>
           <w:rFonts w:ascii="Cambria Math" w:hAnsi="Cambria Math"/>
@@ -724,7 +667,6 @@
         </w:rPr>
         <w:t xml:space="preserve"> </w:t>
       </w:r>
-      <w:proofErr w:type="spellStart"/>
       <w:r>
         <w:rPr>
           <w:rFonts w:ascii="Cambria Math" w:hAnsi="Cambria Math"/>
@@ -809,7 +751,6 @@
         </w:rPr>
         <w:t>o</w:t>
       </w:r>
-      <w:proofErr w:type="spellEnd"/>
       <w:r>
         <w:rPr>
           <w:rFonts w:ascii="Cambria Math" w:hAnsi="Cambria Math"/>
@@ -847,7 +788,6 @@
         </w:rPr>
         <w:t xml:space="preserve"> </w:t>
       </w:r>
-      <w:proofErr w:type="spellStart"/>
       <w:r>
         <w:rPr>
           <w:rFonts w:ascii="Cambria Math" w:hAnsi="Cambria Math"/>
@@ -916,7 +856,6 @@
         </w:rPr>
         <w:t>a</w:t>
       </w:r>
-      <w:proofErr w:type="spellEnd"/>
       <w:r>
         <w:rPr>
           <w:rFonts w:ascii="Cambria Math" w:hAnsi="Cambria Math"/>
@@ -2191,7 +2130,6 @@
         </w:rPr>
         <w:t xml:space="preserve"> </w:t>
       </w:r>
-      <w:proofErr w:type="spellStart"/>
       <w:r>
         <w:rPr>
           <w:rFonts w:ascii="Cambria Math" w:hAnsi="Cambria Math"/>
@@ -2201,7 +2139,6 @@
         </w:rPr>
         <w:t>Chapinero</w:t>
       </w:r>
-      <w:proofErr w:type="spellEnd"/>
       <w:r>
         <w:rPr>
           <w:rFonts w:ascii="Cambria Math" w:hAnsi="Cambria Math"/>
@@ -2303,8 +2240,6 @@
         </w:rPr>
         <w:t xml:space="preserve"> </w:t>
       </w:r>
-      <w:proofErr w:type="spellStart"/>
-      <w:proofErr w:type="gramStart"/>
       <w:r>
         <w:rPr>
           <w:rFonts w:ascii="Cambria Math" w:hAnsi="Cambria Math"/>
@@ -2313,8 +2248,6 @@
         </w:rPr>
         <w:t>want’s</w:t>
       </w:r>
-      <w:proofErr w:type="spellEnd"/>
-      <w:proofErr w:type="gramEnd"/>
       <w:r>
         <w:rPr>
           <w:rFonts w:ascii="Cambria Math" w:hAnsi="Cambria Math"/>
@@ -3459,7 +3392,6 @@
         </w:rPr>
         <w:t xml:space="preserve"> </w:t>
       </w:r>
-      <w:proofErr w:type="gramStart"/>
       <w:r>
         <w:rPr>
           <w:rFonts w:ascii="Cambria Math" w:hAnsi="Cambria Math"/>
@@ -3467,7 +3399,6 @@
         </w:rPr>
         <w:t>competition</w:t>
       </w:r>
-      <w:proofErr w:type="gramEnd"/>
       <w:r>
         <w:rPr>
           <w:rFonts w:ascii="Cambria Math" w:hAnsi="Cambria Math"/>
@@ -3630,27 +3561,7 @@
           <w:sz w:val="22"/>
           <w:szCs w:val="22"/>
         </w:rPr>
-        <w:t xml:space="preserve">landmark </w:t>
-      </w:r>
-      <w:proofErr w:type="gramStart"/>
-      <w:r>
-        <w:rPr>
-          <w:rFonts w:ascii="Cambria Math" w:hAnsi="Cambria Math"/>
-          <w:w w:val="95"/>
-          <w:sz w:val="22"/>
-          <w:szCs w:val="22"/>
-        </w:rPr>
-        <w:t>paper ”Hedonic</w:t>
-      </w:r>
-      <w:proofErr w:type="gramEnd"/>
-      <w:r>
-        <w:rPr>
-          <w:rFonts w:ascii="Cambria Math" w:hAnsi="Cambria Math"/>
-          <w:w w:val="95"/>
-          <w:sz w:val="22"/>
-          <w:szCs w:val="22"/>
-        </w:rPr>
-        <w:t xml:space="preserve"> Prices and Implicit Markets:</w:t>
+        <w:t>landmark paper ”Hedonic Prices and Implicit Markets:</w:t>
       </w:r>
       <w:r>
         <w:rPr>
@@ -4241,25 +4152,14 @@
         </w:rPr>
         <w:t xml:space="preserve"> </w:t>
       </w:r>
-      <w:proofErr w:type="spellStart"/>
-      <w:r>
-        <w:rPr>
-          <w:rFonts w:ascii="Cambria Math" w:hAnsi="Cambria Math"/>
-          <w:spacing w:val="-1"/>
-          <w:sz w:val="22"/>
-          <w:szCs w:val="22"/>
-        </w:rPr>
-        <w:t>etc</w:t>
-      </w:r>
-      <w:proofErr w:type="spellEnd"/>
-      <w:r>
-        <w:rPr>
-          <w:rFonts w:ascii="Cambria Math" w:hAnsi="Cambria Math"/>
-          <w:spacing w:val="-1"/>
-          <w:sz w:val="22"/>
-          <w:szCs w:val="22"/>
-        </w:rPr>
-        <w:t>).</w:t>
+      <w:r>
+        <w:rPr>
+          <w:rFonts w:ascii="Cambria Math" w:hAnsi="Cambria Math"/>
+          <w:spacing w:val="-1"/>
+          <w:sz w:val="22"/>
+          <w:szCs w:val="22"/>
+        </w:rPr>
+        <w:t>etc).</w:t>
       </w:r>
       <w:r>
         <w:rPr>
@@ -6982,7 +6882,6 @@
         </w:rPr>
         <w:t xml:space="preserve"> </w:t>
       </w:r>
-      <w:proofErr w:type="gramStart"/>
       <w:r>
         <w:rPr>
           <w:rFonts w:ascii="Cambria Math" w:hAnsi="Cambria Math"/>
@@ -6990,7 +6889,6 @@
         </w:rPr>
         <w:t>model,</w:t>
       </w:r>
-      <w:proofErr w:type="gramEnd"/>
       <w:r>
         <w:rPr>
           <w:rFonts w:ascii="Cambria Math" w:hAnsi="Cambria Math"/>
@@ -7991,7 +7889,6 @@
         </w:rPr>
         <w:t xml:space="preserve"> </w:t>
       </w:r>
-      <w:proofErr w:type="spellStart"/>
       <w:r>
         <w:rPr>
           <w:rFonts w:ascii="Cambria Math" w:hAnsi="Cambria Math"/>
@@ -8037,7 +7934,6 @@
         </w:rPr>
         <w:t>e</w:t>
       </w:r>
-      <w:proofErr w:type="spellEnd"/>
       <w:r>
         <w:rPr>
           <w:rFonts w:ascii="Cambria Math" w:hAnsi="Cambria Math"/>
@@ -8045,7 +7941,6 @@
         </w:rPr>
         <w:t xml:space="preserve"> </w:t>
       </w:r>
-      <w:proofErr w:type="spellStart"/>
       <w:r>
         <w:rPr>
           <w:rFonts w:ascii="Cambria Math" w:hAnsi="Cambria Math"/>
@@ -8084,7 +7979,6 @@
         </w:rPr>
         <w:t>n</w:t>
       </w:r>
-      <w:proofErr w:type="spellEnd"/>
       <w:r>
         <w:rPr>
           <w:rFonts w:ascii="Cambria Math" w:hAnsi="Cambria Math"/>
@@ -10535,7 +10429,6 @@
         <w:t xml:space="preserve"> </w:t>
       </w:r>
       <w:hyperlink r:id="rId16">
-        <w:proofErr w:type="spellStart"/>
         <w:r>
           <w:rPr>
             <w:rFonts w:ascii="Cambria Math" w:hAnsi="Cambria Math"/>
@@ -10545,7 +10438,6 @@
           </w:rPr>
           <w:t>tidyverse</w:t>
         </w:r>
-        <w:proofErr w:type="spellEnd"/>
         <w:r>
           <w:rPr>
             <w:rFonts w:ascii="Cambria Math" w:hAnsi="Cambria Math"/>
@@ -11052,55 +10944,7 @@
           <w:lang w:val="es-HN"/>
         </w:rPr>
         <w:lastRenderedPageBreak/>
-        <w:t>Introduc</w:t>
-      </w:r>
-      <w:r>
-        <w:rPr>
-          <w:rFonts w:ascii="Cambria Math" w:hAnsi="Cambria Math"/>
-          <w:b/>
-          <w:bCs/>
-          <w:spacing w:val="-1"/>
-          <w:sz w:val="28"/>
-          <w:szCs w:val="28"/>
-          <w:lang w:val="es-HN"/>
-        </w:rPr>
-        <w:t>c</w:t>
-      </w:r>
-      <w:r>
-        <w:rPr>
-          <w:rFonts w:ascii="Cambria Math" w:hAnsi="Cambria Math"/>
-          <w:b/>
-          <w:bCs/>
-          <w:spacing w:val="-1"/>
-          <w:sz w:val="28"/>
-          <w:szCs w:val="28"/>
-          <w:lang w:val="es-HN"/>
-        </w:rPr>
-        <w:t>i</w:t>
-      </w:r>
-      <w:r>
-        <w:rPr>
-          <w:rFonts w:ascii="Cambria Math" w:hAnsi="Cambria Math"/>
-          <w:b/>
-          <w:bCs/>
-          <w:spacing w:val="-1"/>
-          <w:sz w:val="28"/>
-          <w:szCs w:val="28"/>
-          <w:lang w:val="es-HN"/>
-        </w:rPr>
-        <w:t>ó</w:t>
-      </w:r>
-      <w:r>
-        <w:rPr>
-          <w:rFonts w:ascii="Cambria Math" w:hAnsi="Cambria Math"/>
-          <w:b/>
-          <w:bCs/>
-          <w:spacing w:val="-1"/>
-          <w:sz w:val="28"/>
-          <w:szCs w:val="28"/>
-          <w:lang w:val="es-HN"/>
-        </w:rPr>
-        <w:t>n</w:t>
+        <w:t>Introducción</w:t>
       </w:r>
     </w:p>
     <w:p>
@@ -11329,41 +11173,21 @@
         </w:rPr>
         <w:t xml:space="preserve"> se ubican en los </w:t>
       </w:r>
-      <w:proofErr w:type="spellStart"/>
       <w:r>
         <w:rPr>
           <w:rFonts w:ascii="Cambria Math" w:hAnsi="Cambria Math"/>
           <w:spacing w:val="-1"/>
           <w:lang w:val="es-HN"/>
         </w:rPr>
-        <w:t>mas</w:t>
-      </w:r>
-      <w:proofErr w:type="spellEnd"/>
+        <w:t>más</w:t>
+      </w:r>
       <w:r>
         <w:rPr>
           <w:rFonts w:ascii="Cambria Math" w:hAnsi="Cambria Math"/>
           <w:spacing w:val="-1"/>
           <w:lang w:val="es-HN"/>
         </w:rPr>
-        <w:t xml:space="preserve"> alto de Bogotá, solo superados por los precios en la localidad de </w:t>
-      </w:r>
-      <w:proofErr w:type="spellStart"/>
-      <w:r>
-        <w:rPr>
-          <w:rFonts w:ascii="Cambria Math" w:hAnsi="Cambria Math"/>
-          <w:spacing w:val="-1"/>
-          <w:lang w:val="es-HN"/>
-        </w:rPr>
-        <w:t>Usaquen</w:t>
-      </w:r>
-      <w:proofErr w:type="spellEnd"/>
-      <w:r>
-        <w:rPr>
-          <w:rFonts w:ascii="Cambria Math" w:hAnsi="Cambria Math"/>
-          <w:spacing w:val="-1"/>
-          <w:lang w:val="es-HN"/>
-        </w:rPr>
-        <w:t>.</w:t>
+        <w:t xml:space="preserve"> alto de Bogotá, solo superados por los precios en la localidad de Usaquen.</w:t>
       </w:r>
       <w:r>
         <w:rPr>
@@ -11558,27 +11382,7 @@
             <w:spacing w:val="-1"/>
             <w:lang w:val="es-HN"/>
           </w:rPr>
-          <w:t>(</w:t>
-        </w:r>
-        <w:proofErr w:type="spellStart"/>
-        <w:r>
-          <w:rPr>
-            <w:rStyle w:val="Hipervnculo"/>
-            <w:rFonts w:ascii="Cambria Math" w:hAnsi="Cambria Math"/>
-            <w:spacing w:val="-1"/>
-            <w:lang w:val="es-HN"/>
-          </w:rPr>
-          <w:t>Delago</w:t>
-        </w:r>
-        <w:proofErr w:type="spellEnd"/>
-        <w:r>
-          <w:rPr>
-            <w:rStyle w:val="Hipervnculo"/>
-            <w:rFonts w:ascii="Cambria Math" w:hAnsi="Cambria Math"/>
-            <w:spacing w:val="-1"/>
-            <w:lang w:val="es-HN"/>
-          </w:rPr>
-          <w:t>, et al, 2021)</w:t>
+          <w:t>(Delago, et al, 2021)</w:t>
         </w:r>
       </w:hyperlink>
       <w:r>
@@ -11699,25 +11503,23 @@
           <w:spacing w:val="-1"/>
           <w:lang w:val="es-HN"/>
         </w:rPr>
-        <w:t xml:space="preserve"> donde se ellas se ubican, tal el caso de los accesos o cercanías a centros educativos, transporte </w:t>
-      </w:r>
-      <w:proofErr w:type="spellStart"/>
+        <w:t xml:space="preserve"> donde se ellas se ubican, tal el caso de los accesos o cercanías a centros educativos, transporte p</w:t>
+      </w:r>
       <w:r>
         <w:rPr>
           <w:rFonts w:ascii="Cambria Math" w:hAnsi="Cambria Math"/>
           <w:spacing w:val="-1"/>
           <w:lang w:val="es-HN"/>
         </w:rPr>
-        <w:t>publico</w:t>
-      </w:r>
-      <w:proofErr w:type="spellEnd"/>
+        <w:t>ú</w:t>
+      </w:r>
       <w:r>
         <w:rPr>
           <w:rFonts w:ascii="Cambria Math" w:hAnsi="Cambria Math"/>
           <w:spacing w:val="-1"/>
           <w:lang w:val="es-HN"/>
         </w:rPr>
-        <w:t xml:space="preserve"> y/o centros comerciales</w:t>
+        <w:t>blico y/o centros comerciales</w:t>
       </w:r>
       <w:r>
         <w:rPr>
@@ -11759,27 +11561,7 @@
             <w:spacing w:val="-1"/>
             <w:lang w:val="es-HN"/>
           </w:rPr>
-          <w:t>(</w:t>
-        </w:r>
-        <w:proofErr w:type="spellStart"/>
-        <w:r>
-          <w:rPr>
-            <w:rStyle w:val="Hipervnculo"/>
-            <w:rFonts w:ascii="Cambria Math" w:hAnsi="Cambria Math"/>
-            <w:spacing w:val="-1"/>
-            <w:lang w:val="es-HN"/>
-          </w:rPr>
-          <w:t>Dubin</w:t>
-        </w:r>
-        <w:proofErr w:type="spellEnd"/>
-        <w:r>
-          <w:rPr>
-            <w:rStyle w:val="Hipervnculo"/>
-            <w:rFonts w:ascii="Cambria Math" w:hAnsi="Cambria Math"/>
-            <w:spacing w:val="-1"/>
-            <w:lang w:val="es-HN"/>
-          </w:rPr>
-          <w:t>, 1992)</w:t>
+          <w:t>(Dubin, 1992)</w:t>
         </w:r>
       </w:hyperlink>
       <w:r>
@@ -11984,7 +11766,7 @@
           <w:spacing w:val="-1"/>
           <w:lang w:val="es-HN"/>
         </w:rPr>
-        <w:t xml:space="preserve">y como al combinar los </w:t>
+        <w:t>y como al combinar los datos estructurales y características espaciales de estas zonas se pueden predecir los precios de Chapinero</w:t>
       </w:r>
       <w:r>
         <w:rPr>
@@ -11992,7 +11774,71 @@
           <w:spacing w:val="-1"/>
           <w:lang w:val="es-HN"/>
         </w:rPr>
-        <w:t>datos estructurales y características espaciales</w:t>
+        <w:t xml:space="preserve">; para tal propósito se construirán una serie de modelos econométricos que incluyen </w:t>
+      </w:r>
+      <w:r>
+        <w:rPr>
+          <w:rFonts w:ascii="Cambria Math" w:hAnsi="Cambria Math"/>
+        </w:rPr>
+        <w:t>Linear Regression, Ridge, Lasso, Elastic Net, CART, Random</w:t>
+      </w:r>
+      <w:r>
+        <w:rPr>
+          <w:rFonts w:ascii="Cambria Math" w:hAnsi="Cambria Math"/>
+          <w:spacing w:val="1"/>
+        </w:rPr>
+        <w:t xml:space="preserve"> </w:t>
+      </w:r>
+      <w:r>
+        <w:rPr>
+          <w:rFonts w:ascii="Cambria Math" w:hAnsi="Cambria Math"/>
+          <w:w w:val="95"/>
+        </w:rPr>
+        <w:t>Forest</w:t>
+      </w:r>
+      <w:r>
+        <w:rPr>
+          <w:rFonts w:ascii="Cambria Math" w:hAnsi="Cambria Math"/>
+          <w:w w:val="95"/>
+        </w:rPr>
+        <w:t xml:space="preserve"> y</w:t>
+      </w:r>
+      <w:r>
+        <w:rPr>
+          <w:rFonts w:ascii="Cambria Math" w:hAnsi="Cambria Math"/>
+          <w:spacing w:val="19"/>
+          <w:w w:val="95"/>
+        </w:rPr>
+        <w:t xml:space="preserve"> </w:t>
+      </w:r>
+      <w:r>
+        <w:rPr>
+          <w:rFonts w:ascii="Cambria Math" w:hAnsi="Cambria Math"/>
+          <w:w w:val="95"/>
+        </w:rPr>
+        <w:t>Boosting</w:t>
+      </w:r>
+      <w:r>
+        <w:rPr>
+          <w:rFonts w:ascii="Cambria Math" w:hAnsi="Cambria Math"/>
+          <w:spacing w:val="19"/>
+          <w:w w:val="95"/>
+        </w:rPr>
+        <w:t xml:space="preserve"> </w:t>
+      </w:r>
+      <w:r>
+        <w:rPr>
+          <w:rFonts w:ascii="Cambria Math" w:hAnsi="Cambria Math"/>
+          <w:w w:val="95"/>
+        </w:rPr>
+        <w:t>models</w:t>
+      </w:r>
+      <w:r>
+        <w:rPr>
+          <w:rFonts w:ascii="Cambria Math" w:hAnsi="Cambria Math"/>
+          <w:w w:val="95"/>
+        </w:rPr>
+        <w:t>.</w:t>
       </w:r>
       <w:r>
         <w:rPr>
@@ -12000,7 +11846,7 @@
           <w:spacing w:val="-1"/>
           <w:lang w:val="es-HN"/>
         </w:rPr>
-        <w:t xml:space="preserve"> de estas zonas se pueden predecir los precios de Chapinero</w:t>
+        <w:t xml:space="preserve"> </w:t>
       </w:r>
       <w:r>
         <w:rPr>
@@ -12008,71 +11854,7 @@
           <w:spacing w:val="-1"/>
           <w:lang w:val="es-HN"/>
         </w:rPr>
-        <w:t xml:space="preserve">; para tal propósito se construirán una serie de modelos econométricos que incluyen </w:t>
-      </w:r>
-      <w:r>
-        <w:rPr>
-          <w:rFonts w:ascii="Cambria Math" w:hAnsi="Cambria Math"/>
-        </w:rPr>
-        <w:t>Linear Regression, Ridge, Lasso, Elastic Net, CART, Random</w:t>
-      </w:r>
-      <w:r>
-        <w:rPr>
-          <w:rFonts w:ascii="Cambria Math" w:hAnsi="Cambria Math"/>
-          <w:spacing w:val="1"/>
-        </w:rPr>
-        <w:t xml:space="preserve"> </w:t>
-      </w:r>
-      <w:r>
-        <w:rPr>
-          <w:rFonts w:ascii="Cambria Math" w:hAnsi="Cambria Math"/>
-          <w:w w:val="95"/>
-        </w:rPr>
-        <w:t>Forest</w:t>
-      </w:r>
-      <w:r>
-        <w:rPr>
-          <w:rFonts w:ascii="Cambria Math" w:hAnsi="Cambria Math"/>
-          <w:w w:val="95"/>
-        </w:rPr>
-        <w:t xml:space="preserve"> y</w:t>
-      </w:r>
-      <w:r>
-        <w:rPr>
-          <w:rFonts w:ascii="Cambria Math" w:hAnsi="Cambria Math"/>
-          <w:spacing w:val="19"/>
-          <w:w w:val="95"/>
-        </w:rPr>
-        <w:t xml:space="preserve"> </w:t>
-      </w:r>
-      <w:r>
-        <w:rPr>
-          <w:rFonts w:ascii="Cambria Math" w:hAnsi="Cambria Math"/>
-          <w:w w:val="95"/>
-        </w:rPr>
-        <w:t>Boosting</w:t>
-      </w:r>
-      <w:r>
-        <w:rPr>
-          <w:rFonts w:ascii="Cambria Math" w:hAnsi="Cambria Math"/>
-          <w:spacing w:val="19"/>
-          <w:w w:val="95"/>
-        </w:rPr>
-        <w:t xml:space="preserve"> </w:t>
-      </w:r>
-      <w:r>
-        <w:rPr>
-          <w:rFonts w:ascii="Cambria Math" w:hAnsi="Cambria Math"/>
-          <w:w w:val="95"/>
-        </w:rPr>
-        <w:t>models</w:t>
-      </w:r>
-      <w:r>
-        <w:rPr>
-          <w:rFonts w:ascii="Cambria Math" w:hAnsi="Cambria Math"/>
-          <w:w w:val="95"/>
-        </w:rPr>
-        <w:t>.</w:t>
+        <w:t>El conjunto de datos</w:t>
       </w:r>
       <w:r>
         <w:rPr>
@@ -12080,7 +11862,7 @@
           <w:spacing w:val="-1"/>
           <w:lang w:val="es-HN"/>
         </w:rPr>
-        <w:t xml:space="preserve"> </w:t>
+        <w:t xml:space="preserve"> a utilizar</w:t>
       </w:r>
       <w:r>
         <w:rPr>
@@ -12088,31 +11870,7 @@
           <w:spacing w:val="-1"/>
           <w:lang w:val="es-HN"/>
         </w:rPr>
-        <w:t>El conjunto de datos</w:t>
-      </w:r>
-      <w:r>
-        <w:rPr>
-          <w:rFonts w:ascii="Cambria Math" w:hAnsi="Cambria Math"/>
-          <w:spacing w:val="-1"/>
-          <w:lang w:val="es-HN"/>
-        </w:rPr>
-        <w:t xml:space="preserve"> a utilizar</w:t>
-      </w:r>
-      <w:r>
-        <w:rPr>
-          <w:rFonts w:ascii="Cambria Math" w:hAnsi="Cambria Math"/>
-          <w:spacing w:val="-1"/>
-          <w:lang w:val="es-HN"/>
-        </w:rPr>
-        <w:t xml:space="preserve"> proviene</w:t>
-      </w:r>
-      <w:r>
-        <w:rPr>
-          <w:rFonts w:ascii="Cambria Math" w:hAnsi="Cambria Math"/>
-          <w:spacing w:val="-1"/>
-          <w:lang w:val="es-HN"/>
-        </w:rPr>
-        <w:t xml:space="preserve"> de </w:t>
+        <w:t xml:space="preserve"> proviene de </w:t>
       </w:r>
       <w:hyperlink r:id="rId22" w:history="1">
         <w:r>
@@ -12456,39 +12214,7 @@
           <w:spacing w:val="-1"/>
           <w:lang w:val="es-HN"/>
         </w:rPr>
-        <w:t xml:space="preserve">Los modelos de precios hedónicos se basan en la estimación de relaciones econométricas entre el precio de las propiedades, respecto a </w:t>
-      </w:r>
-      <w:r>
-        <w:rPr>
-          <w:rFonts w:ascii="Cambria Math" w:hAnsi="Cambria Math"/>
-          <w:spacing w:val="-1"/>
-          <w:lang w:val="es-HN"/>
-        </w:rPr>
-        <w:t>datos estructurales</w:t>
-      </w:r>
-      <w:r>
-        <w:rPr>
-          <w:rFonts w:ascii="Cambria Math" w:hAnsi="Cambria Math"/>
-          <w:spacing w:val="-1"/>
-          <w:lang w:val="es-HN"/>
-        </w:rPr>
-        <w:t xml:space="preserve"> </w:t>
-      </w:r>
-      <w:r>
-        <w:rPr>
-          <w:rFonts w:ascii="Cambria Math" w:hAnsi="Cambria Math"/>
-          <w:spacing w:val="-1"/>
-          <w:lang w:val="es-HN"/>
-        </w:rPr>
-        <w:t>y características espaciales</w:t>
-      </w:r>
-      <w:r>
-        <w:rPr>
-          <w:rFonts w:ascii="Cambria Math" w:hAnsi="Cambria Math"/>
-          <w:spacing w:val="-1"/>
-          <w:lang w:val="es-HN"/>
-        </w:rPr>
-        <w:t xml:space="preserve"> de las </w:t>
+        <w:t xml:space="preserve">Los modelos de precios hedónicos se basan en la estimación de relaciones econométricas entre el precio de las propiedades, respecto a datos estructurales y características espaciales de las </w:t>
       </w:r>
       <w:r>
         <w:rPr>
@@ -13615,14 +13341,7 @@
               <w:rFonts w:ascii="Cambria Math" w:hAnsi="Cambria Math"/>
               <w:lang w:val="es-CO"/>
             </w:rPr>
-            <m:t xml:space="preserve">     (2</m:t>
-          </m:r>
-          <m:r>
-            <w:rPr>
-              <w:rFonts w:ascii="Cambria Math" w:hAnsi="Cambria Math"/>
-              <w:lang w:val="es-CO"/>
-            </w:rPr>
-            <m:t>)</m:t>
+            <m:t xml:space="preserve">     (2)</m:t>
           </m:r>
         </m:oMath>
       </m:oMathPara>
@@ -14540,17 +14259,7 @@
             <w:rFonts w:ascii="Cambria Math" w:hAnsi="Cambria Math"/>
             <w:lang w:val="es-CO"/>
           </w:rPr>
-          <m:t>Variable binaria,mide si la i propiedad tiene Terraza (1=si y 0=no</m:t>
-        </m:r>
-        <m:r>
-          <m:rPr>
-            <m:sty m:val="p"/>
-          </m:rPr>
-          <w:rPr>
-            <w:rFonts w:ascii="Cambria Math" w:hAnsi="Cambria Math"/>
-            <w:lang w:val="es-CO"/>
-          </w:rPr>
-          <m:t>)</m:t>
+          <m:t>Variable binaria,mide si la i propiedad tiene Terraza (1=si y 0=no)</m:t>
         </m:r>
       </m:oMath>
     </w:p>
@@ -14628,17 +14337,7 @@
             <w:rFonts w:ascii="Cambria Math" w:hAnsi="Cambria Math"/>
             <w:lang w:val="es-CO"/>
           </w:rPr>
-          <m:t>Variable binaria,mide si la i propiedad tiene sala BBQ (1=si y 0=no</m:t>
-        </m:r>
-        <m:r>
-          <m:rPr>
-            <m:sty m:val="p"/>
-          </m:rPr>
-          <w:rPr>
-            <w:rFonts w:ascii="Cambria Math" w:hAnsi="Cambria Math"/>
-            <w:lang w:val="es-CO"/>
-          </w:rPr>
-          <m:t>)</m:t>
+          <m:t>Variable binaria,mide si la i propiedad tiene sala BBQ (1=si y 0=no)</m:t>
         </m:r>
       </m:oMath>
     </w:p>
@@ -15953,35 +15652,31 @@
           <w:iCs/>
           <w:lang w:val="es-HN"/>
         </w:rPr>
-        <w:t>Primero, se utiliza la función </w:t>
-      </w:r>
-      <w:proofErr w:type="spellStart"/>
-      <w:proofErr w:type="gramStart"/>
+        <w:t xml:space="preserve">Primero, se utiliza la función getbb() para obtener los límites geográficos de </w:t>
+      </w:r>
       <w:r>
         <w:rPr>
           <w:rFonts w:ascii="Cambria Math" w:hAnsi="Cambria Math"/>
           <w:iCs/>
           <w:lang w:val="es-HN"/>
         </w:rPr>
-        <w:t>getbb</w:t>
-      </w:r>
-      <w:proofErr w:type="spellEnd"/>
+        <w:t>Bogotá, l</w:t>
+      </w:r>
       <w:r>
         <w:rPr>
           <w:rFonts w:ascii="Cambria Math" w:hAnsi="Cambria Math"/>
           <w:iCs/>
           <w:lang w:val="es-HN"/>
         </w:rPr>
-        <w:t>(</w:t>
-      </w:r>
-      <w:proofErr w:type="gramEnd"/>
+        <w:t xml:space="preserve">uego, </w:t>
+      </w:r>
       <w:r>
         <w:rPr>
           <w:rFonts w:ascii="Cambria Math" w:hAnsi="Cambria Math"/>
           <w:iCs/>
           <w:lang w:val="es-HN"/>
         </w:rPr>
-        <w:t xml:space="preserve">) para obtener los límites geográficos de </w:t>
+        <w:t xml:space="preserve">con </w:t>
       </w:r>
       <w:r>
         <w:rPr>
@@ -15989,7 +15684,7 @@
           <w:iCs/>
           <w:lang w:val="es-HN"/>
         </w:rPr>
-        <w:t>Bogotá, l</w:t>
+        <w:t>la función opq() </w:t>
       </w:r>
       <w:r>
         <w:rPr>
@@ -15997,7 +15692,7 @@
           <w:iCs/>
           <w:lang w:val="es-HN"/>
         </w:rPr>
-        <w:t xml:space="preserve">uego, </w:t>
+        <w:t xml:space="preserve">se </w:t>
       </w:r>
       <w:r>
         <w:rPr>
@@ -16005,7 +15700,7 @@
           <w:iCs/>
           <w:lang w:val="es-HN"/>
         </w:rPr>
-        <w:t xml:space="preserve">con </w:t>
+        <w:t>crea una consulta de Overpass API que busca</w:t>
       </w:r>
       <w:r>
         <w:rPr>
@@ -16013,25 +15708,23 @@
           <w:iCs/>
           <w:lang w:val="es-HN"/>
         </w:rPr>
-        <w:t>la función </w:t>
-      </w:r>
-      <w:proofErr w:type="spellStart"/>
+        <w:t xml:space="preserve"> los tipos lugares, como restaurantes, centros comerciales y educativos, etc. </w:t>
+      </w:r>
       <w:r>
         <w:rPr>
           <w:rFonts w:ascii="Cambria Math" w:hAnsi="Cambria Math"/>
           <w:iCs/>
           <w:lang w:val="es-HN"/>
         </w:rPr>
-        <w:t>opq</w:t>
-      </w:r>
-      <w:proofErr w:type="spellEnd"/>
+        <w:t>dentro de los límites geográficos</w:t>
+      </w:r>
       <w:r>
         <w:rPr>
           <w:rFonts w:ascii="Cambria Math" w:hAnsi="Cambria Math"/>
           <w:iCs/>
           <w:lang w:val="es-HN"/>
         </w:rPr>
-        <w:t>() </w:t>
+        <w:t xml:space="preserve"> establecidos</w:t>
       </w:r>
       <w:r>
         <w:rPr>
@@ -16039,7 +15732,7 @@
           <w:iCs/>
           <w:lang w:val="es-HN"/>
         </w:rPr>
-        <w:t xml:space="preserve">se </w:t>
+        <w:t>. La función osmdata_sf()</w:t>
       </w:r>
       <w:r>
         <w:rPr>
@@ -16047,25 +15740,23 @@
           <w:iCs/>
           <w:lang w:val="es-HN"/>
         </w:rPr>
-        <w:t xml:space="preserve">crea una consulta de </w:t>
-      </w:r>
-      <w:proofErr w:type="spellStart"/>
+        <w:t xml:space="preserve"> permite</w:t>
+      </w:r>
       <w:r>
         <w:rPr>
           <w:rFonts w:ascii="Cambria Math" w:hAnsi="Cambria Math"/>
           <w:iCs/>
           <w:lang w:val="es-HN"/>
         </w:rPr>
-        <w:t>Overpass</w:t>
-      </w:r>
-      <w:proofErr w:type="spellEnd"/>
+        <w:t xml:space="preserve"> cambiar el formato de los datos a un objeto sf</w:t>
+      </w:r>
       <w:r>
         <w:rPr>
           <w:rFonts w:ascii="Cambria Math" w:hAnsi="Cambria Math"/>
           <w:iCs/>
           <w:lang w:val="es-HN"/>
         </w:rPr>
-        <w:t xml:space="preserve"> API que busca</w:t>
+        <w:t xml:space="preserve"> y finalmente se genera la variables de distancias a las propiedades en metros cuadrados.</w:t>
       </w:r>
       <w:r>
         <w:rPr>
@@ -16073,117 +15764,56 @@
           <w:iCs/>
           <w:lang w:val="es-HN"/>
         </w:rPr>
-        <w:t xml:space="preserve"> los tipos lugares, como restaurantes, centros comerciales y educativos, etc. </w:t>
+        <w:t xml:space="preserve"> </w:t>
       </w:r>
       <w:r>
         <w:rPr>
           <w:rFonts w:ascii="Cambria Math" w:hAnsi="Cambria Math"/>
           <w:iCs/>
-          <w:lang w:val="es-HN"/>
-        </w:rPr>
-        <w:t>dentro de los límites geográficos</w:t>
+          <w:lang w:val="es-CO"/>
+        </w:rPr>
+        <w:t>Es importante mencionar que a partir de los datos de latitud y longitud se obtuvo la localidad correspondiente a cada propiedad</w:t>
       </w:r>
       <w:r>
         <w:rPr>
           <w:rFonts w:ascii="Cambria Math" w:hAnsi="Cambria Math"/>
           <w:iCs/>
-          <w:lang w:val="es-HN"/>
-        </w:rPr>
-        <w:t xml:space="preserve"> establecidos</w:t>
+          <w:lang w:val="es-CO"/>
+        </w:rPr>
+        <w:t>.</w:t>
       </w:r>
       <w:r>
         <w:rPr>
           <w:rFonts w:ascii="Cambria Math" w:hAnsi="Cambria Math"/>
           <w:iCs/>
-          <w:lang w:val="es-HN"/>
-        </w:rPr>
-        <w:t>. La función </w:t>
-      </w:r>
-      <w:proofErr w:type="spellStart"/>
-      <w:r>
-        <w:rPr>
-          <w:rFonts w:ascii="Cambria Math" w:hAnsi="Cambria Math"/>
-          <w:iCs/>
-          <w:lang w:val="es-HN"/>
-        </w:rPr>
-        <w:t>osmdata_</w:t>
-      </w:r>
-      <w:proofErr w:type="gramStart"/>
-      <w:r>
-        <w:rPr>
-          <w:rFonts w:ascii="Cambria Math" w:hAnsi="Cambria Math"/>
-          <w:iCs/>
-          <w:lang w:val="es-HN"/>
-        </w:rPr>
-        <w:t>sf</w:t>
-      </w:r>
-      <w:proofErr w:type="spellEnd"/>
-      <w:r>
-        <w:rPr>
-          <w:rFonts w:ascii="Cambria Math" w:hAnsi="Cambria Math"/>
-          <w:iCs/>
-          <w:lang w:val="es-HN"/>
-        </w:rPr>
-        <w:t>(</w:t>
-      </w:r>
-      <w:proofErr w:type="gramEnd"/>
-      <w:r>
-        <w:rPr>
-          <w:rFonts w:ascii="Cambria Math" w:hAnsi="Cambria Math"/>
-          <w:iCs/>
-          <w:lang w:val="es-HN"/>
-        </w:rPr>
-        <w:t>)</w:t>
-      </w:r>
-      <w:r>
-        <w:rPr>
-          <w:rFonts w:ascii="Cambria Math" w:hAnsi="Cambria Math"/>
-          <w:iCs/>
-          <w:lang w:val="es-HN"/>
-        </w:rPr>
-        <w:t xml:space="preserve"> permite</w:t>
-      </w:r>
-      <w:r>
-        <w:rPr>
-          <w:rFonts w:ascii="Cambria Math" w:hAnsi="Cambria Math"/>
-          <w:iCs/>
-          <w:lang w:val="es-HN"/>
-        </w:rPr>
-        <w:t xml:space="preserve"> cambiar el formato de los datos a un objeto </w:t>
-      </w:r>
-      <w:proofErr w:type="spellStart"/>
-      <w:r>
-        <w:rPr>
-          <w:rFonts w:ascii="Cambria Math" w:hAnsi="Cambria Math"/>
-          <w:iCs/>
-          <w:lang w:val="es-HN"/>
-        </w:rPr>
-        <w:t>sf</w:t>
-      </w:r>
-      <w:proofErr w:type="spellEnd"/>
-      <w:r>
-        <w:rPr>
-          <w:rFonts w:ascii="Cambria Math" w:hAnsi="Cambria Math"/>
-          <w:iCs/>
-          <w:lang w:val="es-HN"/>
-        </w:rPr>
-        <w:t xml:space="preserve"> y finalmente se genera la variables de distancias a las propiedades en metros cuadrados.</w:t>
+          <w:lang w:val="es-CO"/>
+        </w:rPr>
+        <w:t xml:space="preserve"> </w:t>
       </w:r>
     </w:p>
     <w:p>
       <w:pPr>
         <w:tabs>
           <w:tab w:val="left" w:pos="0"/>
-          <w:tab w:val="left" w:pos="706"/>
+          <w:tab w:val="left" w:pos="7485"/>
         </w:tabs>
         <w:spacing w:line="276" w:lineRule="auto"/>
         <w:ind w:right="279"/>
+        <w:jc w:val="both"/>
         <w:rPr>
           <w:rFonts w:ascii="Cambria Math" w:hAnsi="Cambria Math"/>
           <w:iCs/>
           <w:lang w:val="es-CO"/>
         </w:rPr>
       </w:pPr>
+      <w:r>
+        <w:rPr>
+          <w:rFonts w:ascii="Cambria Math" w:hAnsi="Cambria Math"/>
+          <w:iCs/>
+          <w:lang w:val="es-CO"/>
+        </w:rPr>
+        <w:tab/>
+      </w:r>
     </w:p>
     <w:p>
       <w:pPr>
@@ -16204,67 +15834,17 @@
         <w:rPr>
           <w:rFonts w:ascii="Cambria Math" w:hAnsi="Cambria Math"/>
           <w:iCs/>
-          <w:lang w:val="es-CO"/>
-        </w:rPr>
-        <w:t>Es importante mencionar que a partir de los datos de latitud y longitud se obtuvo la localidad correspondiente a cada propiedad y en base a datos de la caracterización socioeconómica de la Alcaldía Mayor de Bogotá, se identifico el estrato promedio de cada localidad</w:t>
-      </w:r>
-      <w:r>
-        <w:rPr>
-          <w:rFonts w:ascii="Cambria Math" w:hAnsi="Cambria Math"/>
-          <w:iCs/>
-          <w:lang w:val="es-CO"/>
-        </w:rPr>
-        <w:t xml:space="preserve">. De acuerdo a la base de datos, la mayor parte de propiedades se ubican en </w:t>
-      </w:r>
-      <w:proofErr w:type="spellStart"/>
-      <w:r>
-        <w:rPr>
-          <w:rFonts w:ascii="Cambria Math" w:hAnsi="Cambria Math"/>
-          <w:iCs/>
-          <w:lang w:val="es-CO"/>
-        </w:rPr>
-        <w:t>Usaquen</w:t>
-      </w:r>
-      <w:proofErr w:type="spellEnd"/>
-      <w:r>
-        <w:rPr>
-          <w:rFonts w:ascii="Cambria Math" w:hAnsi="Cambria Math"/>
-          <w:iCs/>
-          <w:lang w:val="es-CO"/>
-        </w:rPr>
-        <w:t xml:space="preserve"> (42%).</w:t>
-      </w:r>
-    </w:p>
-    <w:p>
-      <w:pPr>
-        <w:tabs>
-          <w:tab w:val="left" w:pos="0"/>
-          <w:tab w:val="left" w:pos="7485"/>
-        </w:tabs>
-        <w:spacing w:line="276" w:lineRule="auto"/>
-        <w:ind w:right="279"/>
-        <w:jc w:val="both"/>
-        <w:rPr>
-          <w:rFonts w:ascii="Cambria Math" w:hAnsi="Cambria Math"/>
-          <w:iCs/>
-          <w:lang w:val="es-CO"/>
-        </w:rPr>
-      </w:pPr>
-      <w:r>
-        <w:rPr>
-          <w:rFonts w:ascii="Cambria Math" w:hAnsi="Cambria Math"/>
-          <w:iCs/>
           <w:noProof/>
           <w:lang w:val="es-CO"/>
         </w:rPr>
         <w:drawing>
-          <wp:anchor distT="0" distB="0" distL="114300" distR="114300" simplePos="0" relativeHeight="251669504" behindDoc="0" locked="0" layoutInCell="1" allowOverlap="1" wp14:anchorId="414CC6B0" wp14:editId="4238AB27">
+          <wp:anchor distT="0" distB="0" distL="114300" distR="114300" simplePos="0" relativeHeight="251668480" behindDoc="0" locked="0" layoutInCell="1" allowOverlap="1" wp14:anchorId="414CC6B0" wp14:editId="0C27C60A">
             <wp:simplePos x="0" y="0"/>
             <wp:positionH relativeFrom="column">
               <wp:posOffset>-1270</wp:posOffset>
             </wp:positionH>
             <wp:positionV relativeFrom="paragraph">
-              <wp:posOffset>116205</wp:posOffset>
+              <wp:posOffset>4445</wp:posOffset>
             </wp:positionV>
             <wp:extent cx="5831840" cy="3874135"/>
             <wp:effectExtent l="0" t="0" r="0" b="0"/>
@@ -16317,14 +15897,6 @@
           </wp:anchor>
         </w:drawing>
       </w:r>
-      <w:r>
-        <w:rPr>
-          <w:rFonts w:ascii="Cambria Math" w:hAnsi="Cambria Math"/>
-          <w:iCs/>
-          <w:lang w:val="es-CO"/>
-        </w:rPr>
-        <w:tab/>
-      </w:r>
     </w:p>
     <w:p>
       <w:pPr>
@@ -16408,6 +15980,214 @@
     </w:p>
     <w:p>
       <w:pPr>
+        <w:pStyle w:val="Prrafodelista"/>
+        <w:tabs>
+          <w:tab w:val="left" w:pos="0"/>
+          <w:tab w:val="left" w:pos="706"/>
+        </w:tabs>
+        <w:spacing w:line="276" w:lineRule="auto"/>
+        <w:ind w:left="720" w:right="279" w:firstLine="0"/>
+        <w:rPr>
+          <w:rFonts w:ascii="Cambria Math" w:hAnsi="Cambria Math"/>
+          <w:iCs/>
+          <w:lang w:val="es-CO"/>
+        </w:rPr>
+      </w:pPr>
+    </w:p>
+    <w:p>
+      <w:pPr>
+        <w:pStyle w:val="Prrafodelista"/>
+        <w:tabs>
+          <w:tab w:val="left" w:pos="0"/>
+          <w:tab w:val="left" w:pos="706"/>
+        </w:tabs>
+        <w:spacing w:line="276" w:lineRule="auto"/>
+        <w:ind w:left="720" w:right="279" w:firstLine="0"/>
+        <w:rPr>
+          <w:rFonts w:ascii="Cambria Math" w:hAnsi="Cambria Math"/>
+          <w:iCs/>
+          <w:lang w:val="es-CO"/>
+        </w:rPr>
+      </w:pPr>
+    </w:p>
+    <w:p>
+      <w:pPr>
+        <w:pStyle w:val="Prrafodelista"/>
+        <w:tabs>
+          <w:tab w:val="left" w:pos="0"/>
+          <w:tab w:val="left" w:pos="706"/>
+        </w:tabs>
+        <w:spacing w:line="276" w:lineRule="auto"/>
+        <w:ind w:left="720" w:right="279" w:firstLine="0"/>
+        <w:rPr>
+          <w:rFonts w:ascii="Cambria Math" w:hAnsi="Cambria Math"/>
+          <w:iCs/>
+          <w:lang w:val="es-CO"/>
+        </w:rPr>
+      </w:pPr>
+    </w:p>
+    <w:p>
+      <w:pPr>
+        <w:pStyle w:val="Prrafodelista"/>
+        <w:tabs>
+          <w:tab w:val="left" w:pos="0"/>
+          <w:tab w:val="left" w:pos="706"/>
+        </w:tabs>
+        <w:spacing w:line="276" w:lineRule="auto"/>
+        <w:ind w:left="720" w:right="279" w:firstLine="0"/>
+        <w:rPr>
+          <w:rFonts w:ascii="Cambria Math" w:hAnsi="Cambria Math"/>
+          <w:iCs/>
+          <w:lang w:val="es-CO"/>
+        </w:rPr>
+      </w:pPr>
+    </w:p>
+    <w:p>
+      <w:pPr>
+        <w:pStyle w:val="Prrafodelista"/>
+        <w:tabs>
+          <w:tab w:val="left" w:pos="0"/>
+          <w:tab w:val="left" w:pos="706"/>
+        </w:tabs>
+        <w:spacing w:line="276" w:lineRule="auto"/>
+        <w:ind w:left="720" w:right="279" w:firstLine="0"/>
+        <w:rPr>
+          <w:rFonts w:ascii="Cambria Math" w:hAnsi="Cambria Math"/>
+          <w:iCs/>
+          <w:lang w:val="es-CO"/>
+        </w:rPr>
+      </w:pPr>
+    </w:p>
+    <w:p>
+      <w:pPr>
+        <w:pStyle w:val="Prrafodelista"/>
+        <w:tabs>
+          <w:tab w:val="left" w:pos="0"/>
+          <w:tab w:val="left" w:pos="706"/>
+        </w:tabs>
+        <w:spacing w:line="276" w:lineRule="auto"/>
+        <w:ind w:left="720" w:right="279" w:firstLine="0"/>
+        <w:rPr>
+          <w:rFonts w:ascii="Cambria Math" w:hAnsi="Cambria Math"/>
+          <w:iCs/>
+          <w:lang w:val="es-CO"/>
+        </w:rPr>
+      </w:pPr>
+    </w:p>
+    <w:p>
+      <w:pPr>
+        <w:pStyle w:val="Prrafodelista"/>
+        <w:tabs>
+          <w:tab w:val="left" w:pos="0"/>
+          <w:tab w:val="left" w:pos="706"/>
+        </w:tabs>
+        <w:spacing w:line="276" w:lineRule="auto"/>
+        <w:ind w:left="720" w:right="279" w:firstLine="0"/>
+        <w:rPr>
+          <w:rFonts w:ascii="Cambria Math" w:hAnsi="Cambria Math"/>
+          <w:iCs/>
+          <w:lang w:val="es-CO"/>
+        </w:rPr>
+      </w:pPr>
+    </w:p>
+    <w:p>
+      <w:pPr>
+        <w:pStyle w:val="Prrafodelista"/>
+        <w:tabs>
+          <w:tab w:val="left" w:pos="0"/>
+          <w:tab w:val="left" w:pos="706"/>
+        </w:tabs>
+        <w:spacing w:line="276" w:lineRule="auto"/>
+        <w:ind w:left="720" w:right="279" w:firstLine="0"/>
+        <w:rPr>
+          <w:rFonts w:ascii="Cambria Math" w:hAnsi="Cambria Math"/>
+          <w:iCs/>
+          <w:lang w:val="es-CO"/>
+        </w:rPr>
+      </w:pPr>
+    </w:p>
+    <w:p>
+      <w:pPr>
+        <w:pStyle w:val="Prrafodelista"/>
+        <w:tabs>
+          <w:tab w:val="left" w:pos="0"/>
+          <w:tab w:val="left" w:pos="706"/>
+        </w:tabs>
+        <w:spacing w:line="276" w:lineRule="auto"/>
+        <w:ind w:left="720" w:right="279" w:firstLine="0"/>
+        <w:rPr>
+          <w:rFonts w:ascii="Cambria Math" w:hAnsi="Cambria Math"/>
+          <w:iCs/>
+          <w:lang w:val="es-CO"/>
+        </w:rPr>
+      </w:pPr>
+    </w:p>
+    <w:p>
+      <w:pPr>
+        <w:pStyle w:val="Prrafodelista"/>
+        <w:tabs>
+          <w:tab w:val="left" w:pos="0"/>
+          <w:tab w:val="left" w:pos="706"/>
+        </w:tabs>
+        <w:spacing w:line="276" w:lineRule="auto"/>
+        <w:ind w:left="720" w:right="279" w:firstLine="0"/>
+        <w:rPr>
+          <w:rFonts w:ascii="Cambria Math" w:hAnsi="Cambria Math"/>
+          <w:iCs/>
+          <w:lang w:val="es-CO"/>
+        </w:rPr>
+      </w:pPr>
+    </w:p>
+    <w:p>
+      <w:pPr>
+        <w:pStyle w:val="Prrafodelista"/>
+        <w:tabs>
+          <w:tab w:val="left" w:pos="0"/>
+          <w:tab w:val="left" w:pos="706"/>
+        </w:tabs>
+        <w:spacing w:line="276" w:lineRule="auto"/>
+        <w:ind w:left="720" w:right="279" w:firstLine="0"/>
+        <w:rPr>
+          <w:rFonts w:ascii="Cambria Math" w:hAnsi="Cambria Math"/>
+          <w:iCs/>
+          <w:lang w:val="es-CO"/>
+        </w:rPr>
+      </w:pPr>
+    </w:p>
+    <w:p>
+      <w:pPr>
+        <w:pStyle w:val="Prrafodelista"/>
+        <w:tabs>
+          <w:tab w:val="left" w:pos="0"/>
+          <w:tab w:val="left" w:pos="706"/>
+        </w:tabs>
+        <w:spacing w:line="276" w:lineRule="auto"/>
+        <w:ind w:left="720" w:right="279" w:firstLine="0"/>
+        <w:rPr>
+          <w:rFonts w:ascii="Cambria Math" w:hAnsi="Cambria Math"/>
+          <w:iCs/>
+          <w:lang w:val="es-CO"/>
+        </w:rPr>
+      </w:pPr>
+    </w:p>
+    <w:p>
+      <w:pPr>
+        <w:pStyle w:val="Prrafodelista"/>
+        <w:tabs>
+          <w:tab w:val="left" w:pos="0"/>
+          <w:tab w:val="left" w:pos="706"/>
+        </w:tabs>
+        <w:spacing w:before="0" w:line="276" w:lineRule="auto"/>
+        <w:ind w:left="720" w:right="279" w:firstLine="0"/>
+        <w:rPr>
+          <w:rFonts w:ascii="Cambria Math" w:hAnsi="Cambria Math"/>
+          <w:iCs/>
+          <w:lang w:val="es-CO"/>
+        </w:rPr>
+      </w:pPr>
+    </w:p>
+    <w:p>
+      <w:pPr>
         <w:tabs>
           <w:tab w:val="left" w:pos="0"/>
           <w:tab w:val="left" w:pos="706"/>
@@ -16421,224 +16201,56 @@
           <w:lang w:val="es-CO"/>
         </w:rPr>
       </w:pPr>
-    </w:p>
-    <w:p>
-      <w:pPr>
-        <w:pStyle w:val="Prrafodelista"/>
+      <w:r>
+        <w:rPr>
+          <w:rFonts w:ascii="Cambria Math" w:hAnsi="Cambria Math"/>
+          <w:iCs/>
+          <w:lang w:val="es-CO"/>
+        </w:rPr>
+        <w:t xml:space="preserve">La grafica 1 muestra la distribución de propiedades </w:t>
+      </w:r>
+      <w:r>
+        <w:rPr>
+          <w:rFonts w:ascii="Cambria Math" w:hAnsi="Cambria Math"/>
+          <w:iCs/>
+          <w:lang w:val="es-CO"/>
+        </w:rPr>
+        <w:t>por</w:t>
+      </w:r>
+      <w:r>
+        <w:rPr>
+          <w:rFonts w:ascii="Cambria Math" w:hAnsi="Cambria Math"/>
+          <w:iCs/>
+          <w:lang w:val="es-CO"/>
+        </w:rPr>
+        <w:t xml:space="preserve"> localidad, según estos datos, </w:t>
+      </w:r>
+      <w:r>
+        <w:rPr>
+          <w:rFonts w:ascii="Cambria Math" w:hAnsi="Cambria Math"/>
+          <w:iCs/>
+          <w:lang w:val="es-CO"/>
+        </w:rPr>
+        <w:t>la mayor parte de propiedades se ubican en Usaquen (42%)</w:t>
+      </w:r>
+      <w:r>
+        <w:rPr>
+          <w:rFonts w:ascii="Cambria Math" w:hAnsi="Cambria Math"/>
+          <w:iCs/>
+          <w:lang w:val="es-CO"/>
+        </w:rPr>
+        <w:t>, Puente Aranda (15%), Engativa (15%) y Barrios Unidos (15%).</w:t>
+      </w:r>
+    </w:p>
+    <w:p>
+      <w:pPr>
         <w:tabs>
           <w:tab w:val="left" w:pos="0"/>
           <w:tab w:val="left" w:pos="706"/>
         </w:tabs>
         <w:spacing w:line="276" w:lineRule="auto"/>
-        <w:ind w:left="720" w:right="279" w:firstLine="0"/>
-        <w:rPr>
-          <w:rFonts w:ascii="Cambria Math" w:hAnsi="Cambria Math"/>
-          <w:iCs/>
-          <w:lang w:val="es-CO"/>
-        </w:rPr>
-      </w:pPr>
-    </w:p>
-    <w:p>
-      <w:pPr>
-        <w:pStyle w:val="Prrafodelista"/>
-        <w:tabs>
-          <w:tab w:val="left" w:pos="0"/>
-          <w:tab w:val="left" w:pos="706"/>
-        </w:tabs>
-        <w:spacing w:line="276" w:lineRule="auto"/>
-        <w:ind w:left="720" w:right="279" w:firstLine="0"/>
-        <w:rPr>
-          <w:rFonts w:ascii="Cambria Math" w:hAnsi="Cambria Math"/>
-          <w:iCs/>
-          <w:lang w:val="es-CO"/>
-        </w:rPr>
-      </w:pPr>
-    </w:p>
-    <w:p>
-      <w:pPr>
-        <w:pStyle w:val="Prrafodelista"/>
-        <w:tabs>
-          <w:tab w:val="left" w:pos="0"/>
-          <w:tab w:val="left" w:pos="706"/>
-        </w:tabs>
-        <w:spacing w:line="276" w:lineRule="auto"/>
-        <w:ind w:left="720" w:right="279" w:firstLine="0"/>
-        <w:rPr>
-          <w:rFonts w:ascii="Cambria Math" w:hAnsi="Cambria Math"/>
-          <w:iCs/>
-          <w:lang w:val="es-CO"/>
-        </w:rPr>
-      </w:pPr>
-    </w:p>
-    <w:p>
-      <w:pPr>
-        <w:pStyle w:val="Prrafodelista"/>
-        <w:tabs>
-          <w:tab w:val="left" w:pos="0"/>
-          <w:tab w:val="left" w:pos="706"/>
-        </w:tabs>
-        <w:spacing w:line="276" w:lineRule="auto"/>
-        <w:ind w:left="720" w:right="279" w:firstLine="0"/>
-        <w:rPr>
-          <w:rFonts w:ascii="Cambria Math" w:hAnsi="Cambria Math"/>
-          <w:iCs/>
-          <w:lang w:val="es-CO"/>
-        </w:rPr>
-      </w:pPr>
-    </w:p>
-    <w:p>
-      <w:pPr>
-        <w:pStyle w:val="Prrafodelista"/>
-        <w:tabs>
-          <w:tab w:val="left" w:pos="0"/>
-          <w:tab w:val="left" w:pos="706"/>
-        </w:tabs>
-        <w:spacing w:line="276" w:lineRule="auto"/>
-        <w:ind w:left="720" w:right="279" w:firstLine="0"/>
-        <w:rPr>
-          <w:rFonts w:ascii="Cambria Math" w:hAnsi="Cambria Math"/>
-          <w:iCs/>
-          <w:lang w:val="es-CO"/>
-        </w:rPr>
-      </w:pPr>
-    </w:p>
-    <w:p>
-      <w:pPr>
-        <w:pStyle w:val="Prrafodelista"/>
-        <w:tabs>
-          <w:tab w:val="left" w:pos="0"/>
-          <w:tab w:val="left" w:pos="706"/>
-        </w:tabs>
-        <w:spacing w:line="276" w:lineRule="auto"/>
-        <w:ind w:left="720" w:right="279" w:firstLine="0"/>
-        <w:rPr>
-          <w:rFonts w:ascii="Cambria Math" w:hAnsi="Cambria Math"/>
-          <w:iCs/>
-          <w:lang w:val="es-CO"/>
-        </w:rPr>
-      </w:pPr>
-    </w:p>
-    <w:p>
-      <w:pPr>
-        <w:pStyle w:val="Prrafodelista"/>
-        <w:tabs>
-          <w:tab w:val="left" w:pos="0"/>
-          <w:tab w:val="left" w:pos="706"/>
-        </w:tabs>
-        <w:spacing w:line="276" w:lineRule="auto"/>
-        <w:ind w:left="720" w:right="279" w:firstLine="0"/>
-        <w:rPr>
-          <w:rFonts w:ascii="Cambria Math" w:hAnsi="Cambria Math"/>
-          <w:iCs/>
-          <w:lang w:val="es-CO"/>
-        </w:rPr>
-      </w:pPr>
-    </w:p>
-    <w:p>
-      <w:pPr>
-        <w:pStyle w:val="Prrafodelista"/>
-        <w:tabs>
-          <w:tab w:val="left" w:pos="0"/>
-          <w:tab w:val="left" w:pos="706"/>
-        </w:tabs>
-        <w:spacing w:line="276" w:lineRule="auto"/>
-        <w:ind w:left="720" w:right="279" w:firstLine="0"/>
-        <w:rPr>
-          <w:rFonts w:ascii="Cambria Math" w:hAnsi="Cambria Math"/>
-          <w:iCs/>
-          <w:lang w:val="es-CO"/>
-        </w:rPr>
-      </w:pPr>
-    </w:p>
-    <w:p>
-      <w:pPr>
-        <w:pStyle w:val="Prrafodelista"/>
-        <w:tabs>
-          <w:tab w:val="left" w:pos="0"/>
-          <w:tab w:val="left" w:pos="706"/>
-        </w:tabs>
-        <w:spacing w:line="276" w:lineRule="auto"/>
-        <w:ind w:left="720" w:right="279" w:firstLine="0"/>
-        <w:rPr>
-          <w:rFonts w:ascii="Cambria Math" w:hAnsi="Cambria Math"/>
-          <w:iCs/>
-          <w:lang w:val="es-CO"/>
-        </w:rPr>
-      </w:pPr>
-    </w:p>
-    <w:p>
-      <w:pPr>
-        <w:pStyle w:val="Prrafodelista"/>
-        <w:tabs>
-          <w:tab w:val="left" w:pos="0"/>
-          <w:tab w:val="left" w:pos="706"/>
-        </w:tabs>
-        <w:spacing w:line="276" w:lineRule="auto"/>
-        <w:ind w:left="720" w:right="279" w:firstLine="0"/>
-        <w:rPr>
-          <w:rFonts w:ascii="Cambria Math" w:hAnsi="Cambria Math"/>
-          <w:iCs/>
-          <w:lang w:val="es-CO"/>
-        </w:rPr>
-      </w:pPr>
-    </w:p>
-    <w:p>
-      <w:pPr>
-        <w:pStyle w:val="Prrafodelista"/>
-        <w:tabs>
-          <w:tab w:val="left" w:pos="0"/>
-          <w:tab w:val="left" w:pos="706"/>
-        </w:tabs>
-        <w:spacing w:line="276" w:lineRule="auto"/>
-        <w:ind w:left="720" w:right="279" w:firstLine="0"/>
-        <w:rPr>
-          <w:rFonts w:ascii="Cambria Math" w:hAnsi="Cambria Math"/>
-          <w:iCs/>
-          <w:lang w:val="es-CO"/>
-        </w:rPr>
-      </w:pPr>
-    </w:p>
-    <w:p>
-      <w:pPr>
-        <w:pStyle w:val="Prrafodelista"/>
-        <w:tabs>
-          <w:tab w:val="left" w:pos="0"/>
-          <w:tab w:val="left" w:pos="706"/>
-        </w:tabs>
-        <w:spacing w:line="276" w:lineRule="auto"/>
-        <w:ind w:left="720" w:right="279" w:firstLine="0"/>
-        <w:rPr>
-          <w:rFonts w:ascii="Cambria Math" w:hAnsi="Cambria Math"/>
-          <w:iCs/>
-          <w:lang w:val="es-CO"/>
-        </w:rPr>
-      </w:pPr>
-    </w:p>
-    <w:p>
-      <w:pPr>
-        <w:pStyle w:val="Prrafodelista"/>
-        <w:tabs>
-          <w:tab w:val="left" w:pos="0"/>
-          <w:tab w:val="left" w:pos="706"/>
-        </w:tabs>
-        <w:spacing w:line="276" w:lineRule="auto"/>
-        <w:ind w:left="720" w:right="279" w:firstLine="0"/>
-        <w:rPr>
-          <w:rFonts w:ascii="Cambria Math" w:hAnsi="Cambria Math"/>
-          <w:iCs/>
-          <w:lang w:val="es-CO"/>
-        </w:rPr>
-      </w:pPr>
-    </w:p>
-    <w:p>
-      <w:pPr>
-        <w:pStyle w:val="Prrafodelista"/>
-        <w:tabs>
-          <w:tab w:val="left" w:pos="0"/>
-          <w:tab w:val="left" w:pos="706"/>
-        </w:tabs>
-        <w:spacing w:line="276" w:lineRule="auto"/>
-        <w:ind w:left="720" w:right="279" w:firstLine="0"/>
+        <w:ind w:right="279"/>
+        <w:jc w:val="both"/>
         <w:rPr>
           <w:rFonts w:ascii="Cambria Math" w:hAnsi="Cambria Math"/>
           <w:iCs/>
@@ -16956,10 +16568,543 @@
     <w:p>
       <w:pPr>
         <w:tabs>
+          <w:tab w:val="left" w:pos="0"/>
+          <w:tab w:val="left" w:pos="706"/>
+        </w:tabs>
+        <w:spacing w:line="276" w:lineRule="auto"/>
+        <w:ind w:right="279"/>
+        <w:jc w:val="both"/>
+        <w:rPr>
+          <w:rFonts w:ascii="Cambria Math" w:hAnsi="Cambria Math"/>
+          <w:iCs/>
+          <w:lang w:val="es-CO"/>
+        </w:rPr>
+      </w:pPr>
+    </w:p>
+    <w:p>
+      <w:pPr>
+        <w:tabs>
+          <w:tab w:val="left" w:pos="0"/>
+          <w:tab w:val="left" w:pos="706"/>
+        </w:tabs>
+        <w:spacing w:line="276" w:lineRule="auto"/>
+        <w:ind w:right="279"/>
+        <w:jc w:val="both"/>
+        <w:rPr>
+          <w:rFonts w:ascii="Cambria Math" w:hAnsi="Cambria Math"/>
+          <w:iCs/>
+          <w:lang w:val="es-CO"/>
+        </w:rPr>
+      </w:pPr>
+      <w:r>
+        <w:rPr>
+          <w:rFonts w:ascii="Cambria Math" w:hAnsi="Cambria Math"/>
+          <w:iCs/>
+          <w:lang w:val="es-CO"/>
+        </w:rPr>
+        <w:lastRenderedPageBreak/>
+        <w:t>Finalmente,</w:t>
+      </w:r>
+      <w:r>
+        <w:rPr>
+          <w:rFonts w:ascii="Cambria Math" w:hAnsi="Cambria Math"/>
+          <w:iCs/>
+          <w:lang w:val="es-CO"/>
+        </w:rPr>
+        <w:t xml:space="preserve"> </w:t>
+      </w:r>
+      <w:r>
+        <w:rPr>
+          <w:rFonts w:ascii="Cambria Math" w:hAnsi="Cambria Math"/>
+          <w:iCs/>
+          <w:lang w:val="es-CO"/>
+        </w:rPr>
+        <w:t xml:space="preserve">y de acuerdo a datos de la caracterización socioeconómica de la Alcaldía Mayor de Bogotá, se identificó el estrato promedio de cada localidad. </w:t>
+      </w:r>
+    </w:p>
+    <w:p>
+      <w:pPr>
+        <w:tabs>
+          <w:tab w:val="left" w:pos="0"/>
+          <w:tab w:val="left" w:pos="706"/>
+        </w:tabs>
+        <w:spacing w:line="276" w:lineRule="auto"/>
+        <w:ind w:right="279"/>
+        <w:jc w:val="both"/>
+        <w:rPr>
+          <w:rFonts w:ascii="Cambria Math" w:hAnsi="Cambria Math"/>
+          <w:iCs/>
+          <w:lang w:val="es-CO"/>
+        </w:rPr>
+      </w:pPr>
+    </w:p>
+    <w:p>
+      <w:pPr>
+        <w:tabs>
+          <w:tab w:val="left" w:pos="426"/>
+        </w:tabs>
+        <w:spacing w:before="197" w:line="213" w:lineRule="auto"/>
+        <w:ind w:right="279"/>
+        <w:jc w:val="center"/>
+        <w:rPr>
+          <w:rFonts w:ascii="Cambria Math" w:hAnsi="Cambria Math"/>
+          <w:b/>
+          <w:bCs/>
+          <w:lang w:val="es-CO"/>
+        </w:rPr>
+      </w:pPr>
+      <w:r>
+        <w:rPr>
+          <w:rFonts w:ascii="Cambria Math" w:hAnsi="Cambria Math"/>
+          <w:b/>
+          <w:bCs/>
+          <w:lang w:val="es-CO"/>
+        </w:rPr>
+        <w:t>Análisis descriptivo de los datos</w:t>
+      </w:r>
+    </w:p>
+    <w:p>
+      <w:pPr>
+        <w:tabs>
+          <w:tab w:val="left" w:pos="0"/>
+          <w:tab w:val="left" w:pos="706"/>
+        </w:tabs>
+        <w:spacing w:line="276" w:lineRule="auto"/>
+        <w:ind w:right="279"/>
+        <w:jc w:val="both"/>
+        <w:rPr>
+          <w:rFonts w:ascii="Cambria Math" w:hAnsi="Cambria Math"/>
+          <w:iCs/>
+          <w:lang w:val="es-CO"/>
+        </w:rPr>
+      </w:pPr>
+      <w:r>
+        <w:rPr>
+          <w:rFonts w:ascii="Cambria Math" w:hAnsi="Cambria Math"/>
+          <w:iCs/>
+          <w:noProof/>
+          <w:lang w:val="es-CO"/>
+        </w:rPr>
+        <mc:AlternateContent>
+          <mc:Choice Requires="wpg">
+            <w:drawing>
+              <wp:anchor distT="0" distB="0" distL="114300" distR="114300" simplePos="0" relativeHeight="251671552" behindDoc="0" locked="0" layoutInCell="1" allowOverlap="1" wp14:anchorId="3B36F473" wp14:editId="0051D4D4">
+                <wp:simplePos x="0" y="0"/>
+                <wp:positionH relativeFrom="column">
+                  <wp:posOffset>-209550</wp:posOffset>
+                </wp:positionH>
+                <wp:positionV relativeFrom="paragraph">
+                  <wp:posOffset>78740</wp:posOffset>
+                </wp:positionV>
+                <wp:extent cx="6690995" cy="3823970"/>
+                <wp:effectExtent l="0" t="0" r="0" b="5080"/>
+                <wp:wrapNone/>
+                <wp:docPr id="1372899587" name="Grupo 4"/>
+                <wp:cNvGraphicFramePr/>
+                <a:graphic xmlns:a="http://schemas.openxmlformats.org/drawingml/2006/main">
+                  <a:graphicData uri="http://schemas.microsoft.com/office/word/2010/wordprocessingGroup">
+                    <wpg:wgp>
+                      <wpg:cNvGrpSpPr/>
+                      <wpg:grpSpPr>
+                        <a:xfrm>
+                          <a:off x="0" y="0"/>
+                          <a:ext cx="6690995" cy="3823970"/>
+                          <a:chOff x="0" y="0"/>
+                          <a:chExt cx="6690995" cy="3823970"/>
+                        </a:xfrm>
+                      </wpg:grpSpPr>
+                      <pic:pic xmlns:pic="http://schemas.openxmlformats.org/drawingml/2006/picture">
+                        <pic:nvPicPr>
+                          <pic:cNvPr id="2135233404" name="Imagen 2"/>
+                          <pic:cNvPicPr>
+                            <a:picLocks noChangeAspect="1"/>
+                          </pic:cNvPicPr>
+                        </pic:nvPicPr>
+                        <pic:blipFill>
+                          <a:blip r:embed="rId24">
+                            <a:extLst>
+                              <a:ext uri="{28A0092B-C50C-407E-A947-70E740481C1C}">
+                                <a14:useLocalDpi xmlns:a14="http://schemas.microsoft.com/office/drawing/2010/main" val="0"/>
+                              </a:ext>
+                            </a:extLst>
+                          </a:blip>
+                          <a:srcRect/>
+                          <a:stretch>
+                            <a:fillRect/>
+                          </a:stretch>
+                        </pic:blipFill>
+                        <pic:spPr bwMode="auto">
+                          <a:xfrm>
+                            <a:off x="0" y="333375"/>
+                            <a:ext cx="6690995" cy="3490595"/>
+                          </a:xfrm>
+                          <a:prstGeom prst="rect">
+                            <a:avLst/>
+                          </a:prstGeom>
+                          <a:noFill/>
+                        </pic:spPr>
+                      </pic:pic>
+                      <wps:wsp>
+                        <wps:cNvPr id="2096588924" name="Cuadro de texto 3"/>
+                        <wps:cNvSpPr txBox="1"/>
+                        <wps:spPr>
+                          <a:xfrm>
+                            <a:off x="381000" y="0"/>
+                            <a:ext cx="6000750" cy="276225"/>
+                          </a:xfrm>
+                          <a:prstGeom prst="rect">
+                            <a:avLst/>
+                          </a:prstGeom>
+                          <a:solidFill>
+                            <a:schemeClr val="lt1"/>
+                          </a:solidFill>
+                          <a:ln w="6350">
+                            <a:noFill/>
+                          </a:ln>
+                        </wps:spPr>
+                        <wps:txbx>
+                          <w:txbxContent>
+                            <w:p>
+                              <w:pPr>
+                                <w:jc w:val="center"/>
+                                <w:rPr>
+                                  <w:rFonts w:asciiTheme="minorHAnsi" w:hAnsiTheme="minorHAnsi" w:cstheme="minorHAnsi"/>
+                                  <w:lang w:val="es-ES"/>
+                                </w:rPr>
+                              </w:pPr>
+                              <w:r>
+                                <w:rPr>
+                                  <w:rFonts w:asciiTheme="minorHAnsi" w:hAnsiTheme="minorHAnsi" w:cstheme="minorHAnsi"/>
+                                  <w:lang w:val="es-ES"/>
+                                </w:rPr>
+                                <w:t>Gráfica 2: Evolución Mensual de los precios de Casas y Apartamentos,</w:t>
+                              </w:r>
+                            </w:p>
+                          </w:txbxContent>
+                        </wps:txbx>
+                        <wps:bodyPr rot="0" spcFirstLastPara="0" vertOverflow="overflow" horzOverflow="overflow" vert="horz" wrap="square" lIns="91440" tIns="45720" rIns="91440" bIns="45720" numCol="1" spcCol="0" rtlCol="0" fromWordArt="0" anchor="t" anchorCtr="0" forceAA="0" compatLnSpc="1">
+                          <a:prstTxWarp prst="textNoShape">
+                            <a:avLst/>
+                          </a:prstTxWarp>
+                          <a:noAutofit/>
+                        </wps:bodyPr>
+                      </wps:wsp>
+                    </wpg:wgp>
+                  </a:graphicData>
+                </a:graphic>
+              </wp:anchor>
+            </w:drawing>
+          </mc:Choice>
+          <mc:Fallback>
+            <w:pict>
+              <v:group w14:anchorId="3B36F473" id="Grupo 4" o:spid="_x0000_s1026" style="position:absolute;left:0;text-align:left;margin-left:-16.5pt;margin-top:6.2pt;width:526.85pt;height:301.1pt;z-index:251671552" coordsize="66909,38239" o:gfxdata="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">
+                <v:shapetype id="_x0000_t75" coordsize="21600,21600" o:spt="75" o:preferrelative="t" path="m@4@5l@4@11@9@11@9@5xe" filled="f" stroked="f">
+                  <v:stroke joinstyle="miter"/>
+                  <v:formulas>
+                    <v:f eqn="if lineDrawn pixelLineWidth 0"/>
+                    <v:f eqn="sum @0 1 0"/>
+                    <v:f eqn="sum 0 0 @1"/>
+                    <v:f eqn="prod @2 1 2"/>
+                    <v:f eqn="prod @3 21600 pixelWidth"/>
+                    <v:f eqn="prod @3 21600 pixelHeight"/>
+                    <v:f eqn="sum @0 0 1"/>
+                    <v:f eqn="prod @6 1 2"/>
+                    <v:f eqn="prod @7 21600 pixelWidth"/>
+                    <v:f eqn="sum @8 21600 0"/>
+                    <v:f eqn="prod @7 21600 pixelHeight"/>
+                    <v:f eqn="sum @10 21600 0"/>
+                  </v:formulas>
+                  <v:path o:extrusionok="f" gradientshapeok="t" o:connecttype="rect"/>
+                  <o:lock v:ext="edit" aspectratio="t"/>
+                </v:shapetype>
+                <v:shape id="Imagen 2" o:spid="_x0000_s1027" type="#_x0000_t75" style="position:absolute;top:3333;width:66909;height:34906;visibility:visible;mso-wrap-style:square" o:gfxdata="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">
+                  <v:imagedata r:id="rId25" o:title=""/>
+                </v:shape>
+                <v:shapetype id="_x0000_t202" coordsize="21600,21600" o:spt="202" path="m,l,21600r21600,l21600,xe">
+                  <v:stroke joinstyle="miter"/>
+                  <v:path gradientshapeok="t" o:connecttype="rect"/>
+                </v:shapetype>
+                <v:shape id="Cuadro de texto 3" o:spid="_x0000_s1028" type="#_x0000_t202" style="position:absolute;left:3810;width:60007;height:2762;visibility:visible;mso-wrap-style:square;v-text-anchor:top" o:gfxdata="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" fillcolor="white [3201]" stroked="f" strokeweight=".5pt">
+                  <v:textbox>
+                    <w:txbxContent>
+                      <w:p>
+                        <w:pPr>
+                          <w:jc w:val="center"/>
+                          <w:rPr>
+                            <w:rFonts w:asciiTheme="minorHAnsi" w:hAnsiTheme="minorHAnsi" w:cstheme="minorHAnsi"/>
+                            <w:lang w:val="es-ES"/>
+                          </w:rPr>
+                        </w:pPr>
+                        <w:r>
+                          <w:rPr>
+                            <w:rFonts w:asciiTheme="minorHAnsi" w:hAnsiTheme="minorHAnsi" w:cstheme="minorHAnsi"/>
+                            <w:lang w:val="es-ES"/>
+                          </w:rPr>
+                          <w:t>Gráfica 2: Evolución Mensual de los precios de Casas y Apartamentos,</w:t>
+                        </w:r>
+                      </w:p>
+                    </w:txbxContent>
+                  </v:textbox>
+                </v:shape>
+              </v:group>
+            </w:pict>
+          </mc:Fallback>
+        </mc:AlternateContent>
+      </w:r>
+    </w:p>
+    <w:p>
+      <w:pPr>
+        <w:tabs>
+          <w:tab w:val="left" w:pos="0"/>
+          <w:tab w:val="left" w:pos="706"/>
+        </w:tabs>
+        <w:spacing w:line="276" w:lineRule="auto"/>
+        <w:ind w:right="279"/>
+        <w:jc w:val="both"/>
+        <w:rPr>
+          <w:rFonts w:ascii="Cambria Math" w:hAnsi="Cambria Math"/>
+          <w:iCs/>
+          <w:lang w:val="es-CO"/>
+        </w:rPr>
+      </w:pPr>
+    </w:p>
+    <w:p>
+      <w:pPr>
+        <w:tabs>
+          <w:tab w:val="left" w:pos="0"/>
+          <w:tab w:val="left" w:pos="706"/>
+        </w:tabs>
+        <w:spacing w:line="276" w:lineRule="auto"/>
+        <w:ind w:right="279"/>
+        <w:jc w:val="both"/>
+        <w:rPr>
+          <w:rFonts w:ascii="Cambria Math" w:hAnsi="Cambria Math"/>
+          <w:iCs/>
+          <w:lang w:val="es-CO"/>
+        </w:rPr>
+      </w:pPr>
+    </w:p>
+    <w:p>
+      <w:pPr>
+        <w:tabs>
           <w:tab w:val="left" w:pos="706"/>
         </w:tabs>
         <w:spacing w:before="197" w:line="213" w:lineRule="auto"/>
         <w:ind w:left="142" w:right="279"/>
+        <w:rPr>
+          <w:rFonts w:ascii="Cambria Math" w:hAnsi="Cambria Math"/>
+          <w:iCs/>
+          <w:lang w:val="es-CO"/>
+        </w:rPr>
+      </w:pPr>
+    </w:p>
+    <w:p>
+      <w:pPr>
+        <w:tabs>
+          <w:tab w:val="left" w:pos="706"/>
+        </w:tabs>
+        <w:spacing w:before="197" w:line="213" w:lineRule="auto"/>
+        <w:ind w:left="142" w:right="279"/>
+        <w:rPr>
+          <w:rFonts w:ascii="Cambria Math" w:hAnsi="Cambria Math"/>
+          <w:iCs/>
+          <w:lang w:val="es-CO"/>
+        </w:rPr>
+      </w:pPr>
+    </w:p>
+    <w:p>
+      <w:pPr>
+        <w:tabs>
+          <w:tab w:val="left" w:pos="706"/>
+        </w:tabs>
+        <w:spacing w:before="197" w:line="213" w:lineRule="auto"/>
+        <w:ind w:left="142" w:right="279"/>
+        <w:rPr>
+          <w:rFonts w:ascii="Cambria Math" w:hAnsi="Cambria Math"/>
+          <w:iCs/>
+          <w:lang w:val="es-CO"/>
+        </w:rPr>
+      </w:pPr>
+    </w:p>
+    <w:p>
+      <w:pPr>
+        <w:tabs>
+          <w:tab w:val="left" w:pos="706"/>
+        </w:tabs>
+        <w:spacing w:before="197" w:line="213" w:lineRule="auto"/>
+        <w:ind w:left="142" w:right="279"/>
+        <w:rPr>
+          <w:rFonts w:ascii="Cambria Math" w:hAnsi="Cambria Math"/>
+          <w:iCs/>
+          <w:lang w:val="es-CO"/>
+        </w:rPr>
+      </w:pPr>
+    </w:p>
+    <w:p>
+      <w:pPr>
+        <w:tabs>
+          <w:tab w:val="left" w:pos="706"/>
+        </w:tabs>
+        <w:spacing w:before="197" w:line="213" w:lineRule="auto"/>
+        <w:ind w:left="142" w:right="279"/>
+        <w:rPr>
+          <w:rFonts w:ascii="Cambria Math" w:hAnsi="Cambria Math"/>
+          <w:iCs/>
+          <w:lang w:val="es-CO"/>
+        </w:rPr>
+      </w:pPr>
+    </w:p>
+    <w:p>
+      <w:pPr>
+        <w:tabs>
+          <w:tab w:val="left" w:pos="706"/>
+        </w:tabs>
+        <w:spacing w:before="197" w:line="213" w:lineRule="auto"/>
+        <w:ind w:left="142" w:right="279"/>
+        <w:rPr>
+          <w:rFonts w:ascii="Cambria Math" w:hAnsi="Cambria Math"/>
+          <w:iCs/>
+          <w:lang w:val="es-CO"/>
+        </w:rPr>
+      </w:pPr>
+    </w:p>
+    <w:p>
+      <w:pPr>
+        <w:tabs>
+          <w:tab w:val="left" w:pos="706"/>
+        </w:tabs>
+        <w:spacing w:before="197" w:line="213" w:lineRule="auto"/>
+        <w:ind w:left="142" w:right="279"/>
+        <w:rPr>
+          <w:rFonts w:ascii="Cambria Math" w:hAnsi="Cambria Math"/>
+          <w:iCs/>
+          <w:lang w:val="es-CO"/>
+        </w:rPr>
+      </w:pPr>
+    </w:p>
+    <w:p>
+      <w:pPr>
+        <w:tabs>
+          <w:tab w:val="left" w:pos="706"/>
+        </w:tabs>
+        <w:spacing w:before="197" w:line="213" w:lineRule="auto"/>
+        <w:ind w:left="142" w:right="279"/>
+        <w:rPr>
+          <w:rFonts w:ascii="Cambria Math" w:hAnsi="Cambria Math"/>
+          <w:iCs/>
+          <w:lang w:val="es-CO"/>
+        </w:rPr>
+      </w:pPr>
+    </w:p>
+    <w:p>
+      <w:pPr>
+        <w:tabs>
+          <w:tab w:val="left" w:pos="706"/>
+        </w:tabs>
+        <w:spacing w:before="197" w:line="213" w:lineRule="auto"/>
+        <w:ind w:left="142" w:right="279"/>
+        <w:rPr>
+          <w:rFonts w:ascii="Cambria Math" w:hAnsi="Cambria Math"/>
+          <w:iCs/>
+          <w:lang w:val="es-CO"/>
+        </w:rPr>
+      </w:pPr>
+    </w:p>
+    <w:p>
+      <w:pPr>
+        <w:tabs>
+          <w:tab w:val="left" w:pos="706"/>
+        </w:tabs>
+        <w:spacing w:before="197" w:line="213" w:lineRule="auto"/>
+        <w:ind w:left="142" w:right="279"/>
+        <w:rPr>
+          <w:rFonts w:ascii="Cambria Math" w:hAnsi="Cambria Math"/>
+          <w:iCs/>
+          <w:lang w:val="es-CO"/>
+        </w:rPr>
+      </w:pPr>
+    </w:p>
+    <w:p>
+      <w:pPr>
+        <w:tabs>
+          <w:tab w:val="left" w:pos="706"/>
+        </w:tabs>
+        <w:spacing w:before="197" w:line="213" w:lineRule="auto"/>
+        <w:ind w:left="142" w:right="279"/>
+        <w:rPr>
+          <w:rFonts w:ascii="Cambria Math" w:hAnsi="Cambria Math"/>
+          <w:iCs/>
+          <w:lang w:val="es-CO"/>
+        </w:rPr>
+      </w:pPr>
+    </w:p>
+    <w:p>
+      <w:pPr>
+        <w:tabs>
+          <w:tab w:val="left" w:pos="706"/>
+        </w:tabs>
+        <w:spacing w:before="197" w:line="213" w:lineRule="auto"/>
+        <w:ind w:left="142" w:right="279"/>
+        <w:rPr>
+          <w:rFonts w:ascii="Cambria Math" w:hAnsi="Cambria Math"/>
+          <w:iCs/>
+          <w:lang w:val="es-CO"/>
+        </w:rPr>
+      </w:pPr>
+    </w:p>
+    <w:p>
+      <w:pPr>
+        <w:tabs>
+          <w:tab w:val="left" w:pos="706"/>
+        </w:tabs>
+        <w:spacing w:before="197" w:line="213" w:lineRule="auto"/>
+        <w:ind w:left="142" w:right="279"/>
+        <w:rPr>
+          <w:rFonts w:ascii="Cambria Math" w:hAnsi="Cambria Math"/>
+          <w:iCs/>
+          <w:lang w:val="es-CO"/>
+        </w:rPr>
+      </w:pPr>
+    </w:p>
+    <w:p>
+      <w:pPr>
+        <w:tabs>
+          <w:tab w:val="left" w:pos="706"/>
+        </w:tabs>
+        <w:spacing w:before="197" w:line="213" w:lineRule="auto"/>
+        <w:ind w:left="142" w:right="279"/>
+        <w:jc w:val="both"/>
+        <w:rPr>
+          <w:rFonts w:ascii="Cambria Math" w:hAnsi="Cambria Math"/>
+          <w:iCs/>
+          <w:lang w:val="es-CO"/>
+        </w:rPr>
+      </w:pPr>
+      <w:r>
+        <w:rPr>
+          <w:rFonts w:ascii="Cambria Math" w:hAnsi="Cambria Math"/>
+          <w:iCs/>
+          <w:lang w:val="es-CO"/>
+        </w:rPr>
+        <w:t>Al obtener los precios promedio mensual para las propiedades (casas y apartamentos), no se observa</w:t>
+      </w:r>
+      <w:r>
+        <w:rPr>
+          <w:rFonts w:ascii="Cambria Math" w:hAnsi="Cambria Math"/>
+          <w:iCs/>
+          <w:lang w:val="es-CO"/>
+        </w:rPr>
+        <w:t xml:space="preserve"> una dinámica común en ambas series; sin embargo, ambos precios alcanzaron su punto máximo en abril 2020, lo cual podría estar relacionado con los efectos de la pandemia Covid-19 sobre el sector inmobiliario.</w:t>
+      </w:r>
+    </w:p>
+    <w:p>
+      <w:pPr>
+        <w:tabs>
+          <w:tab w:val="left" w:pos="706"/>
+        </w:tabs>
+        <w:spacing w:before="197" w:line="213" w:lineRule="auto"/>
+        <w:ind w:left="142" w:right="279"/>
+        <w:jc w:val="both"/>
         <w:rPr>
           <w:rFonts w:ascii="Cambria Math" w:hAnsi="Cambria Math"/>
           <w:iCs/>
@@ -17068,55 +17213,7 @@
           <w:szCs w:val="28"/>
           <w:lang w:val="es-HN"/>
         </w:rPr>
-        <w:t>Model</w:t>
-      </w:r>
-      <w:r>
-        <w:rPr>
-          <w:rFonts w:ascii="Cambria Math" w:hAnsi="Cambria Math"/>
-          <w:b/>
-          <w:bCs/>
-          <w:spacing w:val="-1"/>
-          <w:sz w:val="28"/>
-          <w:szCs w:val="28"/>
-          <w:lang w:val="es-HN"/>
-        </w:rPr>
-        <w:t>os</w:t>
-      </w:r>
-      <w:r>
-        <w:rPr>
-          <w:rFonts w:ascii="Cambria Math" w:hAnsi="Cambria Math"/>
-          <w:b/>
-          <w:bCs/>
-          <w:spacing w:val="-1"/>
-          <w:sz w:val="28"/>
-          <w:szCs w:val="28"/>
-          <w:lang w:val="es-HN"/>
-        </w:rPr>
-        <w:t xml:space="preserve"> and Result</w:t>
-      </w:r>
-      <w:r>
-        <w:rPr>
-          <w:rFonts w:ascii="Cambria Math" w:hAnsi="Cambria Math"/>
-          <w:b/>
-          <w:bCs/>
-          <w:spacing w:val="-1"/>
-          <w:sz w:val="28"/>
-          <w:szCs w:val="28"/>
-          <w:lang w:val="es-HN"/>
-        </w:rPr>
-        <w:t>ado</w:t>
-      </w:r>
-      <w:r>
-        <w:rPr>
-          <w:rFonts w:ascii="Cambria Math" w:hAnsi="Cambria Math"/>
-          <w:b/>
-          <w:bCs/>
-          <w:spacing w:val="-1"/>
-          <w:sz w:val="28"/>
-          <w:szCs w:val="28"/>
-          <w:lang w:val="es-HN"/>
-        </w:rPr>
-        <w:t>s</w:t>
+        <w:t>Modelos and Resultados</w:t>
       </w:r>
     </w:p>
     <w:p>
@@ -17332,67 +17429,7 @@
           <w:szCs w:val="28"/>
           <w:lang w:val="es-HN"/>
         </w:rPr>
-        <w:t>Conclusion</w:t>
-      </w:r>
-      <w:r>
-        <w:rPr>
-          <w:rFonts w:ascii="Cambria Math" w:hAnsi="Cambria Math"/>
-          <w:b/>
-          <w:bCs/>
-          <w:spacing w:val="-1"/>
-          <w:sz w:val="28"/>
-          <w:szCs w:val="28"/>
-          <w:lang w:val="es-HN"/>
-        </w:rPr>
-        <w:t>e</w:t>
-      </w:r>
-      <w:r>
-        <w:rPr>
-          <w:rFonts w:ascii="Cambria Math" w:hAnsi="Cambria Math"/>
-          <w:b/>
-          <w:bCs/>
-          <w:spacing w:val="-1"/>
-          <w:sz w:val="28"/>
-          <w:szCs w:val="28"/>
-          <w:lang w:val="es-HN"/>
-        </w:rPr>
-        <w:t xml:space="preserve">s </w:t>
-      </w:r>
-      <w:r>
-        <w:rPr>
-          <w:rFonts w:ascii="Cambria Math" w:hAnsi="Cambria Math"/>
-          <w:b/>
-          <w:bCs/>
-          <w:spacing w:val="-1"/>
-          <w:sz w:val="28"/>
-          <w:szCs w:val="28"/>
-          <w:lang w:val="es-HN"/>
-        </w:rPr>
-        <w:t>y</w:t>
-      </w:r>
-      <w:r>
-        <w:rPr>
-          <w:rFonts w:ascii="Cambria Math" w:hAnsi="Cambria Math"/>
-          <w:b/>
-          <w:bCs/>
-          <w:spacing w:val="-1"/>
-          <w:sz w:val="28"/>
-          <w:szCs w:val="28"/>
-          <w:lang w:val="es-HN"/>
-        </w:rPr>
-        <w:t xml:space="preserve"> </w:t>
-      </w:r>
-      <w:r>
-        <w:rPr>
-          <w:rFonts w:ascii="Cambria Math" w:hAnsi="Cambria Math"/>
-          <w:b/>
-          <w:bCs/>
-          <w:spacing w:val="-1"/>
-          <w:sz w:val="28"/>
-          <w:szCs w:val="28"/>
-          <w:lang w:val="es-HN"/>
-        </w:rPr>
-        <w:t>recomendaciones</w:t>
+        <w:t>Conclusiones y recomendaciones</w:t>
       </w:r>
     </w:p>
     <w:p>
@@ -17474,7 +17511,7 @@
       </w:pPr>
     </w:p>
     <w:sectPr>
-      <w:footerReference w:type="default" r:id="rId24"/>
+      <w:footerReference w:type="default" r:id="rId26"/>
       <w:pgSz w:w="12240" w:h="15840"/>
       <w:pgMar w:top="1500" w:right="1340" w:bottom="860" w:left="1320" w:header="0" w:footer="671" w:gutter="0"/>
       <w:cols w:space="720"/>
@@ -17622,7 +17659,7 @@
               <v:stroke joinstyle="miter"/>
               <v:path gradientshapeok="t" o:connecttype="rect"/>
             </v:shapetype>
-            <v:shape id="Text Box 1" o:spid="_x0000_s1026" type="#_x0000_t202" style="position:absolute;margin-left:295.6pt;margin-top:747.45pt;width:11.85pt;height:14pt;z-index:-251658752;visibility:visible;mso-wrap-style:square;mso-width-percent:0;mso-height-percent:0;mso-wrap-distance-left:9pt;mso-wrap-distance-top:0;mso-wrap-distance-right:9pt;mso-wrap-distance-bottom:0;mso-position-horizontal:absolute;mso-position-horizontal-relative:page;mso-position-vertical:absolute;mso-position-vertical-relative:page;mso-width-percent:0;mso-height-percent:0;mso-width-relative:page;mso-height-relative:page;v-text-anchor:top" o:gfxdata="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" filled="f" stroked="f">
+            <v:shape id="Text Box 1" o:spid="_x0000_s1029" type="#_x0000_t202" style="position:absolute;margin-left:295.6pt;margin-top:747.45pt;width:11.85pt;height:14pt;z-index:-251658752;visibility:visible;mso-wrap-style:square;mso-width-percent:0;mso-height-percent:0;mso-wrap-distance-left:9pt;mso-wrap-distance-top:0;mso-wrap-distance-right:9pt;mso-wrap-distance-bottom:0;mso-position-horizontal:absolute;mso-position-horizontal-relative:page;mso-position-vertical:absolute;mso-position-vertical-relative:page;mso-width-percent:0;mso-height-percent:0;mso-width-relative:page;mso-height-relative:page;v-text-anchor:top" o:gfxdata="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" filled="f" stroked="f">
               <v:textbox inset="0,0,0,0">
                 <w:txbxContent>
                   <w:p>
@@ -17856,7 +17893,6 @@
       <w:r>
         <w:t xml:space="preserve"> </w:t>
       </w:r>
-      <w:proofErr w:type="spellStart"/>
       <w:r>
         <w:rPr>
           <w:rFonts w:asciiTheme="majorHAnsi" w:eastAsiaTheme="minorHAnsi" w:hAnsiTheme="majorHAnsi" w:cs="CMR10"/>
@@ -17864,726 +17900,7 @@
           <w:szCs w:val="18"/>
           <w:lang w:val="es-CO"/>
         </w:rPr>
-        <w:t>This</w:t>
-      </w:r>
-      <w:proofErr w:type="spellEnd"/>
-      <w:r>
-        <w:rPr>
-          <w:rFonts w:asciiTheme="majorHAnsi" w:eastAsiaTheme="minorHAnsi" w:hAnsiTheme="majorHAnsi" w:cs="CMR10"/>
-          <w:sz w:val="18"/>
-          <w:szCs w:val="18"/>
-          <w:lang w:val="es-CO"/>
-        </w:rPr>
-        <w:t xml:space="preserve"> </w:t>
-      </w:r>
-      <w:proofErr w:type="spellStart"/>
-      <w:r>
-        <w:rPr>
-          <w:rFonts w:asciiTheme="majorHAnsi" w:eastAsiaTheme="minorHAnsi" w:hAnsiTheme="majorHAnsi" w:cs="CMR10"/>
-          <w:sz w:val="18"/>
-          <w:szCs w:val="18"/>
-          <w:lang w:val="es-CO"/>
-        </w:rPr>
-        <w:t>section</w:t>
-      </w:r>
-      <w:proofErr w:type="spellEnd"/>
-      <w:r>
-        <w:rPr>
-          <w:rFonts w:asciiTheme="majorHAnsi" w:eastAsiaTheme="minorHAnsi" w:hAnsiTheme="majorHAnsi" w:cs="CMR10"/>
-          <w:sz w:val="18"/>
-          <w:szCs w:val="18"/>
-          <w:lang w:val="es-CO"/>
-        </w:rPr>
-        <w:t xml:space="preserve"> </w:t>
-      </w:r>
-      <w:proofErr w:type="spellStart"/>
-      <w:r>
-        <w:rPr>
-          <w:rFonts w:asciiTheme="majorHAnsi" w:eastAsiaTheme="minorHAnsi" w:hAnsiTheme="majorHAnsi" w:cs="CMR10"/>
-          <w:sz w:val="18"/>
-          <w:szCs w:val="18"/>
-          <w:lang w:val="es-CO"/>
-        </w:rPr>
-        <w:t>is</w:t>
-      </w:r>
-      <w:proofErr w:type="spellEnd"/>
-      <w:r>
-        <w:rPr>
-          <w:rFonts w:asciiTheme="majorHAnsi" w:eastAsiaTheme="minorHAnsi" w:hAnsiTheme="majorHAnsi" w:cs="CMR10"/>
-          <w:sz w:val="18"/>
-          <w:szCs w:val="18"/>
-          <w:lang w:val="es-CO"/>
-        </w:rPr>
-        <w:t xml:space="preserve"> </w:t>
-      </w:r>
-      <w:proofErr w:type="spellStart"/>
-      <w:r>
-        <w:rPr>
-          <w:rFonts w:asciiTheme="majorHAnsi" w:eastAsiaTheme="minorHAnsi" w:hAnsiTheme="majorHAnsi" w:cs="CMR10"/>
-          <w:sz w:val="18"/>
-          <w:szCs w:val="18"/>
-          <w:lang w:val="es-CO"/>
-        </w:rPr>
-        <w:t>located</w:t>
-      </w:r>
-      <w:proofErr w:type="spellEnd"/>
-      <w:r>
-        <w:rPr>
-          <w:rFonts w:asciiTheme="majorHAnsi" w:eastAsiaTheme="minorHAnsi" w:hAnsiTheme="majorHAnsi" w:cs="CMR10"/>
-          <w:sz w:val="18"/>
-          <w:szCs w:val="18"/>
-          <w:lang w:val="es-CO"/>
-        </w:rPr>
-        <w:t xml:space="preserve"> </w:t>
-      </w:r>
-      <w:proofErr w:type="spellStart"/>
-      <w:r>
-        <w:rPr>
-          <w:rFonts w:asciiTheme="majorHAnsi" w:eastAsiaTheme="minorHAnsi" w:hAnsiTheme="majorHAnsi" w:cs="CMR10"/>
-          <w:sz w:val="18"/>
-          <w:szCs w:val="18"/>
-          <w:lang w:val="es-CO"/>
-        </w:rPr>
-        <w:t>here</w:t>
-      </w:r>
-      <w:proofErr w:type="spellEnd"/>
-      <w:r>
-        <w:rPr>
-          <w:rFonts w:asciiTheme="majorHAnsi" w:eastAsiaTheme="minorHAnsi" w:hAnsiTheme="majorHAnsi" w:cs="CMR10"/>
-          <w:sz w:val="18"/>
-          <w:szCs w:val="18"/>
-          <w:lang w:val="es-CO"/>
-        </w:rPr>
-        <w:t xml:space="preserve"> so </w:t>
-      </w:r>
-      <w:proofErr w:type="spellStart"/>
-      <w:r>
-        <w:rPr>
-          <w:rFonts w:asciiTheme="majorHAnsi" w:eastAsiaTheme="minorHAnsi" w:hAnsiTheme="majorHAnsi" w:cs="CMR10"/>
-          <w:sz w:val="18"/>
-          <w:szCs w:val="18"/>
-          <w:lang w:val="es-CO"/>
-        </w:rPr>
-        <w:t>the</w:t>
-      </w:r>
-      <w:proofErr w:type="spellEnd"/>
-      <w:r>
-        <w:rPr>
-          <w:rFonts w:asciiTheme="majorHAnsi" w:eastAsiaTheme="minorHAnsi" w:hAnsiTheme="majorHAnsi" w:cs="CMR10"/>
-          <w:sz w:val="18"/>
-          <w:szCs w:val="18"/>
-          <w:lang w:val="es-CO"/>
-        </w:rPr>
-        <w:t xml:space="preserve"> </w:t>
-      </w:r>
-      <w:proofErr w:type="spellStart"/>
-      <w:r>
-        <w:rPr>
-          <w:rFonts w:asciiTheme="majorHAnsi" w:eastAsiaTheme="minorHAnsi" w:hAnsiTheme="majorHAnsi" w:cs="CMR10"/>
-          <w:sz w:val="18"/>
-          <w:szCs w:val="18"/>
-          <w:lang w:val="es-CO"/>
-        </w:rPr>
-        <w:t>reader</w:t>
-      </w:r>
-      <w:proofErr w:type="spellEnd"/>
-      <w:r>
-        <w:rPr>
-          <w:rFonts w:asciiTheme="majorHAnsi" w:eastAsiaTheme="minorHAnsi" w:hAnsiTheme="majorHAnsi" w:cs="CMR10"/>
-          <w:sz w:val="18"/>
-          <w:szCs w:val="18"/>
-          <w:lang w:val="es-CO"/>
-        </w:rPr>
-        <w:t xml:space="preserve"> can </w:t>
-      </w:r>
-      <w:proofErr w:type="spellStart"/>
-      <w:r>
-        <w:rPr>
-          <w:rFonts w:asciiTheme="majorHAnsi" w:eastAsiaTheme="minorHAnsi" w:hAnsiTheme="majorHAnsi" w:cs="CMR10"/>
-          <w:sz w:val="18"/>
-          <w:szCs w:val="18"/>
-          <w:lang w:val="es-CO"/>
-        </w:rPr>
-        <w:t>understand</w:t>
-      </w:r>
-      <w:proofErr w:type="spellEnd"/>
-      <w:r>
-        <w:rPr>
-          <w:rFonts w:asciiTheme="majorHAnsi" w:eastAsiaTheme="minorHAnsi" w:hAnsiTheme="majorHAnsi" w:cs="CMR10"/>
-          <w:sz w:val="18"/>
-          <w:szCs w:val="18"/>
-          <w:lang w:val="es-CO"/>
-        </w:rPr>
-        <w:t xml:space="preserve"> </w:t>
-      </w:r>
-      <w:proofErr w:type="spellStart"/>
-      <w:r>
-        <w:rPr>
-          <w:rFonts w:asciiTheme="majorHAnsi" w:eastAsiaTheme="minorHAnsi" w:hAnsiTheme="majorHAnsi" w:cs="CMR10"/>
-          <w:sz w:val="18"/>
-          <w:szCs w:val="18"/>
-          <w:lang w:val="es-CO"/>
-        </w:rPr>
-        <w:t>your</w:t>
-      </w:r>
-      <w:proofErr w:type="spellEnd"/>
-      <w:r>
-        <w:rPr>
-          <w:rFonts w:asciiTheme="majorHAnsi" w:eastAsiaTheme="minorHAnsi" w:hAnsiTheme="majorHAnsi" w:cs="CMR10"/>
-          <w:sz w:val="18"/>
-          <w:szCs w:val="18"/>
-          <w:lang w:val="es-CO"/>
-        </w:rPr>
-        <w:t xml:space="preserve"> </w:t>
-      </w:r>
-      <w:proofErr w:type="spellStart"/>
-      <w:r>
-        <w:rPr>
-          <w:rFonts w:asciiTheme="majorHAnsi" w:eastAsiaTheme="minorHAnsi" w:hAnsiTheme="majorHAnsi" w:cs="CMR10"/>
-          <w:sz w:val="18"/>
-          <w:szCs w:val="18"/>
-          <w:lang w:val="es-CO"/>
-        </w:rPr>
-        <w:t>work</w:t>
-      </w:r>
-      <w:proofErr w:type="spellEnd"/>
-      <w:r>
-        <w:rPr>
-          <w:rFonts w:asciiTheme="majorHAnsi" w:eastAsiaTheme="minorHAnsi" w:hAnsiTheme="majorHAnsi" w:cs="CMR10"/>
-          <w:sz w:val="18"/>
-          <w:szCs w:val="18"/>
-          <w:lang w:val="es-CO"/>
-        </w:rPr>
-        <w:t xml:space="preserve">, </w:t>
-      </w:r>
-      <w:proofErr w:type="spellStart"/>
-      <w:r>
-        <w:rPr>
-          <w:rFonts w:asciiTheme="majorHAnsi" w:eastAsiaTheme="minorHAnsi" w:hAnsiTheme="majorHAnsi" w:cs="CMR10"/>
-          <w:sz w:val="18"/>
-          <w:szCs w:val="18"/>
-          <w:lang w:val="es-CO"/>
-        </w:rPr>
-        <w:t>but</w:t>
-      </w:r>
-      <w:proofErr w:type="spellEnd"/>
-      <w:r>
-        <w:rPr>
-          <w:rFonts w:asciiTheme="majorHAnsi" w:eastAsiaTheme="minorHAnsi" w:hAnsiTheme="majorHAnsi" w:cs="CMR10"/>
-          <w:sz w:val="18"/>
-          <w:szCs w:val="18"/>
-          <w:lang w:val="es-CO"/>
-        </w:rPr>
-        <w:t xml:space="preserve"> </w:t>
-      </w:r>
-      <w:proofErr w:type="spellStart"/>
-      <w:r>
-        <w:rPr>
-          <w:rFonts w:asciiTheme="majorHAnsi" w:eastAsiaTheme="minorHAnsi" w:hAnsiTheme="majorHAnsi" w:cs="CMR10"/>
-          <w:sz w:val="18"/>
-          <w:szCs w:val="18"/>
-          <w:lang w:val="es-CO"/>
-        </w:rPr>
-        <w:t>it</w:t>
-      </w:r>
-      <w:proofErr w:type="spellEnd"/>
-      <w:r>
-        <w:rPr>
-          <w:rFonts w:asciiTheme="majorHAnsi" w:eastAsiaTheme="minorHAnsi" w:hAnsiTheme="majorHAnsi" w:cs="CMR10"/>
-          <w:sz w:val="18"/>
-          <w:szCs w:val="18"/>
-          <w:lang w:val="es-CO"/>
-        </w:rPr>
-        <w:t xml:space="preserve"> </w:t>
-      </w:r>
-      <w:proofErr w:type="spellStart"/>
-      <w:r>
-        <w:rPr>
-          <w:rFonts w:asciiTheme="majorHAnsi" w:eastAsiaTheme="minorHAnsi" w:hAnsiTheme="majorHAnsi" w:cs="CMR10"/>
-          <w:sz w:val="18"/>
-          <w:szCs w:val="18"/>
-          <w:lang w:val="es-CO"/>
-        </w:rPr>
-        <w:t>should</w:t>
-      </w:r>
-      <w:proofErr w:type="spellEnd"/>
-      <w:r>
-        <w:rPr>
-          <w:rFonts w:asciiTheme="majorHAnsi" w:eastAsiaTheme="minorHAnsi" w:hAnsiTheme="majorHAnsi" w:cs="CMR10"/>
-          <w:sz w:val="18"/>
-          <w:szCs w:val="18"/>
-          <w:lang w:val="es-CO"/>
-        </w:rPr>
-        <w:t xml:space="preserve"> </w:t>
-      </w:r>
-      <w:proofErr w:type="spellStart"/>
-      <w:r>
-        <w:rPr>
-          <w:rFonts w:asciiTheme="majorHAnsi" w:eastAsiaTheme="minorHAnsi" w:hAnsiTheme="majorHAnsi" w:cs="CMR10"/>
-          <w:sz w:val="18"/>
-          <w:szCs w:val="18"/>
-          <w:lang w:val="es-CO"/>
-        </w:rPr>
-        <w:t>probably</w:t>
-      </w:r>
-      <w:proofErr w:type="spellEnd"/>
-      <w:r>
-        <w:rPr>
-          <w:rFonts w:asciiTheme="majorHAnsi" w:eastAsiaTheme="minorHAnsi" w:hAnsiTheme="majorHAnsi" w:cs="CMR10"/>
-          <w:sz w:val="18"/>
-          <w:szCs w:val="18"/>
-          <w:lang w:val="es-CO"/>
-        </w:rPr>
-        <w:t xml:space="preserve"> be </w:t>
-      </w:r>
-      <w:proofErr w:type="spellStart"/>
-      <w:r>
-        <w:rPr>
-          <w:rFonts w:asciiTheme="majorHAnsi" w:eastAsiaTheme="minorHAnsi" w:hAnsiTheme="majorHAnsi" w:cs="CMR10"/>
-          <w:sz w:val="18"/>
-          <w:szCs w:val="18"/>
-          <w:lang w:val="es-CO"/>
-        </w:rPr>
-        <w:t>the</w:t>
-      </w:r>
-      <w:proofErr w:type="spellEnd"/>
-      <w:r>
-        <w:rPr>
-          <w:rFonts w:asciiTheme="majorHAnsi" w:eastAsiaTheme="minorHAnsi" w:hAnsiTheme="majorHAnsi" w:cs="CMR10"/>
-          <w:sz w:val="18"/>
-          <w:szCs w:val="18"/>
-          <w:lang w:val="es-CO"/>
-        </w:rPr>
-        <w:t xml:space="preserve"> </w:t>
-      </w:r>
-      <w:proofErr w:type="spellStart"/>
-      <w:r>
-        <w:rPr>
-          <w:rFonts w:asciiTheme="majorHAnsi" w:eastAsiaTheme="minorHAnsi" w:hAnsiTheme="majorHAnsi" w:cs="CMR10"/>
-          <w:sz w:val="18"/>
-          <w:szCs w:val="18"/>
-          <w:lang w:val="es-CO"/>
-        </w:rPr>
-        <w:t>last</w:t>
-      </w:r>
-      <w:proofErr w:type="spellEnd"/>
-      <w:r>
-        <w:rPr>
-          <w:rFonts w:asciiTheme="majorHAnsi" w:eastAsiaTheme="minorHAnsi" w:hAnsiTheme="majorHAnsi" w:cs="CMR10"/>
-          <w:sz w:val="18"/>
-          <w:szCs w:val="18"/>
-          <w:lang w:val="es-CO"/>
-        </w:rPr>
-        <w:t xml:space="preserve"> </w:t>
-      </w:r>
-      <w:proofErr w:type="spellStart"/>
-      <w:r>
-        <w:rPr>
-          <w:rFonts w:asciiTheme="majorHAnsi" w:eastAsiaTheme="minorHAnsi" w:hAnsiTheme="majorHAnsi" w:cs="CMR10"/>
-          <w:sz w:val="18"/>
-          <w:szCs w:val="18"/>
-          <w:lang w:val="es-CO"/>
-        </w:rPr>
-        <w:t>section</w:t>
-      </w:r>
-      <w:proofErr w:type="spellEnd"/>
-      <w:r>
-        <w:rPr>
-          <w:rFonts w:asciiTheme="majorHAnsi" w:eastAsiaTheme="minorHAnsi" w:hAnsiTheme="majorHAnsi" w:cs="CMR10"/>
-          <w:sz w:val="18"/>
-          <w:szCs w:val="18"/>
-          <w:lang w:val="es-CO"/>
-        </w:rPr>
-        <w:t xml:space="preserve"> </w:t>
-      </w:r>
-      <w:proofErr w:type="spellStart"/>
-      <w:r>
-        <w:rPr>
-          <w:rFonts w:asciiTheme="majorHAnsi" w:eastAsiaTheme="minorHAnsi" w:hAnsiTheme="majorHAnsi" w:cs="CMR10"/>
-          <w:sz w:val="18"/>
-          <w:szCs w:val="18"/>
-          <w:lang w:val="es-CO"/>
-        </w:rPr>
-        <w:t>you</w:t>
-      </w:r>
-      <w:proofErr w:type="spellEnd"/>
-      <w:r>
-        <w:rPr>
-          <w:rFonts w:asciiTheme="majorHAnsi" w:eastAsiaTheme="minorHAnsi" w:hAnsiTheme="majorHAnsi" w:cs="CMR10"/>
-          <w:sz w:val="18"/>
-          <w:szCs w:val="18"/>
-          <w:lang w:val="es-CO"/>
-        </w:rPr>
-        <w:t xml:space="preserve"> </w:t>
-      </w:r>
-      <w:proofErr w:type="spellStart"/>
-      <w:r>
-        <w:rPr>
-          <w:rFonts w:asciiTheme="majorHAnsi" w:eastAsiaTheme="minorHAnsi" w:hAnsiTheme="majorHAnsi" w:cs="CMR10"/>
-          <w:sz w:val="18"/>
-          <w:szCs w:val="18"/>
-          <w:lang w:val="es-CO"/>
-        </w:rPr>
-        <w:t>write</w:t>
-      </w:r>
-      <w:proofErr w:type="spellEnd"/>
-      <w:r>
-        <w:rPr>
-          <w:rFonts w:asciiTheme="majorHAnsi" w:eastAsiaTheme="minorHAnsi" w:hAnsiTheme="majorHAnsi" w:cs="CMR10"/>
-          <w:sz w:val="18"/>
-          <w:szCs w:val="18"/>
-          <w:lang w:val="es-CO"/>
-        </w:rPr>
-        <w:t xml:space="preserve">. </w:t>
-      </w:r>
-      <w:proofErr w:type="spellStart"/>
-      <w:r>
-        <w:rPr>
-          <w:rFonts w:asciiTheme="majorHAnsi" w:eastAsiaTheme="minorHAnsi" w:hAnsiTheme="majorHAnsi" w:cs="CMR10"/>
-          <w:sz w:val="18"/>
-          <w:szCs w:val="18"/>
-          <w:lang w:val="es-CO"/>
-        </w:rPr>
-        <w:t>Why</w:t>
-      </w:r>
-      <w:proofErr w:type="spellEnd"/>
-      <w:r>
-        <w:rPr>
-          <w:rFonts w:asciiTheme="majorHAnsi" w:eastAsiaTheme="minorHAnsi" w:hAnsiTheme="majorHAnsi" w:cs="CMR10"/>
-          <w:sz w:val="18"/>
-          <w:szCs w:val="18"/>
-          <w:lang w:val="es-CO"/>
-        </w:rPr>
-        <w:t xml:space="preserve">? </w:t>
-      </w:r>
-      <w:proofErr w:type="spellStart"/>
-      <w:r>
-        <w:rPr>
-          <w:rFonts w:asciiTheme="majorHAnsi" w:eastAsiaTheme="minorHAnsi" w:hAnsiTheme="majorHAnsi" w:cs="CMR10"/>
-          <w:sz w:val="18"/>
-          <w:szCs w:val="18"/>
-          <w:lang w:val="es-CO"/>
-        </w:rPr>
-        <w:t>Because</w:t>
-      </w:r>
-      <w:proofErr w:type="spellEnd"/>
-      <w:r>
-        <w:rPr>
-          <w:rFonts w:asciiTheme="majorHAnsi" w:eastAsiaTheme="minorHAnsi" w:hAnsiTheme="majorHAnsi" w:cs="CMR10"/>
-          <w:sz w:val="18"/>
-          <w:szCs w:val="18"/>
-          <w:lang w:val="es-CO"/>
-        </w:rPr>
-        <w:t xml:space="preserve"> </w:t>
-      </w:r>
-      <w:proofErr w:type="spellStart"/>
-      <w:r>
-        <w:rPr>
-          <w:rFonts w:asciiTheme="majorHAnsi" w:eastAsiaTheme="minorHAnsi" w:hAnsiTheme="majorHAnsi" w:cs="CMR10"/>
-          <w:sz w:val="18"/>
-          <w:szCs w:val="18"/>
-          <w:lang w:val="es-CO"/>
-        </w:rPr>
-        <w:t>you</w:t>
-      </w:r>
-      <w:proofErr w:type="spellEnd"/>
-      <w:r>
-        <w:rPr>
-          <w:rFonts w:asciiTheme="majorHAnsi" w:eastAsiaTheme="minorHAnsi" w:hAnsiTheme="majorHAnsi" w:cs="CMR10"/>
-          <w:sz w:val="18"/>
-          <w:szCs w:val="18"/>
-          <w:lang w:val="es-CO"/>
-        </w:rPr>
-        <w:t xml:space="preserve"> are </w:t>
-      </w:r>
-      <w:proofErr w:type="spellStart"/>
-      <w:r>
-        <w:rPr>
-          <w:rFonts w:asciiTheme="majorHAnsi" w:eastAsiaTheme="minorHAnsi" w:hAnsiTheme="majorHAnsi" w:cs="CMR10"/>
-          <w:sz w:val="18"/>
-          <w:szCs w:val="18"/>
-          <w:lang w:val="es-CO"/>
-        </w:rPr>
-        <w:t>going</w:t>
-      </w:r>
-      <w:proofErr w:type="spellEnd"/>
-      <w:r>
-        <w:rPr>
-          <w:rFonts w:asciiTheme="majorHAnsi" w:eastAsiaTheme="minorHAnsi" w:hAnsiTheme="majorHAnsi" w:cs="CMR10"/>
-          <w:sz w:val="18"/>
-          <w:szCs w:val="18"/>
-          <w:lang w:val="es-CO"/>
-        </w:rPr>
-        <w:t xml:space="preserve"> </w:t>
-      </w:r>
-      <w:proofErr w:type="spellStart"/>
-      <w:r>
-        <w:rPr>
-          <w:rFonts w:asciiTheme="majorHAnsi" w:eastAsiaTheme="minorHAnsi" w:hAnsiTheme="majorHAnsi" w:cs="CMR10"/>
-          <w:sz w:val="18"/>
-          <w:szCs w:val="18"/>
-          <w:lang w:val="es-CO"/>
-        </w:rPr>
-        <w:t>to</w:t>
-      </w:r>
-      <w:proofErr w:type="spellEnd"/>
-      <w:r>
-        <w:rPr>
-          <w:rFonts w:asciiTheme="majorHAnsi" w:eastAsiaTheme="minorHAnsi" w:hAnsiTheme="majorHAnsi" w:cs="CMR10"/>
-          <w:sz w:val="18"/>
-          <w:szCs w:val="18"/>
-          <w:lang w:val="es-CO"/>
-        </w:rPr>
-        <w:t xml:space="preserve"> </w:t>
-      </w:r>
-      <w:proofErr w:type="spellStart"/>
-      <w:r>
-        <w:rPr>
-          <w:rFonts w:asciiTheme="majorHAnsi" w:eastAsiaTheme="minorHAnsi" w:hAnsiTheme="majorHAnsi" w:cs="CMR10"/>
-          <w:sz w:val="18"/>
-          <w:szCs w:val="18"/>
-          <w:lang w:val="es-CO"/>
-        </w:rPr>
-        <w:t>make</w:t>
-      </w:r>
-      <w:proofErr w:type="spellEnd"/>
-      <w:r>
-        <w:rPr>
-          <w:rFonts w:asciiTheme="majorHAnsi" w:eastAsiaTheme="minorHAnsi" w:hAnsiTheme="majorHAnsi" w:cs="CMR10"/>
-          <w:sz w:val="18"/>
-          <w:szCs w:val="18"/>
-          <w:lang w:val="es-CO"/>
-        </w:rPr>
-        <w:t xml:space="preserve"> data </w:t>
-      </w:r>
-      <w:proofErr w:type="spellStart"/>
-      <w:r>
-        <w:rPr>
-          <w:rFonts w:asciiTheme="majorHAnsi" w:eastAsiaTheme="minorHAnsi" w:hAnsiTheme="majorHAnsi" w:cs="CMR10"/>
-          <w:sz w:val="18"/>
-          <w:szCs w:val="18"/>
-          <w:lang w:val="es-CO"/>
-        </w:rPr>
-        <w:t>choices</w:t>
-      </w:r>
-      <w:proofErr w:type="spellEnd"/>
-      <w:r>
-        <w:rPr>
-          <w:rFonts w:asciiTheme="majorHAnsi" w:eastAsiaTheme="minorHAnsi" w:hAnsiTheme="majorHAnsi" w:cs="CMR10"/>
-          <w:sz w:val="18"/>
-          <w:szCs w:val="18"/>
-          <w:lang w:val="es-CO"/>
-        </w:rPr>
-        <w:t xml:space="preserve"> in </w:t>
-      </w:r>
-      <w:proofErr w:type="spellStart"/>
-      <w:r>
-        <w:rPr>
-          <w:rFonts w:asciiTheme="majorHAnsi" w:eastAsiaTheme="minorHAnsi" w:hAnsiTheme="majorHAnsi" w:cs="CMR10"/>
-          <w:sz w:val="18"/>
-          <w:szCs w:val="18"/>
-          <w:lang w:val="es-CO"/>
-        </w:rPr>
-        <w:t>the</w:t>
-      </w:r>
-      <w:proofErr w:type="spellEnd"/>
-      <w:r>
-        <w:rPr>
-          <w:rFonts w:asciiTheme="majorHAnsi" w:eastAsiaTheme="minorHAnsi" w:hAnsiTheme="majorHAnsi" w:cs="CMR10"/>
-          <w:sz w:val="18"/>
-          <w:szCs w:val="18"/>
-          <w:lang w:val="es-CO"/>
-        </w:rPr>
-        <w:t xml:space="preserve"> </w:t>
-      </w:r>
-      <w:proofErr w:type="spellStart"/>
-      <w:r>
-        <w:rPr>
-          <w:rFonts w:asciiTheme="majorHAnsi" w:eastAsiaTheme="minorHAnsi" w:hAnsiTheme="majorHAnsi" w:cs="CMR10"/>
-          <w:sz w:val="18"/>
-          <w:szCs w:val="18"/>
-          <w:lang w:val="es-CO"/>
-        </w:rPr>
-        <w:t>estimated</w:t>
-      </w:r>
-      <w:proofErr w:type="spellEnd"/>
-      <w:r>
-        <w:rPr>
-          <w:rFonts w:asciiTheme="majorHAnsi" w:eastAsiaTheme="minorHAnsi" w:hAnsiTheme="majorHAnsi" w:cs="CMR10"/>
-          <w:sz w:val="18"/>
-          <w:szCs w:val="18"/>
-          <w:lang w:val="es-CO"/>
-        </w:rPr>
-        <w:t xml:space="preserve"> </w:t>
-      </w:r>
-      <w:proofErr w:type="spellStart"/>
-      <w:r>
-        <w:rPr>
-          <w:rFonts w:asciiTheme="majorHAnsi" w:eastAsiaTheme="minorHAnsi" w:hAnsiTheme="majorHAnsi" w:cs="CMR10"/>
-          <w:sz w:val="18"/>
-          <w:szCs w:val="18"/>
-          <w:lang w:val="es-CO"/>
-        </w:rPr>
-        <w:t>models</w:t>
-      </w:r>
-      <w:proofErr w:type="spellEnd"/>
-      <w:r>
-        <w:rPr>
-          <w:rFonts w:asciiTheme="majorHAnsi" w:eastAsiaTheme="minorHAnsi" w:hAnsiTheme="majorHAnsi" w:cs="CMR10"/>
-          <w:sz w:val="18"/>
-          <w:szCs w:val="18"/>
-          <w:lang w:val="es-CO"/>
-        </w:rPr>
-        <w:t xml:space="preserve">. And </w:t>
-      </w:r>
-      <w:proofErr w:type="spellStart"/>
-      <w:r>
-        <w:rPr>
-          <w:rFonts w:asciiTheme="majorHAnsi" w:eastAsiaTheme="minorHAnsi" w:hAnsiTheme="majorHAnsi" w:cs="CMR10"/>
-          <w:sz w:val="18"/>
-          <w:szCs w:val="18"/>
-          <w:lang w:val="es-CO"/>
-        </w:rPr>
-        <w:t>all</w:t>
-      </w:r>
-      <w:proofErr w:type="spellEnd"/>
-      <w:r>
-        <w:rPr>
-          <w:rFonts w:asciiTheme="majorHAnsi" w:eastAsiaTheme="minorHAnsi" w:hAnsiTheme="majorHAnsi" w:cs="CMR10"/>
-          <w:sz w:val="18"/>
-          <w:szCs w:val="18"/>
-          <w:lang w:val="es-CO"/>
-        </w:rPr>
-        <w:t xml:space="preserve"> </w:t>
-      </w:r>
-      <w:r>
-        <w:rPr>
-          <w:rFonts w:asciiTheme="majorHAnsi" w:eastAsiaTheme="minorHAnsi" w:hAnsiTheme="majorHAnsi" w:cs="CMR10"/>
-          <w:sz w:val="18"/>
-          <w:szCs w:val="18"/>
-          <w:lang w:val="es-CO"/>
-        </w:rPr>
-        <w:t xml:space="preserve">variables </w:t>
-      </w:r>
-      <w:proofErr w:type="spellStart"/>
-      <w:r>
-        <w:rPr>
-          <w:rFonts w:asciiTheme="majorHAnsi" w:eastAsiaTheme="minorHAnsi" w:hAnsiTheme="majorHAnsi" w:cs="CMR10"/>
-          <w:sz w:val="18"/>
-          <w:szCs w:val="18"/>
-          <w:lang w:val="es-CO"/>
-        </w:rPr>
-        <w:t>included</w:t>
-      </w:r>
-      <w:proofErr w:type="spellEnd"/>
-      <w:r>
-        <w:rPr>
-          <w:rFonts w:asciiTheme="majorHAnsi" w:eastAsiaTheme="minorHAnsi" w:hAnsiTheme="majorHAnsi" w:cs="CMR10"/>
-          <w:sz w:val="18"/>
-          <w:szCs w:val="18"/>
-          <w:lang w:val="es-CO"/>
-        </w:rPr>
-        <w:t xml:space="preserve"> in </w:t>
-      </w:r>
-      <w:proofErr w:type="spellStart"/>
-      <w:r>
-        <w:rPr>
-          <w:rFonts w:asciiTheme="majorHAnsi" w:eastAsiaTheme="minorHAnsi" w:hAnsiTheme="majorHAnsi" w:cs="CMR10"/>
-          <w:sz w:val="18"/>
-          <w:szCs w:val="18"/>
-          <w:lang w:val="es-CO"/>
-        </w:rPr>
-        <w:t>these</w:t>
-      </w:r>
-      <w:proofErr w:type="spellEnd"/>
-      <w:r>
-        <w:rPr>
-          <w:rFonts w:asciiTheme="majorHAnsi" w:eastAsiaTheme="minorHAnsi" w:hAnsiTheme="majorHAnsi" w:cs="CMR10"/>
-          <w:sz w:val="18"/>
-          <w:szCs w:val="18"/>
-          <w:lang w:val="es-CO"/>
-        </w:rPr>
-        <w:t xml:space="preserve"> </w:t>
-      </w:r>
-      <w:proofErr w:type="spellStart"/>
-      <w:r>
-        <w:rPr>
-          <w:rFonts w:asciiTheme="majorHAnsi" w:eastAsiaTheme="minorHAnsi" w:hAnsiTheme="majorHAnsi" w:cs="CMR10"/>
-          <w:sz w:val="18"/>
-          <w:szCs w:val="18"/>
-          <w:lang w:val="es-CO"/>
-        </w:rPr>
-        <w:t>models</w:t>
-      </w:r>
-      <w:proofErr w:type="spellEnd"/>
-      <w:r>
-        <w:rPr>
-          <w:rFonts w:asciiTheme="majorHAnsi" w:eastAsiaTheme="minorHAnsi" w:hAnsiTheme="majorHAnsi" w:cs="CMR10"/>
-          <w:sz w:val="18"/>
-          <w:szCs w:val="18"/>
-          <w:lang w:val="es-CO"/>
-        </w:rPr>
-        <w:t xml:space="preserve"> </w:t>
-      </w:r>
-      <w:proofErr w:type="spellStart"/>
-      <w:r>
-        <w:rPr>
-          <w:rFonts w:asciiTheme="majorHAnsi" w:eastAsiaTheme="minorHAnsi" w:hAnsiTheme="majorHAnsi" w:cs="CMR10"/>
-          <w:sz w:val="18"/>
-          <w:szCs w:val="18"/>
-          <w:lang w:val="es-CO"/>
-        </w:rPr>
-        <w:t>should</w:t>
-      </w:r>
-      <w:proofErr w:type="spellEnd"/>
-      <w:r>
-        <w:rPr>
-          <w:rFonts w:asciiTheme="majorHAnsi" w:eastAsiaTheme="minorHAnsi" w:hAnsiTheme="majorHAnsi" w:cs="CMR10"/>
-          <w:sz w:val="18"/>
-          <w:szCs w:val="18"/>
-          <w:lang w:val="es-CO"/>
-        </w:rPr>
-        <w:t xml:space="preserve"> be </w:t>
-      </w:r>
-      <w:proofErr w:type="spellStart"/>
-      <w:r>
-        <w:rPr>
-          <w:rFonts w:asciiTheme="majorHAnsi" w:eastAsiaTheme="minorHAnsi" w:hAnsiTheme="majorHAnsi" w:cs="CMR10"/>
-          <w:sz w:val="18"/>
-          <w:szCs w:val="18"/>
-          <w:lang w:val="es-CO"/>
-        </w:rPr>
-        <w:t>described</w:t>
-      </w:r>
-      <w:proofErr w:type="spellEnd"/>
-      <w:r>
-        <w:rPr>
-          <w:rFonts w:asciiTheme="majorHAnsi" w:eastAsiaTheme="minorHAnsi" w:hAnsiTheme="majorHAnsi" w:cs="CMR10"/>
-          <w:sz w:val="18"/>
-          <w:szCs w:val="18"/>
-          <w:lang w:val="es-CO"/>
-        </w:rPr>
-        <w:t xml:space="preserve"> </w:t>
-      </w:r>
-      <w:proofErr w:type="spellStart"/>
-      <w:r>
-        <w:rPr>
-          <w:rFonts w:asciiTheme="majorHAnsi" w:eastAsiaTheme="minorHAnsi" w:hAnsiTheme="majorHAnsi" w:cs="CMR10"/>
-          <w:sz w:val="18"/>
-          <w:szCs w:val="18"/>
-          <w:lang w:val="es-CO"/>
-        </w:rPr>
-        <w:t>here</w:t>
-      </w:r>
-      <w:proofErr w:type="spellEnd"/>
-      <w:r>
-        <w:rPr>
-          <w:rFonts w:asciiTheme="majorHAnsi" w:eastAsiaTheme="minorHAnsi" w:hAnsiTheme="majorHAnsi" w:cs="CMR10"/>
-          <w:sz w:val="18"/>
-          <w:szCs w:val="18"/>
-          <w:lang w:val="es-CO"/>
-        </w:rPr>
-        <w:t>.</w:t>
+        <w:t>This section is located here so the reader can understand your work, but it should probably be the last section you write. Why? Because you are going to make data choices in the estimated models. And all variables included in these models should be described here.</w:t>
       </w:r>
     </w:p>
   </w:footnote>

--- a/document/Problem_Set_2.docx
+++ b/document/Problem_Set_2.docx
@@ -19,7 +19,7 @@
           <w:noProof/>
         </w:rPr>
         <w:drawing>
-          <wp:anchor distT="0" distB="0" distL="114300" distR="114300" simplePos="0" relativeHeight="251659264" behindDoc="0" locked="0" layoutInCell="1" allowOverlap="1" wp14:anchorId="6E3A7CD2" wp14:editId="3C25AB42">
+          <wp:anchor distT="0" distB="0" distL="114300" distR="114300" simplePos="0" relativeHeight="251658240" behindDoc="0" locked="0" layoutInCell="1" allowOverlap="1" wp14:anchorId="6E3A7CD2" wp14:editId="16617F39">
             <wp:simplePos x="0" y="0"/>
             <wp:positionH relativeFrom="column">
               <wp:posOffset>-755650</wp:posOffset>
@@ -2240,6 +2240,7 @@
         </w:rPr>
         <w:t xml:space="preserve"> </w:t>
       </w:r>
+      <w:proofErr w:type="gramStart"/>
       <w:r>
         <w:rPr>
           <w:rFonts w:ascii="Cambria Math" w:hAnsi="Cambria Math"/>
@@ -2248,6 +2249,7 @@
         </w:rPr>
         <w:t>want’s</w:t>
       </w:r>
+      <w:proofErr w:type="gramEnd"/>
       <w:r>
         <w:rPr>
           <w:rFonts w:ascii="Cambria Math" w:hAnsi="Cambria Math"/>
@@ -3392,6 +3394,7 @@
         </w:rPr>
         <w:t xml:space="preserve"> </w:t>
       </w:r>
+      <w:proofErr w:type="gramStart"/>
       <w:r>
         <w:rPr>
           <w:rFonts w:ascii="Cambria Math" w:hAnsi="Cambria Math"/>
@@ -3399,6 +3402,7 @@
         </w:rPr>
         <w:t>competition</w:t>
       </w:r>
+      <w:proofErr w:type="gramEnd"/>
       <w:r>
         <w:rPr>
           <w:rFonts w:ascii="Cambria Math" w:hAnsi="Cambria Math"/>
@@ -3561,7 +3565,27 @@
           <w:sz w:val="22"/>
           <w:szCs w:val="22"/>
         </w:rPr>
-        <w:t>landmark paper ”Hedonic Prices and Implicit Markets:</w:t>
+        <w:t xml:space="preserve">landmark </w:t>
+      </w:r>
+      <w:proofErr w:type="gramStart"/>
+      <w:r>
+        <w:rPr>
+          <w:rFonts w:ascii="Cambria Math" w:hAnsi="Cambria Math"/>
+          <w:w w:val="95"/>
+          <w:sz w:val="22"/>
+          <w:szCs w:val="22"/>
+        </w:rPr>
+        <w:t>paper ”Hedonic</w:t>
+      </w:r>
+      <w:proofErr w:type="gramEnd"/>
+      <w:r>
+        <w:rPr>
+          <w:rFonts w:ascii="Cambria Math" w:hAnsi="Cambria Math"/>
+          <w:w w:val="95"/>
+          <w:sz w:val="22"/>
+          <w:szCs w:val="22"/>
+        </w:rPr>
+        <w:t xml:space="preserve"> Prices and Implicit Markets:</w:t>
       </w:r>
       <w:r>
         <w:rPr>
@@ -6882,6 +6906,7 @@
         </w:rPr>
         <w:t xml:space="preserve"> </w:t>
       </w:r>
+      <w:proofErr w:type="gramStart"/>
       <w:r>
         <w:rPr>
           <w:rFonts w:ascii="Cambria Math" w:hAnsi="Cambria Math"/>
@@ -6889,6 +6914,7 @@
         </w:rPr>
         <w:t>model,</w:t>
       </w:r>
+      <w:proofErr w:type="gramEnd"/>
       <w:r>
         <w:rPr>
           <w:rFonts w:ascii="Cambria Math" w:hAnsi="Cambria Math"/>
@@ -15652,23 +15678,25 @@
           <w:iCs/>
           <w:lang w:val="es-HN"/>
         </w:rPr>
-        <w:t xml:space="preserve">Primero, se utiliza la función getbb() para obtener los límites geográficos de </w:t>
-      </w:r>
+        <w:t>Primero, se utiliza la función </w:t>
+      </w:r>
+      <w:proofErr w:type="gramStart"/>
       <w:r>
         <w:rPr>
           <w:rFonts w:ascii="Cambria Math" w:hAnsi="Cambria Math"/>
           <w:iCs/>
           <w:lang w:val="es-HN"/>
         </w:rPr>
-        <w:t>Bogotá, l</w:t>
-      </w:r>
+        <w:t>getbb(</w:t>
+      </w:r>
+      <w:proofErr w:type="gramEnd"/>
       <w:r>
         <w:rPr>
           <w:rFonts w:ascii="Cambria Math" w:hAnsi="Cambria Math"/>
           <w:iCs/>
           <w:lang w:val="es-HN"/>
         </w:rPr>
-        <w:t xml:space="preserve">uego, </w:t>
+        <w:t xml:space="preserve">) para obtener los límites geográficos de </w:t>
       </w:r>
       <w:r>
         <w:rPr>
@@ -15676,7 +15704,7 @@
           <w:iCs/>
           <w:lang w:val="es-HN"/>
         </w:rPr>
-        <w:t xml:space="preserve">con </w:t>
+        <w:t>Bogotá, l</w:t>
       </w:r>
       <w:r>
         <w:rPr>
@@ -15684,7 +15712,7 @@
           <w:iCs/>
           <w:lang w:val="es-HN"/>
         </w:rPr>
-        <w:t>la función opq() </w:t>
+        <w:t xml:space="preserve">uego, </w:t>
       </w:r>
       <w:r>
         <w:rPr>
@@ -15692,7 +15720,7 @@
           <w:iCs/>
           <w:lang w:val="es-HN"/>
         </w:rPr>
-        <w:t xml:space="preserve">se </w:t>
+        <w:t xml:space="preserve">con </w:t>
       </w:r>
       <w:r>
         <w:rPr>
@@ -15700,7 +15728,7 @@
           <w:iCs/>
           <w:lang w:val="es-HN"/>
         </w:rPr>
-        <w:t>crea una consulta de Overpass API que busca</w:t>
+        <w:t>la función opq() </w:t>
       </w:r>
       <w:r>
         <w:rPr>
@@ -15708,7 +15736,7 @@
           <w:iCs/>
           <w:lang w:val="es-HN"/>
         </w:rPr>
-        <w:t xml:space="preserve"> los tipos lugares, como restaurantes, centros comerciales y educativos, etc. </w:t>
+        <w:t xml:space="preserve">se </w:t>
       </w:r>
       <w:r>
         <w:rPr>
@@ -15716,7 +15744,7 @@
           <w:iCs/>
           <w:lang w:val="es-HN"/>
         </w:rPr>
-        <w:t>dentro de los límites geográficos</w:t>
+        <w:t>crea una consulta de Overpass API que busca</w:t>
       </w:r>
       <w:r>
         <w:rPr>
@@ -15724,7 +15752,7 @@
           <w:iCs/>
           <w:lang w:val="es-HN"/>
         </w:rPr>
-        <w:t xml:space="preserve"> establecidos</w:t>
+        <w:t xml:space="preserve"> los tipos lugares, como restaurantes, centros comerciales y educativos, etc. </w:t>
       </w:r>
       <w:r>
         <w:rPr>
@@ -15732,7 +15760,41 @@
           <w:iCs/>
           <w:lang w:val="es-HN"/>
         </w:rPr>
-        <w:t>. La función osmdata_sf()</w:t>
+        <w:t>dentro de los límites geográficos</w:t>
+      </w:r>
+      <w:r>
+        <w:rPr>
+          <w:rFonts w:ascii="Cambria Math" w:hAnsi="Cambria Math"/>
+          <w:iCs/>
+          <w:lang w:val="es-HN"/>
+        </w:rPr>
+        <w:t xml:space="preserve"> establecidos</w:t>
+      </w:r>
+      <w:r>
+        <w:rPr>
+          <w:rFonts w:ascii="Cambria Math" w:hAnsi="Cambria Math"/>
+          <w:iCs/>
+          <w:lang w:val="es-HN"/>
+        </w:rPr>
+        <w:t>. La función osmdata_</w:t>
+      </w:r>
+      <w:proofErr w:type="gramStart"/>
+      <w:r>
+        <w:rPr>
+          <w:rFonts w:ascii="Cambria Math" w:hAnsi="Cambria Math"/>
+          <w:iCs/>
+          <w:lang w:val="es-HN"/>
+        </w:rPr>
+        <w:t>sf(</w:t>
+      </w:r>
+      <w:proofErr w:type="gramEnd"/>
+      <w:r>
+        <w:rPr>
+          <w:rFonts w:ascii="Cambria Math" w:hAnsi="Cambria Math"/>
+          <w:iCs/>
+          <w:lang w:val="es-HN"/>
+        </w:rPr>
+        <w:t>)</w:t>
       </w:r>
       <w:r>
         <w:rPr>
@@ -15838,7 +15900,7 @@
           <w:lang w:val="es-CO"/>
         </w:rPr>
         <w:drawing>
-          <wp:anchor distT="0" distB="0" distL="114300" distR="114300" simplePos="0" relativeHeight="251668480" behindDoc="0" locked="0" layoutInCell="1" allowOverlap="1" wp14:anchorId="414CC6B0" wp14:editId="0C27C60A">
+          <wp:anchor distT="0" distB="0" distL="114300" distR="114300" simplePos="0" relativeHeight="251667456" behindDoc="0" locked="0" layoutInCell="1" allowOverlap="1" wp14:anchorId="414CC6B0" wp14:editId="355A6395">
             <wp:simplePos x="0" y="0"/>
             <wp:positionH relativeFrom="column">
               <wp:posOffset>-1270</wp:posOffset>
@@ -16688,16 +16750,16 @@
         <mc:AlternateContent>
           <mc:Choice Requires="wpg">
             <w:drawing>
-              <wp:anchor distT="0" distB="0" distL="114300" distR="114300" simplePos="0" relativeHeight="251671552" behindDoc="0" locked="0" layoutInCell="1" allowOverlap="1" wp14:anchorId="3B36F473" wp14:editId="0051D4D4">
+              <wp:anchor distT="0" distB="0" distL="114300" distR="114300" simplePos="0" relativeHeight="251670528" behindDoc="0" locked="0" layoutInCell="1" allowOverlap="1" wp14:anchorId="3B36F473" wp14:editId="67AB159B">
                 <wp:simplePos x="0" y="0"/>
                 <wp:positionH relativeFrom="column">
-                  <wp:posOffset>-209550</wp:posOffset>
+                  <wp:posOffset>-104775</wp:posOffset>
                 </wp:positionH>
                 <wp:positionV relativeFrom="paragraph">
-                  <wp:posOffset>78740</wp:posOffset>
+                  <wp:posOffset>59690</wp:posOffset>
                 </wp:positionV>
-                <wp:extent cx="6690995" cy="3823970"/>
-                <wp:effectExtent l="0" t="0" r="0" b="5080"/>
+                <wp:extent cx="6086475" cy="3486150"/>
+                <wp:effectExtent l="0" t="0" r="9525" b="0"/>
                 <wp:wrapNone/>
                 <wp:docPr id="1372899587" name="Grupo 4"/>
                 <wp:cNvGraphicFramePr/>
@@ -16708,7 +16770,7 @@
                       <wpg:grpSpPr>
                         <a:xfrm>
                           <a:off x="0" y="0"/>
-                          <a:ext cx="6690995" cy="3823970"/>
+                          <a:ext cx="6086475" cy="3486150"/>
                           <a:chOff x="0" y="0"/>
                           <a:chExt cx="6690995" cy="3823970"/>
                         </a:xfrm>
@@ -16792,12 +16854,18 @@
                     </wpg:wgp>
                   </a:graphicData>
                 </a:graphic>
+                <wp14:sizeRelH relativeFrom="margin">
+                  <wp14:pctWidth>0</wp14:pctWidth>
+                </wp14:sizeRelH>
+                <wp14:sizeRelV relativeFrom="margin">
+                  <wp14:pctHeight>0</wp14:pctHeight>
+                </wp14:sizeRelV>
               </wp:anchor>
             </w:drawing>
           </mc:Choice>
           <mc:Fallback>
             <w:pict>
-              <v:group w14:anchorId="3B36F473" id="Grupo 4" o:spid="_x0000_s1026" style="position:absolute;left:0;text-align:left;margin-left:-16.5pt;margin-top:6.2pt;width:526.85pt;height:301.1pt;z-index:251671552" coordsize="66909,38239" o:gfxdata="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">
+              <v:group w14:anchorId="3B36F473" id="Grupo 4" o:spid="_x0000_s1026" style="position:absolute;left:0;text-align:left;margin-left:-8.25pt;margin-top:4.7pt;width:479.25pt;height:274.5pt;z-index:251670528;mso-width-relative:margin;mso-height-relative:margin" coordsize="66909,38239" o:gfxdata="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">
                 <v:shapetype id="_x0000_t75" coordsize="21600,21600" o:spt="75" o:preferrelative="t" path="m@4@5l@4@11@9@11@9@5xe" filled="f" stroked="f">
                   <v:stroke joinstyle="miter"/>
                   <v:formulas>
@@ -17045,26 +17113,39 @@
         </w:tabs>
         <w:spacing w:before="197" w:line="213" w:lineRule="auto"/>
         <w:ind w:left="142" w:right="279"/>
+        <w:jc w:val="both"/>
         <w:rPr>
           <w:rFonts w:ascii="Cambria Math" w:hAnsi="Cambria Math"/>
           <w:iCs/>
           <w:lang w:val="es-CO"/>
         </w:rPr>
       </w:pPr>
-    </w:p>
-    <w:p>
-      <w:pPr>
-        <w:tabs>
-          <w:tab w:val="left" w:pos="706"/>
-        </w:tabs>
-        <w:spacing w:before="197" w:line="213" w:lineRule="auto"/>
-        <w:ind w:left="142" w:right="279"/>
+      <w:r>
+        <w:rPr>
+          <w:rFonts w:ascii="Cambria Math" w:hAnsi="Cambria Math"/>
+          <w:iCs/>
+          <w:sz w:val="24"/>
+          <w:szCs w:val="24"/>
+          <w:lang w:val="es-CO"/>
+        </w:rPr>
+        <w:t xml:space="preserve">Al obtener los precios promedio mensual para las propiedades (casas y apartamentos), no se </w:t>
+      </w:r>
+      <w:r>
         <w:rPr>
           <w:rFonts w:ascii="Cambria Math" w:hAnsi="Cambria Math"/>
           <w:iCs/>
           <w:lang w:val="es-CO"/>
         </w:rPr>
-      </w:pPr>
+        <w:t>observa</w:t>
+      </w:r>
+      <w:r>
+        <w:rPr>
+          <w:rFonts w:ascii="Cambria Math" w:hAnsi="Cambria Math"/>
+          <w:iCs/>
+          <w:lang w:val="es-CO"/>
+        </w:rPr>
+        <w:t xml:space="preserve"> una dinámica común en ambas series; sin embargo, ambos precios alcanzaron su punto máximo en abril 2020, lo cual podría estar relacionado con los efectos de la pandemia Covid-19 sobre el sector inmobiliario.</w:t>
+      </w:r>
     </w:p>
     <w:p>
       <w:pPr>
@@ -17084,17 +17165,262 @@
         <w:rPr>
           <w:rFonts w:ascii="Cambria Math" w:hAnsi="Cambria Math"/>
           <w:iCs/>
+          <w:noProof/>
           <w:lang w:val="es-CO"/>
         </w:rPr>
-        <w:t>Al obtener los precios promedio mensual para las propiedades (casas y apartamentos), no se observa</w:t>
-      </w:r>
-      <w:r>
-        <w:rPr>
-          <w:rFonts w:ascii="Cambria Math" w:hAnsi="Cambria Math"/>
-          <w:iCs/>
-          <w:lang w:val="es-CO"/>
-        </w:rPr>
-        <w:t xml:space="preserve"> una dinámica común en ambas series; sin embargo, ambos precios alcanzaron su punto máximo en abril 2020, lo cual podría estar relacionado con los efectos de la pandemia Covid-19 sobre el sector inmobiliario.</w:t>
+        <mc:AlternateContent>
+          <mc:Choice Requires="wpg">
+            <w:drawing>
+              <wp:anchor distT="0" distB="0" distL="114300" distR="114300" simplePos="0" relativeHeight="251674624" behindDoc="0" locked="0" layoutInCell="1" allowOverlap="1" wp14:anchorId="60CED926" wp14:editId="1ECD44CE">
+                <wp:simplePos x="0" y="0"/>
+                <wp:positionH relativeFrom="column">
+                  <wp:posOffset>-337268</wp:posOffset>
+                </wp:positionH>
+                <wp:positionV relativeFrom="paragraph">
+                  <wp:posOffset>-2181</wp:posOffset>
+                </wp:positionV>
+                <wp:extent cx="6510655" cy="3504731"/>
+                <wp:effectExtent l="0" t="0" r="4445" b="635"/>
+                <wp:wrapNone/>
+                <wp:docPr id="2064436302" name="Grupo 6"/>
+                <wp:cNvGraphicFramePr/>
+                <a:graphic xmlns:a="http://schemas.openxmlformats.org/drawingml/2006/main">
+                  <a:graphicData uri="http://schemas.microsoft.com/office/word/2010/wordprocessingGroup">
+                    <wpg:wgp>
+                      <wpg:cNvGrpSpPr/>
+                      <wpg:grpSpPr>
+                        <a:xfrm>
+                          <a:off x="0" y="0"/>
+                          <a:ext cx="6510655" cy="3504731"/>
+                          <a:chOff x="0" y="0"/>
+                          <a:chExt cx="6510655" cy="3504731"/>
+                        </a:xfrm>
+                      </wpg:grpSpPr>
+                      <pic:pic xmlns:pic="http://schemas.openxmlformats.org/drawingml/2006/picture">
+                        <pic:nvPicPr>
+                          <pic:cNvPr id="1737963374" name="Imagen 5"/>
+                          <pic:cNvPicPr>
+                            <a:picLocks noChangeAspect="1"/>
+                          </pic:cNvPicPr>
+                        </pic:nvPicPr>
+                        <pic:blipFill>
+                          <a:blip r:embed="rId26">
+                            <a:extLst>
+                              <a:ext uri="{28A0092B-C50C-407E-A947-70E740481C1C}">
+                                <a14:useLocalDpi xmlns:a14="http://schemas.microsoft.com/office/drawing/2010/main" val="0"/>
+                              </a:ext>
+                            </a:extLst>
+                          </a:blip>
+                          <a:srcRect/>
+                          <a:stretch>
+                            <a:fillRect/>
+                          </a:stretch>
+                        </pic:blipFill>
+                        <pic:spPr bwMode="auto">
+                          <a:xfrm>
+                            <a:off x="0" y="278296"/>
+                            <a:ext cx="6510655" cy="3226435"/>
+                          </a:xfrm>
+                          <a:prstGeom prst="rect">
+                            <a:avLst/>
+                          </a:prstGeom>
+                          <a:noFill/>
+                          <a:ln>
+                            <a:noFill/>
+                          </a:ln>
+                        </pic:spPr>
+                      </pic:pic>
+                      <wps:wsp>
+                        <wps:cNvPr id="838880908" name="Cuadro de texto 3"/>
+                        <wps:cNvSpPr txBox="1"/>
+                        <wps:spPr>
+                          <a:xfrm>
+                            <a:off x="644056" y="0"/>
+                            <a:ext cx="5458460" cy="251460"/>
+                          </a:xfrm>
+                          <a:prstGeom prst="rect">
+                            <a:avLst/>
+                          </a:prstGeom>
+                          <a:solidFill>
+                            <a:schemeClr val="lt1"/>
+                          </a:solidFill>
+                          <a:ln w="6350">
+                            <a:noFill/>
+                          </a:ln>
+                        </wps:spPr>
+                        <wps:txbx>
+                          <w:txbxContent>
+                            <w:p>
+                              <w:pPr>
+                                <w:jc w:val="center"/>
+                                <w:rPr>
+                                  <w:rFonts w:asciiTheme="minorHAnsi" w:hAnsiTheme="minorHAnsi" w:cstheme="minorHAnsi"/>
+                                  <w:lang w:val="es-ES"/>
+                                </w:rPr>
+                              </w:pPr>
+                              <w:r>
+                                <w:rPr>
+                                  <w:rFonts w:asciiTheme="minorHAnsi" w:hAnsiTheme="minorHAnsi" w:cstheme="minorHAnsi"/>
+                                  <w:b/>
+                                  <w:bCs/>
+                                  <w:lang w:val="es-ES"/>
+                                </w:rPr>
+                                <w:t xml:space="preserve">Gráfica </w:t>
+                              </w:r>
+                              <w:r>
+                                <w:rPr>
+                                  <w:rFonts w:asciiTheme="minorHAnsi" w:hAnsiTheme="minorHAnsi" w:cstheme="minorHAnsi"/>
+                                  <w:b/>
+                                  <w:bCs/>
+                                  <w:lang w:val="es-ES"/>
+                                </w:rPr>
+                                <w:t>3:</w:t>
+                              </w:r>
+                              <w:r>
+                                <w:rPr>
+                                  <w:rFonts w:asciiTheme="minorHAnsi" w:hAnsiTheme="minorHAnsi" w:cstheme="minorHAnsi"/>
+                                  <w:lang w:val="es-ES"/>
+                                </w:rPr>
+                                <w:t xml:space="preserve"> P</w:t>
+                              </w:r>
+                              <w:r>
+                                <w:rPr>
+                                  <w:rFonts w:asciiTheme="minorHAnsi" w:hAnsiTheme="minorHAnsi" w:cstheme="minorHAnsi"/>
+                                  <w:lang w:val="es-ES"/>
+                                </w:rPr>
+                                <w:t>recio</w:t>
+                              </w:r>
+                              <w:r>
+                                <w:rPr>
+                                  <w:rFonts w:asciiTheme="minorHAnsi" w:hAnsiTheme="minorHAnsi" w:cstheme="minorHAnsi"/>
+                                  <w:lang w:val="es-ES"/>
+                                </w:rPr>
+                                <w:t xml:space="preserve"> por M</w:t>
+                              </w:r>
+                              <w:r>
+                                <w:rPr>
+                                  <w:rFonts w:asciiTheme="minorHAnsi" w:hAnsiTheme="minorHAnsi" w:cstheme="minorHAnsi"/>
+                                  <w:vertAlign w:val="superscript"/>
+                                  <w:lang w:val="es-ES"/>
+                                </w:rPr>
+                                <w:t>2</w:t>
+                              </w:r>
+                              <w:r>
+                                <w:rPr>
+                                  <w:rFonts w:asciiTheme="minorHAnsi" w:hAnsiTheme="minorHAnsi" w:cstheme="minorHAnsi"/>
+                                  <w:lang w:val="es-ES"/>
+                                </w:rPr>
+                                <w:t xml:space="preserve"> de Casas y Apartamentos</w:t>
+                              </w:r>
+                              <w:r>
+                                <w:rPr>
+                                  <w:rFonts w:asciiTheme="minorHAnsi" w:hAnsiTheme="minorHAnsi" w:cstheme="minorHAnsi"/>
+                                  <w:lang w:val="es-ES"/>
+                                </w:rPr>
+                                <w:t>, según localidad</w:t>
+                              </w:r>
+                            </w:p>
+                          </w:txbxContent>
+                        </wps:txbx>
+                        <wps:bodyPr rot="0" spcFirstLastPara="0" vertOverflow="overflow" horzOverflow="overflow" vert="horz" wrap="square" lIns="91440" tIns="45720" rIns="91440" bIns="45720" numCol="1" spcCol="0" rtlCol="0" fromWordArt="0" anchor="t" anchorCtr="0" forceAA="0" compatLnSpc="1">
+                          <a:prstTxWarp prst="textNoShape">
+                            <a:avLst/>
+                          </a:prstTxWarp>
+                          <a:noAutofit/>
+                        </wps:bodyPr>
+                      </wps:wsp>
+                    </wpg:wgp>
+                  </a:graphicData>
+                </a:graphic>
+              </wp:anchor>
+            </w:drawing>
+          </mc:Choice>
+          <mc:Fallback>
+            <w:pict>
+              <v:group w14:anchorId="60CED926" id="Grupo 6" o:spid="_x0000_s1029" style="position:absolute;left:0;text-align:left;margin-left:-26.55pt;margin-top:-.15pt;width:512.65pt;height:275.95pt;z-index:251674624" coordsize="65106,35047" o:gfxdata="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">
+                <v:shape id="Imagen 5" o:spid="_x0000_s1030" type="#_x0000_t75" style="position:absolute;top:2782;width:65106;height:32265;visibility:visible;mso-wrap-style:square" o:gfxdata="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">
+                  <v:imagedata r:id="rId27" o:title=""/>
+                </v:shape>
+                <v:shape id="Cuadro de texto 3" o:spid="_x0000_s1031" type="#_x0000_t202" style="position:absolute;left:6440;width:54585;height:2514;visibility:visible;mso-wrap-style:square;v-text-anchor:top" o:gfxdata="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" fillcolor="white [3201]" stroked="f" strokeweight=".5pt">
+                  <v:textbox>
+                    <w:txbxContent>
+                      <w:p>
+                        <w:pPr>
+                          <w:jc w:val="center"/>
+                          <w:rPr>
+                            <w:rFonts w:asciiTheme="minorHAnsi" w:hAnsiTheme="minorHAnsi" w:cstheme="minorHAnsi"/>
+                            <w:lang w:val="es-ES"/>
+                          </w:rPr>
+                        </w:pPr>
+                        <w:r>
+                          <w:rPr>
+                            <w:rFonts w:asciiTheme="minorHAnsi" w:hAnsiTheme="minorHAnsi" w:cstheme="minorHAnsi"/>
+                            <w:b/>
+                            <w:bCs/>
+                            <w:lang w:val="es-ES"/>
+                          </w:rPr>
+                          <w:t xml:space="preserve">Gráfica </w:t>
+                        </w:r>
+                        <w:r>
+                          <w:rPr>
+                            <w:rFonts w:asciiTheme="minorHAnsi" w:hAnsiTheme="minorHAnsi" w:cstheme="minorHAnsi"/>
+                            <w:b/>
+                            <w:bCs/>
+                            <w:lang w:val="es-ES"/>
+                          </w:rPr>
+                          <w:t>3:</w:t>
+                        </w:r>
+                        <w:r>
+                          <w:rPr>
+                            <w:rFonts w:asciiTheme="minorHAnsi" w:hAnsiTheme="minorHAnsi" w:cstheme="minorHAnsi"/>
+                            <w:lang w:val="es-ES"/>
+                          </w:rPr>
+                          <w:t xml:space="preserve"> P</w:t>
+                        </w:r>
+                        <w:r>
+                          <w:rPr>
+                            <w:rFonts w:asciiTheme="minorHAnsi" w:hAnsiTheme="minorHAnsi" w:cstheme="minorHAnsi"/>
+                            <w:lang w:val="es-ES"/>
+                          </w:rPr>
+                          <w:t>recio</w:t>
+                        </w:r>
+                        <w:r>
+                          <w:rPr>
+                            <w:rFonts w:asciiTheme="minorHAnsi" w:hAnsiTheme="minorHAnsi" w:cstheme="minorHAnsi"/>
+                            <w:lang w:val="es-ES"/>
+                          </w:rPr>
+                          <w:t xml:space="preserve"> por M</w:t>
+                        </w:r>
+                        <w:r>
+                          <w:rPr>
+                            <w:rFonts w:asciiTheme="minorHAnsi" w:hAnsiTheme="minorHAnsi" w:cstheme="minorHAnsi"/>
+                            <w:vertAlign w:val="superscript"/>
+                            <w:lang w:val="es-ES"/>
+                          </w:rPr>
+                          <w:t>2</w:t>
+                        </w:r>
+                        <w:r>
+                          <w:rPr>
+                            <w:rFonts w:asciiTheme="minorHAnsi" w:hAnsiTheme="minorHAnsi" w:cstheme="minorHAnsi"/>
+                            <w:lang w:val="es-ES"/>
+                          </w:rPr>
+                          <w:t xml:space="preserve"> de Casas y Apartamentos</w:t>
+                        </w:r>
+                        <w:r>
+                          <w:rPr>
+                            <w:rFonts w:asciiTheme="minorHAnsi" w:hAnsiTheme="minorHAnsi" w:cstheme="minorHAnsi"/>
+                            <w:lang w:val="es-ES"/>
+                          </w:rPr>
+                          <w:t>, según localidad</w:t>
+                        </w:r>
+                      </w:p>
+                    </w:txbxContent>
+                  </v:textbox>
+                </v:shape>
+              </v:group>
+            </w:pict>
+          </mc:Fallback>
+        </mc:AlternateContent>
       </w:r>
     </w:p>
     <w:p>
@@ -17119,6 +17445,36 @@
         </w:tabs>
         <w:spacing w:before="197" w:line="213" w:lineRule="auto"/>
         <w:ind w:left="142" w:right="279"/>
+        <w:jc w:val="both"/>
+        <w:rPr>
+          <w:rFonts w:ascii="Cambria Math" w:hAnsi="Cambria Math"/>
+          <w:iCs/>
+          <w:lang w:val="es-CO"/>
+        </w:rPr>
+      </w:pPr>
+    </w:p>
+    <w:p>
+      <w:pPr>
+        <w:tabs>
+          <w:tab w:val="left" w:pos="706"/>
+        </w:tabs>
+        <w:spacing w:before="197" w:line="213" w:lineRule="auto"/>
+        <w:ind w:left="142" w:right="279"/>
+        <w:jc w:val="both"/>
+        <w:rPr>
+          <w:rFonts w:ascii="Cambria Math" w:hAnsi="Cambria Math"/>
+          <w:iCs/>
+          <w:lang w:val="es-CO"/>
+        </w:rPr>
+      </w:pPr>
+    </w:p>
+    <w:p>
+      <w:pPr>
+        <w:tabs>
+          <w:tab w:val="left" w:pos="706"/>
+        </w:tabs>
+        <w:spacing w:before="197" w:line="213" w:lineRule="auto"/>
+        <w:ind w:left="142" w:right="279"/>
         <w:rPr>
           <w:rFonts w:ascii="Cambria Math" w:hAnsi="Cambria Math"/>
           <w:iCs/>
@@ -17174,6 +17530,4164 @@
           <w:rFonts w:ascii="Cambria Math" w:hAnsi="Cambria Math"/>
           <w:b/>
           <w:bCs/>
+          <w:sz w:val="28"/>
+          <w:szCs w:val="28"/>
+          <w:lang w:val="es-HN"/>
+        </w:rPr>
+      </w:pPr>
+    </w:p>
+    <w:p>
+      <w:pPr>
+        <w:tabs>
+          <w:tab w:val="left" w:pos="706"/>
+        </w:tabs>
+        <w:spacing w:before="144" w:line="232" w:lineRule="auto"/>
+        <w:ind w:right="278"/>
+        <w:jc w:val="center"/>
+        <w:rPr>
+          <w:rFonts w:ascii="Cambria Math" w:hAnsi="Cambria Math"/>
+          <w:b/>
+          <w:bCs/>
+          <w:sz w:val="28"/>
+          <w:szCs w:val="28"/>
+          <w:lang w:val="es-HN"/>
+        </w:rPr>
+      </w:pPr>
+    </w:p>
+    <w:p>
+      <w:pPr>
+        <w:tabs>
+          <w:tab w:val="left" w:pos="706"/>
+        </w:tabs>
+        <w:spacing w:before="144" w:line="232" w:lineRule="auto"/>
+        <w:ind w:right="278"/>
+        <w:jc w:val="center"/>
+        <w:rPr>
+          <w:rFonts w:ascii="Cambria Math" w:hAnsi="Cambria Math"/>
+          <w:b/>
+          <w:bCs/>
+          <w:sz w:val="28"/>
+          <w:szCs w:val="28"/>
+          <w:lang w:val="es-HN"/>
+        </w:rPr>
+      </w:pPr>
+    </w:p>
+    <w:p>
+      <w:pPr>
+        <w:tabs>
+          <w:tab w:val="left" w:pos="706"/>
+        </w:tabs>
+        <w:spacing w:before="144" w:line="232" w:lineRule="auto"/>
+        <w:ind w:right="278"/>
+        <w:jc w:val="center"/>
+        <w:rPr>
+          <w:rFonts w:ascii="Cambria Math" w:hAnsi="Cambria Math"/>
+          <w:b/>
+          <w:bCs/>
+          <w:sz w:val="28"/>
+          <w:szCs w:val="28"/>
+          <w:lang w:val="es-HN"/>
+        </w:rPr>
+      </w:pPr>
+    </w:p>
+    <w:p>
+      <w:pPr>
+        <w:tabs>
+          <w:tab w:val="left" w:pos="706"/>
+        </w:tabs>
+        <w:spacing w:before="144" w:line="232" w:lineRule="auto"/>
+        <w:ind w:right="278"/>
+        <w:jc w:val="center"/>
+        <w:rPr>
+          <w:rFonts w:ascii="Cambria Math" w:hAnsi="Cambria Math"/>
+          <w:b/>
+          <w:bCs/>
+          <w:sz w:val="28"/>
+          <w:szCs w:val="28"/>
+          <w:lang w:val="es-HN"/>
+        </w:rPr>
+      </w:pPr>
+    </w:p>
+    <w:p>
+      <w:pPr>
+        <w:pStyle w:val="Prrafodelista"/>
+        <w:tabs>
+          <w:tab w:val="left" w:pos="706"/>
+        </w:tabs>
+        <w:spacing w:before="144" w:line="232" w:lineRule="auto"/>
+        <w:ind w:left="142" w:right="278" w:firstLine="0"/>
+        <w:rPr>
+          <w:rFonts w:ascii="Cambria Math" w:hAnsi="Cambria Math"/>
+          <w:spacing w:val="-1"/>
+          <w:lang w:val="es-HN"/>
+        </w:rPr>
+      </w:pPr>
+      <w:r>
+        <w:rPr>
+          <w:rFonts w:ascii="Cambria Math" w:hAnsi="Cambria Math"/>
+          <w:spacing w:val="-1"/>
+          <w:lang w:val="es-HN"/>
+        </w:rPr>
+        <w:lastRenderedPageBreak/>
+        <w:t>Al analizar los precios por M</w:t>
+      </w:r>
+      <w:r>
+        <w:rPr>
+          <w:rFonts w:ascii="Cambria Math" w:hAnsi="Cambria Math"/>
+          <w:spacing w:val="-1"/>
+          <w:vertAlign w:val="superscript"/>
+          <w:lang w:val="es-HN"/>
+        </w:rPr>
+        <w:t xml:space="preserve">2 </w:t>
+      </w:r>
+      <w:r>
+        <w:rPr>
+          <w:rFonts w:ascii="Cambria Math" w:hAnsi="Cambria Math"/>
+          <w:spacing w:val="-1"/>
+          <w:lang w:val="es-HN"/>
+        </w:rPr>
+        <w:t>se observa que las casas con precios más elevados se encuentran en la localidad de Los Mártires; en cambio, la localidad</w:t>
+      </w:r>
+      <w:r>
+        <w:rPr>
+          <w:rFonts w:ascii="Cambria Math" w:hAnsi="Cambria Math"/>
+          <w:spacing w:val="-1"/>
+          <w:lang w:val="es-HN"/>
+        </w:rPr>
+        <w:t xml:space="preserve"> Bosa muestra los precios más bajos, estas dos localidades no son representativas y en conjunto representan menos del 1% de </w:t>
+      </w:r>
+      <w:r>
+        <w:rPr>
+          <w:rFonts w:ascii="Cambria Math" w:hAnsi="Cambria Math"/>
+          <w:spacing w:val="-1"/>
+          <w:lang w:val="es-HN"/>
+        </w:rPr>
+        <w:t>la muestra de datos</w:t>
+      </w:r>
+      <w:r>
+        <w:rPr>
+          <w:rFonts w:ascii="Cambria Math" w:hAnsi="Cambria Math"/>
+          <w:spacing w:val="-1"/>
+          <w:lang w:val="es-HN"/>
+        </w:rPr>
+        <w:t xml:space="preserve">. En el caso de los apartamentos, los precios más altos nuevamente se ubican en Los Mártires, si bien </w:t>
+      </w:r>
+      <w:r>
+        <w:rPr>
+          <w:rFonts w:ascii="Cambria Math" w:hAnsi="Cambria Math"/>
+          <w:spacing w:val="-1"/>
+          <w:lang w:val="es-HN"/>
+        </w:rPr>
+        <w:t xml:space="preserve">en esta localidad predomina el estrato 3, el precio por </w:t>
+      </w:r>
+      <w:r>
+        <w:rPr>
+          <w:rFonts w:ascii="Cambria Math" w:hAnsi="Cambria Math"/>
+          <w:spacing w:val="-1"/>
+          <w:lang w:val="es-HN"/>
+        </w:rPr>
+        <w:t>M</w:t>
+      </w:r>
+      <w:r>
+        <w:rPr>
+          <w:rFonts w:ascii="Cambria Math" w:hAnsi="Cambria Math"/>
+          <w:spacing w:val="-1"/>
+          <w:vertAlign w:val="superscript"/>
+          <w:lang w:val="es-HN"/>
+        </w:rPr>
+        <w:t>2</w:t>
+      </w:r>
+      <w:r>
+        <w:rPr>
+          <w:rFonts w:ascii="Cambria Math" w:hAnsi="Cambria Math"/>
+          <w:spacing w:val="-1"/>
+          <w:vertAlign w:val="superscript"/>
+          <w:lang w:val="es-HN"/>
+        </w:rPr>
+        <w:t xml:space="preserve"> </w:t>
+      </w:r>
+      <w:r>
+        <w:rPr>
+          <w:rFonts w:ascii="Cambria Math" w:hAnsi="Cambria Math"/>
+          <w:spacing w:val="-1"/>
+          <w:lang w:val="es-HN"/>
+        </w:rPr>
+        <w:t>de casas y apartamentos indica la existencia de inmuebles no tan extensos, pero con un valor de mercado bastante alto.</w:t>
+      </w:r>
+    </w:p>
+    <w:p>
+      <w:pPr>
+        <w:pStyle w:val="Prrafodelista"/>
+        <w:tabs>
+          <w:tab w:val="left" w:pos="706"/>
+        </w:tabs>
+        <w:spacing w:before="144" w:line="232" w:lineRule="auto"/>
+        <w:ind w:left="142" w:right="278" w:firstLine="0"/>
+        <w:rPr>
+          <w:rFonts w:ascii="Cambria Math" w:hAnsi="Cambria Math"/>
+          <w:spacing w:val="-1"/>
+          <w:sz w:val="28"/>
+          <w:szCs w:val="28"/>
+          <w:lang w:val="es-HN"/>
+        </w:rPr>
+      </w:pPr>
+    </w:p>
+    <w:tbl>
+      <w:tblPr>
+        <w:tblW w:w="9299" w:type="dxa"/>
+        <w:tblCellMar>
+          <w:left w:w="70" w:type="dxa"/>
+          <w:right w:w="70" w:type="dxa"/>
+        </w:tblCellMar>
+        <w:tblLook w:val="04A0" w:firstRow="1" w:lastRow="0" w:firstColumn="1" w:lastColumn="0" w:noHBand="0" w:noVBand="1"/>
+      </w:tblPr>
+      <w:tblGrid>
+        <w:gridCol w:w="2399"/>
+        <w:gridCol w:w="770"/>
+        <w:gridCol w:w="1701"/>
+        <w:gridCol w:w="1701"/>
+        <w:gridCol w:w="1368"/>
+        <w:gridCol w:w="1576"/>
+      </w:tblGrid>
+      <w:tr>
+        <w:trPr>
+          <w:trHeight w:val="220"/>
+        </w:trPr>
+        <w:tc>
+          <w:tcPr>
+            <w:tcW w:w="9299" w:type="dxa"/>
+            <w:gridSpan w:val="6"/>
+            <w:tcBorders>
+              <w:top w:val="nil"/>
+              <w:left w:val="nil"/>
+              <w:bottom w:val="nil"/>
+              <w:right w:val="nil"/>
+            </w:tcBorders>
+            <w:shd w:val="clear" w:color="auto" w:fill="auto"/>
+            <w:noWrap/>
+            <w:vAlign w:val="bottom"/>
+            <w:hideMark/>
+          </w:tcPr>
+          <w:p>
+            <w:pPr>
+              <w:widowControl/>
+              <w:autoSpaceDE/>
+              <w:autoSpaceDN/>
+              <w:jc w:val="center"/>
+              <w:rPr>
+                <w:rFonts w:ascii="Calibri" w:eastAsia="Times New Roman" w:hAnsi="Calibri" w:cs="Calibri"/>
+                <w:color w:val="000000"/>
+                <w:lang w:val="es-CO" w:eastAsia="es-CO"/>
+              </w:rPr>
+            </w:pPr>
+            <w:r>
+              <w:rPr>
+                <w:rFonts w:ascii="Calibri" w:eastAsia="Times New Roman" w:hAnsi="Calibri" w:cs="Calibri"/>
+                <w:b/>
+                <w:bCs/>
+                <w:color w:val="000000"/>
+                <w:lang w:val="es-CO" w:eastAsia="es-CO"/>
+              </w:rPr>
+              <w:t xml:space="preserve">Tabla 1: </w:t>
+            </w:r>
+            <w:r>
+              <w:rPr>
+                <w:rFonts w:ascii="Calibri" w:eastAsia="Times New Roman" w:hAnsi="Calibri" w:cs="Calibri"/>
+                <w:color w:val="000000"/>
+                <w:lang w:val="es-CO" w:eastAsia="es-CO"/>
+              </w:rPr>
+              <w:t xml:space="preserve">Apartamentos: Estadísticas de variables seleccionadas </w:t>
+            </w:r>
+          </w:p>
+        </w:tc>
+      </w:tr>
+      <w:tr>
+        <w:trPr>
+          <w:trHeight w:val="220"/>
+        </w:trPr>
+        <w:tc>
+          <w:tcPr>
+            <w:tcW w:w="9299" w:type="dxa"/>
+            <w:gridSpan w:val="6"/>
+            <w:tcBorders>
+              <w:top w:val="nil"/>
+              <w:left w:val="nil"/>
+              <w:bottom w:val="nil"/>
+              <w:right w:val="nil"/>
+            </w:tcBorders>
+            <w:shd w:val="clear" w:color="auto" w:fill="auto"/>
+            <w:noWrap/>
+            <w:vAlign w:val="center"/>
+            <w:hideMark/>
+          </w:tcPr>
+          <w:p>
+            <w:pPr>
+              <w:widowControl/>
+              <w:autoSpaceDE/>
+              <w:autoSpaceDN/>
+              <w:jc w:val="center"/>
+              <w:rPr>
+                <w:rFonts w:ascii="Cascadia Code" w:eastAsia="Times New Roman" w:hAnsi="Cascadia Code" w:cs="Cascadia Code"/>
+                <w:sz w:val="20"/>
+                <w:szCs w:val="20"/>
+                <w:lang w:val="es-CO" w:eastAsia="es-CO"/>
+              </w:rPr>
+            </w:pPr>
+            <w:r>
+              <w:rPr>
+                <w:rFonts w:ascii="Cascadia Code" w:eastAsia="Times New Roman" w:hAnsi="Cascadia Code" w:cs="Cascadia Code"/>
+                <w:sz w:val="20"/>
+                <w:szCs w:val="20"/>
+                <w:lang w:val="es-CO" w:eastAsia="es-CO"/>
+              </w:rPr>
+              <w:t>================================================================================</w:t>
+            </w:r>
+          </w:p>
+        </w:tc>
+      </w:tr>
+      <w:tr>
+        <w:trPr>
+          <w:trHeight w:val="220"/>
+        </w:trPr>
+        <w:tc>
+          <w:tcPr>
+            <w:tcW w:w="2344" w:type="dxa"/>
+            <w:tcBorders>
+              <w:top w:val="nil"/>
+              <w:left w:val="nil"/>
+              <w:bottom w:val="nil"/>
+              <w:right w:val="nil"/>
+            </w:tcBorders>
+            <w:shd w:val="clear" w:color="auto" w:fill="auto"/>
+            <w:noWrap/>
+            <w:vAlign w:val="center"/>
+            <w:hideMark/>
+          </w:tcPr>
+          <w:p>
+            <w:pPr>
+              <w:widowControl/>
+              <w:autoSpaceDE/>
+              <w:autoSpaceDN/>
+              <w:rPr>
+                <w:rFonts w:ascii="Calibri" w:eastAsia="Times New Roman" w:hAnsi="Calibri" w:cs="Calibri"/>
+                <w:lang w:val="es-CO" w:eastAsia="es-CO"/>
+              </w:rPr>
+            </w:pPr>
+            <w:r>
+              <w:rPr>
+                <w:rFonts w:ascii="Calibri" w:eastAsia="Times New Roman" w:hAnsi="Calibri" w:cs="Calibri"/>
+                <w:lang w:val="es-CO" w:eastAsia="es-CO"/>
+              </w:rPr>
+              <w:t>Estadísticas</w:t>
+            </w:r>
+          </w:p>
+        </w:tc>
+        <w:tc>
+          <w:tcPr>
+            <w:tcW w:w="750" w:type="dxa"/>
+            <w:tcBorders>
+              <w:top w:val="nil"/>
+              <w:left w:val="nil"/>
+              <w:bottom w:val="nil"/>
+              <w:right w:val="nil"/>
+            </w:tcBorders>
+            <w:shd w:val="clear" w:color="auto" w:fill="auto"/>
+            <w:noWrap/>
+            <w:vAlign w:val="center"/>
+            <w:hideMark/>
+          </w:tcPr>
+          <w:p>
+            <w:pPr>
+              <w:widowControl/>
+              <w:autoSpaceDE/>
+              <w:autoSpaceDN/>
+              <w:jc w:val="center"/>
+              <w:rPr>
+                <w:rFonts w:ascii="Calibri" w:eastAsia="Times New Roman" w:hAnsi="Calibri" w:cs="Calibri"/>
+                <w:color w:val="000000"/>
+                <w:lang w:val="es-CO" w:eastAsia="es-CO"/>
+              </w:rPr>
+            </w:pPr>
+            <w:r>
+              <w:rPr>
+                <w:rFonts w:ascii="Calibri" w:eastAsia="Times New Roman" w:hAnsi="Calibri" w:cs="Calibri"/>
+                <w:color w:val="000000"/>
+                <w:lang w:val="es-CO" w:eastAsia="es-CO"/>
+              </w:rPr>
+              <w:t>N</w:t>
+            </w:r>
+          </w:p>
+        </w:tc>
+        <w:tc>
+          <w:tcPr>
+            <w:tcW w:w="1663" w:type="dxa"/>
+            <w:tcBorders>
+              <w:top w:val="nil"/>
+              <w:left w:val="nil"/>
+              <w:bottom w:val="nil"/>
+              <w:right w:val="nil"/>
+            </w:tcBorders>
+            <w:shd w:val="clear" w:color="auto" w:fill="auto"/>
+            <w:noWrap/>
+            <w:vAlign w:val="center"/>
+            <w:hideMark/>
+          </w:tcPr>
+          <w:p>
+            <w:pPr>
+              <w:widowControl/>
+              <w:autoSpaceDE/>
+              <w:autoSpaceDN/>
+              <w:jc w:val="center"/>
+              <w:rPr>
+                <w:rFonts w:ascii="Calibri" w:eastAsia="Times New Roman" w:hAnsi="Calibri" w:cs="Calibri"/>
+                <w:color w:val="000000"/>
+                <w:lang w:val="es-CO" w:eastAsia="es-CO"/>
+              </w:rPr>
+            </w:pPr>
+            <w:r>
+              <w:rPr>
+                <w:rFonts w:ascii="Calibri" w:eastAsia="Times New Roman" w:hAnsi="Calibri" w:cs="Calibri"/>
+                <w:color w:val="000000"/>
+                <w:lang w:val="es-CO" w:eastAsia="es-CO"/>
+              </w:rPr>
+              <w:t>Mean</w:t>
+            </w:r>
+          </w:p>
+        </w:tc>
+        <w:tc>
+          <w:tcPr>
+            <w:tcW w:w="1663" w:type="dxa"/>
+            <w:tcBorders>
+              <w:top w:val="nil"/>
+              <w:left w:val="nil"/>
+              <w:bottom w:val="nil"/>
+              <w:right w:val="nil"/>
+            </w:tcBorders>
+            <w:shd w:val="clear" w:color="auto" w:fill="auto"/>
+            <w:noWrap/>
+            <w:vAlign w:val="center"/>
+            <w:hideMark/>
+          </w:tcPr>
+          <w:p>
+            <w:pPr>
+              <w:widowControl/>
+              <w:autoSpaceDE/>
+              <w:autoSpaceDN/>
+              <w:jc w:val="center"/>
+              <w:rPr>
+                <w:rFonts w:ascii="Calibri" w:eastAsia="Times New Roman" w:hAnsi="Calibri" w:cs="Calibri"/>
+                <w:color w:val="000000"/>
+                <w:lang w:val="es-CO" w:eastAsia="es-CO"/>
+              </w:rPr>
+            </w:pPr>
+            <w:r>
+              <w:rPr>
+                <w:rFonts w:ascii="Calibri" w:eastAsia="Times New Roman" w:hAnsi="Calibri" w:cs="Calibri"/>
+                <w:color w:val="000000"/>
+                <w:lang w:val="es-CO" w:eastAsia="es-CO"/>
+              </w:rPr>
+              <w:t>St. Dev.</w:t>
+            </w:r>
+          </w:p>
+        </w:tc>
+        <w:tc>
+          <w:tcPr>
+            <w:tcW w:w="1337" w:type="dxa"/>
+            <w:tcBorders>
+              <w:top w:val="nil"/>
+              <w:left w:val="nil"/>
+              <w:bottom w:val="nil"/>
+              <w:right w:val="nil"/>
+            </w:tcBorders>
+            <w:shd w:val="clear" w:color="auto" w:fill="auto"/>
+            <w:noWrap/>
+            <w:vAlign w:val="center"/>
+            <w:hideMark/>
+          </w:tcPr>
+          <w:p>
+            <w:pPr>
+              <w:widowControl/>
+              <w:autoSpaceDE/>
+              <w:autoSpaceDN/>
+              <w:jc w:val="center"/>
+              <w:rPr>
+                <w:rFonts w:ascii="Calibri" w:eastAsia="Times New Roman" w:hAnsi="Calibri" w:cs="Calibri"/>
+                <w:color w:val="000000"/>
+                <w:lang w:val="es-CO" w:eastAsia="es-CO"/>
+              </w:rPr>
+            </w:pPr>
+            <w:r>
+              <w:rPr>
+                <w:rFonts w:ascii="Calibri" w:eastAsia="Times New Roman" w:hAnsi="Calibri" w:cs="Calibri"/>
+                <w:color w:val="000000"/>
+                <w:lang w:val="es-CO" w:eastAsia="es-CO"/>
+              </w:rPr>
+              <w:t>Min</w:t>
+            </w:r>
+          </w:p>
+        </w:tc>
+        <w:tc>
+          <w:tcPr>
+            <w:tcW w:w="1538" w:type="dxa"/>
+            <w:tcBorders>
+              <w:top w:val="nil"/>
+              <w:left w:val="nil"/>
+              <w:bottom w:val="nil"/>
+              <w:right w:val="nil"/>
+            </w:tcBorders>
+            <w:shd w:val="clear" w:color="auto" w:fill="auto"/>
+            <w:noWrap/>
+            <w:vAlign w:val="center"/>
+            <w:hideMark/>
+          </w:tcPr>
+          <w:p>
+            <w:pPr>
+              <w:widowControl/>
+              <w:autoSpaceDE/>
+              <w:autoSpaceDN/>
+              <w:jc w:val="center"/>
+              <w:rPr>
+                <w:rFonts w:ascii="Calibri" w:eastAsia="Times New Roman" w:hAnsi="Calibri" w:cs="Calibri"/>
+                <w:color w:val="000000"/>
+                <w:lang w:val="es-CO" w:eastAsia="es-CO"/>
+              </w:rPr>
+            </w:pPr>
+            <w:r>
+              <w:rPr>
+                <w:rFonts w:ascii="Calibri" w:eastAsia="Times New Roman" w:hAnsi="Calibri" w:cs="Calibri"/>
+                <w:color w:val="000000"/>
+                <w:lang w:val="es-CO" w:eastAsia="es-CO"/>
+              </w:rPr>
+              <w:t>Max</w:t>
+            </w:r>
+          </w:p>
+        </w:tc>
+      </w:tr>
+      <w:tr>
+        <w:trPr>
+          <w:trHeight w:val="220"/>
+        </w:trPr>
+        <w:tc>
+          <w:tcPr>
+            <w:tcW w:w="9299" w:type="dxa"/>
+            <w:gridSpan w:val="6"/>
+            <w:tcBorders>
+              <w:top w:val="nil"/>
+              <w:left w:val="nil"/>
+              <w:bottom w:val="nil"/>
+              <w:right w:val="nil"/>
+            </w:tcBorders>
+            <w:shd w:val="clear" w:color="auto" w:fill="auto"/>
+            <w:noWrap/>
+            <w:vAlign w:val="center"/>
+            <w:hideMark/>
+          </w:tcPr>
+          <w:p>
+            <w:pPr>
+              <w:widowControl/>
+              <w:autoSpaceDE/>
+              <w:autoSpaceDN/>
+              <w:jc w:val="center"/>
+              <w:rPr>
+                <w:rFonts w:ascii="Cascadia Code" w:eastAsia="Times New Roman" w:hAnsi="Cascadia Code" w:cs="Cascadia Code"/>
+                <w:sz w:val="20"/>
+                <w:szCs w:val="20"/>
+                <w:lang w:val="es-CO" w:eastAsia="es-CO"/>
+              </w:rPr>
+            </w:pPr>
+            <w:r>
+              <w:rPr>
+                <w:rFonts w:ascii="Cascadia Code" w:eastAsia="Times New Roman" w:hAnsi="Cascadia Code" w:cs="Cascadia Code"/>
+                <w:sz w:val="20"/>
+                <w:szCs w:val="20"/>
+                <w:lang w:val="es-CO" w:eastAsia="es-CO"/>
+              </w:rPr>
+              <w:t>--------------------------------------------------------------------------------</w:t>
+            </w:r>
+          </w:p>
+        </w:tc>
+      </w:tr>
+      <w:tr>
+        <w:trPr>
+          <w:trHeight w:val="220"/>
+        </w:trPr>
+        <w:tc>
+          <w:tcPr>
+            <w:tcW w:w="2344" w:type="dxa"/>
+            <w:tcBorders>
+              <w:top w:val="nil"/>
+              <w:left w:val="nil"/>
+              <w:bottom w:val="nil"/>
+              <w:right w:val="nil"/>
+            </w:tcBorders>
+            <w:shd w:val="clear" w:color="auto" w:fill="auto"/>
+            <w:noWrap/>
+            <w:vAlign w:val="center"/>
+            <w:hideMark/>
+          </w:tcPr>
+          <w:p>
+            <w:pPr>
+              <w:widowControl/>
+              <w:autoSpaceDE/>
+              <w:autoSpaceDN/>
+              <w:rPr>
+                <w:rFonts w:ascii="Calibri" w:eastAsia="Times New Roman" w:hAnsi="Calibri" w:cs="Calibri"/>
+                <w:lang w:val="es-CO" w:eastAsia="es-CO"/>
+              </w:rPr>
+            </w:pPr>
+            <w:r>
+              <w:rPr>
+                <w:rFonts w:ascii="Calibri" w:eastAsia="Times New Roman" w:hAnsi="Calibri" w:cs="Calibri"/>
+                <w:lang w:val="es-CO" w:eastAsia="es-CO"/>
+              </w:rPr>
+              <w:t>Precio</w:t>
+            </w:r>
+          </w:p>
+        </w:tc>
+        <w:tc>
+          <w:tcPr>
+            <w:tcW w:w="750" w:type="dxa"/>
+            <w:tcBorders>
+              <w:top w:val="nil"/>
+              <w:left w:val="nil"/>
+              <w:bottom w:val="nil"/>
+              <w:right w:val="nil"/>
+            </w:tcBorders>
+            <w:shd w:val="clear" w:color="auto" w:fill="auto"/>
+            <w:noWrap/>
+            <w:vAlign w:val="bottom"/>
+            <w:hideMark/>
+          </w:tcPr>
+          <w:p>
+            <w:pPr>
+              <w:widowControl/>
+              <w:autoSpaceDE/>
+              <w:autoSpaceDN/>
+              <w:jc w:val="right"/>
+              <w:rPr>
+                <w:rFonts w:ascii="Calibri" w:eastAsia="Times New Roman" w:hAnsi="Calibri" w:cs="Calibri"/>
+                <w:color w:val="000000"/>
+                <w:lang w:val="es-CO" w:eastAsia="es-CO"/>
+              </w:rPr>
+            </w:pPr>
+            <w:r>
+              <w:rPr>
+                <w:rFonts w:ascii="Calibri" w:eastAsia="Times New Roman" w:hAnsi="Calibri" w:cs="Calibri"/>
+                <w:color w:val="000000"/>
+                <w:lang w:val="es-CO" w:eastAsia="es-CO"/>
+              </w:rPr>
+              <w:t>28,093</w:t>
+            </w:r>
+          </w:p>
+        </w:tc>
+        <w:tc>
+          <w:tcPr>
+            <w:tcW w:w="1663" w:type="dxa"/>
+            <w:tcBorders>
+              <w:top w:val="nil"/>
+              <w:left w:val="nil"/>
+              <w:bottom w:val="nil"/>
+              <w:right w:val="nil"/>
+            </w:tcBorders>
+            <w:shd w:val="clear" w:color="auto" w:fill="auto"/>
+            <w:noWrap/>
+            <w:vAlign w:val="bottom"/>
+            <w:hideMark/>
+          </w:tcPr>
+          <w:p>
+            <w:pPr>
+              <w:widowControl/>
+              <w:autoSpaceDE/>
+              <w:autoSpaceDN/>
+              <w:jc w:val="right"/>
+              <w:rPr>
+                <w:rFonts w:ascii="Calibri" w:eastAsia="Times New Roman" w:hAnsi="Calibri" w:cs="Calibri"/>
+                <w:color w:val="000000"/>
+                <w:lang w:val="es-CO" w:eastAsia="es-CO"/>
+              </w:rPr>
+            </w:pPr>
+            <w:r>
+              <w:rPr>
+                <w:rFonts w:ascii="Calibri" w:eastAsia="Times New Roman" w:hAnsi="Calibri" w:cs="Calibri"/>
+                <w:color w:val="000000"/>
+                <w:lang w:val="es-CO" w:eastAsia="es-CO"/>
+              </w:rPr>
+              <w:t>620,780,098.00</w:t>
+            </w:r>
+          </w:p>
+        </w:tc>
+        <w:tc>
+          <w:tcPr>
+            <w:tcW w:w="1663" w:type="dxa"/>
+            <w:tcBorders>
+              <w:top w:val="nil"/>
+              <w:left w:val="nil"/>
+              <w:bottom w:val="nil"/>
+              <w:right w:val="nil"/>
+            </w:tcBorders>
+            <w:shd w:val="clear" w:color="auto" w:fill="auto"/>
+            <w:noWrap/>
+            <w:vAlign w:val="bottom"/>
+            <w:hideMark/>
+          </w:tcPr>
+          <w:p>
+            <w:pPr>
+              <w:widowControl/>
+              <w:autoSpaceDE/>
+              <w:autoSpaceDN/>
+              <w:jc w:val="right"/>
+              <w:rPr>
+                <w:rFonts w:ascii="Calibri" w:eastAsia="Times New Roman" w:hAnsi="Calibri" w:cs="Calibri"/>
+                <w:color w:val="000000"/>
+                <w:lang w:val="es-CO" w:eastAsia="es-CO"/>
+              </w:rPr>
+            </w:pPr>
+            <w:r>
+              <w:rPr>
+                <w:rFonts w:ascii="Calibri" w:eastAsia="Times New Roman" w:hAnsi="Calibri" w:cs="Calibri"/>
+                <w:color w:val="000000"/>
+                <w:lang w:val="es-CO" w:eastAsia="es-CO"/>
+              </w:rPr>
+              <w:t>294,379,968.00</w:t>
+            </w:r>
+          </w:p>
+        </w:tc>
+        <w:tc>
+          <w:tcPr>
+            <w:tcW w:w="1337" w:type="dxa"/>
+            <w:tcBorders>
+              <w:top w:val="nil"/>
+              <w:left w:val="nil"/>
+              <w:bottom w:val="nil"/>
+              <w:right w:val="nil"/>
+            </w:tcBorders>
+            <w:shd w:val="clear" w:color="auto" w:fill="auto"/>
+            <w:noWrap/>
+            <w:vAlign w:val="bottom"/>
+            <w:hideMark/>
+          </w:tcPr>
+          <w:p>
+            <w:pPr>
+              <w:widowControl/>
+              <w:autoSpaceDE/>
+              <w:autoSpaceDN/>
+              <w:jc w:val="right"/>
+              <w:rPr>
+                <w:rFonts w:ascii="Calibri" w:eastAsia="Times New Roman" w:hAnsi="Calibri" w:cs="Calibri"/>
+                <w:color w:val="000000"/>
+                <w:lang w:val="es-CO" w:eastAsia="es-CO"/>
+              </w:rPr>
+            </w:pPr>
+            <w:r>
+              <w:rPr>
+                <w:rFonts w:ascii="Calibri" w:eastAsia="Times New Roman" w:hAnsi="Calibri" w:cs="Calibri"/>
+                <w:color w:val="000000"/>
+                <w:lang w:val="es-CO" w:eastAsia="es-CO"/>
+              </w:rPr>
+              <w:t>300,000,000</w:t>
+            </w:r>
+          </w:p>
+        </w:tc>
+        <w:tc>
+          <w:tcPr>
+            <w:tcW w:w="1538" w:type="dxa"/>
+            <w:tcBorders>
+              <w:top w:val="nil"/>
+              <w:left w:val="nil"/>
+              <w:bottom w:val="nil"/>
+              <w:right w:val="nil"/>
+            </w:tcBorders>
+            <w:shd w:val="clear" w:color="auto" w:fill="auto"/>
+            <w:noWrap/>
+            <w:vAlign w:val="bottom"/>
+            <w:hideMark/>
+          </w:tcPr>
+          <w:p>
+            <w:pPr>
+              <w:widowControl/>
+              <w:autoSpaceDE/>
+              <w:autoSpaceDN/>
+              <w:jc w:val="right"/>
+              <w:rPr>
+                <w:rFonts w:ascii="Calibri" w:eastAsia="Times New Roman" w:hAnsi="Calibri" w:cs="Calibri"/>
+                <w:color w:val="000000"/>
+                <w:lang w:val="es-CO" w:eastAsia="es-CO"/>
+              </w:rPr>
+            </w:pPr>
+            <w:r>
+              <w:rPr>
+                <w:rFonts w:ascii="Calibri" w:eastAsia="Times New Roman" w:hAnsi="Calibri" w:cs="Calibri"/>
+                <w:color w:val="000000"/>
+                <w:lang w:val="es-CO" w:eastAsia="es-CO"/>
+              </w:rPr>
+              <w:t>1,650,000,000</w:t>
+            </w:r>
+          </w:p>
+        </w:tc>
+      </w:tr>
+      <w:tr>
+        <w:trPr>
+          <w:trHeight w:val="220"/>
+        </w:trPr>
+        <w:tc>
+          <w:tcPr>
+            <w:tcW w:w="2344" w:type="dxa"/>
+            <w:tcBorders>
+              <w:top w:val="nil"/>
+              <w:left w:val="nil"/>
+              <w:bottom w:val="nil"/>
+              <w:right w:val="nil"/>
+            </w:tcBorders>
+            <w:shd w:val="clear" w:color="auto" w:fill="auto"/>
+            <w:noWrap/>
+            <w:vAlign w:val="center"/>
+            <w:hideMark/>
+          </w:tcPr>
+          <w:p>
+            <w:pPr>
+              <w:widowControl/>
+              <w:autoSpaceDE/>
+              <w:autoSpaceDN/>
+              <w:rPr>
+                <w:rFonts w:ascii="Calibri" w:eastAsia="Times New Roman" w:hAnsi="Calibri" w:cs="Calibri"/>
+                <w:lang w:val="es-CO" w:eastAsia="es-CO"/>
+              </w:rPr>
+            </w:pPr>
+            <w:r>
+              <w:rPr>
+                <w:rFonts w:ascii="Calibri" w:eastAsia="Times New Roman" w:hAnsi="Calibri" w:cs="Calibri"/>
+                <w:lang w:val="es-CO" w:eastAsia="es-CO"/>
+              </w:rPr>
+              <w:t>Precio_M2</w:t>
+            </w:r>
+          </w:p>
+        </w:tc>
+        <w:tc>
+          <w:tcPr>
+            <w:tcW w:w="750" w:type="dxa"/>
+            <w:tcBorders>
+              <w:top w:val="nil"/>
+              <w:left w:val="nil"/>
+              <w:bottom w:val="nil"/>
+              <w:right w:val="nil"/>
+            </w:tcBorders>
+            <w:shd w:val="clear" w:color="auto" w:fill="auto"/>
+            <w:noWrap/>
+            <w:vAlign w:val="bottom"/>
+            <w:hideMark/>
+          </w:tcPr>
+          <w:p>
+            <w:pPr>
+              <w:widowControl/>
+              <w:autoSpaceDE/>
+              <w:autoSpaceDN/>
+              <w:jc w:val="right"/>
+              <w:rPr>
+                <w:rFonts w:ascii="Calibri" w:eastAsia="Times New Roman" w:hAnsi="Calibri" w:cs="Calibri"/>
+                <w:color w:val="000000"/>
+                <w:lang w:val="es-CO" w:eastAsia="es-CO"/>
+              </w:rPr>
+            </w:pPr>
+            <w:r>
+              <w:rPr>
+                <w:rFonts w:ascii="Calibri" w:eastAsia="Times New Roman" w:hAnsi="Calibri" w:cs="Calibri"/>
+                <w:color w:val="000000"/>
+                <w:lang w:val="es-CO" w:eastAsia="es-CO"/>
+              </w:rPr>
+              <w:t>28,093</w:t>
+            </w:r>
+          </w:p>
+        </w:tc>
+        <w:tc>
+          <w:tcPr>
+            <w:tcW w:w="1663" w:type="dxa"/>
+            <w:tcBorders>
+              <w:top w:val="nil"/>
+              <w:left w:val="nil"/>
+              <w:bottom w:val="nil"/>
+              <w:right w:val="nil"/>
+            </w:tcBorders>
+            <w:shd w:val="clear" w:color="auto" w:fill="auto"/>
+            <w:noWrap/>
+            <w:vAlign w:val="bottom"/>
+            <w:hideMark/>
+          </w:tcPr>
+          <w:p>
+            <w:pPr>
+              <w:widowControl/>
+              <w:autoSpaceDE/>
+              <w:autoSpaceDN/>
+              <w:jc w:val="right"/>
+              <w:rPr>
+                <w:rFonts w:ascii="Calibri" w:eastAsia="Times New Roman" w:hAnsi="Calibri" w:cs="Calibri"/>
+                <w:color w:val="000000"/>
+                <w:lang w:val="es-CO" w:eastAsia="es-CO"/>
+              </w:rPr>
+            </w:pPr>
+            <w:r>
+              <w:rPr>
+                <w:rFonts w:ascii="Calibri" w:eastAsia="Times New Roman" w:hAnsi="Calibri" w:cs="Calibri"/>
+                <w:color w:val="000000"/>
+                <w:lang w:val="es-CO" w:eastAsia="es-CO"/>
+              </w:rPr>
+              <w:t>4,945,436.00</w:t>
+            </w:r>
+          </w:p>
+        </w:tc>
+        <w:tc>
+          <w:tcPr>
+            <w:tcW w:w="1663" w:type="dxa"/>
+            <w:tcBorders>
+              <w:top w:val="nil"/>
+              <w:left w:val="nil"/>
+              <w:bottom w:val="nil"/>
+              <w:right w:val="nil"/>
+            </w:tcBorders>
+            <w:shd w:val="clear" w:color="auto" w:fill="auto"/>
+            <w:noWrap/>
+            <w:vAlign w:val="bottom"/>
+            <w:hideMark/>
+          </w:tcPr>
+          <w:p>
+            <w:pPr>
+              <w:widowControl/>
+              <w:autoSpaceDE/>
+              <w:autoSpaceDN/>
+              <w:jc w:val="right"/>
+              <w:rPr>
+                <w:rFonts w:ascii="Calibri" w:eastAsia="Times New Roman" w:hAnsi="Calibri" w:cs="Calibri"/>
+                <w:color w:val="000000"/>
+                <w:lang w:val="es-CO" w:eastAsia="es-CO"/>
+              </w:rPr>
+            </w:pPr>
+            <w:r>
+              <w:rPr>
+                <w:rFonts w:ascii="Calibri" w:eastAsia="Times New Roman" w:hAnsi="Calibri" w:cs="Calibri"/>
+                <w:color w:val="000000"/>
+                <w:lang w:val="es-CO" w:eastAsia="es-CO"/>
+              </w:rPr>
+              <w:t>2,263,592.00</w:t>
+            </w:r>
+          </w:p>
+        </w:tc>
+        <w:tc>
+          <w:tcPr>
+            <w:tcW w:w="1337" w:type="dxa"/>
+            <w:tcBorders>
+              <w:top w:val="nil"/>
+              <w:left w:val="nil"/>
+              <w:bottom w:val="nil"/>
+              <w:right w:val="nil"/>
+            </w:tcBorders>
+            <w:shd w:val="clear" w:color="auto" w:fill="auto"/>
+            <w:noWrap/>
+            <w:vAlign w:val="bottom"/>
+            <w:hideMark/>
+          </w:tcPr>
+          <w:p>
+            <w:pPr>
+              <w:widowControl/>
+              <w:autoSpaceDE/>
+              <w:autoSpaceDN/>
+              <w:jc w:val="right"/>
+              <w:rPr>
+                <w:rFonts w:ascii="Calibri" w:eastAsia="Times New Roman" w:hAnsi="Calibri" w:cs="Calibri"/>
+                <w:color w:val="000000"/>
+                <w:lang w:val="es-CO" w:eastAsia="es-CO"/>
+              </w:rPr>
+            </w:pPr>
+            <w:r>
+              <w:rPr>
+                <w:rFonts w:ascii="Calibri" w:eastAsia="Times New Roman" w:hAnsi="Calibri" w:cs="Calibri"/>
+                <w:color w:val="000000"/>
+                <w:lang w:val="es-CO" w:eastAsia="es-CO"/>
+              </w:rPr>
+              <w:t>542,209</w:t>
+            </w:r>
+          </w:p>
+        </w:tc>
+        <w:tc>
+          <w:tcPr>
+            <w:tcW w:w="1538" w:type="dxa"/>
+            <w:tcBorders>
+              <w:top w:val="nil"/>
+              <w:left w:val="nil"/>
+              <w:bottom w:val="nil"/>
+              <w:right w:val="nil"/>
+            </w:tcBorders>
+            <w:shd w:val="clear" w:color="auto" w:fill="auto"/>
+            <w:noWrap/>
+            <w:vAlign w:val="bottom"/>
+            <w:hideMark/>
+          </w:tcPr>
+          <w:p>
+            <w:pPr>
+              <w:widowControl/>
+              <w:autoSpaceDE/>
+              <w:autoSpaceDN/>
+              <w:jc w:val="right"/>
+              <w:rPr>
+                <w:rFonts w:ascii="Calibri" w:eastAsia="Times New Roman" w:hAnsi="Calibri" w:cs="Calibri"/>
+                <w:color w:val="000000"/>
+                <w:lang w:val="es-CO" w:eastAsia="es-CO"/>
+              </w:rPr>
+            </w:pPr>
+            <w:r>
+              <w:rPr>
+                <w:rFonts w:ascii="Calibri" w:eastAsia="Times New Roman" w:hAnsi="Calibri" w:cs="Calibri"/>
+                <w:color w:val="000000"/>
+                <w:lang w:val="es-CO" w:eastAsia="es-CO"/>
+              </w:rPr>
+              <w:t>44,852,378</w:t>
+            </w:r>
+          </w:p>
+        </w:tc>
+      </w:tr>
+      <w:tr>
+        <w:trPr>
+          <w:trHeight w:val="220"/>
+        </w:trPr>
+        <w:tc>
+          <w:tcPr>
+            <w:tcW w:w="2344" w:type="dxa"/>
+            <w:tcBorders>
+              <w:top w:val="nil"/>
+              <w:left w:val="nil"/>
+              <w:bottom w:val="nil"/>
+              <w:right w:val="nil"/>
+            </w:tcBorders>
+            <w:shd w:val="clear" w:color="auto" w:fill="auto"/>
+            <w:noWrap/>
+            <w:vAlign w:val="center"/>
+            <w:hideMark/>
+          </w:tcPr>
+          <w:p>
+            <w:pPr>
+              <w:widowControl/>
+              <w:autoSpaceDE/>
+              <w:autoSpaceDN/>
+              <w:rPr>
+                <w:rFonts w:ascii="Calibri" w:eastAsia="Times New Roman" w:hAnsi="Calibri" w:cs="Calibri"/>
+                <w:lang w:val="es-CO" w:eastAsia="es-CO"/>
+              </w:rPr>
+            </w:pPr>
+            <w:r>
+              <w:rPr>
+                <w:rFonts w:ascii="Calibri" w:eastAsia="Times New Roman" w:hAnsi="Calibri" w:cs="Calibri"/>
+                <w:lang w:val="es-CO" w:eastAsia="es-CO"/>
+              </w:rPr>
+              <w:t>Habitaciones</w:t>
+            </w:r>
+          </w:p>
+        </w:tc>
+        <w:tc>
+          <w:tcPr>
+            <w:tcW w:w="750" w:type="dxa"/>
+            <w:tcBorders>
+              <w:top w:val="nil"/>
+              <w:left w:val="nil"/>
+              <w:bottom w:val="nil"/>
+              <w:right w:val="nil"/>
+            </w:tcBorders>
+            <w:shd w:val="clear" w:color="auto" w:fill="auto"/>
+            <w:noWrap/>
+            <w:vAlign w:val="bottom"/>
+            <w:hideMark/>
+          </w:tcPr>
+          <w:p>
+            <w:pPr>
+              <w:widowControl/>
+              <w:autoSpaceDE/>
+              <w:autoSpaceDN/>
+              <w:jc w:val="right"/>
+              <w:rPr>
+                <w:rFonts w:ascii="Calibri" w:eastAsia="Times New Roman" w:hAnsi="Calibri" w:cs="Calibri"/>
+                <w:color w:val="000000"/>
+                <w:lang w:val="es-CO" w:eastAsia="es-CO"/>
+              </w:rPr>
+            </w:pPr>
+            <w:r>
+              <w:rPr>
+                <w:rFonts w:ascii="Calibri" w:eastAsia="Times New Roman" w:hAnsi="Calibri" w:cs="Calibri"/>
+                <w:color w:val="000000"/>
+                <w:lang w:val="es-CO" w:eastAsia="es-CO"/>
+              </w:rPr>
+              <w:t>28,093</w:t>
+            </w:r>
+          </w:p>
+        </w:tc>
+        <w:tc>
+          <w:tcPr>
+            <w:tcW w:w="1663" w:type="dxa"/>
+            <w:tcBorders>
+              <w:top w:val="nil"/>
+              <w:left w:val="nil"/>
+              <w:bottom w:val="nil"/>
+              <w:right w:val="nil"/>
+            </w:tcBorders>
+            <w:shd w:val="clear" w:color="auto" w:fill="auto"/>
+            <w:noWrap/>
+            <w:vAlign w:val="bottom"/>
+            <w:hideMark/>
+          </w:tcPr>
+          <w:p>
+            <w:pPr>
+              <w:widowControl/>
+              <w:autoSpaceDE/>
+              <w:autoSpaceDN/>
+              <w:jc w:val="right"/>
+              <w:rPr>
+                <w:rFonts w:ascii="Calibri" w:eastAsia="Times New Roman" w:hAnsi="Calibri" w:cs="Calibri"/>
+                <w:color w:val="000000"/>
+                <w:lang w:val="es-CO" w:eastAsia="es-CO"/>
+              </w:rPr>
+            </w:pPr>
+            <w:r>
+              <w:rPr>
+                <w:rFonts w:ascii="Calibri" w:eastAsia="Times New Roman" w:hAnsi="Calibri" w:cs="Calibri"/>
+                <w:color w:val="000000"/>
+                <w:lang w:val="es-CO" w:eastAsia="es-CO"/>
+              </w:rPr>
+              <w:t>3</w:t>
+            </w:r>
+          </w:p>
+        </w:tc>
+        <w:tc>
+          <w:tcPr>
+            <w:tcW w:w="1663" w:type="dxa"/>
+            <w:tcBorders>
+              <w:top w:val="nil"/>
+              <w:left w:val="nil"/>
+              <w:bottom w:val="nil"/>
+              <w:right w:val="nil"/>
+            </w:tcBorders>
+            <w:shd w:val="clear" w:color="auto" w:fill="auto"/>
+            <w:noWrap/>
+            <w:vAlign w:val="bottom"/>
+            <w:hideMark/>
+          </w:tcPr>
+          <w:p>
+            <w:pPr>
+              <w:widowControl/>
+              <w:autoSpaceDE/>
+              <w:autoSpaceDN/>
+              <w:jc w:val="right"/>
+              <w:rPr>
+                <w:rFonts w:ascii="Calibri" w:eastAsia="Times New Roman" w:hAnsi="Calibri" w:cs="Calibri"/>
+                <w:color w:val="000000"/>
+                <w:lang w:val="es-CO" w:eastAsia="es-CO"/>
+              </w:rPr>
+            </w:pPr>
+            <w:r>
+              <w:rPr>
+                <w:rFonts w:ascii="Calibri" w:eastAsia="Times New Roman" w:hAnsi="Calibri" w:cs="Calibri"/>
+                <w:color w:val="000000"/>
+                <w:lang w:val="es-CO" w:eastAsia="es-CO"/>
+              </w:rPr>
+              <w:t>0.78</w:t>
+            </w:r>
+          </w:p>
+        </w:tc>
+        <w:tc>
+          <w:tcPr>
+            <w:tcW w:w="1337" w:type="dxa"/>
+            <w:tcBorders>
+              <w:top w:val="nil"/>
+              <w:left w:val="nil"/>
+              <w:bottom w:val="nil"/>
+              <w:right w:val="nil"/>
+            </w:tcBorders>
+            <w:shd w:val="clear" w:color="auto" w:fill="auto"/>
+            <w:noWrap/>
+            <w:vAlign w:val="bottom"/>
+            <w:hideMark/>
+          </w:tcPr>
+          <w:p>
+            <w:pPr>
+              <w:widowControl/>
+              <w:autoSpaceDE/>
+              <w:autoSpaceDN/>
+              <w:jc w:val="right"/>
+              <w:rPr>
+                <w:rFonts w:ascii="Calibri" w:eastAsia="Times New Roman" w:hAnsi="Calibri" w:cs="Calibri"/>
+                <w:color w:val="000000"/>
+                <w:lang w:val="es-CO" w:eastAsia="es-CO"/>
+              </w:rPr>
+            </w:pPr>
+            <w:r>
+              <w:rPr>
+                <w:rFonts w:ascii="Calibri" w:eastAsia="Times New Roman" w:hAnsi="Calibri" w:cs="Calibri"/>
+                <w:color w:val="000000"/>
+                <w:lang w:val="es-CO" w:eastAsia="es-CO"/>
+              </w:rPr>
+              <w:t>1</w:t>
+            </w:r>
+          </w:p>
+        </w:tc>
+        <w:tc>
+          <w:tcPr>
+            <w:tcW w:w="1538" w:type="dxa"/>
+            <w:tcBorders>
+              <w:top w:val="nil"/>
+              <w:left w:val="nil"/>
+              <w:bottom w:val="nil"/>
+              <w:right w:val="nil"/>
+            </w:tcBorders>
+            <w:shd w:val="clear" w:color="auto" w:fill="auto"/>
+            <w:noWrap/>
+            <w:vAlign w:val="bottom"/>
+            <w:hideMark/>
+          </w:tcPr>
+          <w:p>
+            <w:pPr>
+              <w:widowControl/>
+              <w:autoSpaceDE/>
+              <w:autoSpaceDN/>
+              <w:jc w:val="right"/>
+              <w:rPr>
+                <w:rFonts w:ascii="Calibri" w:eastAsia="Times New Roman" w:hAnsi="Calibri" w:cs="Calibri"/>
+                <w:color w:val="000000"/>
+                <w:lang w:val="es-CO" w:eastAsia="es-CO"/>
+              </w:rPr>
+            </w:pPr>
+            <w:r>
+              <w:rPr>
+                <w:rFonts w:ascii="Calibri" w:eastAsia="Times New Roman" w:hAnsi="Calibri" w:cs="Calibri"/>
+                <w:color w:val="000000"/>
+                <w:lang w:val="es-CO" w:eastAsia="es-CO"/>
+              </w:rPr>
+              <w:t>11</w:t>
+            </w:r>
+          </w:p>
+        </w:tc>
+      </w:tr>
+      <w:tr>
+        <w:trPr>
+          <w:trHeight w:val="220"/>
+        </w:trPr>
+        <w:tc>
+          <w:tcPr>
+            <w:tcW w:w="2344" w:type="dxa"/>
+            <w:tcBorders>
+              <w:top w:val="nil"/>
+              <w:left w:val="nil"/>
+              <w:bottom w:val="nil"/>
+              <w:right w:val="nil"/>
+            </w:tcBorders>
+            <w:shd w:val="clear" w:color="auto" w:fill="auto"/>
+            <w:noWrap/>
+            <w:vAlign w:val="center"/>
+            <w:hideMark/>
+          </w:tcPr>
+          <w:p>
+            <w:pPr>
+              <w:widowControl/>
+              <w:autoSpaceDE/>
+              <w:autoSpaceDN/>
+              <w:rPr>
+                <w:rFonts w:ascii="Calibri" w:eastAsia="Times New Roman" w:hAnsi="Calibri" w:cs="Calibri"/>
+                <w:lang w:val="es-CO" w:eastAsia="es-CO"/>
+              </w:rPr>
+            </w:pPr>
+            <w:r>
+              <w:rPr>
+                <w:rFonts w:ascii="Calibri" w:eastAsia="Times New Roman" w:hAnsi="Calibri" w:cs="Calibri"/>
+                <w:lang w:val="es-CO" w:eastAsia="es-CO"/>
+              </w:rPr>
+              <w:t>Baños</w:t>
+            </w:r>
+          </w:p>
+        </w:tc>
+        <w:tc>
+          <w:tcPr>
+            <w:tcW w:w="750" w:type="dxa"/>
+            <w:tcBorders>
+              <w:top w:val="nil"/>
+              <w:left w:val="nil"/>
+              <w:bottom w:val="nil"/>
+              <w:right w:val="nil"/>
+            </w:tcBorders>
+            <w:shd w:val="clear" w:color="auto" w:fill="auto"/>
+            <w:noWrap/>
+            <w:vAlign w:val="bottom"/>
+            <w:hideMark/>
+          </w:tcPr>
+          <w:p>
+            <w:pPr>
+              <w:widowControl/>
+              <w:autoSpaceDE/>
+              <w:autoSpaceDN/>
+              <w:jc w:val="right"/>
+              <w:rPr>
+                <w:rFonts w:ascii="Calibri" w:eastAsia="Times New Roman" w:hAnsi="Calibri" w:cs="Calibri"/>
+                <w:color w:val="000000"/>
+                <w:lang w:val="es-CO" w:eastAsia="es-CO"/>
+              </w:rPr>
+            </w:pPr>
+            <w:r>
+              <w:rPr>
+                <w:rFonts w:ascii="Calibri" w:eastAsia="Times New Roman" w:hAnsi="Calibri" w:cs="Calibri"/>
+                <w:color w:val="000000"/>
+                <w:lang w:val="es-CO" w:eastAsia="es-CO"/>
+              </w:rPr>
+              <w:t>28,093</w:t>
+            </w:r>
+          </w:p>
+        </w:tc>
+        <w:tc>
+          <w:tcPr>
+            <w:tcW w:w="1663" w:type="dxa"/>
+            <w:tcBorders>
+              <w:top w:val="nil"/>
+              <w:left w:val="nil"/>
+              <w:bottom w:val="nil"/>
+              <w:right w:val="nil"/>
+            </w:tcBorders>
+            <w:shd w:val="clear" w:color="auto" w:fill="auto"/>
+            <w:noWrap/>
+            <w:vAlign w:val="bottom"/>
+            <w:hideMark/>
+          </w:tcPr>
+          <w:p>
+            <w:pPr>
+              <w:widowControl/>
+              <w:autoSpaceDE/>
+              <w:autoSpaceDN/>
+              <w:jc w:val="right"/>
+              <w:rPr>
+                <w:rFonts w:ascii="Calibri" w:eastAsia="Times New Roman" w:hAnsi="Calibri" w:cs="Calibri"/>
+                <w:color w:val="000000"/>
+                <w:lang w:val="es-CO" w:eastAsia="es-CO"/>
+              </w:rPr>
+            </w:pPr>
+            <w:r>
+              <w:rPr>
+                <w:rFonts w:ascii="Calibri" w:eastAsia="Times New Roman" w:hAnsi="Calibri" w:cs="Calibri"/>
+                <w:color w:val="000000"/>
+                <w:lang w:val="es-CO" w:eastAsia="es-CO"/>
+              </w:rPr>
+              <w:t>2</w:t>
+            </w:r>
+          </w:p>
+        </w:tc>
+        <w:tc>
+          <w:tcPr>
+            <w:tcW w:w="1663" w:type="dxa"/>
+            <w:tcBorders>
+              <w:top w:val="nil"/>
+              <w:left w:val="nil"/>
+              <w:bottom w:val="nil"/>
+              <w:right w:val="nil"/>
+            </w:tcBorders>
+            <w:shd w:val="clear" w:color="auto" w:fill="auto"/>
+            <w:noWrap/>
+            <w:vAlign w:val="bottom"/>
+            <w:hideMark/>
+          </w:tcPr>
+          <w:p>
+            <w:pPr>
+              <w:widowControl/>
+              <w:autoSpaceDE/>
+              <w:autoSpaceDN/>
+              <w:jc w:val="right"/>
+              <w:rPr>
+                <w:rFonts w:ascii="Calibri" w:eastAsia="Times New Roman" w:hAnsi="Calibri" w:cs="Calibri"/>
+                <w:color w:val="000000"/>
+                <w:lang w:val="es-CO" w:eastAsia="es-CO"/>
+              </w:rPr>
+            </w:pPr>
+            <w:r>
+              <w:rPr>
+                <w:rFonts w:ascii="Calibri" w:eastAsia="Times New Roman" w:hAnsi="Calibri" w:cs="Calibri"/>
+                <w:color w:val="000000"/>
+                <w:lang w:val="es-CO" w:eastAsia="es-CO"/>
+              </w:rPr>
+              <w:t>0.79</w:t>
+            </w:r>
+          </w:p>
+        </w:tc>
+        <w:tc>
+          <w:tcPr>
+            <w:tcW w:w="1337" w:type="dxa"/>
+            <w:tcBorders>
+              <w:top w:val="nil"/>
+              <w:left w:val="nil"/>
+              <w:bottom w:val="nil"/>
+              <w:right w:val="nil"/>
+            </w:tcBorders>
+            <w:shd w:val="clear" w:color="auto" w:fill="auto"/>
+            <w:noWrap/>
+            <w:vAlign w:val="bottom"/>
+            <w:hideMark/>
+          </w:tcPr>
+          <w:p>
+            <w:pPr>
+              <w:widowControl/>
+              <w:autoSpaceDE/>
+              <w:autoSpaceDN/>
+              <w:jc w:val="right"/>
+              <w:rPr>
+                <w:rFonts w:ascii="Calibri" w:eastAsia="Times New Roman" w:hAnsi="Calibri" w:cs="Calibri"/>
+                <w:color w:val="000000"/>
+                <w:lang w:val="es-CO" w:eastAsia="es-CO"/>
+              </w:rPr>
+            </w:pPr>
+            <w:r>
+              <w:rPr>
+                <w:rFonts w:ascii="Calibri" w:eastAsia="Times New Roman" w:hAnsi="Calibri" w:cs="Calibri"/>
+                <w:color w:val="000000"/>
+                <w:lang w:val="es-CO" w:eastAsia="es-CO"/>
+              </w:rPr>
+              <w:t>1</w:t>
+            </w:r>
+          </w:p>
+        </w:tc>
+        <w:tc>
+          <w:tcPr>
+            <w:tcW w:w="1538" w:type="dxa"/>
+            <w:tcBorders>
+              <w:top w:val="nil"/>
+              <w:left w:val="nil"/>
+              <w:bottom w:val="nil"/>
+              <w:right w:val="nil"/>
+            </w:tcBorders>
+            <w:shd w:val="clear" w:color="auto" w:fill="auto"/>
+            <w:noWrap/>
+            <w:vAlign w:val="bottom"/>
+            <w:hideMark/>
+          </w:tcPr>
+          <w:p>
+            <w:pPr>
+              <w:widowControl/>
+              <w:autoSpaceDE/>
+              <w:autoSpaceDN/>
+              <w:jc w:val="right"/>
+              <w:rPr>
+                <w:rFonts w:ascii="Calibri" w:eastAsia="Times New Roman" w:hAnsi="Calibri" w:cs="Calibri"/>
+                <w:color w:val="000000"/>
+                <w:lang w:val="es-CO" w:eastAsia="es-CO"/>
+              </w:rPr>
+            </w:pPr>
+            <w:r>
+              <w:rPr>
+                <w:rFonts w:ascii="Calibri" w:eastAsia="Times New Roman" w:hAnsi="Calibri" w:cs="Calibri"/>
+                <w:color w:val="000000"/>
+                <w:lang w:val="es-CO" w:eastAsia="es-CO"/>
+              </w:rPr>
+              <w:t>11</w:t>
+            </w:r>
+          </w:p>
+        </w:tc>
+      </w:tr>
+      <w:tr>
+        <w:trPr>
+          <w:trHeight w:val="220"/>
+        </w:trPr>
+        <w:tc>
+          <w:tcPr>
+            <w:tcW w:w="2344" w:type="dxa"/>
+            <w:tcBorders>
+              <w:top w:val="nil"/>
+              <w:left w:val="nil"/>
+              <w:bottom w:val="nil"/>
+              <w:right w:val="nil"/>
+            </w:tcBorders>
+            <w:shd w:val="clear" w:color="auto" w:fill="auto"/>
+            <w:noWrap/>
+            <w:vAlign w:val="center"/>
+            <w:hideMark/>
+          </w:tcPr>
+          <w:p>
+            <w:pPr>
+              <w:widowControl/>
+              <w:autoSpaceDE/>
+              <w:autoSpaceDN/>
+              <w:rPr>
+                <w:rFonts w:ascii="Calibri" w:eastAsia="Times New Roman" w:hAnsi="Calibri" w:cs="Calibri"/>
+                <w:lang w:val="es-CO" w:eastAsia="es-CO"/>
+              </w:rPr>
+            </w:pPr>
+            <w:r>
+              <w:rPr>
+                <w:rFonts w:ascii="Calibri" w:eastAsia="Times New Roman" w:hAnsi="Calibri" w:cs="Calibri"/>
+                <w:lang w:val="es-CO" w:eastAsia="es-CO"/>
+              </w:rPr>
+              <w:t>Área</w:t>
+            </w:r>
+          </w:p>
+        </w:tc>
+        <w:tc>
+          <w:tcPr>
+            <w:tcW w:w="750" w:type="dxa"/>
+            <w:tcBorders>
+              <w:top w:val="nil"/>
+              <w:left w:val="nil"/>
+              <w:bottom w:val="nil"/>
+              <w:right w:val="nil"/>
+            </w:tcBorders>
+            <w:shd w:val="clear" w:color="auto" w:fill="auto"/>
+            <w:noWrap/>
+            <w:vAlign w:val="bottom"/>
+            <w:hideMark/>
+          </w:tcPr>
+          <w:p>
+            <w:pPr>
+              <w:widowControl/>
+              <w:autoSpaceDE/>
+              <w:autoSpaceDN/>
+              <w:jc w:val="right"/>
+              <w:rPr>
+                <w:rFonts w:ascii="Calibri" w:eastAsia="Times New Roman" w:hAnsi="Calibri" w:cs="Calibri"/>
+                <w:color w:val="000000"/>
+                <w:lang w:val="es-CO" w:eastAsia="es-CO"/>
+              </w:rPr>
+            </w:pPr>
+            <w:r>
+              <w:rPr>
+                <w:rFonts w:ascii="Calibri" w:eastAsia="Times New Roman" w:hAnsi="Calibri" w:cs="Calibri"/>
+                <w:color w:val="000000"/>
+                <w:lang w:val="es-CO" w:eastAsia="es-CO"/>
+              </w:rPr>
+              <w:t>28,093</w:t>
+            </w:r>
+          </w:p>
+        </w:tc>
+        <w:tc>
+          <w:tcPr>
+            <w:tcW w:w="1663" w:type="dxa"/>
+            <w:tcBorders>
+              <w:top w:val="nil"/>
+              <w:left w:val="nil"/>
+              <w:bottom w:val="nil"/>
+              <w:right w:val="nil"/>
+            </w:tcBorders>
+            <w:shd w:val="clear" w:color="auto" w:fill="auto"/>
+            <w:noWrap/>
+            <w:vAlign w:val="bottom"/>
+            <w:hideMark/>
+          </w:tcPr>
+          <w:p>
+            <w:pPr>
+              <w:widowControl/>
+              <w:autoSpaceDE/>
+              <w:autoSpaceDN/>
+              <w:jc w:val="right"/>
+              <w:rPr>
+                <w:rFonts w:ascii="Calibri" w:eastAsia="Times New Roman" w:hAnsi="Calibri" w:cs="Calibri"/>
+                <w:color w:val="000000"/>
+                <w:lang w:val="es-CO" w:eastAsia="es-CO"/>
+              </w:rPr>
+            </w:pPr>
+            <w:r>
+              <w:rPr>
+                <w:rFonts w:ascii="Calibri" w:eastAsia="Times New Roman" w:hAnsi="Calibri" w:cs="Calibri"/>
+                <w:color w:val="000000"/>
+                <w:lang w:val="es-CO" w:eastAsia="es-CO"/>
+              </w:rPr>
+              <w:t>137.224</w:t>
+            </w:r>
+          </w:p>
+        </w:tc>
+        <w:tc>
+          <w:tcPr>
+            <w:tcW w:w="1663" w:type="dxa"/>
+            <w:tcBorders>
+              <w:top w:val="nil"/>
+              <w:left w:val="nil"/>
+              <w:bottom w:val="nil"/>
+              <w:right w:val="nil"/>
+            </w:tcBorders>
+            <w:shd w:val="clear" w:color="auto" w:fill="auto"/>
+            <w:noWrap/>
+            <w:vAlign w:val="bottom"/>
+            <w:hideMark/>
+          </w:tcPr>
+          <w:p>
+            <w:pPr>
+              <w:widowControl/>
+              <w:autoSpaceDE/>
+              <w:autoSpaceDN/>
+              <w:jc w:val="right"/>
+              <w:rPr>
+                <w:rFonts w:ascii="Calibri" w:eastAsia="Times New Roman" w:hAnsi="Calibri" w:cs="Calibri"/>
+                <w:color w:val="000000"/>
+                <w:lang w:val="es-CO" w:eastAsia="es-CO"/>
+              </w:rPr>
+            </w:pPr>
+            <w:r>
+              <w:rPr>
+                <w:rFonts w:ascii="Calibri" w:eastAsia="Times New Roman" w:hAnsi="Calibri" w:cs="Calibri"/>
+                <w:color w:val="000000"/>
+                <w:lang w:val="es-CO" w:eastAsia="es-CO"/>
+              </w:rPr>
+              <w:t>58.757</w:t>
+            </w:r>
+          </w:p>
+        </w:tc>
+        <w:tc>
+          <w:tcPr>
+            <w:tcW w:w="1337" w:type="dxa"/>
+            <w:tcBorders>
+              <w:top w:val="nil"/>
+              <w:left w:val="nil"/>
+              <w:bottom w:val="nil"/>
+              <w:right w:val="nil"/>
+            </w:tcBorders>
+            <w:shd w:val="clear" w:color="auto" w:fill="auto"/>
+            <w:noWrap/>
+            <w:vAlign w:val="bottom"/>
+            <w:hideMark/>
+          </w:tcPr>
+          <w:p>
+            <w:pPr>
+              <w:widowControl/>
+              <w:autoSpaceDE/>
+              <w:autoSpaceDN/>
+              <w:jc w:val="right"/>
+              <w:rPr>
+                <w:rFonts w:ascii="Calibri" w:eastAsia="Times New Roman" w:hAnsi="Calibri" w:cs="Calibri"/>
+                <w:color w:val="000000"/>
+                <w:lang w:val="es-CO" w:eastAsia="es-CO"/>
+              </w:rPr>
+            </w:pPr>
+            <w:r>
+              <w:rPr>
+                <w:rFonts w:ascii="Calibri" w:eastAsia="Times New Roman" w:hAnsi="Calibri" w:cs="Calibri"/>
+                <w:color w:val="000000"/>
+                <w:lang w:val="es-CO" w:eastAsia="es-CO"/>
+              </w:rPr>
+              <w:t>15.161</w:t>
+            </w:r>
+          </w:p>
+        </w:tc>
+        <w:tc>
+          <w:tcPr>
+            <w:tcW w:w="1538" w:type="dxa"/>
+            <w:tcBorders>
+              <w:top w:val="nil"/>
+              <w:left w:val="nil"/>
+              <w:bottom w:val="nil"/>
+              <w:right w:val="nil"/>
+            </w:tcBorders>
+            <w:shd w:val="clear" w:color="auto" w:fill="auto"/>
+            <w:noWrap/>
+            <w:vAlign w:val="bottom"/>
+            <w:hideMark/>
+          </w:tcPr>
+          <w:p>
+            <w:pPr>
+              <w:widowControl/>
+              <w:autoSpaceDE/>
+              <w:autoSpaceDN/>
+              <w:jc w:val="right"/>
+              <w:rPr>
+                <w:rFonts w:ascii="Calibri" w:eastAsia="Times New Roman" w:hAnsi="Calibri" w:cs="Calibri"/>
+                <w:color w:val="000000"/>
+                <w:lang w:val="es-CO" w:eastAsia="es-CO"/>
+              </w:rPr>
+            </w:pPr>
+            <w:r>
+              <w:rPr>
+                <w:rFonts w:ascii="Calibri" w:eastAsia="Times New Roman" w:hAnsi="Calibri" w:cs="Calibri"/>
+                <w:color w:val="000000"/>
+                <w:lang w:val="es-CO" w:eastAsia="es-CO"/>
+              </w:rPr>
+              <w:t>571.735</w:t>
+            </w:r>
+          </w:p>
+        </w:tc>
+      </w:tr>
+      <w:tr>
+        <w:trPr>
+          <w:trHeight w:val="220"/>
+        </w:trPr>
+        <w:tc>
+          <w:tcPr>
+            <w:tcW w:w="2344" w:type="dxa"/>
+            <w:tcBorders>
+              <w:top w:val="nil"/>
+              <w:left w:val="nil"/>
+              <w:bottom w:val="nil"/>
+              <w:right w:val="nil"/>
+            </w:tcBorders>
+            <w:shd w:val="clear" w:color="auto" w:fill="auto"/>
+            <w:noWrap/>
+            <w:vAlign w:val="center"/>
+            <w:hideMark/>
+          </w:tcPr>
+          <w:p>
+            <w:pPr>
+              <w:widowControl/>
+              <w:autoSpaceDE/>
+              <w:autoSpaceDN/>
+              <w:rPr>
+                <w:rFonts w:ascii="Calibri" w:eastAsia="Times New Roman" w:hAnsi="Calibri" w:cs="Calibri"/>
+                <w:lang w:val="es-CO" w:eastAsia="es-CO"/>
+              </w:rPr>
+            </w:pPr>
+            <w:r>
+              <w:rPr>
+                <w:rFonts w:ascii="Calibri" w:eastAsia="Times New Roman" w:hAnsi="Calibri" w:cs="Calibri"/>
+                <w:lang w:val="es-CO" w:eastAsia="es-CO"/>
+              </w:rPr>
+              <w:t>M2_por_Habitación</w:t>
+            </w:r>
+          </w:p>
+        </w:tc>
+        <w:tc>
+          <w:tcPr>
+            <w:tcW w:w="750" w:type="dxa"/>
+            <w:tcBorders>
+              <w:top w:val="nil"/>
+              <w:left w:val="nil"/>
+              <w:bottom w:val="nil"/>
+              <w:right w:val="nil"/>
+            </w:tcBorders>
+            <w:shd w:val="clear" w:color="auto" w:fill="auto"/>
+            <w:noWrap/>
+            <w:vAlign w:val="bottom"/>
+            <w:hideMark/>
+          </w:tcPr>
+          <w:p>
+            <w:pPr>
+              <w:widowControl/>
+              <w:autoSpaceDE/>
+              <w:autoSpaceDN/>
+              <w:jc w:val="right"/>
+              <w:rPr>
+                <w:rFonts w:ascii="Calibri" w:eastAsia="Times New Roman" w:hAnsi="Calibri" w:cs="Calibri"/>
+                <w:color w:val="000000"/>
+                <w:lang w:val="es-CO" w:eastAsia="es-CO"/>
+              </w:rPr>
+            </w:pPr>
+            <w:r>
+              <w:rPr>
+                <w:rFonts w:ascii="Calibri" w:eastAsia="Times New Roman" w:hAnsi="Calibri" w:cs="Calibri"/>
+                <w:color w:val="000000"/>
+                <w:lang w:val="es-CO" w:eastAsia="es-CO"/>
+              </w:rPr>
+              <w:t>28,093</w:t>
+            </w:r>
+          </w:p>
+        </w:tc>
+        <w:tc>
+          <w:tcPr>
+            <w:tcW w:w="1663" w:type="dxa"/>
+            <w:tcBorders>
+              <w:top w:val="nil"/>
+              <w:left w:val="nil"/>
+              <w:bottom w:val="nil"/>
+              <w:right w:val="nil"/>
+            </w:tcBorders>
+            <w:shd w:val="clear" w:color="auto" w:fill="auto"/>
+            <w:noWrap/>
+            <w:vAlign w:val="bottom"/>
+            <w:hideMark/>
+          </w:tcPr>
+          <w:p>
+            <w:pPr>
+              <w:widowControl/>
+              <w:autoSpaceDE/>
+              <w:autoSpaceDN/>
+              <w:jc w:val="right"/>
+              <w:rPr>
+                <w:rFonts w:ascii="Calibri" w:eastAsia="Times New Roman" w:hAnsi="Calibri" w:cs="Calibri"/>
+                <w:color w:val="000000"/>
+                <w:lang w:val="es-CO" w:eastAsia="es-CO"/>
+              </w:rPr>
+            </w:pPr>
+            <w:r>
+              <w:rPr>
+                <w:rFonts w:ascii="Calibri" w:eastAsia="Times New Roman" w:hAnsi="Calibri" w:cs="Calibri"/>
+                <w:color w:val="000000"/>
+                <w:lang w:val="es-CO" w:eastAsia="es-CO"/>
+              </w:rPr>
+              <w:t>53.16</w:t>
+            </w:r>
+          </w:p>
+        </w:tc>
+        <w:tc>
+          <w:tcPr>
+            <w:tcW w:w="1663" w:type="dxa"/>
+            <w:tcBorders>
+              <w:top w:val="nil"/>
+              <w:left w:val="nil"/>
+              <w:bottom w:val="nil"/>
+              <w:right w:val="nil"/>
+            </w:tcBorders>
+            <w:shd w:val="clear" w:color="auto" w:fill="auto"/>
+            <w:noWrap/>
+            <w:vAlign w:val="bottom"/>
+            <w:hideMark/>
+          </w:tcPr>
+          <w:p>
+            <w:pPr>
+              <w:widowControl/>
+              <w:autoSpaceDE/>
+              <w:autoSpaceDN/>
+              <w:jc w:val="right"/>
+              <w:rPr>
+                <w:rFonts w:ascii="Calibri" w:eastAsia="Times New Roman" w:hAnsi="Calibri" w:cs="Calibri"/>
+                <w:color w:val="000000"/>
+                <w:lang w:val="es-CO" w:eastAsia="es-CO"/>
+              </w:rPr>
+            </w:pPr>
+            <w:r>
+              <w:rPr>
+                <w:rFonts w:ascii="Calibri" w:eastAsia="Times New Roman" w:hAnsi="Calibri" w:cs="Calibri"/>
+                <w:color w:val="000000"/>
+                <w:lang w:val="es-CO" w:eastAsia="es-CO"/>
+              </w:rPr>
+              <w:t>18.535</w:t>
+            </w:r>
+          </w:p>
+        </w:tc>
+        <w:tc>
+          <w:tcPr>
+            <w:tcW w:w="1337" w:type="dxa"/>
+            <w:tcBorders>
+              <w:top w:val="nil"/>
+              <w:left w:val="nil"/>
+              <w:bottom w:val="nil"/>
+              <w:right w:val="nil"/>
+            </w:tcBorders>
+            <w:shd w:val="clear" w:color="auto" w:fill="auto"/>
+            <w:noWrap/>
+            <w:vAlign w:val="bottom"/>
+            <w:hideMark/>
+          </w:tcPr>
+          <w:p>
+            <w:pPr>
+              <w:widowControl/>
+              <w:autoSpaceDE/>
+              <w:autoSpaceDN/>
+              <w:jc w:val="right"/>
+              <w:rPr>
+                <w:rFonts w:ascii="Calibri" w:eastAsia="Times New Roman" w:hAnsi="Calibri" w:cs="Calibri"/>
+                <w:color w:val="000000"/>
+                <w:lang w:val="es-CO" w:eastAsia="es-CO"/>
+              </w:rPr>
+            </w:pPr>
+            <w:r>
+              <w:rPr>
+                <w:rFonts w:ascii="Calibri" w:eastAsia="Times New Roman" w:hAnsi="Calibri" w:cs="Calibri"/>
+                <w:color w:val="000000"/>
+                <w:lang w:val="es-CO" w:eastAsia="es-CO"/>
+              </w:rPr>
+              <w:t>14</w:t>
+            </w:r>
+          </w:p>
+        </w:tc>
+        <w:tc>
+          <w:tcPr>
+            <w:tcW w:w="1538" w:type="dxa"/>
+            <w:tcBorders>
+              <w:top w:val="nil"/>
+              <w:left w:val="nil"/>
+              <w:bottom w:val="nil"/>
+              <w:right w:val="nil"/>
+            </w:tcBorders>
+            <w:shd w:val="clear" w:color="auto" w:fill="auto"/>
+            <w:noWrap/>
+            <w:vAlign w:val="bottom"/>
+            <w:hideMark/>
+          </w:tcPr>
+          <w:p>
+            <w:pPr>
+              <w:widowControl/>
+              <w:autoSpaceDE/>
+              <w:autoSpaceDN/>
+              <w:jc w:val="right"/>
+              <w:rPr>
+                <w:rFonts w:ascii="Calibri" w:eastAsia="Times New Roman" w:hAnsi="Calibri" w:cs="Calibri"/>
+                <w:color w:val="000000"/>
+                <w:lang w:val="es-CO" w:eastAsia="es-CO"/>
+              </w:rPr>
+            </w:pPr>
+            <w:r>
+              <w:rPr>
+                <w:rFonts w:ascii="Calibri" w:eastAsia="Times New Roman" w:hAnsi="Calibri" w:cs="Calibri"/>
+                <w:color w:val="000000"/>
+                <w:lang w:val="es-CO" w:eastAsia="es-CO"/>
+              </w:rPr>
+              <w:t>95</w:t>
+            </w:r>
+          </w:p>
+        </w:tc>
+      </w:tr>
+      <w:tr>
+        <w:trPr>
+          <w:trHeight w:val="220"/>
+        </w:trPr>
+        <w:tc>
+          <w:tcPr>
+            <w:tcW w:w="2344" w:type="dxa"/>
+            <w:tcBorders>
+              <w:top w:val="nil"/>
+              <w:left w:val="nil"/>
+              <w:bottom w:val="nil"/>
+              <w:right w:val="nil"/>
+            </w:tcBorders>
+            <w:shd w:val="clear" w:color="auto" w:fill="auto"/>
+            <w:noWrap/>
+            <w:vAlign w:val="center"/>
+            <w:hideMark/>
+          </w:tcPr>
+          <w:p>
+            <w:pPr>
+              <w:widowControl/>
+              <w:autoSpaceDE/>
+              <w:autoSpaceDN/>
+              <w:rPr>
+                <w:rFonts w:ascii="Calibri" w:eastAsia="Times New Roman" w:hAnsi="Calibri" w:cs="Calibri"/>
+                <w:lang w:val="es-CO" w:eastAsia="es-CO"/>
+              </w:rPr>
+            </w:pPr>
+            <w:r>
+              <w:rPr>
+                <w:rFonts w:ascii="Calibri" w:eastAsia="Times New Roman" w:hAnsi="Calibri" w:cs="Calibri"/>
+                <w:lang w:val="es-CO" w:eastAsia="es-CO"/>
+              </w:rPr>
+              <w:t>Dist_Parques</w:t>
+            </w:r>
+          </w:p>
+        </w:tc>
+        <w:tc>
+          <w:tcPr>
+            <w:tcW w:w="750" w:type="dxa"/>
+            <w:tcBorders>
+              <w:top w:val="nil"/>
+              <w:left w:val="nil"/>
+              <w:bottom w:val="nil"/>
+              <w:right w:val="nil"/>
+            </w:tcBorders>
+            <w:shd w:val="clear" w:color="auto" w:fill="auto"/>
+            <w:noWrap/>
+            <w:vAlign w:val="bottom"/>
+            <w:hideMark/>
+          </w:tcPr>
+          <w:p>
+            <w:pPr>
+              <w:widowControl/>
+              <w:autoSpaceDE/>
+              <w:autoSpaceDN/>
+              <w:jc w:val="right"/>
+              <w:rPr>
+                <w:rFonts w:ascii="Calibri" w:eastAsia="Times New Roman" w:hAnsi="Calibri" w:cs="Calibri"/>
+                <w:color w:val="000000"/>
+                <w:lang w:val="es-CO" w:eastAsia="es-CO"/>
+              </w:rPr>
+            </w:pPr>
+            <w:r>
+              <w:rPr>
+                <w:rFonts w:ascii="Calibri" w:eastAsia="Times New Roman" w:hAnsi="Calibri" w:cs="Calibri"/>
+                <w:color w:val="000000"/>
+                <w:lang w:val="es-CO" w:eastAsia="es-CO"/>
+              </w:rPr>
+              <w:t>28,093</w:t>
+            </w:r>
+          </w:p>
+        </w:tc>
+        <w:tc>
+          <w:tcPr>
+            <w:tcW w:w="1663" w:type="dxa"/>
+            <w:tcBorders>
+              <w:top w:val="nil"/>
+              <w:left w:val="nil"/>
+              <w:bottom w:val="nil"/>
+              <w:right w:val="nil"/>
+            </w:tcBorders>
+            <w:shd w:val="clear" w:color="auto" w:fill="auto"/>
+            <w:noWrap/>
+            <w:vAlign w:val="bottom"/>
+            <w:hideMark/>
+          </w:tcPr>
+          <w:p>
+            <w:pPr>
+              <w:widowControl/>
+              <w:autoSpaceDE/>
+              <w:autoSpaceDN/>
+              <w:jc w:val="right"/>
+              <w:rPr>
+                <w:rFonts w:ascii="Calibri" w:eastAsia="Times New Roman" w:hAnsi="Calibri" w:cs="Calibri"/>
+                <w:color w:val="000000"/>
+                <w:lang w:val="es-CO" w:eastAsia="es-CO"/>
+              </w:rPr>
+            </w:pPr>
+            <w:r>
+              <w:rPr>
+                <w:rFonts w:ascii="Calibri" w:eastAsia="Times New Roman" w:hAnsi="Calibri" w:cs="Calibri"/>
+                <w:color w:val="000000"/>
+                <w:lang w:val="es-CO" w:eastAsia="es-CO"/>
+              </w:rPr>
+              <w:t>162.436</w:t>
+            </w:r>
+          </w:p>
+        </w:tc>
+        <w:tc>
+          <w:tcPr>
+            <w:tcW w:w="1663" w:type="dxa"/>
+            <w:tcBorders>
+              <w:top w:val="nil"/>
+              <w:left w:val="nil"/>
+              <w:bottom w:val="nil"/>
+              <w:right w:val="nil"/>
+            </w:tcBorders>
+            <w:shd w:val="clear" w:color="auto" w:fill="auto"/>
+            <w:noWrap/>
+            <w:vAlign w:val="bottom"/>
+            <w:hideMark/>
+          </w:tcPr>
+          <w:p>
+            <w:pPr>
+              <w:widowControl/>
+              <w:autoSpaceDE/>
+              <w:autoSpaceDN/>
+              <w:jc w:val="right"/>
+              <w:rPr>
+                <w:rFonts w:ascii="Calibri" w:eastAsia="Times New Roman" w:hAnsi="Calibri" w:cs="Calibri"/>
+                <w:color w:val="000000"/>
+                <w:lang w:val="es-CO" w:eastAsia="es-CO"/>
+              </w:rPr>
+            </w:pPr>
+            <w:r>
+              <w:rPr>
+                <w:rFonts w:ascii="Calibri" w:eastAsia="Times New Roman" w:hAnsi="Calibri" w:cs="Calibri"/>
+                <w:color w:val="000000"/>
+                <w:lang w:val="es-CO" w:eastAsia="es-CO"/>
+              </w:rPr>
+              <w:t>102.752</w:t>
+            </w:r>
+          </w:p>
+        </w:tc>
+        <w:tc>
+          <w:tcPr>
+            <w:tcW w:w="1337" w:type="dxa"/>
+            <w:tcBorders>
+              <w:top w:val="nil"/>
+              <w:left w:val="nil"/>
+              <w:bottom w:val="nil"/>
+              <w:right w:val="nil"/>
+            </w:tcBorders>
+            <w:shd w:val="clear" w:color="auto" w:fill="auto"/>
+            <w:noWrap/>
+            <w:vAlign w:val="bottom"/>
+            <w:hideMark/>
+          </w:tcPr>
+          <w:p>
+            <w:pPr>
+              <w:widowControl/>
+              <w:autoSpaceDE/>
+              <w:autoSpaceDN/>
+              <w:jc w:val="right"/>
+              <w:rPr>
+                <w:rFonts w:ascii="Calibri" w:eastAsia="Times New Roman" w:hAnsi="Calibri" w:cs="Calibri"/>
+                <w:color w:val="000000"/>
+                <w:lang w:val="es-CO" w:eastAsia="es-CO"/>
+              </w:rPr>
+            </w:pPr>
+            <w:r>
+              <w:rPr>
+                <w:rFonts w:ascii="Calibri" w:eastAsia="Times New Roman" w:hAnsi="Calibri" w:cs="Calibri"/>
+                <w:color w:val="000000"/>
+                <w:lang w:val="es-CO" w:eastAsia="es-CO"/>
+              </w:rPr>
+              <w:t>0.991</w:t>
+            </w:r>
+          </w:p>
+        </w:tc>
+        <w:tc>
+          <w:tcPr>
+            <w:tcW w:w="1538" w:type="dxa"/>
+            <w:tcBorders>
+              <w:top w:val="nil"/>
+              <w:left w:val="nil"/>
+              <w:bottom w:val="nil"/>
+              <w:right w:val="nil"/>
+            </w:tcBorders>
+            <w:shd w:val="clear" w:color="auto" w:fill="auto"/>
+            <w:noWrap/>
+            <w:vAlign w:val="bottom"/>
+            <w:hideMark/>
+          </w:tcPr>
+          <w:p>
+            <w:pPr>
+              <w:widowControl/>
+              <w:autoSpaceDE/>
+              <w:autoSpaceDN/>
+              <w:jc w:val="right"/>
+              <w:rPr>
+                <w:rFonts w:ascii="Calibri" w:eastAsia="Times New Roman" w:hAnsi="Calibri" w:cs="Calibri"/>
+                <w:color w:val="000000"/>
+                <w:lang w:val="es-CO" w:eastAsia="es-CO"/>
+              </w:rPr>
+            </w:pPr>
+            <w:r>
+              <w:rPr>
+                <w:rFonts w:ascii="Calibri" w:eastAsia="Times New Roman" w:hAnsi="Calibri" w:cs="Calibri"/>
+                <w:color w:val="000000"/>
+                <w:lang w:val="es-CO" w:eastAsia="es-CO"/>
+              </w:rPr>
+              <w:t>3,344.62</w:t>
+            </w:r>
+          </w:p>
+        </w:tc>
+      </w:tr>
+      <w:tr>
+        <w:trPr>
+          <w:trHeight w:val="220"/>
+        </w:trPr>
+        <w:tc>
+          <w:tcPr>
+            <w:tcW w:w="2344" w:type="dxa"/>
+            <w:tcBorders>
+              <w:top w:val="nil"/>
+              <w:left w:val="nil"/>
+              <w:bottom w:val="nil"/>
+              <w:right w:val="nil"/>
+            </w:tcBorders>
+            <w:shd w:val="clear" w:color="auto" w:fill="auto"/>
+            <w:noWrap/>
+            <w:vAlign w:val="center"/>
+            <w:hideMark/>
+          </w:tcPr>
+          <w:p>
+            <w:pPr>
+              <w:widowControl/>
+              <w:autoSpaceDE/>
+              <w:autoSpaceDN/>
+              <w:rPr>
+                <w:rFonts w:ascii="Calibri" w:eastAsia="Times New Roman" w:hAnsi="Calibri" w:cs="Calibri"/>
+                <w:lang w:val="es-CO" w:eastAsia="es-CO"/>
+              </w:rPr>
+            </w:pPr>
+            <w:r>
+              <w:rPr>
+                <w:rFonts w:ascii="Calibri" w:eastAsia="Times New Roman" w:hAnsi="Calibri" w:cs="Calibri"/>
+                <w:lang w:val="es-CO" w:eastAsia="es-CO"/>
+              </w:rPr>
+              <w:t xml:space="preserve">Dist_Transp_Público   </w:t>
+            </w:r>
+          </w:p>
+        </w:tc>
+        <w:tc>
+          <w:tcPr>
+            <w:tcW w:w="750" w:type="dxa"/>
+            <w:tcBorders>
+              <w:top w:val="nil"/>
+              <w:left w:val="nil"/>
+              <w:bottom w:val="nil"/>
+              <w:right w:val="nil"/>
+            </w:tcBorders>
+            <w:shd w:val="clear" w:color="auto" w:fill="auto"/>
+            <w:noWrap/>
+            <w:vAlign w:val="bottom"/>
+            <w:hideMark/>
+          </w:tcPr>
+          <w:p>
+            <w:pPr>
+              <w:widowControl/>
+              <w:autoSpaceDE/>
+              <w:autoSpaceDN/>
+              <w:jc w:val="right"/>
+              <w:rPr>
+                <w:rFonts w:ascii="Calibri" w:eastAsia="Times New Roman" w:hAnsi="Calibri" w:cs="Calibri"/>
+                <w:color w:val="000000"/>
+                <w:lang w:val="es-CO" w:eastAsia="es-CO"/>
+              </w:rPr>
+            </w:pPr>
+            <w:r>
+              <w:rPr>
+                <w:rFonts w:ascii="Calibri" w:eastAsia="Times New Roman" w:hAnsi="Calibri" w:cs="Calibri"/>
+                <w:color w:val="000000"/>
+                <w:lang w:val="es-CO" w:eastAsia="es-CO"/>
+              </w:rPr>
+              <w:t>28,093</w:t>
+            </w:r>
+          </w:p>
+        </w:tc>
+        <w:tc>
+          <w:tcPr>
+            <w:tcW w:w="1663" w:type="dxa"/>
+            <w:tcBorders>
+              <w:top w:val="nil"/>
+              <w:left w:val="nil"/>
+              <w:bottom w:val="nil"/>
+              <w:right w:val="nil"/>
+            </w:tcBorders>
+            <w:shd w:val="clear" w:color="auto" w:fill="auto"/>
+            <w:noWrap/>
+            <w:vAlign w:val="bottom"/>
+            <w:hideMark/>
+          </w:tcPr>
+          <w:p>
+            <w:pPr>
+              <w:widowControl/>
+              <w:autoSpaceDE/>
+              <w:autoSpaceDN/>
+              <w:jc w:val="right"/>
+              <w:rPr>
+                <w:rFonts w:ascii="Calibri" w:eastAsia="Times New Roman" w:hAnsi="Calibri" w:cs="Calibri"/>
+                <w:color w:val="000000"/>
+                <w:lang w:val="es-CO" w:eastAsia="es-CO"/>
+              </w:rPr>
+            </w:pPr>
+            <w:r>
+              <w:rPr>
+                <w:rFonts w:ascii="Calibri" w:eastAsia="Times New Roman" w:hAnsi="Calibri" w:cs="Calibri"/>
+                <w:color w:val="000000"/>
+                <w:lang w:val="es-CO" w:eastAsia="es-CO"/>
+              </w:rPr>
+              <w:t>8,467.65</w:t>
+            </w:r>
+          </w:p>
+        </w:tc>
+        <w:tc>
+          <w:tcPr>
+            <w:tcW w:w="1663" w:type="dxa"/>
+            <w:tcBorders>
+              <w:top w:val="nil"/>
+              <w:left w:val="nil"/>
+              <w:bottom w:val="nil"/>
+              <w:right w:val="nil"/>
+            </w:tcBorders>
+            <w:shd w:val="clear" w:color="auto" w:fill="auto"/>
+            <w:noWrap/>
+            <w:vAlign w:val="bottom"/>
+            <w:hideMark/>
+          </w:tcPr>
+          <w:p>
+            <w:pPr>
+              <w:widowControl/>
+              <w:autoSpaceDE/>
+              <w:autoSpaceDN/>
+              <w:jc w:val="right"/>
+              <w:rPr>
+                <w:rFonts w:ascii="Calibri" w:eastAsia="Times New Roman" w:hAnsi="Calibri" w:cs="Calibri"/>
+                <w:color w:val="000000"/>
+                <w:lang w:val="es-CO" w:eastAsia="es-CO"/>
+              </w:rPr>
+            </w:pPr>
+            <w:r>
+              <w:rPr>
+                <w:rFonts w:ascii="Calibri" w:eastAsia="Times New Roman" w:hAnsi="Calibri" w:cs="Calibri"/>
+                <w:color w:val="000000"/>
+                <w:lang w:val="es-CO" w:eastAsia="es-CO"/>
+              </w:rPr>
+              <w:t>3,143.53</w:t>
+            </w:r>
+          </w:p>
+        </w:tc>
+        <w:tc>
+          <w:tcPr>
+            <w:tcW w:w="1337" w:type="dxa"/>
+            <w:tcBorders>
+              <w:top w:val="nil"/>
+              <w:left w:val="nil"/>
+              <w:bottom w:val="nil"/>
+              <w:right w:val="nil"/>
+            </w:tcBorders>
+            <w:shd w:val="clear" w:color="auto" w:fill="auto"/>
+            <w:noWrap/>
+            <w:vAlign w:val="bottom"/>
+            <w:hideMark/>
+          </w:tcPr>
+          <w:p>
+            <w:pPr>
+              <w:widowControl/>
+              <w:autoSpaceDE/>
+              <w:autoSpaceDN/>
+              <w:jc w:val="right"/>
+              <w:rPr>
+                <w:rFonts w:ascii="Calibri" w:eastAsia="Times New Roman" w:hAnsi="Calibri" w:cs="Calibri"/>
+                <w:color w:val="000000"/>
+                <w:lang w:val="es-CO" w:eastAsia="es-CO"/>
+              </w:rPr>
+            </w:pPr>
+            <w:r>
+              <w:rPr>
+                <w:rFonts w:ascii="Calibri" w:eastAsia="Times New Roman" w:hAnsi="Calibri" w:cs="Calibri"/>
+                <w:color w:val="000000"/>
+                <w:lang w:val="es-CO" w:eastAsia="es-CO"/>
+              </w:rPr>
+              <w:t>26.193</w:t>
+            </w:r>
+          </w:p>
+        </w:tc>
+        <w:tc>
+          <w:tcPr>
+            <w:tcW w:w="1538" w:type="dxa"/>
+            <w:tcBorders>
+              <w:top w:val="nil"/>
+              <w:left w:val="nil"/>
+              <w:bottom w:val="nil"/>
+              <w:right w:val="nil"/>
+            </w:tcBorders>
+            <w:shd w:val="clear" w:color="auto" w:fill="auto"/>
+            <w:noWrap/>
+            <w:vAlign w:val="bottom"/>
+            <w:hideMark/>
+          </w:tcPr>
+          <w:p>
+            <w:pPr>
+              <w:widowControl/>
+              <w:autoSpaceDE/>
+              <w:autoSpaceDN/>
+              <w:jc w:val="right"/>
+              <w:rPr>
+                <w:rFonts w:ascii="Calibri" w:eastAsia="Times New Roman" w:hAnsi="Calibri" w:cs="Calibri"/>
+                <w:color w:val="000000"/>
+                <w:lang w:val="es-CO" w:eastAsia="es-CO"/>
+              </w:rPr>
+            </w:pPr>
+            <w:r>
+              <w:rPr>
+                <w:rFonts w:ascii="Calibri" w:eastAsia="Times New Roman" w:hAnsi="Calibri" w:cs="Calibri"/>
+                <w:color w:val="000000"/>
+                <w:lang w:val="es-CO" w:eastAsia="es-CO"/>
+              </w:rPr>
+              <w:t>15,649.56</w:t>
+            </w:r>
+          </w:p>
+        </w:tc>
+      </w:tr>
+      <w:tr>
+        <w:trPr>
+          <w:trHeight w:val="220"/>
+        </w:trPr>
+        <w:tc>
+          <w:tcPr>
+            <w:tcW w:w="2344" w:type="dxa"/>
+            <w:tcBorders>
+              <w:top w:val="nil"/>
+              <w:left w:val="nil"/>
+              <w:bottom w:val="nil"/>
+              <w:right w:val="nil"/>
+            </w:tcBorders>
+            <w:shd w:val="clear" w:color="auto" w:fill="auto"/>
+            <w:noWrap/>
+            <w:vAlign w:val="center"/>
+            <w:hideMark/>
+          </w:tcPr>
+          <w:p>
+            <w:pPr>
+              <w:widowControl/>
+              <w:autoSpaceDE/>
+              <w:autoSpaceDN/>
+              <w:rPr>
+                <w:rFonts w:ascii="Calibri" w:eastAsia="Times New Roman" w:hAnsi="Calibri" w:cs="Calibri"/>
+                <w:lang w:val="es-CO" w:eastAsia="es-CO"/>
+              </w:rPr>
+            </w:pPr>
+            <w:r>
+              <w:rPr>
+                <w:rFonts w:ascii="Calibri" w:eastAsia="Times New Roman" w:hAnsi="Calibri" w:cs="Calibri"/>
+                <w:lang w:val="es-CO" w:eastAsia="es-CO"/>
+              </w:rPr>
+              <w:t>Dist_Establecimientos</w:t>
+            </w:r>
+          </w:p>
+        </w:tc>
+        <w:tc>
+          <w:tcPr>
+            <w:tcW w:w="750" w:type="dxa"/>
+            <w:tcBorders>
+              <w:top w:val="nil"/>
+              <w:left w:val="nil"/>
+              <w:bottom w:val="nil"/>
+              <w:right w:val="nil"/>
+            </w:tcBorders>
+            <w:shd w:val="clear" w:color="auto" w:fill="auto"/>
+            <w:noWrap/>
+            <w:vAlign w:val="bottom"/>
+            <w:hideMark/>
+          </w:tcPr>
+          <w:p>
+            <w:pPr>
+              <w:widowControl/>
+              <w:autoSpaceDE/>
+              <w:autoSpaceDN/>
+              <w:jc w:val="right"/>
+              <w:rPr>
+                <w:rFonts w:ascii="Calibri" w:eastAsia="Times New Roman" w:hAnsi="Calibri" w:cs="Calibri"/>
+                <w:color w:val="000000"/>
+                <w:lang w:val="es-CO" w:eastAsia="es-CO"/>
+              </w:rPr>
+            </w:pPr>
+            <w:r>
+              <w:rPr>
+                <w:rFonts w:ascii="Calibri" w:eastAsia="Times New Roman" w:hAnsi="Calibri" w:cs="Calibri"/>
+                <w:color w:val="000000"/>
+                <w:lang w:val="es-CO" w:eastAsia="es-CO"/>
+              </w:rPr>
+              <w:t>28,093</w:t>
+            </w:r>
+          </w:p>
+        </w:tc>
+        <w:tc>
+          <w:tcPr>
+            <w:tcW w:w="1663" w:type="dxa"/>
+            <w:tcBorders>
+              <w:top w:val="nil"/>
+              <w:left w:val="nil"/>
+              <w:bottom w:val="nil"/>
+              <w:right w:val="nil"/>
+            </w:tcBorders>
+            <w:shd w:val="clear" w:color="auto" w:fill="auto"/>
+            <w:noWrap/>
+            <w:vAlign w:val="bottom"/>
+            <w:hideMark/>
+          </w:tcPr>
+          <w:p>
+            <w:pPr>
+              <w:widowControl/>
+              <w:autoSpaceDE/>
+              <w:autoSpaceDN/>
+              <w:jc w:val="right"/>
+              <w:rPr>
+                <w:rFonts w:ascii="Calibri" w:eastAsia="Times New Roman" w:hAnsi="Calibri" w:cs="Calibri"/>
+                <w:color w:val="000000"/>
+                <w:lang w:val="es-CO" w:eastAsia="es-CO"/>
+              </w:rPr>
+            </w:pPr>
+            <w:r>
+              <w:rPr>
+                <w:rFonts w:ascii="Calibri" w:eastAsia="Times New Roman" w:hAnsi="Calibri" w:cs="Calibri"/>
+                <w:color w:val="000000"/>
+                <w:lang w:val="es-CO" w:eastAsia="es-CO"/>
+              </w:rPr>
+              <w:t>174.332</w:t>
+            </w:r>
+          </w:p>
+        </w:tc>
+        <w:tc>
+          <w:tcPr>
+            <w:tcW w:w="1663" w:type="dxa"/>
+            <w:tcBorders>
+              <w:top w:val="nil"/>
+              <w:left w:val="nil"/>
+              <w:bottom w:val="nil"/>
+              <w:right w:val="nil"/>
+            </w:tcBorders>
+            <w:shd w:val="clear" w:color="auto" w:fill="auto"/>
+            <w:noWrap/>
+            <w:vAlign w:val="bottom"/>
+            <w:hideMark/>
+          </w:tcPr>
+          <w:p>
+            <w:pPr>
+              <w:widowControl/>
+              <w:autoSpaceDE/>
+              <w:autoSpaceDN/>
+              <w:jc w:val="right"/>
+              <w:rPr>
+                <w:rFonts w:ascii="Calibri" w:eastAsia="Times New Roman" w:hAnsi="Calibri" w:cs="Calibri"/>
+                <w:color w:val="000000"/>
+                <w:lang w:val="es-CO" w:eastAsia="es-CO"/>
+              </w:rPr>
+            </w:pPr>
+            <w:r>
+              <w:rPr>
+                <w:rFonts w:ascii="Calibri" w:eastAsia="Times New Roman" w:hAnsi="Calibri" w:cs="Calibri"/>
+                <w:color w:val="000000"/>
+                <w:lang w:val="es-CO" w:eastAsia="es-CO"/>
+              </w:rPr>
+              <w:t>117.549</w:t>
+            </w:r>
+          </w:p>
+        </w:tc>
+        <w:tc>
+          <w:tcPr>
+            <w:tcW w:w="1337" w:type="dxa"/>
+            <w:tcBorders>
+              <w:top w:val="nil"/>
+              <w:left w:val="nil"/>
+              <w:bottom w:val="nil"/>
+              <w:right w:val="nil"/>
+            </w:tcBorders>
+            <w:shd w:val="clear" w:color="auto" w:fill="auto"/>
+            <w:noWrap/>
+            <w:vAlign w:val="bottom"/>
+            <w:hideMark/>
+          </w:tcPr>
+          <w:p>
+            <w:pPr>
+              <w:widowControl/>
+              <w:autoSpaceDE/>
+              <w:autoSpaceDN/>
+              <w:jc w:val="right"/>
+              <w:rPr>
+                <w:rFonts w:ascii="Calibri" w:eastAsia="Times New Roman" w:hAnsi="Calibri" w:cs="Calibri"/>
+                <w:color w:val="000000"/>
+                <w:lang w:val="es-CO" w:eastAsia="es-CO"/>
+              </w:rPr>
+            </w:pPr>
+            <w:r>
+              <w:rPr>
+                <w:rFonts w:ascii="Calibri" w:eastAsia="Times New Roman" w:hAnsi="Calibri" w:cs="Calibri"/>
+                <w:color w:val="000000"/>
+                <w:lang w:val="es-CO" w:eastAsia="es-CO"/>
+              </w:rPr>
+              <w:t>0.99</w:t>
+            </w:r>
+          </w:p>
+        </w:tc>
+        <w:tc>
+          <w:tcPr>
+            <w:tcW w:w="1538" w:type="dxa"/>
+            <w:tcBorders>
+              <w:top w:val="nil"/>
+              <w:left w:val="nil"/>
+              <w:bottom w:val="nil"/>
+              <w:right w:val="nil"/>
+            </w:tcBorders>
+            <w:shd w:val="clear" w:color="auto" w:fill="auto"/>
+            <w:noWrap/>
+            <w:vAlign w:val="bottom"/>
+            <w:hideMark/>
+          </w:tcPr>
+          <w:p>
+            <w:pPr>
+              <w:widowControl/>
+              <w:autoSpaceDE/>
+              <w:autoSpaceDN/>
+              <w:jc w:val="right"/>
+              <w:rPr>
+                <w:rFonts w:ascii="Calibri" w:eastAsia="Times New Roman" w:hAnsi="Calibri" w:cs="Calibri"/>
+                <w:color w:val="000000"/>
+                <w:lang w:val="es-CO" w:eastAsia="es-CO"/>
+              </w:rPr>
+            </w:pPr>
+            <w:r>
+              <w:rPr>
+                <w:rFonts w:ascii="Calibri" w:eastAsia="Times New Roman" w:hAnsi="Calibri" w:cs="Calibri"/>
+                <w:color w:val="000000"/>
+                <w:lang w:val="es-CO" w:eastAsia="es-CO"/>
+              </w:rPr>
+              <w:t>1,539.72</w:t>
+            </w:r>
+          </w:p>
+        </w:tc>
+      </w:tr>
+      <w:tr>
+        <w:trPr>
+          <w:trHeight w:val="220"/>
+        </w:trPr>
+        <w:tc>
+          <w:tcPr>
+            <w:tcW w:w="2344" w:type="dxa"/>
+            <w:tcBorders>
+              <w:top w:val="nil"/>
+              <w:left w:val="nil"/>
+              <w:bottom w:val="nil"/>
+              <w:right w:val="nil"/>
+            </w:tcBorders>
+            <w:shd w:val="clear" w:color="auto" w:fill="auto"/>
+            <w:noWrap/>
+            <w:vAlign w:val="center"/>
+            <w:hideMark/>
+          </w:tcPr>
+          <w:p>
+            <w:pPr>
+              <w:widowControl/>
+              <w:autoSpaceDE/>
+              <w:autoSpaceDN/>
+              <w:rPr>
+                <w:rFonts w:ascii="Calibri" w:eastAsia="Times New Roman" w:hAnsi="Calibri" w:cs="Calibri"/>
+                <w:lang w:val="es-CO" w:eastAsia="es-CO"/>
+              </w:rPr>
+            </w:pPr>
+            <w:r>
+              <w:rPr>
+                <w:rFonts w:ascii="Calibri" w:eastAsia="Times New Roman" w:hAnsi="Calibri" w:cs="Calibri"/>
+                <w:lang w:val="es-CO" w:eastAsia="es-CO"/>
+              </w:rPr>
+              <w:t>Dist_C_Comerc</w:t>
+            </w:r>
+          </w:p>
+        </w:tc>
+        <w:tc>
+          <w:tcPr>
+            <w:tcW w:w="750" w:type="dxa"/>
+            <w:tcBorders>
+              <w:top w:val="nil"/>
+              <w:left w:val="nil"/>
+              <w:bottom w:val="nil"/>
+              <w:right w:val="nil"/>
+            </w:tcBorders>
+            <w:shd w:val="clear" w:color="auto" w:fill="auto"/>
+            <w:noWrap/>
+            <w:vAlign w:val="bottom"/>
+            <w:hideMark/>
+          </w:tcPr>
+          <w:p>
+            <w:pPr>
+              <w:widowControl/>
+              <w:autoSpaceDE/>
+              <w:autoSpaceDN/>
+              <w:jc w:val="right"/>
+              <w:rPr>
+                <w:rFonts w:ascii="Calibri" w:eastAsia="Times New Roman" w:hAnsi="Calibri" w:cs="Calibri"/>
+                <w:color w:val="000000"/>
+                <w:lang w:val="es-CO" w:eastAsia="es-CO"/>
+              </w:rPr>
+            </w:pPr>
+            <w:r>
+              <w:rPr>
+                <w:rFonts w:ascii="Calibri" w:eastAsia="Times New Roman" w:hAnsi="Calibri" w:cs="Calibri"/>
+                <w:color w:val="000000"/>
+                <w:lang w:val="es-CO" w:eastAsia="es-CO"/>
+              </w:rPr>
+              <w:t>28,093</w:t>
+            </w:r>
+          </w:p>
+        </w:tc>
+        <w:tc>
+          <w:tcPr>
+            <w:tcW w:w="1663" w:type="dxa"/>
+            <w:tcBorders>
+              <w:top w:val="nil"/>
+              <w:left w:val="nil"/>
+              <w:bottom w:val="nil"/>
+              <w:right w:val="nil"/>
+            </w:tcBorders>
+            <w:shd w:val="clear" w:color="auto" w:fill="auto"/>
+            <w:noWrap/>
+            <w:vAlign w:val="bottom"/>
+            <w:hideMark/>
+          </w:tcPr>
+          <w:p>
+            <w:pPr>
+              <w:widowControl/>
+              <w:autoSpaceDE/>
+              <w:autoSpaceDN/>
+              <w:jc w:val="right"/>
+              <w:rPr>
+                <w:rFonts w:ascii="Calibri" w:eastAsia="Times New Roman" w:hAnsi="Calibri" w:cs="Calibri"/>
+                <w:color w:val="000000"/>
+                <w:lang w:val="es-CO" w:eastAsia="es-CO"/>
+              </w:rPr>
+            </w:pPr>
+            <w:r>
+              <w:rPr>
+                <w:rFonts w:ascii="Calibri" w:eastAsia="Times New Roman" w:hAnsi="Calibri" w:cs="Calibri"/>
+                <w:color w:val="000000"/>
+                <w:lang w:val="es-CO" w:eastAsia="es-CO"/>
+              </w:rPr>
+              <w:t>541.615</w:t>
+            </w:r>
+          </w:p>
+        </w:tc>
+        <w:tc>
+          <w:tcPr>
+            <w:tcW w:w="1663" w:type="dxa"/>
+            <w:tcBorders>
+              <w:top w:val="nil"/>
+              <w:left w:val="nil"/>
+              <w:bottom w:val="nil"/>
+              <w:right w:val="nil"/>
+            </w:tcBorders>
+            <w:shd w:val="clear" w:color="auto" w:fill="auto"/>
+            <w:noWrap/>
+            <w:vAlign w:val="bottom"/>
+            <w:hideMark/>
+          </w:tcPr>
+          <w:p>
+            <w:pPr>
+              <w:widowControl/>
+              <w:autoSpaceDE/>
+              <w:autoSpaceDN/>
+              <w:jc w:val="right"/>
+              <w:rPr>
+                <w:rFonts w:ascii="Calibri" w:eastAsia="Times New Roman" w:hAnsi="Calibri" w:cs="Calibri"/>
+                <w:color w:val="000000"/>
+                <w:lang w:val="es-CO" w:eastAsia="es-CO"/>
+              </w:rPr>
+            </w:pPr>
+            <w:r>
+              <w:rPr>
+                <w:rFonts w:ascii="Calibri" w:eastAsia="Times New Roman" w:hAnsi="Calibri" w:cs="Calibri"/>
+                <w:color w:val="000000"/>
+                <w:lang w:val="es-CO" w:eastAsia="es-CO"/>
+              </w:rPr>
+              <w:t>329.281</w:t>
+            </w:r>
+          </w:p>
+        </w:tc>
+        <w:tc>
+          <w:tcPr>
+            <w:tcW w:w="1337" w:type="dxa"/>
+            <w:tcBorders>
+              <w:top w:val="nil"/>
+              <w:left w:val="nil"/>
+              <w:bottom w:val="nil"/>
+              <w:right w:val="nil"/>
+            </w:tcBorders>
+            <w:shd w:val="clear" w:color="auto" w:fill="auto"/>
+            <w:noWrap/>
+            <w:vAlign w:val="bottom"/>
+            <w:hideMark/>
+          </w:tcPr>
+          <w:p>
+            <w:pPr>
+              <w:widowControl/>
+              <w:autoSpaceDE/>
+              <w:autoSpaceDN/>
+              <w:jc w:val="right"/>
+              <w:rPr>
+                <w:rFonts w:ascii="Calibri" w:eastAsia="Times New Roman" w:hAnsi="Calibri" w:cs="Calibri"/>
+                <w:color w:val="000000"/>
+                <w:lang w:val="es-CO" w:eastAsia="es-CO"/>
+              </w:rPr>
+            </w:pPr>
+            <w:r>
+              <w:rPr>
+                <w:rFonts w:ascii="Calibri" w:eastAsia="Times New Roman" w:hAnsi="Calibri" w:cs="Calibri"/>
+                <w:color w:val="000000"/>
+                <w:lang w:val="es-CO" w:eastAsia="es-CO"/>
+              </w:rPr>
+              <w:t>1.216</w:t>
+            </w:r>
+          </w:p>
+        </w:tc>
+        <w:tc>
+          <w:tcPr>
+            <w:tcW w:w="1538" w:type="dxa"/>
+            <w:tcBorders>
+              <w:top w:val="nil"/>
+              <w:left w:val="nil"/>
+              <w:bottom w:val="nil"/>
+              <w:right w:val="nil"/>
+            </w:tcBorders>
+            <w:shd w:val="clear" w:color="auto" w:fill="auto"/>
+            <w:noWrap/>
+            <w:vAlign w:val="bottom"/>
+            <w:hideMark/>
+          </w:tcPr>
+          <w:p>
+            <w:pPr>
+              <w:widowControl/>
+              <w:autoSpaceDE/>
+              <w:autoSpaceDN/>
+              <w:jc w:val="right"/>
+              <w:rPr>
+                <w:rFonts w:ascii="Calibri" w:eastAsia="Times New Roman" w:hAnsi="Calibri" w:cs="Calibri"/>
+                <w:color w:val="000000"/>
+                <w:lang w:val="es-CO" w:eastAsia="es-CO"/>
+              </w:rPr>
+            </w:pPr>
+            <w:r>
+              <w:rPr>
+                <w:rFonts w:ascii="Calibri" w:eastAsia="Times New Roman" w:hAnsi="Calibri" w:cs="Calibri"/>
+                <w:color w:val="000000"/>
+                <w:lang w:val="es-CO" w:eastAsia="es-CO"/>
+              </w:rPr>
+              <w:t>3,803.65</w:t>
+            </w:r>
+          </w:p>
+        </w:tc>
+      </w:tr>
+      <w:tr>
+        <w:trPr>
+          <w:trHeight w:val="220"/>
+        </w:trPr>
+        <w:tc>
+          <w:tcPr>
+            <w:tcW w:w="2344" w:type="dxa"/>
+            <w:tcBorders>
+              <w:top w:val="nil"/>
+              <w:left w:val="nil"/>
+              <w:bottom w:val="nil"/>
+              <w:right w:val="nil"/>
+            </w:tcBorders>
+            <w:shd w:val="clear" w:color="auto" w:fill="auto"/>
+            <w:noWrap/>
+            <w:vAlign w:val="center"/>
+            <w:hideMark/>
+          </w:tcPr>
+          <w:p>
+            <w:pPr>
+              <w:widowControl/>
+              <w:autoSpaceDE/>
+              <w:autoSpaceDN/>
+              <w:rPr>
+                <w:rFonts w:ascii="Calibri" w:eastAsia="Times New Roman" w:hAnsi="Calibri" w:cs="Calibri"/>
+                <w:lang w:val="es-CO" w:eastAsia="es-CO"/>
+              </w:rPr>
+            </w:pPr>
+            <w:r>
+              <w:rPr>
+                <w:rFonts w:ascii="Calibri" w:eastAsia="Times New Roman" w:hAnsi="Calibri" w:cs="Calibri"/>
+                <w:lang w:val="es-CO" w:eastAsia="es-CO"/>
+              </w:rPr>
+              <w:t>Dist_Centros_Educ</w:t>
+            </w:r>
+          </w:p>
+        </w:tc>
+        <w:tc>
+          <w:tcPr>
+            <w:tcW w:w="750" w:type="dxa"/>
+            <w:tcBorders>
+              <w:top w:val="nil"/>
+              <w:left w:val="nil"/>
+              <w:bottom w:val="nil"/>
+              <w:right w:val="nil"/>
+            </w:tcBorders>
+            <w:shd w:val="clear" w:color="auto" w:fill="auto"/>
+            <w:noWrap/>
+            <w:vAlign w:val="bottom"/>
+            <w:hideMark/>
+          </w:tcPr>
+          <w:p>
+            <w:pPr>
+              <w:widowControl/>
+              <w:autoSpaceDE/>
+              <w:autoSpaceDN/>
+              <w:jc w:val="right"/>
+              <w:rPr>
+                <w:rFonts w:ascii="Calibri" w:eastAsia="Times New Roman" w:hAnsi="Calibri" w:cs="Calibri"/>
+                <w:color w:val="000000"/>
+                <w:lang w:val="es-CO" w:eastAsia="es-CO"/>
+              </w:rPr>
+            </w:pPr>
+            <w:r>
+              <w:rPr>
+                <w:rFonts w:ascii="Calibri" w:eastAsia="Times New Roman" w:hAnsi="Calibri" w:cs="Calibri"/>
+                <w:color w:val="000000"/>
+                <w:lang w:val="es-CO" w:eastAsia="es-CO"/>
+              </w:rPr>
+              <w:t>28,093</w:t>
+            </w:r>
+          </w:p>
+        </w:tc>
+        <w:tc>
+          <w:tcPr>
+            <w:tcW w:w="1663" w:type="dxa"/>
+            <w:tcBorders>
+              <w:top w:val="nil"/>
+              <w:left w:val="nil"/>
+              <w:bottom w:val="nil"/>
+              <w:right w:val="nil"/>
+            </w:tcBorders>
+            <w:shd w:val="clear" w:color="auto" w:fill="auto"/>
+            <w:noWrap/>
+            <w:vAlign w:val="bottom"/>
+            <w:hideMark/>
+          </w:tcPr>
+          <w:p>
+            <w:pPr>
+              <w:widowControl/>
+              <w:autoSpaceDE/>
+              <w:autoSpaceDN/>
+              <w:jc w:val="right"/>
+              <w:rPr>
+                <w:rFonts w:ascii="Calibri" w:eastAsia="Times New Roman" w:hAnsi="Calibri" w:cs="Calibri"/>
+                <w:color w:val="000000"/>
+                <w:lang w:val="es-CO" w:eastAsia="es-CO"/>
+              </w:rPr>
+            </w:pPr>
+            <w:r>
+              <w:rPr>
+                <w:rFonts w:ascii="Calibri" w:eastAsia="Times New Roman" w:hAnsi="Calibri" w:cs="Calibri"/>
+                <w:color w:val="000000"/>
+                <w:lang w:val="es-CO" w:eastAsia="es-CO"/>
+              </w:rPr>
+              <w:t>268.243</w:t>
+            </w:r>
+          </w:p>
+        </w:tc>
+        <w:tc>
+          <w:tcPr>
+            <w:tcW w:w="1663" w:type="dxa"/>
+            <w:tcBorders>
+              <w:top w:val="nil"/>
+              <w:left w:val="nil"/>
+              <w:bottom w:val="nil"/>
+              <w:right w:val="nil"/>
+            </w:tcBorders>
+            <w:shd w:val="clear" w:color="auto" w:fill="auto"/>
+            <w:noWrap/>
+            <w:vAlign w:val="bottom"/>
+            <w:hideMark/>
+          </w:tcPr>
+          <w:p>
+            <w:pPr>
+              <w:widowControl/>
+              <w:autoSpaceDE/>
+              <w:autoSpaceDN/>
+              <w:jc w:val="right"/>
+              <w:rPr>
+                <w:rFonts w:ascii="Calibri" w:eastAsia="Times New Roman" w:hAnsi="Calibri" w:cs="Calibri"/>
+                <w:color w:val="000000"/>
+                <w:lang w:val="es-CO" w:eastAsia="es-CO"/>
+              </w:rPr>
+            </w:pPr>
+            <w:r>
+              <w:rPr>
+                <w:rFonts w:ascii="Calibri" w:eastAsia="Times New Roman" w:hAnsi="Calibri" w:cs="Calibri"/>
+                <w:color w:val="000000"/>
+                <w:lang w:val="es-CO" w:eastAsia="es-CO"/>
+              </w:rPr>
+              <w:t>165.331</w:t>
+            </w:r>
+          </w:p>
+        </w:tc>
+        <w:tc>
+          <w:tcPr>
+            <w:tcW w:w="1337" w:type="dxa"/>
+            <w:tcBorders>
+              <w:top w:val="nil"/>
+              <w:left w:val="nil"/>
+              <w:bottom w:val="nil"/>
+              <w:right w:val="nil"/>
+            </w:tcBorders>
+            <w:shd w:val="clear" w:color="auto" w:fill="auto"/>
+            <w:noWrap/>
+            <w:vAlign w:val="bottom"/>
+            <w:hideMark/>
+          </w:tcPr>
+          <w:p>
+            <w:pPr>
+              <w:widowControl/>
+              <w:autoSpaceDE/>
+              <w:autoSpaceDN/>
+              <w:jc w:val="right"/>
+              <w:rPr>
+                <w:rFonts w:ascii="Calibri" w:eastAsia="Times New Roman" w:hAnsi="Calibri" w:cs="Calibri"/>
+                <w:color w:val="000000"/>
+                <w:lang w:val="es-CO" w:eastAsia="es-CO"/>
+              </w:rPr>
+            </w:pPr>
+            <w:r>
+              <w:rPr>
+                <w:rFonts w:ascii="Calibri" w:eastAsia="Times New Roman" w:hAnsi="Calibri" w:cs="Calibri"/>
+                <w:color w:val="000000"/>
+                <w:lang w:val="es-CO" w:eastAsia="es-CO"/>
+              </w:rPr>
+              <w:t>0.579</w:t>
+            </w:r>
+          </w:p>
+        </w:tc>
+        <w:tc>
+          <w:tcPr>
+            <w:tcW w:w="1538" w:type="dxa"/>
+            <w:tcBorders>
+              <w:top w:val="nil"/>
+              <w:left w:val="nil"/>
+              <w:bottom w:val="nil"/>
+              <w:right w:val="nil"/>
+            </w:tcBorders>
+            <w:shd w:val="clear" w:color="auto" w:fill="auto"/>
+            <w:noWrap/>
+            <w:vAlign w:val="bottom"/>
+            <w:hideMark/>
+          </w:tcPr>
+          <w:p>
+            <w:pPr>
+              <w:widowControl/>
+              <w:autoSpaceDE/>
+              <w:autoSpaceDN/>
+              <w:jc w:val="right"/>
+              <w:rPr>
+                <w:rFonts w:ascii="Calibri" w:eastAsia="Times New Roman" w:hAnsi="Calibri" w:cs="Calibri"/>
+                <w:color w:val="000000"/>
+                <w:lang w:val="es-CO" w:eastAsia="es-CO"/>
+              </w:rPr>
+            </w:pPr>
+            <w:r>
+              <w:rPr>
+                <w:rFonts w:ascii="Calibri" w:eastAsia="Times New Roman" w:hAnsi="Calibri" w:cs="Calibri"/>
+                <w:color w:val="000000"/>
+                <w:lang w:val="es-CO" w:eastAsia="es-CO"/>
+              </w:rPr>
+              <w:t>1,357.69</w:t>
+            </w:r>
+          </w:p>
+        </w:tc>
+      </w:tr>
+      <w:tr>
+        <w:trPr>
+          <w:trHeight w:val="220"/>
+        </w:trPr>
+        <w:tc>
+          <w:tcPr>
+            <w:tcW w:w="2344" w:type="dxa"/>
+            <w:tcBorders>
+              <w:top w:val="nil"/>
+              <w:left w:val="nil"/>
+              <w:bottom w:val="nil"/>
+              <w:right w:val="nil"/>
+            </w:tcBorders>
+            <w:shd w:val="clear" w:color="auto" w:fill="auto"/>
+            <w:noWrap/>
+            <w:vAlign w:val="center"/>
+            <w:hideMark/>
+          </w:tcPr>
+          <w:p>
+            <w:pPr>
+              <w:widowControl/>
+              <w:autoSpaceDE/>
+              <w:autoSpaceDN/>
+              <w:rPr>
+                <w:rFonts w:ascii="Calibri" w:eastAsia="Times New Roman" w:hAnsi="Calibri" w:cs="Calibri"/>
+                <w:lang w:val="es-CO" w:eastAsia="es-CO"/>
+              </w:rPr>
+            </w:pPr>
+            <w:r>
+              <w:rPr>
+                <w:rFonts w:ascii="Calibri" w:eastAsia="Times New Roman" w:hAnsi="Calibri" w:cs="Calibri"/>
+                <w:lang w:val="es-CO" w:eastAsia="es-CO"/>
+              </w:rPr>
+              <w:t>Dist_Restaurantes</w:t>
+            </w:r>
+          </w:p>
+        </w:tc>
+        <w:tc>
+          <w:tcPr>
+            <w:tcW w:w="750" w:type="dxa"/>
+            <w:tcBorders>
+              <w:top w:val="nil"/>
+              <w:left w:val="nil"/>
+              <w:bottom w:val="nil"/>
+              <w:right w:val="nil"/>
+            </w:tcBorders>
+            <w:shd w:val="clear" w:color="auto" w:fill="auto"/>
+            <w:noWrap/>
+            <w:vAlign w:val="bottom"/>
+            <w:hideMark/>
+          </w:tcPr>
+          <w:p>
+            <w:pPr>
+              <w:widowControl/>
+              <w:autoSpaceDE/>
+              <w:autoSpaceDN/>
+              <w:jc w:val="right"/>
+              <w:rPr>
+                <w:rFonts w:ascii="Calibri" w:eastAsia="Times New Roman" w:hAnsi="Calibri" w:cs="Calibri"/>
+                <w:color w:val="000000"/>
+                <w:lang w:val="es-CO" w:eastAsia="es-CO"/>
+              </w:rPr>
+            </w:pPr>
+            <w:r>
+              <w:rPr>
+                <w:rFonts w:ascii="Calibri" w:eastAsia="Times New Roman" w:hAnsi="Calibri" w:cs="Calibri"/>
+                <w:color w:val="000000"/>
+                <w:lang w:val="es-CO" w:eastAsia="es-CO"/>
+              </w:rPr>
+              <w:t>28,093</w:t>
+            </w:r>
+          </w:p>
+        </w:tc>
+        <w:tc>
+          <w:tcPr>
+            <w:tcW w:w="1663" w:type="dxa"/>
+            <w:tcBorders>
+              <w:top w:val="nil"/>
+              <w:left w:val="nil"/>
+              <w:bottom w:val="nil"/>
+              <w:right w:val="nil"/>
+            </w:tcBorders>
+            <w:shd w:val="clear" w:color="auto" w:fill="auto"/>
+            <w:noWrap/>
+            <w:vAlign w:val="bottom"/>
+            <w:hideMark/>
+          </w:tcPr>
+          <w:p>
+            <w:pPr>
+              <w:widowControl/>
+              <w:autoSpaceDE/>
+              <w:autoSpaceDN/>
+              <w:jc w:val="right"/>
+              <w:rPr>
+                <w:rFonts w:ascii="Calibri" w:eastAsia="Times New Roman" w:hAnsi="Calibri" w:cs="Calibri"/>
+                <w:color w:val="000000"/>
+                <w:lang w:val="es-CO" w:eastAsia="es-CO"/>
+              </w:rPr>
+            </w:pPr>
+            <w:r>
+              <w:rPr>
+                <w:rFonts w:ascii="Calibri" w:eastAsia="Times New Roman" w:hAnsi="Calibri" w:cs="Calibri"/>
+                <w:color w:val="000000"/>
+                <w:lang w:val="es-CO" w:eastAsia="es-CO"/>
+              </w:rPr>
+              <w:t>219.491</w:t>
+            </w:r>
+          </w:p>
+        </w:tc>
+        <w:tc>
+          <w:tcPr>
+            <w:tcW w:w="1663" w:type="dxa"/>
+            <w:tcBorders>
+              <w:top w:val="nil"/>
+              <w:left w:val="nil"/>
+              <w:bottom w:val="nil"/>
+              <w:right w:val="nil"/>
+            </w:tcBorders>
+            <w:shd w:val="clear" w:color="auto" w:fill="auto"/>
+            <w:noWrap/>
+            <w:vAlign w:val="bottom"/>
+            <w:hideMark/>
+          </w:tcPr>
+          <w:p>
+            <w:pPr>
+              <w:widowControl/>
+              <w:autoSpaceDE/>
+              <w:autoSpaceDN/>
+              <w:jc w:val="right"/>
+              <w:rPr>
+                <w:rFonts w:ascii="Calibri" w:eastAsia="Times New Roman" w:hAnsi="Calibri" w:cs="Calibri"/>
+                <w:color w:val="000000"/>
+                <w:lang w:val="es-CO" w:eastAsia="es-CO"/>
+              </w:rPr>
+            </w:pPr>
+            <w:r>
+              <w:rPr>
+                <w:rFonts w:ascii="Calibri" w:eastAsia="Times New Roman" w:hAnsi="Calibri" w:cs="Calibri"/>
+                <w:color w:val="000000"/>
+                <w:lang w:val="es-CO" w:eastAsia="es-CO"/>
+              </w:rPr>
+              <w:t>150.244</w:t>
+            </w:r>
+          </w:p>
+        </w:tc>
+        <w:tc>
+          <w:tcPr>
+            <w:tcW w:w="1337" w:type="dxa"/>
+            <w:tcBorders>
+              <w:top w:val="nil"/>
+              <w:left w:val="nil"/>
+              <w:bottom w:val="nil"/>
+              <w:right w:val="nil"/>
+            </w:tcBorders>
+            <w:shd w:val="clear" w:color="auto" w:fill="auto"/>
+            <w:noWrap/>
+            <w:vAlign w:val="bottom"/>
+            <w:hideMark/>
+          </w:tcPr>
+          <w:p>
+            <w:pPr>
+              <w:widowControl/>
+              <w:autoSpaceDE/>
+              <w:autoSpaceDN/>
+              <w:jc w:val="right"/>
+              <w:rPr>
+                <w:rFonts w:ascii="Calibri" w:eastAsia="Times New Roman" w:hAnsi="Calibri" w:cs="Calibri"/>
+                <w:color w:val="000000"/>
+                <w:lang w:val="es-CO" w:eastAsia="es-CO"/>
+              </w:rPr>
+            </w:pPr>
+            <w:r>
+              <w:rPr>
+                <w:rFonts w:ascii="Calibri" w:eastAsia="Times New Roman" w:hAnsi="Calibri" w:cs="Calibri"/>
+                <w:color w:val="000000"/>
+                <w:lang w:val="es-CO" w:eastAsia="es-CO"/>
+              </w:rPr>
+              <w:t>1.171</w:t>
+            </w:r>
+          </w:p>
+        </w:tc>
+        <w:tc>
+          <w:tcPr>
+            <w:tcW w:w="1538" w:type="dxa"/>
+            <w:tcBorders>
+              <w:top w:val="nil"/>
+              <w:left w:val="nil"/>
+              <w:bottom w:val="nil"/>
+              <w:right w:val="nil"/>
+            </w:tcBorders>
+            <w:shd w:val="clear" w:color="auto" w:fill="auto"/>
+            <w:noWrap/>
+            <w:vAlign w:val="bottom"/>
+            <w:hideMark/>
+          </w:tcPr>
+          <w:p>
+            <w:pPr>
+              <w:widowControl/>
+              <w:autoSpaceDE/>
+              <w:autoSpaceDN/>
+              <w:jc w:val="right"/>
+              <w:rPr>
+                <w:rFonts w:ascii="Calibri" w:eastAsia="Times New Roman" w:hAnsi="Calibri" w:cs="Calibri"/>
+                <w:color w:val="000000"/>
+                <w:lang w:val="es-CO" w:eastAsia="es-CO"/>
+              </w:rPr>
+            </w:pPr>
+            <w:r>
+              <w:rPr>
+                <w:rFonts w:ascii="Calibri" w:eastAsia="Times New Roman" w:hAnsi="Calibri" w:cs="Calibri"/>
+                <w:color w:val="000000"/>
+                <w:lang w:val="es-CO" w:eastAsia="es-CO"/>
+              </w:rPr>
+              <w:t>1,506.62</w:t>
+            </w:r>
+          </w:p>
+        </w:tc>
+      </w:tr>
+      <w:tr>
+        <w:trPr>
+          <w:trHeight w:val="220"/>
+        </w:trPr>
+        <w:tc>
+          <w:tcPr>
+            <w:tcW w:w="2344" w:type="dxa"/>
+            <w:tcBorders>
+              <w:top w:val="nil"/>
+              <w:left w:val="nil"/>
+              <w:bottom w:val="nil"/>
+              <w:right w:val="nil"/>
+            </w:tcBorders>
+            <w:shd w:val="clear" w:color="auto" w:fill="auto"/>
+            <w:noWrap/>
+            <w:vAlign w:val="center"/>
+            <w:hideMark/>
+          </w:tcPr>
+          <w:p>
+            <w:pPr>
+              <w:widowControl/>
+              <w:autoSpaceDE/>
+              <w:autoSpaceDN/>
+              <w:rPr>
+                <w:rFonts w:ascii="Calibri" w:eastAsia="Times New Roman" w:hAnsi="Calibri" w:cs="Calibri"/>
+                <w:lang w:val="es-CO" w:eastAsia="es-CO"/>
+              </w:rPr>
+            </w:pPr>
+            <w:r>
+              <w:rPr>
+                <w:rFonts w:ascii="Calibri" w:eastAsia="Times New Roman" w:hAnsi="Calibri" w:cs="Calibri"/>
+                <w:lang w:val="es-CO" w:eastAsia="es-CO"/>
+              </w:rPr>
+              <w:t>Dist_Bancos</w:t>
+            </w:r>
+          </w:p>
+        </w:tc>
+        <w:tc>
+          <w:tcPr>
+            <w:tcW w:w="750" w:type="dxa"/>
+            <w:tcBorders>
+              <w:top w:val="nil"/>
+              <w:left w:val="nil"/>
+              <w:bottom w:val="nil"/>
+              <w:right w:val="nil"/>
+            </w:tcBorders>
+            <w:shd w:val="clear" w:color="auto" w:fill="auto"/>
+            <w:noWrap/>
+            <w:vAlign w:val="bottom"/>
+            <w:hideMark/>
+          </w:tcPr>
+          <w:p>
+            <w:pPr>
+              <w:widowControl/>
+              <w:autoSpaceDE/>
+              <w:autoSpaceDN/>
+              <w:jc w:val="right"/>
+              <w:rPr>
+                <w:rFonts w:ascii="Calibri" w:eastAsia="Times New Roman" w:hAnsi="Calibri" w:cs="Calibri"/>
+                <w:color w:val="000000"/>
+                <w:lang w:val="es-CO" w:eastAsia="es-CO"/>
+              </w:rPr>
+            </w:pPr>
+            <w:r>
+              <w:rPr>
+                <w:rFonts w:ascii="Calibri" w:eastAsia="Times New Roman" w:hAnsi="Calibri" w:cs="Calibri"/>
+                <w:color w:val="000000"/>
+                <w:lang w:val="es-CO" w:eastAsia="es-CO"/>
+              </w:rPr>
+              <w:t>28,093</w:t>
+            </w:r>
+          </w:p>
+        </w:tc>
+        <w:tc>
+          <w:tcPr>
+            <w:tcW w:w="1663" w:type="dxa"/>
+            <w:tcBorders>
+              <w:top w:val="nil"/>
+              <w:left w:val="nil"/>
+              <w:bottom w:val="nil"/>
+              <w:right w:val="nil"/>
+            </w:tcBorders>
+            <w:shd w:val="clear" w:color="auto" w:fill="auto"/>
+            <w:noWrap/>
+            <w:vAlign w:val="bottom"/>
+            <w:hideMark/>
+          </w:tcPr>
+          <w:p>
+            <w:pPr>
+              <w:widowControl/>
+              <w:autoSpaceDE/>
+              <w:autoSpaceDN/>
+              <w:jc w:val="right"/>
+              <w:rPr>
+                <w:rFonts w:ascii="Calibri" w:eastAsia="Times New Roman" w:hAnsi="Calibri" w:cs="Calibri"/>
+                <w:color w:val="000000"/>
+                <w:lang w:val="es-CO" w:eastAsia="es-CO"/>
+              </w:rPr>
+            </w:pPr>
+            <w:r>
+              <w:rPr>
+                <w:rFonts w:ascii="Calibri" w:eastAsia="Times New Roman" w:hAnsi="Calibri" w:cs="Calibri"/>
+                <w:color w:val="000000"/>
+                <w:lang w:val="es-CO" w:eastAsia="es-CO"/>
+              </w:rPr>
+              <w:t>618.33</w:t>
+            </w:r>
+          </w:p>
+        </w:tc>
+        <w:tc>
+          <w:tcPr>
+            <w:tcW w:w="1663" w:type="dxa"/>
+            <w:tcBorders>
+              <w:top w:val="nil"/>
+              <w:left w:val="nil"/>
+              <w:bottom w:val="nil"/>
+              <w:right w:val="nil"/>
+            </w:tcBorders>
+            <w:shd w:val="clear" w:color="auto" w:fill="auto"/>
+            <w:noWrap/>
+            <w:vAlign w:val="bottom"/>
+            <w:hideMark/>
+          </w:tcPr>
+          <w:p>
+            <w:pPr>
+              <w:widowControl/>
+              <w:autoSpaceDE/>
+              <w:autoSpaceDN/>
+              <w:jc w:val="right"/>
+              <w:rPr>
+                <w:rFonts w:ascii="Calibri" w:eastAsia="Times New Roman" w:hAnsi="Calibri" w:cs="Calibri"/>
+                <w:color w:val="000000"/>
+                <w:lang w:val="es-CO" w:eastAsia="es-CO"/>
+              </w:rPr>
+            </w:pPr>
+            <w:r>
+              <w:rPr>
+                <w:rFonts w:ascii="Calibri" w:eastAsia="Times New Roman" w:hAnsi="Calibri" w:cs="Calibri"/>
+                <w:color w:val="000000"/>
+                <w:lang w:val="es-CO" w:eastAsia="es-CO"/>
+              </w:rPr>
+              <w:t>443.044</w:t>
+            </w:r>
+          </w:p>
+        </w:tc>
+        <w:tc>
+          <w:tcPr>
+            <w:tcW w:w="1337" w:type="dxa"/>
+            <w:tcBorders>
+              <w:top w:val="nil"/>
+              <w:left w:val="nil"/>
+              <w:bottom w:val="nil"/>
+              <w:right w:val="nil"/>
+            </w:tcBorders>
+            <w:shd w:val="clear" w:color="auto" w:fill="auto"/>
+            <w:noWrap/>
+            <w:vAlign w:val="bottom"/>
+            <w:hideMark/>
+          </w:tcPr>
+          <w:p>
+            <w:pPr>
+              <w:widowControl/>
+              <w:autoSpaceDE/>
+              <w:autoSpaceDN/>
+              <w:jc w:val="right"/>
+              <w:rPr>
+                <w:rFonts w:ascii="Calibri" w:eastAsia="Times New Roman" w:hAnsi="Calibri" w:cs="Calibri"/>
+                <w:color w:val="000000"/>
+                <w:lang w:val="es-CO" w:eastAsia="es-CO"/>
+              </w:rPr>
+            </w:pPr>
+            <w:r>
+              <w:rPr>
+                <w:rFonts w:ascii="Calibri" w:eastAsia="Times New Roman" w:hAnsi="Calibri" w:cs="Calibri"/>
+                <w:color w:val="000000"/>
+                <w:lang w:val="es-CO" w:eastAsia="es-CO"/>
+              </w:rPr>
+              <w:t>3.498</w:t>
+            </w:r>
+          </w:p>
+        </w:tc>
+        <w:tc>
+          <w:tcPr>
+            <w:tcW w:w="1538" w:type="dxa"/>
+            <w:tcBorders>
+              <w:top w:val="nil"/>
+              <w:left w:val="nil"/>
+              <w:bottom w:val="nil"/>
+              <w:right w:val="nil"/>
+            </w:tcBorders>
+            <w:shd w:val="clear" w:color="auto" w:fill="auto"/>
+            <w:noWrap/>
+            <w:vAlign w:val="bottom"/>
+            <w:hideMark/>
+          </w:tcPr>
+          <w:p>
+            <w:pPr>
+              <w:widowControl/>
+              <w:autoSpaceDE/>
+              <w:autoSpaceDN/>
+              <w:jc w:val="right"/>
+              <w:rPr>
+                <w:rFonts w:ascii="Calibri" w:eastAsia="Times New Roman" w:hAnsi="Calibri" w:cs="Calibri"/>
+                <w:color w:val="000000"/>
+                <w:lang w:val="es-CO" w:eastAsia="es-CO"/>
+              </w:rPr>
+            </w:pPr>
+            <w:r>
+              <w:rPr>
+                <w:rFonts w:ascii="Calibri" w:eastAsia="Times New Roman" w:hAnsi="Calibri" w:cs="Calibri"/>
+                <w:color w:val="000000"/>
+                <w:lang w:val="es-CO" w:eastAsia="es-CO"/>
+              </w:rPr>
+              <w:t>3,999.40</w:t>
+            </w:r>
+          </w:p>
+        </w:tc>
+      </w:tr>
+      <w:tr>
+        <w:trPr>
+          <w:trHeight w:val="220"/>
+        </w:trPr>
+        <w:tc>
+          <w:tcPr>
+            <w:tcW w:w="2344" w:type="dxa"/>
+            <w:tcBorders>
+              <w:top w:val="nil"/>
+              <w:left w:val="nil"/>
+              <w:bottom w:val="nil"/>
+              <w:right w:val="nil"/>
+            </w:tcBorders>
+            <w:shd w:val="clear" w:color="auto" w:fill="auto"/>
+            <w:noWrap/>
+            <w:vAlign w:val="center"/>
+            <w:hideMark/>
+          </w:tcPr>
+          <w:p>
+            <w:pPr>
+              <w:widowControl/>
+              <w:autoSpaceDE/>
+              <w:autoSpaceDN/>
+              <w:rPr>
+                <w:rFonts w:ascii="Calibri" w:eastAsia="Times New Roman" w:hAnsi="Calibri" w:cs="Calibri"/>
+                <w:lang w:val="es-CO" w:eastAsia="es-CO"/>
+              </w:rPr>
+            </w:pPr>
+            <w:r>
+              <w:rPr>
+                <w:rFonts w:ascii="Calibri" w:eastAsia="Times New Roman" w:hAnsi="Calibri" w:cs="Calibri"/>
+                <w:lang w:val="es-CO" w:eastAsia="es-CO"/>
+              </w:rPr>
+              <w:t>Estrato</w:t>
+            </w:r>
+          </w:p>
+        </w:tc>
+        <w:tc>
+          <w:tcPr>
+            <w:tcW w:w="750" w:type="dxa"/>
+            <w:tcBorders>
+              <w:top w:val="nil"/>
+              <w:left w:val="nil"/>
+              <w:bottom w:val="nil"/>
+              <w:right w:val="nil"/>
+            </w:tcBorders>
+            <w:shd w:val="clear" w:color="auto" w:fill="auto"/>
+            <w:noWrap/>
+            <w:vAlign w:val="bottom"/>
+            <w:hideMark/>
+          </w:tcPr>
+          <w:p>
+            <w:pPr>
+              <w:widowControl/>
+              <w:autoSpaceDE/>
+              <w:autoSpaceDN/>
+              <w:jc w:val="right"/>
+              <w:rPr>
+                <w:rFonts w:ascii="Calibri" w:eastAsia="Times New Roman" w:hAnsi="Calibri" w:cs="Calibri"/>
+                <w:color w:val="000000"/>
+                <w:lang w:val="es-CO" w:eastAsia="es-CO"/>
+              </w:rPr>
+            </w:pPr>
+            <w:r>
+              <w:rPr>
+                <w:rFonts w:ascii="Calibri" w:eastAsia="Times New Roman" w:hAnsi="Calibri" w:cs="Calibri"/>
+                <w:color w:val="000000"/>
+                <w:lang w:val="es-CO" w:eastAsia="es-CO"/>
+              </w:rPr>
+              <w:t>28,093</w:t>
+            </w:r>
+          </w:p>
+        </w:tc>
+        <w:tc>
+          <w:tcPr>
+            <w:tcW w:w="1663" w:type="dxa"/>
+            <w:tcBorders>
+              <w:top w:val="nil"/>
+              <w:left w:val="nil"/>
+              <w:bottom w:val="nil"/>
+              <w:right w:val="nil"/>
+            </w:tcBorders>
+            <w:shd w:val="clear" w:color="auto" w:fill="auto"/>
+            <w:noWrap/>
+            <w:vAlign w:val="center"/>
+            <w:hideMark/>
+          </w:tcPr>
+          <w:p>
+            <w:pPr>
+              <w:widowControl/>
+              <w:autoSpaceDE/>
+              <w:autoSpaceDN/>
+              <w:jc w:val="right"/>
+              <w:rPr>
+                <w:rFonts w:ascii="Calibri" w:eastAsia="Times New Roman" w:hAnsi="Calibri" w:cs="Calibri"/>
+                <w:color w:val="000000"/>
+                <w:lang w:val="es-CO" w:eastAsia="es-CO"/>
+              </w:rPr>
+            </w:pPr>
+            <w:r>
+              <w:rPr>
+                <w:rFonts w:ascii="Calibri" w:eastAsia="Times New Roman" w:hAnsi="Calibri" w:cs="Calibri"/>
+                <w:color w:val="000000"/>
+                <w:lang w:val="es-CO" w:eastAsia="es-CO"/>
+              </w:rPr>
+              <w:t>4</w:t>
+            </w:r>
+          </w:p>
+        </w:tc>
+        <w:tc>
+          <w:tcPr>
+            <w:tcW w:w="1663" w:type="dxa"/>
+            <w:tcBorders>
+              <w:top w:val="nil"/>
+              <w:left w:val="nil"/>
+              <w:bottom w:val="nil"/>
+              <w:right w:val="nil"/>
+            </w:tcBorders>
+            <w:shd w:val="clear" w:color="auto" w:fill="auto"/>
+            <w:noWrap/>
+            <w:vAlign w:val="bottom"/>
+            <w:hideMark/>
+          </w:tcPr>
+          <w:p>
+            <w:pPr>
+              <w:widowControl/>
+              <w:autoSpaceDE/>
+              <w:autoSpaceDN/>
+              <w:jc w:val="right"/>
+              <w:rPr>
+                <w:rFonts w:ascii="Calibri" w:eastAsia="Times New Roman" w:hAnsi="Calibri" w:cs="Calibri"/>
+                <w:color w:val="000000"/>
+                <w:lang w:val="es-CO" w:eastAsia="es-CO"/>
+              </w:rPr>
+            </w:pPr>
+            <w:r>
+              <w:rPr>
+                <w:rFonts w:ascii="Calibri" w:eastAsia="Times New Roman" w:hAnsi="Calibri" w:cs="Calibri"/>
+                <w:color w:val="000000"/>
+                <w:lang w:val="es-CO" w:eastAsia="es-CO"/>
+              </w:rPr>
+              <w:t>0.44</w:t>
+            </w:r>
+          </w:p>
+        </w:tc>
+        <w:tc>
+          <w:tcPr>
+            <w:tcW w:w="1337" w:type="dxa"/>
+            <w:tcBorders>
+              <w:top w:val="nil"/>
+              <w:left w:val="nil"/>
+              <w:bottom w:val="nil"/>
+              <w:right w:val="nil"/>
+            </w:tcBorders>
+            <w:shd w:val="clear" w:color="auto" w:fill="auto"/>
+            <w:noWrap/>
+            <w:vAlign w:val="bottom"/>
+            <w:hideMark/>
+          </w:tcPr>
+          <w:p>
+            <w:pPr>
+              <w:widowControl/>
+              <w:autoSpaceDE/>
+              <w:autoSpaceDN/>
+              <w:jc w:val="right"/>
+              <w:rPr>
+                <w:rFonts w:ascii="Calibri" w:eastAsia="Times New Roman" w:hAnsi="Calibri" w:cs="Calibri"/>
+                <w:color w:val="000000"/>
+                <w:lang w:val="es-CO" w:eastAsia="es-CO"/>
+              </w:rPr>
+            </w:pPr>
+            <w:r>
+              <w:rPr>
+                <w:rFonts w:ascii="Calibri" w:eastAsia="Times New Roman" w:hAnsi="Calibri" w:cs="Calibri"/>
+                <w:color w:val="000000"/>
+                <w:lang w:val="es-CO" w:eastAsia="es-CO"/>
+              </w:rPr>
+              <w:t>2</w:t>
+            </w:r>
+          </w:p>
+        </w:tc>
+        <w:tc>
+          <w:tcPr>
+            <w:tcW w:w="1538" w:type="dxa"/>
+            <w:tcBorders>
+              <w:top w:val="nil"/>
+              <w:left w:val="nil"/>
+              <w:bottom w:val="nil"/>
+              <w:right w:val="nil"/>
+            </w:tcBorders>
+            <w:shd w:val="clear" w:color="auto" w:fill="auto"/>
+            <w:noWrap/>
+            <w:vAlign w:val="bottom"/>
+            <w:hideMark/>
+          </w:tcPr>
+          <w:p>
+            <w:pPr>
+              <w:widowControl/>
+              <w:autoSpaceDE/>
+              <w:autoSpaceDN/>
+              <w:jc w:val="right"/>
+              <w:rPr>
+                <w:rFonts w:ascii="Calibri" w:eastAsia="Times New Roman" w:hAnsi="Calibri" w:cs="Calibri"/>
+                <w:color w:val="000000"/>
+                <w:lang w:val="es-CO" w:eastAsia="es-CO"/>
+              </w:rPr>
+            </w:pPr>
+            <w:r>
+              <w:rPr>
+                <w:rFonts w:ascii="Calibri" w:eastAsia="Times New Roman" w:hAnsi="Calibri" w:cs="Calibri"/>
+                <w:color w:val="000000"/>
+                <w:lang w:val="es-CO" w:eastAsia="es-CO"/>
+              </w:rPr>
+              <w:t>4</w:t>
+            </w:r>
+          </w:p>
+        </w:tc>
+      </w:tr>
+      <w:tr>
+        <w:trPr>
+          <w:trHeight w:val="241"/>
+        </w:trPr>
+        <w:tc>
+          <w:tcPr>
+            <w:tcW w:w="9299" w:type="dxa"/>
+            <w:gridSpan w:val="6"/>
+            <w:tcBorders>
+              <w:top w:val="nil"/>
+              <w:left w:val="nil"/>
+              <w:bottom w:val="nil"/>
+              <w:right w:val="nil"/>
+            </w:tcBorders>
+            <w:shd w:val="clear" w:color="auto" w:fill="auto"/>
+            <w:noWrap/>
+            <w:vAlign w:val="center"/>
+            <w:hideMark/>
+          </w:tcPr>
+          <w:p>
+            <w:pPr>
+              <w:widowControl/>
+              <w:autoSpaceDE/>
+              <w:autoSpaceDN/>
+              <w:jc w:val="center"/>
+              <w:rPr>
+                <w:rFonts w:ascii="Cascadia Code" w:eastAsia="Times New Roman" w:hAnsi="Cascadia Code" w:cs="Cascadia Code"/>
+                <w:lang w:val="es-CO" w:eastAsia="es-CO"/>
+              </w:rPr>
+            </w:pPr>
+            <w:r>
+              <w:rPr>
+                <w:rFonts w:ascii="Cascadia Code" w:eastAsia="Times New Roman" w:hAnsi="Cascadia Code" w:cs="Cascadia Code"/>
+                <w:lang w:val="es-CO" w:eastAsia="es-CO"/>
+              </w:rPr>
+              <w:t>------------------------------------------------------------------------</w:t>
+            </w:r>
+          </w:p>
+        </w:tc>
+      </w:tr>
+    </w:tbl>
+    <w:p>
+      <w:pPr>
+        <w:pStyle w:val="Prrafodelista"/>
+        <w:tabs>
+          <w:tab w:val="left" w:pos="706"/>
+        </w:tabs>
+        <w:spacing w:before="144" w:line="232" w:lineRule="auto"/>
+        <w:ind w:left="142" w:right="278" w:firstLine="0"/>
+        <w:rPr>
+          <w:rFonts w:ascii="Cambria Math" w:hAnsi="Cambria Math"/>
+          <w:spacing w:val="-1"/>
+          <w:lang w:val="es-HN"/>
+        </w:rPr>
+      </w:pPr>
+      <w:r>
+        <w:rPr>
+          <w:rFonts w:ascii="Cambria Math" w:hAnsi="Cambria Math"/>
+          <w:spacing w:val="-1"/>
+          <w:lang w:val="es-HN"/>
+        </w:rPr>
+        <w:t>La tabla 1</w:t>
+      </w:r>
+      <w:r>
+        <w:rPr>
+          <w:rFonts w:ascii="Cambria Math" w:hAnsi="Cambria Math"/>
+          <w:spacing w:val="-1"/>
+          <w:lang w:val="es-HN"/>
+        </w:rPr>
+        <w:t xml:space="preserve"> presenta un conjunto de estadísticos de las variables cuantitativas seleccionadas y construidas de la base de datos de propiedades, de acuerdo con esta información, el precio promedio de los apartamentos e</w:t>
+      </w:r>
+      <w:r>
+        <w:rPr>
+          <w:rFonts w:ascii="Cambria Math" w:hAnsi="Cambria Math"/>
+          <w:spacing w:val="-1"/>
+          <w:lang w:val="es-HN"/>
+        </w:rPr>
+        <w:t>s de</w:t>
+      </w:r>
+      <w:r>
+        <w:rPr>
+          <w:rFonts w:ascii="Cambria Math" w:hAnsi="Cambria Math"/>
+          <w:spacing w:val="-1"/>
+          <w:lang w:val="es-HN"/>
+        </w:rPr>
+        <w:t xml:space="preserve"> COP 620,780,098.00</w:t>
+      </w:r>
+      <w:r>
+        <w:rPr>
+          <w:rFonts w:ascii="Cambria Math" w:hAnsi="Cambria Math"/>
+          <w:spacing w:val="-1"/>
+          <w:lang w:val="es-HN"/>
+        </w:rPr>
+        <w:t>, al obtener el coeficiente de variación:</w:t>
+      </w:r>
+    </w:p>
+    <w:p>
+      <w:pPr>
+        <w:pStyle w:val="Prrafodelista"/>
+        <w:tabs>
+          <w:tab w:val="left" w:pos="706"/>
+        </w:tabs>
+        <w:spacing w:before="144" w:line="232" w:lineRule="auto"/>
+        <w:ind w:left="142" w:right="278" w:firstLine="0"/>
+        <w:rPr>
+          <w:rFonts w:ascii="Cambria Math" w:hAnsi="Cambria Math"/>
+          <w:spacing w:val="-1"/>
+          <w:lang w:val="es-HN"/>
+        </w:rPr>
+      </w:pPr>
+      <m:oMathPara>
+        <m:oMath>
+          <m:r>
+            <w:rPr>
+              <w:rFonts w:ascii="Cambria Math" w:hAnsi="Cambria Math"/>
+              <w:spacing w:val="-1"/>
+              <w:lang w:val="es-HN"/>
+            </w:rPr>
+            <m:t>C.V=</m:t>
+          </m:r>
+          <m:f>
+            <m:fPr>
+              <m:ctrlPr>
+                <w:rPr>
+                  <w:rFonts w:ascii="Cambria Math" w:hAnsi="Cambria Math"/>
+                  <w:i/>
+                  <w:spacing w:val="-1"/>
+                  <w:lang w:val="es-HN"/>
+                </w:rPr>
+              </m:ctrlPr>
+            </m:fPr>
+            <m:num>
+              <m:r>
+                <m:rPr>
+                  <m:sty m:val="p"/>
+                </m:rPr>
+                <w:rPr>
+                  <w:rFonts w:ascii="Cambria Math" w:eastAsia="Times New Roman" w:hAnsi="Cambria Math" w:cs="Calibri"/>
+                  <w:color w:val="000000"/>
+                  <w:lang w:val="es-CO" w:eastAsia="es-CO"/>
+                </w:rPr>
+                <m:t>St. Dev.</m:t>
+              </m:r>
+            </m:num>
+            <m:den>
+              <m:r>
+                <m:rPr>
+                  <m:sty m:val="p"/>
+                </m:rPr>
+                <w:rPr>
+                  <w:rFonts w:ascii="Cambria Math" w:eastAsia="Times New Roman" w:hAnsi="Cambria Math" w:cs="Calibri"/>
+                  <w:color w:val="000000"/>
+                  <w:lang w:val="es-CO" w:eastAsia="es-CO"/>
+                </w:rPr>
+                <m:t>Mean</m:t>
+              </m:r>
+            </m:den>
+          </m:f>
+          <m:r>
+            <w:rPr>
+              <w:rFonts w:ascii="Cambria Math" w:hAnsi="Cambria Math"/>
+              <w:spacing w:val="-1"/>
+              <w:lang w:val="es-HN"/>
+            </w:rPr>
+            <m:t>→</m:t>
+          </m:r>
+          <m:r>
+            <w:rPr>
+              <w:rFonts w:ascii="Cambria Math" w:hAnsi="Cambria Math"/>
+              <w:spacing w:val="-1"/>
+              <w:lang w:val="es-HN"/>
+            </w:rPr>
+            <m:t>C.V</m:t>
+          </m:r>
+          <m:r>
+            <w:rPr>
+              <w:rFonts w:ascii="Cambria Math" w:hAnsi="Cambria Math"/>
+              <w:spacing w:val="-1"/>
+              <w:lang w:val="es-HN"/>
+            </w:rPr>
+            <m:t>=</m:t>
+          </m:r>
+          <m:f>
+            <m:fPr>
+              <m:ctrlPr>
+                <w:rPr>
+                  <w:rFonts w:ascii="Cambria Math" w:hAnsi="Cambria Math"/>
+                  <w:i/>
+                  <w:spacing w:val="-1"/>
+                  <w:lang w:val="es-HN"/>
+                </w:rPr>
+              </m:ctrlPr>
+            </m:fPr>
+            <m:num>
+              <m:r>
+                <m:rPr>
+                  <m:sty m:val="p"/>
+                </m:rPr>
+                <w:rPr>
+                  <w:rFonts w:ascii="Cambria Math" w:eastAsia="Times New Roman" w:hAnsi="Cambria Math" w:cs="Calibri"/>
+                  <w:color w:val="000000"/>
+                  <w:lang w:val="es-CO" w:eastAsia="es-CO"/>
+                </w:rPr>
+                <m:t>294,379,968.00</m:t>
+              </m:r>
+            </m:num>
+            <m:den>
+              <m:r>
+                <m:rPr>
+                  <m:sty m:val="p"/>
+                </m:rPr>
+                <w:rPr>
+                  <w:rFonts w:ascii="Cambria Math" w:eastAsia="Times New Roman" w:hAnsi="Cambria Math" w:cs="Calibri"/>
+                  <w:color w:val="000000"/>
+                  <w:lang w:val="es-CO" w:eastAsia="es-CO"/>
+                </w:rPr>
+                <m:t>620,780,098.00</m:t>
+              </m:r>
+            </m:den>
+          </m:f>
+          <m:r>
+            <w:rPr>
+              <w:rFonts w:ascii="Cambria Math" w:hAnsi="Cambria Math"/>
+              <w:spacing w:val="-1"/>
+              <w:lang w:val="es-HN"/>
+            </w:rPr>
+            <m:t>→C.V=</m:t>
+          </m:r>
+          <m:r>
+            <w:rPr>
+              <w:rFonts w:ascii="Cambria Math" w:hAnsi="Cambria Math"/>
+              <w:spacing w:val="-1"/>
+              <w:lang w:val="es-HN"/>
+            </w:rPr>
+            <m:t>0.4742</m:t>
+          </m:r>
+        </m:oMath>
+      </m:oMathPara>
+    </w:p>
+    <w:p>
+      <w:pPr>
+        <w:pStyle w:val="Prrafodelista"/>
+        <w:tabs>
+          <w:tab w:val="left" w:pos="706"/>
+        </w:tabs>
+        <w:spacing w:before="144" w:line="232" w:lineRule="auto"/>
+        <w:ind w:left="142" w:right="278" w:firstLine="0"/>
+        <w:rPr>
+          <w:rFonts w:ascii="Cambria Math" w:hAnsi="Cambria Math"/>
+          <w:spacing w:val="-1"/>
+          <w:lang w:val="es-HN"/>
+        </w:rPr>
+      </w:pPr>
+      <w:r>
+        <w:rPr>
+          <w:rFonts w:ascii="Cambria Math" w:hAnsi="Cambria Math"/>
+          <w:spacing w:val="-1"/>
+          <w:lang w:val="es-HN"/>
+        </w:rPr>
+        <w:t>Un</w:t>
+      </w:r>
+      <w:r>
+        <w:rPr>
+          <w:rFonts w:ascii="Cambria Math" w:hAnsi="Cambria Math"/>
+          <w:spacing w:val="-1"/>
+          <w:lang w:val="es-HN"/>
+        </w:rPr>
+        <w:t xml:space="preserve"> </w:t>
+      </w:r>
+      <w:r>
+        <w:rPr>
+          <w:rFonts w:ascii="Cambria Math" w:hAnsi="Cambria Math"/>
+          <w:spacing w:val="-1"/>
+          <w:lang w:val="es-HN"/>
+        </w:rPr>
+        <w:t>C.V alto indica una</w:t>
+      </w:r>
+      <w:r>
+        <w:rPr>
+          <w:rFonts w:ascii="Cambria Math" w:hAnsi="Cambria Math"/>
+          <w:spacing w:val="-1"/>
+          <w:lang w:val="es-HN"/>
+        </w:rPr>
+        <w:t xml:space="preserve"> mayor heterogeneidad de l</w:t>
+      </w:r>
+      <w:r>
+        <w:rPr>
+          <w:rFonts w:ascii="Cambria Math" w:hAnsi="Cambria Math"/>
+          <w:spacing w:val="-1"/>
+          <w:lang w:val="es-HN"/>
+        </w:rPr>
+        <w:t>os precios</w:t>
+      </w:r>
+      <w:r>
+        <w:rPr>
+          <w:rFonts w:ascii="Cambria Math" w:hAnsi="Cambria Math"/>
+          <w:spacing w:val="-1"/>
+          <w:lang w:val="es-HN"/>
+        </w:rPr>
+        <w:t xml:space="preserve">; </w:t>
+      </w:r>
+      <w:r>
+        <w:rPr>
+          <w:rFonts w:ascii="Cambria Math" w:hAnsi="Cambria Math"/>
+          <w:spacing w:val="-1"/>
+          <w:lang w:val="es-HN"/>
+        </w:rPr>
+        <w:t xml:space="preserve">en tanto que </w:t>
+      </w:r>
+      <w:r>
+        <w:rPr>
+          <w:rFonts w:ascii="Cambria Math" w:hAnsi="Cambria Math"/>
+          <w:spacing w:val="-1"/>
+          <w:lang w:val="es-HN"/>
+        </w:rPr>
+        <w:t xml:space="preserve">menor C.V, </w:t>
+      </w:r>
+      <w:r>
+        <w:rPr>
+          <w:rFonts w:ascii="Cambria Math" w:hAnsi="Cambria Math"/>
+          <w:spacing w:val="-1"/>
+          <w:lang w:val="es-HN"/>
+        </w:rPr>
+        <w:t>implicaría</w:t>
+      </w:r>
+      <w:r>
+        <w:rPr>
+          <w:rFonts w:ascii="Cambria Math" w:hAnsi="Cambria Math"/>
+          <w:spacing w:val="-1"/>
+          <w:lang w:val="es-HN"/>
+        </w:rPr>
+        <w:t xml:space="preserve"> homogeneidad en </w:t>
+      </w:r>
+      <w:r>
+        <w:rPr>
+          <w:rFonts w:ascii="Cambria Math" w:hAnsi="Cambria Math"/>
+          <w:spacing w:val="-1"/>
+          <w:lang w:val="es-HN"/>
+        </w:rPr>
+        <w:t>esta</w:t>
+      </w:r>
+      <w:r>
+        <w:rPr>
+          <w:rFonts w:ascii="Cambria Math" w:hAnsi="Cambria Math"/>
+          <w:spacing w:val="-1"/>
+          <w:lang w:val="es-HN"/>
+        </w:rPr>
+        <w:t xml:space="preserve"> la variable. </w:t>
+      </w:r>
+      <w:r>
+        <w:rPr>
+          <w:rFonts w:ascii="Cambria Math" w:hAnsi="Cambria Math"/>
+          <w:spacing w:val="-1"/>
+          <w:lang w:val="es-HN"/>
+        </w:rPr>
+        <w:t xml:space="preserve">Dado que este coeficiente es 0.4742, lo cual </w:t>
+      </w:r>
+      <w:r>
+        <w:rPr>
+          <w:rFonts w:ascii="Cambria Math" w:hAnsi="Cambria Math"/>
+          <w:spacing w:val="-1"/>
+          <w:lang w:val="es-HN"/>
+        </w:rPr>
+        <w:t xml:space="preserve">se considera alto, ya que denota una fuerte variabilidad en los precios, en este sentido, </w:t>
+      </w:r>
+      <w:r>
+        <w:rPr>
+          <w:rFonts w:ascii="Cambria Math" w:hAnsi="Cambria Math"/>
+          <w:spacing w:val="-1"/>
+          <w:lang w:val="es-HN"/>
+        </w:rPr>
+        <w:t xml:space="preserve">el promedio no </w:t>
+      </w:r>
+      <w:r>
+        <w:rPr>
+          <w:rFonts w:ascii="Cambria Math" w:hAnsi="Cambria Math"/>
+          <w:spacing w:val="-1"/>
+          <w:lang w:val="es-HN"/>
+        </w:rPr>
+        <w:t xml:space="preserve">es </w:t>
+      </w:r>
+      <w:r>
+        <w:rPr>
+          <w:rFonts w:ascii="Cambria Math" w:hAnsi="Cambria Math"/>
+          <w:spacing w:val="-1"/>
+          <w:lang w:val="es-HN"/>
+        </w:rPr>
+        <w:t xml:space="preserve">representativo del conjunto de datos </w:t>
+      </w:r>
+      <w:r>
+        <w:rPr>
+          <w:rFonts w:ascii="Cambria Math" w:hAnsi="Cambria Math"/>
+          <w:spacing w:val="-1"/>
+          <w:lang w:val="es-HN"/>
+        </w:rPr>
+        <w:t>y existe una importante heterogeneidad en esta variable.</w:t>
+      </w:r>
+    </w:p>
+    <w:p>
+      <w:pPr>
+        <w:pStyle w:val="Prrafodelista"/>
+        <w:tabs>
+          <w:tab w:val="left" w:pos="706"/>
+        </w:tabs>
+        <w:spacing w:before="144" w:line="232" w:lineRule="auto"/>
+        <w:ind w:left="142" w:right="278" w:firstLine="0"/>
+        <w:rPr>
+          <w:rFonts w:ascii="Cambria Math" w:hAnsi="Cambria Math"/>
+          <w:spacing w:val="-1"/>
+          <w:lang w:val="es-HN"/>
+        </w:rPr>
+      </w:pPr>
+    </w:p>
+    <w:p>
+      <w:pPr>
+        <w:pStyle w:val="Prrafodelista"/>
+        <w:tabs>
+          <w:tab w:val="left" w:pos="706"/>
+        </w:tabs>
+        <w:spacing w:before="144" w:line="232" w:lineRule="auto"/>
+        <w:ind w:left="142" w:right="278" w:firstLine="0"/>
+        <w:rPr>
+          <w:rFonts w:ascii="Cambria Math" w:hAnsi="Cambria Math"/>
+          <w:spacing w:val="-1"/>
+          <w:lang w:val="es-HN"/>
+        </w:rPr>
+      </w:pPr>
+    </w:p>
+    <w:p>
+      <w:pPr>
+        <w:pStyle w:val="Prrafodelista"/>
+        <w:tabs>
+          <w:tab w:val="left" w:pos="706"/>
+        </w:tabs>
+        <w:spacing w:before="144" w:line="232" w:lineRule="auto"/>
+        <w:ind w:left="142" w:right="278" w:firstLine="0"/>
+        <w:rPr>
+          <w:rFonts w:ascii="Cambria Math" w:hAnsi="Cambria Math"/>
+          <w:spacing w:val="-1"/>
+          <w:sz w:val="28"/>
+          <w:szCs w:val="28"/>
+          <w:lang w:val="es-HN"/>
+        </w:rPr>
+      </w:pPr>
+    </w:p>
+    <w:p>
+      <w:pPr>
+        <w:pStyle w:val="Prrafodelista"/>
+        <w:tabs>
+          <w:tab w:val="left" w:pos="706"/>
+        </w:tabs>
+        <w:spacing w:before="144" w:line="232" w:lineRule="auto"/>
+        <w:ind w:left="142" w:right="278" w:firstLine="0"/>
+        <w:rPr>
+          <w:rFonts w:ascii="Cambria Math" w:hAnsi="Cambria Math"/>
+          <w:spacing w:val="-1"/>
+          <w:sz w:val="28"/>
+          <w:szCs w:val="28"/>
+          <w:lang w:val="es-HN"/>
+        </w:rPr>
+      </w:pPr>
+    </w:p>
+    <w:p>
+      <w:pPr>
+        <w:pStyle w:val="Prrafodelista"/>
+        <w:tabs>
+          <w:tab w:val="left" w:pos="706"/>
+        </w:tabs>
+        <w:spacing w:before="144" w:line="232" w:lineRule="auto"/>
+        <w:ind w:left="142" w:right="278" w:firstLine="0"/>
+        <w:rPr>
+          <w:rFonts w:ascii="Cambria Math" w:hAnsi="Cambria Math"/>
+          <w:spacing w:val="-1"/>
+          <w:sz w:val="28"/>
+          <w:szCs w:val="28"/>
+          <w:lang w:val="es-HN"/>
+        </w:rPr>
+      </w:pPr>
+    </w:p>
+    <w:p>
+      <w:pPr>
+        <w:pStyle w:val="Prrafodelista"/>
+        <w:tabs>
+          <w:tab w:val="left" w:pos="706"/>
+        </w:tabs>
+        <w:spacing w:before="144" w:line="232" w:lineRule="auto"/>
+        <w:ind w:left="142" w:right="278" w:firstLine="0"/>
+        <w:rPr>
+          <w:rFonts w:ascii="Cambria Math" w:hAnsi="Cambria Math"/>
+          <w:spacing w:val="-1"/>
+          <w:sz w:val="28"/>
+          <w:szCs w:val="28"/>
+          <w:lang w:val="es-HN"/>
+        </w:rPr>
+      </w:pPr>
+    </w:p>
+    <w:p>
+      <w:pPr>
+        <w:pStyle w:val="Prrafodelista"/>
+        <w:tabs>
+          <w:tab w:val="left" w:pos="706"/>
+        </w:tabs>
+        <w:spacing w:before="144" w:line="232" w:lineRule="auto"/>
+        <w:ind w:left="142" w:right="278" w:firstLine="0"/>
+        <w:rPr>
+          <w:rFonts w:ascii="Cambria Math" w:hAnsi="Cambria Math"/>
+          <w:b/>
+          <w:bCs/>
+          <w:spacing w:val="-1"/>
+          <w:sz w:val="28"/>
+          <w:szCs w:val="28"/>
+          <w:lang w:val="es-HN"/>
+        </w:rPr>
+      </w:pPr>
+    </w:p>
+    <w:p>
+      <w:pPr>
+        <w:pStyle w:val="Prrafodelista"/>
+        <w:tabs>
+          <w:tab w:val="left" w:pos="706"/>
+        </w:tabs>
+        <w:spacing w:before="144" w:line="232" w:lineRule="auto"/>
+        <w:ind w:left="1425" w:right="278" w:firstLine="0"/>
+        <w:jc w:val="left"/>
+        <w:rPr>
+          <w:rFonts w:ascii="Cambria Math" w:hAnsi="Cambria Math"/>
+          <w:b/>
+          <w:bCs/>
+          <w:spacing w:val="-1"/>
           <w:sz w:val="28"/>
           <w:szCs w:val="28"/>
           <w:lang w:val="es-HN"/>
@@ -17213,6 +21727,7 @@
           <w:szCs w:val="28"/>
           <w:lang w:val="es-HN"/>
         </w:rPr>
+        <w:lastRenderedPageBreak/>
         <w:t>Modelos and Resultados</w:t>
       </w:r>
     </w:p>
@@ -17511,7 +22026,7 @@
       </w:pPr>
     </w:p>
     <w:sectPr>
-      <w:footerReference w:type="default" r:id="rId26"/>
+      <w:footerReference w:type="default" r:id="rId28"/>
       <w:pgSz w:w="12240" w:h="15840"/>
       <w:pgMar w:top="1500" w:right="1340" w:bottom="860" w:left="1320" w:header="0" w:footer="671" w:gutter="0"/>
       <w:cols w:space="720"/>
@@ -17659,7 +22174,7 @@
               <v:stroke joinstyle="miter"/>
               <v:path gradientshapeok="t" o:connecttype="rect"/>
             </v:shapetype>
-            <v:shape id="Text Box 1" o:spid="_x0000_s1029" type="#_x0000_t202" style="position:absolute;margin-left:295.6pt;margin-top:747.45pt;width:11.85pt;height:14pt;z-index:-251658752;visibility:visible;mso-wrap-style:square;mso-width-percent:0;mso-height-percent:0;mso-wrap-distance-left:9pt;mso-wrap-distance-top:0;mso-wrap-distance-right:9pt;mso-wrap-distance-bottom:0;mso-position-horizontal:absolute;mso-position-horizontal-relative:page;mso-position-vertical:absolute;mso-position-vertical-relative:page;mso-width-percent:0;mso-height-percent:0;mso-width-relative:page;mso-height-relative:page;v-text-anchor:top" o:gfxdata="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" filled="f" stroked="f">
+            <v:shape id="Text Box 1" o:spid="_x0000_s1032" type="#_x0000_t202" style="position:absolute;margin-left:295.6pt;margin-top:747.45pt;width:11.85pt;height:14pt;z-index:-251658752;visibility:visible;mso-wrap-style:square;mso-width-percent:0;mso-height-percent:0;mso-wrap-distance-left:9pt;mso-wrap-distance-top:0;mso-wrap-distance-right:9pt;mso-wrap-distance-bottom:0;mso-position-horizontal:absolute;mso-position-horizontal-relative:page;mso-position-vertical:absolute;mso-position-vertical-relative:page;mso-width-percent:0;mso-height-percent:0;mso-width-relative:page;mso-height-relative:page;v-text-anchor:top" o:gfxdata="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" filled="f" stroked="f">
               <v:textbox inset="0,0,0,0">
                 <w:txbxContent>
                   <w:p>

--- a/document/Problem_Set_2.docx
+++ b/document/Problem_Set_2.docx
@@ -32276,6 +32276,204 @@
         <w:rPr>
           <w:rFonts w:ascii="Cambria Math" w:hAnsi="Cambria Math"/>
           <w:spacing w:val="-1"/>
+          <w:lang w:val="es-HN"/>
+        </w:rPr>
+      </w:pPr>
+      <w:r>
+        <w:rPr>
+          <w:rFonts w:ascii="Cambria Math" w:hAnsi="Cambria Math"/>
+          <w:spacing w:val="-1"/>
+          <w:lang w:val="es-HN"/>
+        </w:rPr>
+        <w:t>Al establecer un rango del logaritmo de los precios de las propiedades, se observa una relación creciente y positiva entre los precios y el área</w:t>
+      </w:r>
+      <w:r>
+        <w:rPr>
+          <w:rFonts w:ascii="Cambria Math" w:hAnsi="Cambria Math"/>
+          <w:spacing w:val="-1"/>
+          <w:lang w:val="es-HN"/>
+        </w:rPr>
+        <w:t>; así como con el número de habitaciones y baños</w:t>
+      </w:r>
+      <w:r>
+        <w:rPr>
+          <w:rFonts w:ascii="Cambria Math" w:hAnsi="Cambria Math"/>
+          <w:spacing w:val="-1"/>
+          <w:lang w:val="es-HN"/>
+        </w:rPr>
+        <w:t xml:space="preserve">. La mayor concentración de casas se ubica en un precio promedio de </w:t>
+      </w:r>
+      <w:r>
+        <w:rPr>
+          <w:rFonts w:ascii="Cambria Math" w:hAnsi="Cambria Math"/>
+          <w:spacing w:val="-1"/>
+          <w:lang w:val="es-HN"/>
+        </w:rPr>
+        <w:t>COP $952</w:t>
+      </w:r>
+      <w:r>
+        <w:rPr>
+          <w:rFonts w:ascii="Cambria Math" w:hAnsi="Cambria Math"/>
+          <w:spacing w:val="-1"/>
+          <w:lang w:val="es-HN"/>
+        </w:rPr>
+        <w:t>,</w:t>
+      </w:r>
+      <w:r>
+        <w:rPr>
+          <w:rFonts w:ascii="Cambria Math" w:hAnsi="Cambria Math"/>
+          <w:spacing w:val="-1"/>
+          <w:lang w:val="es-HN"/>
+        </w:rPr>
+        <w:t>880</w:t>
+      </w:r>
+      <w:r>
+        <w:rPr>
+          <w:rFonts w:ascii="Cambria Math" w:hAnsi="Cambria Math"/>
+          <w:spacing w:val="-1"/>
+          <w:lang w:val="es-HN"/>
+        </w:rPr>
+        <w:t>,</w:t>
+      </w:r>
+      <w:r>
+        <w:rPr>
+          <w:rFonts w:ascii="Cambria Math" w:hAnsi="Cambria Math"/>
+          <w:spacing w:val="-1"/>
+          <w:lang w:val="es-HN"/>
+        </w:rPr>
+        <w:t>442.</w:t>
+      </w:r>
+      <w:r>
+        <w:rPr>
+          <w:rFonts w:ascii="Cambria Math" w:hAnsi="Cambria Math"/>
+          <w:spacing w:val="-1"/>
+          <w:lang w:val="es-HN"/>
+        </w:rPr>
+        <w:t xml:space="preserve">6; en tanto, para los apartamentos en </w:t>
+      </w:r>
+      <w:r>
+        <w:rPr>
+          <w:rFonts w:ascii="Cambria Math" w:hAnsi="Cambria Math"/>
+          <w:spacing w:val="-1"/>
+          <w:lang w:val="es-HN"/>
+        </w:rPr>
+        <w:t>COP $428</w:t>
+      </w:r>
+      <w:r>
+        <w:rPr>
+          <w:rFonts w:ascii="Cambria Math" w:hAnsi="Cambria Math"/>
+          <w:spacing w:val="-1"/>
+          <w:lang w:val="es-HN"/>
+        </w:rPr>
+        <w:t>,</w:t>
+      </w:r>
+      <w:r>
+        <w:rPr>
+          <w:rFonts w:ascii="Cambria Math" w:hAnsi="Cambria Math"/>
+          <w:spacing w:val="-1"/>
+          <w:lang w:val="es-HN"/>
+        </w:rPr>
+        <w:t>156</w:t>
+      </w:r>
+      <w:r>
+        <w:rPr>
+          <w:rFonts w:ascii="Cambria Math" w:hAnsi="Cambria Math"/>
+          <w:spacing w:val="-1"/>
+          <w:lang w:val="es-HN"/>
+        </w:rPr>
+        <w:t>,</w:t>
+      </w:r>
+      <w:r>
+        <w:rPr>
+          <w:rFonts w:ascii="Cambria Math" w:hAnsi="Cambria Math"/>
+          <w:spacing w:val="-1"/>
+          <w:lang w:val="es-HN"/>
+        </w:rPr>
+        <w:t>782.</w:t>
+      </w:r>
+      <w:r>
+        <w:rPr>
+          <w:rFonts w:ascii="Cambria Math" w:hAnsi="Cambria Math"/>
+          <w:spacing w:val="-1"/>
+          <w:lang w:val="es-HN"/>
+        </w:rPr>
+        <w:t>2, estos datos reflejan diferenciales</w:t>
+      </w:r>
+      <w:r>
+        <w:rPr>
+          <w:rFonts w:ascii="Cambria Math" w:hAnsi="Cambria Math"/>
+          <w:spacing w:val="-1"/>
+          <w:lang w:val="es-HN"/>
+        </w:rPr>
+        <w:t xml:space="preserve"> </w:t>
+      </w:r>
+      <w:r>
+        <w:rPr>
+          <w:rFonts w:ascii="Cambria Math" w:hAnsi="Cambria Math"/>
+          <w:spacing w:val="-1"/>
+          <w:lang w:val="es-HN"/>
+        </w:rPr>
+        <w:t>significativos</w:t>
+      </w:r>
+      <w:r>
+        <w:rPr>
+          <w:rFonts w:ascii="Cambria Math" w:hAnsi="Cambria Math"/>
+          <w:spacing w:val="-1"/>
+          <w:lang w:val="es-HN"/>
+        </w:rPr>
+        <w:t xml:space="preserve"> </w:t>
+      </w:r>
+      <w:r>
+        <w:rPr>
+          <w:rFonts w:ascii="Cambria Math" w:hAnsi="Cambria Math"/>
+          <w:spacing w:val="-1"/>
+          <w:lang w:val="es-HN"/>
+        </w:rPr>
+        <w:t xml:space="preserve">de precios </w:t>
+      </w:r>
+      <w:r>
+        <w:rPr>
+          <w:rFonts w:ascii="Cambria Math" w:hAnsi="Cambria Math"/>
+          <w:spacing w:val="-1"/>
+          <w:lang w:val="es-HN"/>
+        </w:rPr>
+        <w:t>entre casas y apartamentos</w:t>
+      </w:r>
+      <w:r>
+        <w:rPr>
+          <w:rFonts w:ascii="Cambria Math" w:hAnsi="Cambria Math"/>
+          <w:spacing w:val="-1"/>
+          <w:lang w:val="es-HN"/>
+        </w:rPr>
+        <w:t>.</w:t>
+      </w:r>
+    </w:p>
+    <w:p>
+      <w:pPr>
+        <w:pStyle w:val="Prrafodelista"/>
+        <w:tabs>
+          <w:tab w:val="left" w:pos="706"/>
+        </w:tabs>
+        <w:spacing w:before="144" w:line="232" w:lineRule="auto"/>
+        <w:ind w:left="142" w:right="278" w:firstLine="0"/>
+        <w:rPr>
+          <w:rFonts w:ascii="Cambria Math" w:hAnsi="Cambria Math"/>
+          <w:spacing w:val="-1"/>
+          <w:lang w:val="es-HN"/>
+        </w:rPr>
+      </w:pPr>
+    </w:p>
+    <w:p>
+      <w:pPr>
+        <w:pStyle w:val="Prrafodelista"/>
+        <w:tabs>
+          <w:tab w:val="left" w:pos="706"/>
+        </w:tabs>
+        <w:spacing w:before="144" w:line="232" w:lineRule="auto"/>
+        <w:ind w:left="142" w:right="278" w:firstLine="0"/>
+        <w:rPr>
+          <w:rFonts w:ascii="Cambria Math" w:hAnsi="Cambria Math"/>
+          <w:spacing w:val="-1"/>
           <w:sz w:val="28"/>
           <w:szCs w:val="28"/>
           <w:lang w:val="es-HN"/>
@@ -32289,7 +32487,7 @@
           <w:szCs w:val="28"/>
           <w:lang w:val="es-HN"/>
         </w:rPr>
-        <w:t xml:space="preserve">Al establecer un rango del logaritmo de los precios de las propiedades, se observa una relación creciente y positiva entre los precios y el área </w:t>
+        <w:t xml:space="preserve"> </w:t>
       </w:r>
     </w:p>
     <w:p>

--- a/document/Problem_Set_2.docx
+++ b/document/Problem_Set_2.docx
@@ -2240,6 +2240,7 @@
         </w:rPr>
         <w:t xml:space="preserve"> </w:t>
       </w:r>
+      <w:proofErr w:type="gramStart"/>
       <w:r>
         <w:rPr>
           <w:rFonts w:ascii="Cambria Math" w:hAnsi="Cambria Math"/>
@@ -2248,6 +2249,7 @@
         </w:rPr>
         <w:t>want’s</w:t>
       </w:r>
+      <w:proofErr w:type="gramEnd"/>
       <w:r>
         <w:rPr>
           <w:rFonts w:ascii="Cambria Math" w:hAnsi="Cambria Math"/>
@@ -3392,6 +3394,7 @@
         </w:rPr>
         <w:t xml:space="preserve"> </w:t>
       </w:r>
+      <w:proofErr w:type="gramStart"/>
       <w:r>
         <w:rPr>
           <w:rFonts w:ascii="Cambria Math" w:hAnsi="Cambria Math"/>
@@ -3399,6 +3402,7 @@
         </w:rPr>
         <w:t>competition</w:t>
       </w:r>
+      <w:proofErr w:type="gramEnd"/>
       <w:r>
         <w:rPr>
           <w:rFonts w:ascii="Cambria Math" w:hAnsi="Cambria Math"/>
@@ -3561,7 +3565,27 @@
           <w:sz w:val="22"/>
           <w:szCs w:val="22"/>
         </w:rPr>
-        <w:t>landmark paper ”Hedonic Prices and Implicit Markets:</w:t>
+        <w:t xml:space="preserve">landmark </w:t>
+      </w:r>
+      <w:proofErr w:type="gramStart"/>
+      <w:r>
+        <w:rPr>
+          <w:rFonts w:ascii="Cambria Math" w:hAnsi="Cambria Math"/>
+          <w:w w:val="95"/>
+          <w:sz w:val="22"/>
+          <w:szCs w:val="22"/>
+        </w:rPr>
+        <w:t>paper ”Hedonic</w:t>
+      </w:r>
+      <w:proofErr w:type="gramEnd"/>
+      <w:r>
+        <w:rPr>
+          <w:rFonts w:ascii="Cambria Math" w:hAnsi="Cambria Math"/>
+          <w:w w:val="95"/>
+          <w:sz w:val="22"/>
+          <w:szCs w:val="22"/>
+        </w:rPr>
+        <w:t xml:space="preserve"> Prices and Implicit Markets:</w:t>
       </w:r>
       <w:r>
         <w:rPr>
@@ -6882,6 +6906,7 @@
         </w:rPr>
         <w:t xml:space="preserve"> </w:t>
       </w:r>
+      <w:proofErr w:type="gramStart"/>
       <w:r>
         <w:rPr>
           <w:rFonts w:ascii="Cambria Math" w:hAnsi="Cambria Math"/>
@@ -6889,6 +6914,7 @@
         </w:rPr>
         <w:t>model,</w:t>
       </w:r>
+      <w:proofErr w:type="gramEnd"/>
       <w:r>
         <w:rPr>
           <w:rFonts w:ascii="Cambria Math" w:hAnsi="Cambria Math"/>
@@ -15652,23 +15678,25 @@
           <w:iCs/>
           <w:lang w:val="es-HN"/>
         </w:rPr>
-        <w:t xml:space="preserve">Primero, se utiliza la función getbb() para obtener los límites geográficos de </w:t>
-      </w:r>
+        <w:t>Primero, se utiliza la función </w:t>
+      </w:r>
+      <w:proofErr w:type="gramStart"/>
       <w:r>
         <w:rPr>
           <w:rFonts w:ascii="Cambria Math" w:hAnsi="Cambria Math"/>
           <w:iCs/>
           <w:lang w:val="es-HN"/>
         </w:rPr>
-        <w:t>Bogotá, l</w:t>
-      </w:r>
+        <w:t>getbb(</w:t>
+      </w:r>
+      <w:proofErr w:type="gramEnd"/>
       <w:r>
         <w:rPr>
           <w:rFonts w:ascii="Cambria Math" w:hAnsi="Cambria Math"/>
           <w:iCs/>
           <w:lang w:val="es-HN"/>
         </w:rPr>
-        <w:t xml:space="preserve">uego, </w:t>
+        <w:t xml:space="preserve">) para obtener los límites geográficos de </w:t>
       </w:r>
       <w:r>
         <w:rPr>
@@ -15676,7 +15704,7 @@
           <w:iCs/>
           <w:lang w:val="es-HN"/>
         </w:rPr>
-        <w:t xml:space="preserve">con </w:t>
+        <w:t>Bogotá, l</w:t>
       </w:r>
       <w:r>
         <w:rPr>
@@ -15684,7 +15712,7 @@
           <w:iCs/>
           <w:lang w:val="es-HN"/>
         </w:rPr>
-        <w:t>la función opq() </w:t>
+        <w:t xml:space="preserve">uego, </w:t>
       </w:r>
       <w:r>
         <w:rPr>
@@ -15692,7 +15720,7 @@
           <w:iCs/>
           <w:lang w:val="es-HN"/>
         </w:rPr>
-        <w:t xml:space="preserve">se </w:t>
+        <w:t xml:space="preserve">con </w:t>
       </w:r>
       <w:r>
         <w:rPr>
@@ -15700,7 +15728,7 @@
           <w:iCs/>
           <w:lang w:val="es-HN"/>
         </w:rPr>
-        <w:t>crea una consulta de Overpass API que busca</w:t>
+        <w:t>la función opq() </w:t>
       </w:r>
       <w:r>
         <w:rPr>
@@ -15708,7 +15736,7 @@
           <w:iCs/>
           <w:lang w:val="es-HN"/>
         </w:rPr>
-        <w:t xml:space="preserve"> los tipos lugares, como restaurantes, centros comerciales y educativos, etc. </w:t>
+        <w:t xml:space="preserve">se </w:t>
       </w:r>
       <w:r>
         <w:rPr>
@@ -15716,7 +15744,7 @@
           <w:iCs/>
           <w:lang w:val="es-HN"/>
         </w:rPr>
-        <w:t>dentro de los límites geográficos</w:t>
+        <w:t>crea una consulta de Overpass API que busca</w:t>
       </w:r>
       <w:r>
         <w:rPr>
@@ -15724,7 +15752,7 @@
           <w:iCs/>
           <w:lang w:val="es-HN"/>
         </w:rPr>
-        <w:t xml:space="preserve"> establecidos</w:t>
+        <w:t xml:space="preserve"> los tipos lugares, como restaurantes, centros comerciales y educativos, etc. </w:t>
       </w:r>
       <w:r>
         <w:rPr>
@@ -15732,7 +15760,41 @@
           <w:iCs/>
           <w:lang w:val="es-HN"/>
         </w:rPr>
-        <w:t>. La función osmdata_sf()</w:t>
+        <w:t>dentro de los límites geográficos</w:t>
+      </w:r>
+      <w:r>
+        <w:rPr>
+          <w:rFonts w:ascii="Cambria Math" w:hAnsi="Cambria Math"/>
+          <w:iCs/>
+          <w:lang w:val="es-HN"/>
+        </w:rPr>
+        <w:t xml:space="preserve"> establecidos</w:t>
+      </w:r>
+      <w:r>
+        <w:rPr>
+          <w:rFonts w:ascii="Cambria Math" w:hAnsi="Cambria Math"/>
+          <w:iCs/>
+          <w:lang w:val="es-HN"/>
+        </w:rPr>
+        <w:t>. La función osmdata_</w:t>
+      </w:r>
+      <w:proofErr w:type="gramStart"/>
+      <w:r>
+        <w:rPr>
+          <w:rFonts w:ascii="Cambria Math" w:hAnsi="Cambria Math"/>
+          <w:iCs/>
+          <w:lang w:val="es-HN"/>
+        </w:rPr>
+        <w:t>sf(</w:t>
+      </w:r>
+      <w:proofErr w:type="gramEnd"/>
+      <w:r>
+        <w:rPr>
+          <w:rFonts w:ascii="Cambria Math" w:hAnsi="Cambria Math"/>
+          <w:iCs/>
+          <w:lang w:val="es-HN"/>
+        </w:rPr>
+        <w:t>)</w:t>
       </w:r>
       <w:r>
         <w:rPr>
@@ -32301,7 +32363,23 @@
           <w:spacing w:val="-1"/>
           <w:lang w:val="es-HN"/>
         </w:rPr>
-        <w:t xml:space="preserve">. La mayor concentración de casas se ubica en un precio promedio de </w:t>
+        <w:t xml:space="preserve">. </w:t>
+      </w:r>
+      <w:r>
+        <w:rPr>
+          <w:rFonts w:ascii="Cambria Math" w:hAnsi="Cambria Math"/>
+          <w:spacing w:val="-1"/>
+          <w:lang w:val="es-HN"/>
+        </w:rPr>
+        <w:t>La mayor concentración de casas se ubica</w:t>
+      </w:r>
+      <w:r>
+        <w:rPr>
+          <w:rFonts w:ascii="Cambria Math" w:hAnsi="Cambria Math"/>
+          <w:spacing w:val="-1"/>
+          <w:lang w:val="es-HN"/>
+        </w:rPr>
+        <w:t xml:space="preserve"> en un precio promedio de </w:t>
       </w:r>
       <w:r>
         <w:rPr>
